--- a/GoldDigger/deliverable/goldpaper_ver5_2024-1.docx
+++ b/GoldDigger/deliverable/goldpaper_ver5_2024-1.docx
@@ -912,7 +912,7 @@
       </w:hyperlink>
       <w:r>
         <w:rPr/>
-        <w:t>is an overview of a State-regulated digital currency driven by historical and political forces‚ current legislation and strategic design.</w:t>
+        <w:t>is an overview of a State-regulated digital currency necessitated by historical and political forces‚ current legislation and strategic design.</w:t>
       </w:r>
     </w:p>
     <w:p>
@@ -998,7 +998,15 @@
       </w:hyperlink>
       <w:r>
         <w:rPr/>
-        <w:t xml:space="preserve"> similar to the BRICS attempt to compete with the Federal Reserve’s centralized system.</w:t>
+        <w:t xml:space="preserve"> similar to the BRICS attempt to </w:t>
+      </w:r>
+      <w:r>
+        <w:rPr/>
+        <w:t xml:space="preserve">displace </w:t>
+      </w:r>
+      <w:r>
+        <w:rPr/>
+        <w:t>the Federal Reserve’s centralized system.</w:t>
       </w:r>
     </w:p>
     <w:p>
@@ -1103,159 +1111,8 @@
           <w:b w:val="false"/>
           <w:bCs w:val="false"/>
         </w:rPr>
-      </w:r>
-    </w:p>
-    <w:p>
-      <w:pPr>
-        <w:pStyle w:val="Heading3"/>
-        <w:bidi w:val="0"/>
-        <w:spacing w:before="0" w:after="115"/>
-        <w:jc w:val="left"/>
-        <w:rPr/>
-      </w:pPr>
-      <w:r>
-        <w:rPr/>
-        <w:t xml:space="preserve">Historical Background </w:t>
-      </w:r>
-    </w:p>
-    <w:p>
-      <w:pPr>
-        <w:pStyle w:val="Normal"/>
-        <w:bidi w:val="0"/>
-        <w:jc w:val="left"/>
-        <w:rPr/>
-      </w:pPr>
-      <w:r>
-        <w:rPr/>
-        <w:t>This current period of fiat currency has already lasted longer than previous fiats of the past several hundred years and contrary forces are aligning to end it. Russia and China have planned for the end of the fiat dollar for the past fifteen years, the US dollar is ripe, age-wise, for replacement as the world reserve currency, and the current Federal debt is unsustainable.</w:t>
-      </w:r>
-    </w:p>
-    <w:p>
-      <w:pPr>
-        <w:pStyle w:val="Heading3"/>
-        <w:bidi w:val="0"/>
-        <w:jc w:val="left"/>
-        <w:rPr/>
-      </w:pPr>
-      <w:r>
-        <w:rPr>
-          <w:b/>
-        </w:rPr>
-        <w:t>Gold Standard</w:t>
-      </w:r>
-    </w:p>
-    <w:p>
-      <w:pPr>
-        <w:pStyle w:val="Normal"/>
-        <w:bidi w:val="0"/>
-        <w:jc w:val="left"/>
-        <w:rPr/>
-      </w:pPr>
-      <w:r>
-        <w:rPr/>
-        <w:t>The longest period in modern history without a gold standard is now; from 1971 to 2024 or 53 years. The last major gold standard system was the Bretton Woods system, which operated from 1944 to 1971. The United States has abandoned its gold standard in unusual situations (Civil war, World War 1, etc) but only briefly.</w:t>
-      </w:r>
-    </w:p>
-    <w:p>
-      <w:pPr>
-        <w:pStyle w:val="Heading3"/>
-        <w:bidi w:val="0"/>
-        <w:jc w:val="left"/>
-        <w:rPr/>
-      </w:pPr>
-      <w:r>
-        <w:rPr>
-          <w:b/>
-        </w:rPr>
-        <w:t>Russian Gold Reserves</w:t>
-      </w:r>
-    </w:p>
-    <w:p>
-      <w:pPr>
-        <w:pStyle w:val="Normal"/>
-        <w:bidi w:val="0"/>
-        <w:jc w:val="left"/>
-        <w:rPr/>
-      </w:pPr>
-      <w:r>
-        <w:rPr/>
-        <w:t>Since 2009, Russia's central bank has steadily increased gold reserves to diversify away from the US dollar and foreign currencies. According to the World Gold Council, Russia's gold reserves more than tripled from 600 metric tons in 2009 to over 2,300 metric tons in early 2021.</w:t>
-      </w:r>
-    </w:p>
-    <w:p>
-      <w:pPr>
-        <w:pStyle w:val="Heading3"/>
-        <w:bidi w:val="0"/>
-        <w:jc w:val="left"/>
-        <w:rPr/>
-      </w:pPr>
-      <w:r>
-        <w:rPr>
-          <w:b/>
-        </w:rPr>
-        <w:t>Chinese Gold Reserves</w:t>
-      </w:r>
-    </w:p>
-    <w:p>
-      <w:pPr>
-        <w:pStyle w:val="Normal"/>
-        <w:bidi w:val="0"/>
-        <w:jc w:val="left"/>
-        <w:rPr/>
-      </w:pPr>
-      <w:r>
-        <w:rPr/>
-        <w:t>China has consistently increased gold reserves since 2009 to diversify away from US dollars and foreign currencies, according to data from the People's Bank of China (PBOC). China's gold reserves grew from 1,054 metric tons in 2009 to over 1,948 metric tons in early 2021.</w:t>
-      </w:r>
-    </w:p>
-    <w:p>
-      <w:pPr>
-        <w:pStyle w:val="Heading3"/>
-        <w:bidi w:val="0"/>
-        <w:jc w:val="left"/>
-        <w:rPr/>
-      </w:pPr>
-      <w:r>
-        <w:rPr>
-          <w:b/>
-        </w:rPr>
-        <w:t>Hegemony</w:t>
-      </w:r>
-    </w:p>
-    <w:p>
-      <w:pPr>
-        <w:pStyle w:val="Normal"/>
-        <w:bidi w:val="0"/>
-        <w:jc w:val="left"/>
-        <w:rPr/>
-      </w:pPr>
-      <w:r>
-        <w:rPr/>
-        <w:t xml:space="preserve">Western hegemonic empires since 1400 A.D. had an average lifespan of 95 years and the United States has already exceeded that. The world reserve currency is usually a function of the current hegemony. </w:t>
-      </w:r>
-    </w:p>
-    <w:p>
-      <w:pPr>
-        <w:pStyle w:val="Normal"/>
-        <w:bidi w:val="0"/>
-        <w:jc w:val="left"/>
-        <w:rPr/>
-      </w:pPr>
-      <w:r>
-        <w:rPr/>
-      </w:r>
-    </w:p>
-    <w:p>
-      <w:pPr>
-        <w:pStyle w:val="Normal"/>
-        <w:bidi w:val="0"/>
-        <w:jc w:val="left"/>
-        <w:rPr/>
-      </w:pPr>
-      <w:r>
-        <w:rPr/>
         <w:drawing>
-          <wp:anchor behindDoc="0" distT="0" distB="0" distL="0" distR="0" simplePos="0" locked="0" layoutInCell="0" allowOverlap="1" relativeHeight="13">
+          <wp:anchor behindDoc="0" distT="0" distB="0" distL="0" distR="0" simplePos="0" locked="0" layoutInCell="0" allowOverlap="1" relativeHeight="14">
             <wp:simplePos x="0" y="0"/>
             <wp:positionH relativeFrom="column">
               <wp:align>center</wp:align>
@@ -1263,10 +1120,10 @@
             <wp:positionV relativeFrom="paragraph">
               <wp:posOffset>635</wp:posOffset>
             </wp:positionV>
-            <wp:extent cx="6894830" cy="1681480"/>
+            <wp:extent cx="6894830" cy="1938655"/>
             <wp:effectExtent l="0" t="0" r="0" b="0"/>
             <wp:wrapSquare wrapText="largest"/>
-            <wp:docPr id="2" name="Image8" descr=""/>
+            <wp:docPr id="2" name="Image11" descr=""/>
             <wp:cNvGraphicFramePr>
               <a:graphicFrameLocks xmlns:a="http://schemas.openxmlformats.org/drawingml/2006/main" noChangeAspect="1"/>
             </wp:cNvGraphicFramePr>
@@ -1274,7 +1131,7 @@
               <a:graphicData uri="http://schemas.openxmlformats.org/drawingml/2006/picture">
                 <pic:pic xmlns:pic="http://schemas.openxmlformats.org/drawingml/2006/picture">
                   <pic:nvPicPr>
-                    <pic:cNvPr id="2" name="Image8" descr=""/>
+                    <pic:cNvPr id="2" name="Image11" descr=""/>
                     <pic:cNvPicPr>
                       <a:picLocks noChangeAspect="1" noChangeArrowheads="1"/>
                     </pic:cNvPicPr>
@@ -1288,7 +1145,7 @@
                   <pic:spPr bwMode="auto">
                     <a:xfrm>
                       <a:off x="0" y="0"/>
-                      <a:ext cx="6894830" cy="1681480"/>
+                      <a:ext cx="6894830" cy="1938655"/>
                     </a:xfrm>
                     <a:prstGeom prst="rect">
                       <a:avLst/>
@@ -1303,8 +1160,50 @@
     </w:p>
     <w:p>
       <w:pPr>
+        <w:pStyle w:val="Normal"/>
+        <w:bidi w:val="0"/>
+        <w:jc w:val="left"/>
+        <w:rPr>
+          <w:b w:val="false"/>
+          <w:bCs w:val="false"/>
+        </w:rPr>
+      </w:pPr>
+      <w:r>
+        <w:rPr>
+          <w:b w:val="false"/>
+          <w:bCs w:val="false"/>
+        </w:rPr>
+      </w:r>
+    </w:p>
+    <w:p>
+      <w:pPr>
         <w:pStyle w:val="Heading3"/>
         <w:bidi w:val="0"/>
+        <w:spacing w:before="0" w:after="115"/>
+        <w:jc w:val="left"/>
+        <w:rPr/>
+      </w:pPr>
+      <w:r>
+        <w:rPr/>
+        <w:t xml:space="preserve">Historical Background </w:t>
+      </w:r>
+    </w:p>
+    <w:p>
+      <w:pPr>
+        <w:pStyle w:val="Normal"/>
+        <w:bidi w:val="0"/>
+        <w:jc w:val="left"/>
+        <w:rPr/>
+      </w:pPr>
+      <w:r>
+        <w:rPr/>
+        <w:t>This current period of fiat currency has already lasted longer than previous fiats of the past several hundred years and contrary forces are aligning to end it. Russia and China have planned for the end of the fiat dollar for the past fifteen years, the US dollar is ripe for replacement as the world reserve currency, and the current Federal debt is unsustainable.</w:t>
+      </w:r>
+    </w:p>
+    <w:p>
+      <w:pPr>
+        <w:pStyle w:val="Heading3"/>
+        <w:bidi w:val="0"/>
         <w:jc w:val="left"/>
         <w:rPr/>
       </w:pPr>
@@ -1312,55 +1211,144 @@
         <w:rPr>
           <w:b/>
         </w:rPr>
-        <w:t>Interest Payments</w:t>
-      </w:r>
-    </w:p>
-    <w:p>
-      <w:pPr>
-        <w:pStyle w:val="Normal"/>
-        <w:bidi w:val="0"/>
-        <w:jc w:val="left"/>
-        <w:rPr/>
-      </w:pPr>
-      <w:r>
-        <w:rPr/>
-        <w:t xml:space="preserve">The current rate of increase in </w:t>
-      </w:r>
-      <w:hyperlink r:id="rId11">
-        <w:r>
-          <w:rPr>
-            <w:rStyle w:val="Hyperlink"/>
-          </w:rPr>
-          <w:t>Federal debt interest payments</w:t>
-        </w:r>
-      </w:hyperlink>
-      <w:r>
-        <w:rPr/>
-        <w:t xml:space="preserve"> is unsustainable.</w:t>
-      </w:r>
-    </w:p>
-    <w:p>
-      <w:pPr>
-        <w:pStyle w:val="Normal"/>
-        <w:bidi w:val="0"/>
-        <w:jc w:val="left"/>
-        <w:rPr/>
-      </w:pPr>
-      <w:r>
-        <w:rPr/>
-      </w:r>
-    </w:p>
-    <w:p>
-      <w:pPr>
-        <w:pStyle w:val="Normal"/>
-        <w:bidi w:val="0"/>
-        <w:jc w:val="left"/>
-        <w:rPr/>
-      </w:pPr>
-      <w:r>
-        <w:rPr/>
+        <w:t>Gold Standard</w:t>
+      </w:r>
+    </w:p>
+    <w:p>
+      <w:pPr>
+        <w:pStyle w:val="Normal"/>
+        <w:bidi w:val="0"/>
+        <w:jc w:val="left"/>
+        <w:rPr/>
+      </w:pPr>
+      <w:r>
+        <w:rPr/>
+        <w:t>The longest period in modern history without a gold standard is now; from 1971 to 2024 or 53 years. The last major gold standard system was the Bretton Woods system, which operated from 1944 to 1971. The United States has abandoned its gold standard in unusual situations (Civil war, World War 1, etc) but only briefly.</w:t>
+      </w:r>
+    </w:p>
+    <w:p>
+      <w:pPr>
+        <w:pStyle w:val="Heading3"/>
+        <w:bidi w:val="0"/>
+        <w:jc w:val="left"/>
+        <w:rPr/>
+      </w:pPr>
+      <w:r>
+        <w:rPr>
+          <w:b/>
+        </w:rPr>
+        <w:t>Russian Gold Reserves</w:t>
+      </w:r>
+    </w:p>
+    <w:p>
+      <w:pPr>
+        <w:pStyle w:val="Normal"/>
+        <w:bidi w:val="0"/>
+        <w:jc w:val="left"/>
+        <w:rPr/>
+      </w:pPr>
+      <w:r>
+        <w:rPr/>
+        <w:t xml:space="preserve">Russia's central bank has steadily increased gold reserves </w:t>
+      </w:r>
+      <w:r>
+        <w:rPr/>
+        <w:t xml:space="preserve">since 2009 </w:t>
+      </w:r>
+      <w:r>
+        <w:rPr/>
+        <w:t>to diversify from the dollar and foreign currencies. Russia's gold reserves tripled from 600 metric tons in 2009 to over 2,300 metric tons in early 2021.</w:t>
+      </w:r>
+    </w:p>
+    <w:p>
+      <w:pPr>
+        <w:pStyle w:val="Heading3"/>
+        <w:bidi w:val="0"/>
+        <w:jc w:val="left"/>
+        <w:rPr/>
+      </w:pPr>
+      <w:r>
+        <w:rPr>
+          <w:b/>
+        </w:rPr>
+        <w:t>Chinese Gold Reserves</w:t>
+      </w:r>
+    </w:p>
+    <w:p>
+      <w:pPr>
+        <w:pStyle w:val="Normal"/>
+        <w:bidi w:val="0"/>
+        <w:jc w:val="left"/>
+        <w:rPr/>
+      </w:pPr>
+      <w:r>
+        <w:rPr/>
+        <w:t>China has consistently increased gold reserves since 2009 to diversify away fro</w:t>
+      </w:r>
+      <w:r>
+        <w:rPr/>
+        <w:t xml:space="preserve">m </w:t>
+      </w:r>
+      <w:r>
+        <w:rPr/>
+        <w:t xml:space="preserve">dollars and foreign currencies, </w:t>
+      </w:r>
+      <w:r>
+        <w:rPr/>
+        <w:t xml:space="preserve">and </w:t>
+      </w:r>
+      <w:r>
+        <w:rPr/>
+        <w:t>China's gold reserves grew from 1,054 metric tons in 2009 to over 1,948 metric tons in early 2021.</w:t>
+      </w:r>
+    </w:p>
+    <w:p>
+      <w:pPr>
+        <w:pStyle w:val="Heading3"/>
+        <w:bidi w:val="0"/>
+        <w:jc w:val="left"/>
+        <w:rPr/>
+      </w:pPr>
+      <w:r>
+        <w:rPr>
+          <w:b/>
+        </w:rPr>
+        <w:t>Hegemony</w:t>
+      </w:r>
+    </w:p>
+    <w:p>
+      <w:pPr>
+        <w:pStyle w:val="Normal"/>
+        <w:bidi w:val="0"/>
+        <w:jc w:val="left"/>
+        <w:rPr/>
+      </w:pPr>
+      <w:r>
+        <w:rPr/>
+        <w:t xml:space="preserve">Western hegemonic empires since 1400 A.D. had an average lifespan of 95 years and the United States has already exceeded that. The world reserve currency is usually a function of the current hegemony. </w:t>
+      </w:r>
+    </w:p>
+    <w:p>
+      <w:pPr>
+        <w:pStyle w:val="Normal"/>
+        <w:bidi w:val="0"/>
+        <w:jc w:val="left"/>
+        <w:rPr/>
+      </w:pPr>
+      <w:r>
+        <w:rPr/>
+      </w:r>
+    </w:p>
+    <w:p>
+      <w:pPr>
+        <w:pStyle w:val="Heading3"/>
+        <w:bidi w:val="0"/>
+        <w:jc w:val="left"/>
+        <w:rPr/>
+      </w:pPr>
+      <w:r>
         <w:drawing>
-          <wp:anchor behindDoc="0" distT="0" distB="0" distL="0" distR="0" simplePos="0" locked="0" layoutInCell="0" allowOverlap="1" relativeHeight="11">
+          <wp:anchor behindDoc="0" distT="0" distB="0" distL="0" distR="0" simplePos="0" locked="0" layoutInCell="0" allowOverlap="1" relativeHeight="13">
             <wp:simplePos x="0" y="0"/>
             <wp:positionH relativeFrom="column">
               <wp:align>center</wp:align>
@@ -1368,10 +1356,10 @@
             <wp:positionV relativeFrom="paragraph">
               <wp:posOffset>635</wp:posOffset>
             </wp:positionV>
-            <wp:extent cx="6894830" cy="3172460"/>
+            <wp:extent cx="6894830" cy="1504315"/>
             <wp:effectExtent l="0" t="0" r="0" b="0"/>
             <wp:wrapSquare wrapText="largest"/>
-            <wp:docPr id="3" name="Image7" descr=""/>
+            <wp:docPr id="3" name="Image8" descr=""/>
             <wp:cNvGraphicFramePr>
               <a:graphicFrameLocks xmlns:a="http://schemas.openxmlformats.org/drawingml/2006/main" noChangeAspect="1"/>
             </wp:cNvGraphicFramePr>
@@ -1379,13 +1367,13 @@
               <a:graphicData uri="http://schemas.openxmlformats.org/drawingml/2006/picture">
                 <pic:pic xmlns:pic="http://schemas.openxmlformats.org/drawingml/2006/picture">
                   <pic:nvPicPr>
-                    <pic:cNvPr id="3" name="Image7" descr=""/>
+                    <pic:cNvPr id="3" name="Image8" descr=""/>
                     <pic:cNvPicPr>
                       <a:picLocks noChangeAspect="1" noChangeArrowheads="1"/>
                     </pic:cNvPicPr>
                   </pic:nvPicPr>
                   <pic:blipFill>
-                    <a:blip r:embed="rId12"/>
+                    <a:blip r:embed="rId11"/>
                     <a:stretch>
                       <a:fillRect/>
                     </a:stretch>
@@ -1393,7 +1381,7 @@
                   <pic:spPr bwMode="auto">
                     <a:xfrm>
                       <a:off x="0" y="0"/>
-                      <a:ext cx="6894830" cy="3172460"/>
+                      <a:ext cx="6894830" cy="1504315"/>
                     </a:xfrm>
                     <a:prstGeom prst="rect">
                       <a:avLst/>
@@ -1405,55 +1393,63 @@
           </wp:anchor>
         </w:drawing>
       </w:r>
-    </w:p>
-    <w:p>
-      <w:pPr>
-        <w:pStyle w:val="Heading3"/>
-        <w:bidi w:val="0"/>
-        <w:jc w:val="left"/>
+      <w:r>
         <w:rPr>
           <w:b/>
         </w:rPr>
-      </w:pPr>
-      <w:r>
-        <w:rPr/>
-      </w:r>
-      <w:r>
-        <w:br w:type="page"/>
-      </w:r>
-    </w:p>
-    <w:p>
-      <w:pPr>
-        <w:pStyle w:val="Heading3"/>
-        <w:bidi w:val="0"/>
-        <w:jc w:val="left"/>
-        <w:rPr/>
-      </w:pPr>
-      <w:r>
+        <w:t>Interest Payments</w:t>
+      </w:r>
+    </w:p>
+    <w:p>
+      <w:pPr>
+        <w:pStyle w:val="Normal"/>
+        <w:bidi w:val="0"/>
+        <w:jc w:val="left"/>
+        <w:rPr/>
+      </w:pPr>
+      <w:r>
+        <w:rPr/>
+        <w:t xml:space="preserve">The current rate of increase in </w:t>
+      </w:r>
+      <w:hyperlink r:id="rId12">
+        <w:r>
+          <w:rPr>
+            <w:rStyle w:val="Hyperlink"/>
+          </w:rPr>
+          <w:t>Federal debt interest payments</w:t>
+        </w:r>
+      </w:hyperlink>
+      <w:r>
+        <w:rPr/>
+        <w:t xml:space="preserve"> is unsustainable.</w:t>
+      </w:r>
+    </w:p>
+    <w:p>
+      <w:pPr>
+        <w:pStyle w:val="Normal"/>
+        <w:bidi w:val="0"/>
+        <w:jc w:val="left"/>
         <w:rPr>
           <w:b/>
         </w:rPr>
-        <w:t>Interest Rates</w:t>
-      </w:r>
-    </w:p>
-    <w:p>
-      <w:pPr>
-        <w:pStyle w:val="Normal"/>
-        <w:bidi w:val="0"/>
-        <w:jc w:val="left"/>
-        <w:rPr/>
-      </w:pPr>
-      <w:r>
-        <w:rPr/>
-        <w:t>As debt increases, rates must fall to maintain equilibrium. Interest rates during the credit upcycle (1980 to 2020) have fallen as far as investors will tolerate. This return of higher rates will be disastrous for the current debt.</w:t>
-      </w:r>
-      <w:r>
-        <w:rPr/>
+      </w:pPr>
+      <w:r>
+        <w:rPr>
+          <w:b/>
+        </w:rPr>
         <w:drawing>
-          <wp:inline distT="0" distB="0" distL="0" distR="0">
-            <wp:extent cx="5473065" cy="3739515"/>
+          <wp:anchor behindDoc="0" distT="0" distB="0" distL="0" distR="0" simplePos="0" locked="0" layoutInCell="0" allowOverlap="1" relativeHeight="11">
+            <wp:simplePos x="0" y="0"/>
+            <wp:positionH relativeFrom="column">
+              <wp:align>center</wp:align>
+            </wp:positionH>
+            <wp:positionV relativeFrom="paragraph">
+              <wp:posOffset>105410</wp:posOffset>
+            </wp:positionV>
+            <wp:extent cx="6894830" cy="3391535"/>
             <wp:effectExtent l="0" t="0" r="0" b="0"/>
-            <wp:docPr id="4" name="Picture 5" descr=""/>
+            <wp:wrapSquare wrapText="largest"/>
+            <wp:docPr id="4" name="Image7" descr=""/>
             <wp:cNvGraphicFramePr>
               <a:graphicFrameLocks xmlns:a="http://schemas.openxmlformats.org/drawingml/2006/main" noChangeAspect="1"/>
             </wp:cNvGraphicFramePr>
@@ -1461,13 +1457,83 @@
               <a:graphicData uri="http://schemas.openxmlformats.org/drawingml/2006/picture">
                 <pic:pic xmlns:pic="http://schemas.openxmlformats.org/drawingml/2006/picture">
                   <pic:nvPicPr>
-                    <pic:cNvPr id="4" name="Picture 5" descr=""/>
+                    <pic:cNvPr id="4" name="Image7" descr=""/>
                     <pic:cNvPicPr>
                       <a:picLocks noChangeAspect="1" noChangeArrowheads="1"/>
                     </pic:cNvPicPr>
                   </pic:nvPicPr>
                   <pic:blipFill>
                     <a:blip r:embed="rId13"/>
+                    <a:stretch>
+                      <a:fillRect/>
+                    </a:stretch>
+                  </pic:blipFill>
+                  <pic:spPr bwMode="auto">
+                    <a:xfrm>
+                      <a:off x="0" y="0"/>
+                      <a:ext cx="6894830" cy="3391535"/>
+                    </a:xfrm>
+                    <a:prstGeom prst="rect">
+                      <a:avLst/>
+                    </a:prstGeom>
+                  </pic:spPr>
+                </pic:pic>
+              </a:graphicData>
+            </a:graphic>
+          </wp:anchor>
+        </w:drawing>
+      </w:r>
+      <w:r>
+        <w:br w:type="page"/>
+      </w:r>
+    </w:p>
+    <w:p>
+      <w:pPr>
+        <w:pStyle w:val="Heading3"/>
+        <w:bidi w:val="0"/>
+        <w:spacing w:before="0" w:after="115"/>
+        <w:jc w:val="left"/>
+        <w:rPr/>
+      </w:pPr>
+      <w:r>
+        <w:rPr>
+          <w:b/>
+        </w:rPr>
+        <w:t>Interest Rates</w:t>
+      </w:r>
+    </w:p>
+    <w:p>
+      <w:pPr>
+        <w:pStyle w:val="Normal"/>
+        <w:bidi w:val="0"/>
+        <w:jc w:val="left"/>
+        <w:rPr/>
+      </w:pPr>
+      <w:r>
+        <w:rPr/>
+        <w:t>As debt increases, rates must fall to maintain equilibrium. Interest rates during the credit upcycle (1980 to 2020) have fallen as far as investors will tolerate. This return of higher rates will be disastrous for the current debt.</w:t>
+      </w:r>
+      <w:r>
+        <w:rPr/>
+        <w:drawing>
+          <wp:inline distT="0" distB="0" distL="0" distR="0">
+            <wp:extent cx="5473065" cy="3739515"/>
+            <wp:effectExtent l="0" t="0" r="0" b="0"/>
+            <wp:docPr id="5" name="Picture 5" descr=""/>
+            <wp:cNvGraphicFramePr>
+              <a:graphicFrameLocks xmlns:a="http://schemas.openxmlformats.org/drawingml/2006/main" noChangeAspect="1"/>
+            </wp:cNvGraphicFramePr>
+            <a:graphic xmlns:a="http://schemas.openxmlformats.org/drawingml/2006/main">
+              <a:graphicData uri="http://schemas.openxmlformats.org/drawingml/2006/picture">
+                <pic:pic xmlns:pic="http://schemas.openxmlformats.org/drawingml/2006/picture">
+                  <pic:nvPicPr>
+                    <pic:cNvPr id="5" name="Picture 5" descr=""/>
+                    <pic:cNvPicPr>
+                      <a:picLocks noChangeAspect="1" noChangeArrowheads="1"/>
+                    </pic:cNvPicPr>
+                  </pic:nvPicPr>
+                  <pic:blipFill>
+                    <a:blip r:embed="rId14"/>
                     <a:stretch>
                       <a:fillRect/>
                     </a:stretch>
@@ -1546,7 +1612,7 @@
             <wp:extent cx="6894830" cy="3211830"/>
             <wp:effectExtent l="0" t="0" r="0" b="0"/>
             <wp:wrapSquare wrapText="largest"/>
-            <wp:docPr id="5" name="Image9" descr=""/>
+            <wp:docPr id="6" name="Image9" descr=""/>
             <wp:cNvGraphicFramePr>
               <a:graphicFrameLocks xmlns:a="http://schemas.openxmlformats.org/drawingml/2006/main" noChangeAspect="1"/>
             </wp:cNvGraphicFramePr>
@@ -1554,13 +1620,13 @@
               <a:graphicData uri="http://schemas.openxmlformats.org/drawingml/2006/picture">
                 <pic:pic xmlns:pic="http://schemas.openxmlformats.org/drawingml/2006/picture">
                   <pic:nvPicPr>
-                    <pic:cNvPr id="5" name="Image9" descr=""/>
+                    <pic:cNvPr id="6" name="Image9" descr=""/>
                     <pic:cNvPicPr>
                       <a:picLocks noChangeAspect="1" noChangeArrowheads="1"/>
                     </pic:cNvPicPr>
                   </pic:nvPicPr>
                   <pic:blipFill>
-                    <a:blip r:embed="rId14"/>
+                    <a:blip r:embed="rId15"/>
                     <a:stretch>
                       <a:fillRect/>
                     </a:stretch>
@@ -1616,7 +1682,7 @@
         <w:rPr/>
         <w:t xml:space="preserve"> is a </w:t>
       </w:r>
-      <w:hyperlink r:id="rId15">
+      <w:hyperlink r:id="rId16">
         <w:r>
           <w:rPr>
             <w:rStyle w:val="Hyperlink"/>
@@ -1751,7 +1817,7 @@
             <wp:extent cx="6492240" cy="2950845"/>
             <wp:effectExtent l="0" t="0" r="0" b="0"/>
             <wp:wrapSquare wrapText="largest"/>
-            <wp:docPr id="6" name="Image1" descr=""/>
+            <wp:docPr id="7" name="Image1" descr=""/>
             <wp:cNvGraphicFramePr>
               <a:graphicFrameLocks xmlns:a="http://schemas.openxmlformats.org/drawingml/2006/main" noChangeAspect="1"/>
             </wp:cNvGraphicFramePr>
@@ -1759,13 +1825,13 @@
               <a:graphicData uri="http://schemas.openxmlformats.org/drawingml/2006/picture">
                 <pic:pic xmlns:pic="http://schemas.openxmlformats.org/drawingml/2006/picture">
                   <pic:nvPicPr>
-                    <pic:cNvPr id="6" name="Image1" descr=""/>
+                    <pic:cNvPr id="7" name="Image1" descr=""/>
                     <pic:cNvPicPr>
                       <a:picLocks noChangeAspect="1" noChangeArrowheads="1"/>
                     </pic:cNvPicPr>
                   </pic:nvPicPr>
                   <pic:blipFill>
-                    <a:blip r:embed="rId16"/>
+                    <a:blip r:embed="rId17"/>
                     <a:stretch>
                       <a:fillRect/>
                     </a:stretch>
@@ -2011,7 +2077,7 @@
             <wp:extent cx="6894830" cy="2953385"/>
             <wp:effectExtent l="0" t="0" r="0" b="0"/>
             <wp:wrapSquare wrapText="largest"/>
-            <wp:docPr id="7" name="Image2" descr=""/>
+            <wp:docPr id="8" name="Image2" descr=""/>
             <wp:cNvGraphicFramePr>
               <a:graphicFrameLocks xmlns:a="http://schemas.openxmlformats.org/drawingml/2006/main" noChangeAspect="1"/>
             </wp:cNvGraphicFramePr>
@@ -2019,13 +2085,13 @@
               <a:graphicData uri="http://schemas.openxmlformats.org/drawingml/2006/picture">
                 <pic:pic xmlns:pic="http://schemas.openxmlformats.org/drawingml/2006/picture">
                   <pic:nvPicPr>
-                    <pic:cNvPr id="7" name="Image2" descr=""/>
+                    <pic:cNvPr id="8" name="Image2" descr=""/>
                     <pic:cNvPicPr>
                       <a:picLocks noChangeAspect="1" noChangeArrowheads="1"/>
                     </pic:cNvPicPr>
                   </pic:nvPicPr>
                   <pic:blipFill>
-                    <a:blip r:embed="rId17"/>
+                    <a:blip r:embed="rId18"/>
                     <a:stretch>
                       <a:fillRect/>
                     </a:stretch>
@@ -2071,200 +2137,165 @@
         <w:jc w:val="left"/>
         <w:rPr/>
       </w:pPr>
-      <w:r>
-        <w:rPr>
-          <w:b/>
-        </w:rPr>
-        <w:t>Texas Bullion Depository Bill</w:t>
-      </w:r>
-      <w:r>
-        <w:rPr/>
-        <w:t xml:space="preserve"> - signed into law in 2015 and authorized the creation of a state bullion depository.</w:t>
-      </w:r>
-    </w:p>
-    <w:p>
-      <w:pPr>
-        <w:pStyle w:val="Normal"/>
-        <w:bidi w:val="0"/>
-        <w:jc w:val="left"/>
-        <w:rPr/>
-      </w:pPr>
-      <w:r>
-        <w:rPr/>
-      </w:r>
-    </w:p>
-    <w:p>
-      <w:pPr>
-        <w:pStyle w:val="Normal"/>
-        <w:bidi w:val="0"/>
-        <w:jc w:val="left"/>
-        <w:rPr/>
-      </w:pPr>
-      <w:r>
-        <w:rPr>
-          <w:b/>
-        </w:rPr>
-        <w:t>Tennessee Bullion Depository Act</w:t>
-      </w:r>
-      <w:r>
-        <w:rPr/>
-        <w:t xml:space="preserve"> - In </w:t>
-      </w:r>
-      <w:r>
-        <w:rPr>
-          <w:b/>
-        </w:rPr>
-        <w:t>2023</w:t>
-      </w:r>
-      <w:r>
-        <w:rPr/>
-        <w:t>, SB 150 would establish a precious metals depository.</w:t>
-      </w:r>
-    </w:p>
-    <w:p>
-      <w:pPr>
-        <w:pStyle w:val="Normal"/>
-        <w:bidi w:val="0"/>
-        <w:jc w:val="left"/>
-        <w:rPr/>
-      </w:pPr>
-      <w:r>
-        <w:rPr/>
-      </w:r>
-    </w:p>
-    <w:p>
-      <w:pPr>
-        <w:pStyle w:val="Normal"/>
-        <w:bidi w:val="0"/>
-        <w:jc w:val="left"/>
-        <w:rPr/>
-      </w:pPr>
-      <w:r>
-        <w:rPr>
-          <w:b/>
-        </w:rPr>
-        <w:t>Arizona Gold Bonds Act</w:t>
-      </w:r>
-      <w:r>
-        <w:rPr/>
-        <w:t xml:space="preserve"> - introduced in </w:t>
-      </w:r>
-      <w:r>
-        <w:rPr>
-          <w:b/>
-        </w:rPr>
-        <w:t>2021</w:t>
-      </w:r>
-      <w:r>
-        <w:rPr/>
-        <w:t xml:space="preserve"> to create a state-run gold depository</w:t>
-      </w:r>
-    </w:p>
-    <w:p>
-      <w:pPr>
-        <w:pStyle w:val="Normal"/>
-        <w:bidi w:val="0"/>
-        <w:jc w:val="left"/>
-        <w:rPr/>
-      </w:pPr>
-      <w:r>
-        <w:rPr/>
-      </w:r>
-    </w:p>
-    <w:p>
-      <w:pPr>
-        <w:pStyle w:val="Normal"/>
-        <w:bidi w:val="0"/>
-        <w:jc w:val="left"/>
-        <w:rPr/>
-      </w:pPr>
-      <w:r>
-        <w:rPr>
-          <w:b/>
-        </w:rPr>
-        <w:t>Utah Sound Money Amendments</w:t>
-      </w:r>
-      <w:r>
-        <w:rPr/>
-        <w:t xml:space="preserve"> - introduced in </w:t>
-      </w:r>
-      <w:r>
-        <w:rPr>
-          <w:b/>
-        </w:rPr>
-        <w:t>2021</w:t>
-      </w:r>
-      <w:r>
-        <w:rPr/>
-        <w:t xml:space="preserve"> that would authorize the creation of a state bullion depository.</w:t>
-      </w:r>
-    </w:p>
-    <w:p>
-      <w:pPr>
-        <w:pStyle w:val="Normal"/>
-        <w:bidi w:val="0"/>
-        <w:jc w:val="left"/>
-        <w:rPr/>
-      </w:pPr>
-      <w:r>
-        <w:rPr/>
-      </w:r>
-    </w:p>
-    <w:p>
-      <w:pPr>
-        <w:pStyle w:val="Normal"/>
-        <w:bidi w:val="0"/>
-        <w:jc w:val="left"/>
-        <w:rPr/>
-      </w:pPr>
-      <w:r>
-        <w:rPr>
-          <w:b/>
-        </w:rPr>
-        <w:t>Kentucky Precious Metals Depository Act</w:t>
-      </w:r>
-      <w:r>
-        <w:rPr/>
-        <w:t xml:space="preserve"> - introduced in </w:t>
-      </w:r>
-      <w:r>
-        <w:rPr>
-          <w:b/>
-        </w:rPr>
-        <w:t>2021</w:t>
-      </w:r>
-      <w:r>
-        <w:rPr/>
-        <w:t xml:space="preserve"> to authorize the creation of a state-run precious metals depository.</w:t>
-      </w:r>
-    </w:p>
-    <w:p>
-      <w:pPr>
-        <w:pStyle w:val="Normal"/>
-        <w:bidi w:val="0"/>
-        <w:jc w:val="left"/>
-        <w:rPr/>
-      </w:pPr>
-      <w:r>
-        <w:rPr/>
-      </w:r>
-    </w:p>
-    <w:p>
-      <w:pPr>
-        <w:pStyle w:val="Normal"/>
-        <w:bidi w:val="0"/>
-        <w:jc w:val="left"/>
-        <w:rPr/>
-      </w:pPr>
-      <w:r>
-        <w:rPr>
-          <w:b/>
-        </w:rPr>
-        <w:t>Wyoming bullion depository, 2020</w:t>
-      </w:r>
-      <w:r>
-        <w:rPr/>
-        <w:t xml:space="preserve"> - provided for the creation and administration of the Wyoming bullion depository</w:t>
+      <w:hyperlink r:id="rId19">
+        <w:r>
+          <w:rPr>
+            <w:rStyle w:val="Hyperlink"/>
+            <w:b/>
+          </w:rPr>
+          <w:t>Texas Bullion Depository Bill</w:t>
+        </w:r>
+      </w:hyperlink>
+      <w:r>
+        <w:rPr/>
+        <w:t xml:space="preserve"> - signed into law in 2015 to create a state bullion depository.</w:t>
+      </w:r>
+    </w:p>
+    <w:p>
+      <w:pPr>
+        <w:pStyle w:val="Normal"/>
+        <w:bidi w:val="0"/>
+        <w:jc w:val="left"/>
+        <w:rPr/>
+      </w:pPr>
+      <w:hyperlink r:id="rId20">
+        <w:r>
+          <w:rPr>
+            <w:rStyle w:val="Hyperlink"/>
+            <w:b/>
+          </w:rPr>
+          <w:t>2023: Tennessee Bullion Depository Act</w:t>
+        </w:r>
+      </w:hyperlink>
+      <w:r>
+        <w:rPr/>
+        <w:t xml:space="preserve"> - SB 150 to establish a precious metals depository.</w:t>
+      </w:r>
+    </w:p>
+    <w:p>
+      <w:pPr>
+        <w:pStyle w:val="Normal"/>
+        <w:bidi w:val="0"/>
+        <w:jc w:val="left"/>
+        <w:rPr/>
+      </w:pPr>
+      <w:hyperlink r:id="rId21">
+        <w:r>
+          <w:rPr>
+            <w:rStyle w:val="Hyperlink"/>
+            <w:b/>
+          </w:rPr>
+          <w:t>2023: Mississippi SB2966</w:t>
+        </w:r>
+      </w:hyperlink>
+      <w:r>
+        <w:rPr/>
+        <w:t xml:space="preserve"> - establish the Mississippi bullion depository</w:t>
+      </w:r>
+    </w:p>
+    <w:p>
+      <w:pPr>
+        <w:pStyle w:val="Normal"/>
+        <w:bidi w:val="0"/>
+        <w:jc w:val="left"/>
+        <w:rPr/>
+      </w:pPr>
+      <w:hyperlink r:id="rId22">
+        <w:r>
+          <w:rPr>
+            <w:rStyle w:val="Hyperlink"/>
+            <w:b/>
+          </w:rPr>
+          <w:t>2023: Missouri HB718</w:t>
+        </w:r>
+      </w:hyperlink>
+      <w:r>
+        <w:rPr/>
+        <w:t xml:space="preserve"> - create the “Missouri Bullion Depository.”</w:t>
+      </w:r>
+    </w:p>
+    <w:p>
+      <w:pPr>
+        <w:pStyle w:val="Normal"/>
+        <w:bidi w:val="0"/>
+        <w:jc w:val="left"/>
+        <w:rPr/>
+      </w:pPr>
+      <w:hyperlink r:id="rId23">
+        <w:r>
+          <w:rPr>
+            <w:rStyle w:val="Hyperlink"/>
+            <w:b/>
+          </w:rPr>
+          <w:t>2023: North Carolina H721</w:t>
+        </w:r>
+      </w:hyperlink>
+      <w:r>
+        <w:rPr/>
+        <w:t xml:space="preserve"> - State Precious Metals Depository Study</w:t>
+      </w:r>
+    </w:p>
+    <w:p>
+      <w:pPr>
+        <w:pStyle w:val="Normal"/>
+        <w:bidi w:val="0"/>
+        <w:jc w:val="left"/>
+        <w:rPr/>
+      </w:pPr>
+      <w:hyperlink r:id="rId24">
+        <w:r>
+          <w:rPr>
+            <w:rStyle w:val="Hyperlink"/>
+            <w:b/>
+          </w:rPr>
+          <w:t>2023: Idaho H0180</w:t>
+        </w:r>
+      </w:hyperlink>
+      <w:r>
+        <w:rPr/>
+        <w:t xml:space="preserve"> - invest in precious metals held in a secure depository</w:t>
+      </w:r>
+    </w:p>
+    <w:p>
+      <w:pPr>
+        <w:pStyle w:val="Normal"/>
+        <w:bidi w:val="0"/>
+        <w:jc w:val="left"/>
+        <w:rPr/>
+      </w:pPr>
+      <w:hyperlink r:id="rId25">
+        <w:r>
+          <w:rPr>
+            <w:rStyle w:val="Hyperlink"/>
+            <w:b/>
+          </w:rPr>
+          <w:t>2023: Oklahoma SB 816</w:t>
+        </w:r>
+      </w:hyperlink>
+      <w:r>
+        <w:rPr/>
+        <w:t xml:space="preserve"> - Establish a State Treasury Depository</w:t>
+      </w:r>
+    </w:p>
+    <w:p>
+      <w:pPr>
+        <w:pStyle w:val="Normal"/>
+        <w:bidi w:val="0"/>
+        <w:jc w:val="left"/>
+        <w:rPr/>
+      </w:pPr>
+      <w:hyperlink r:id="rId26">
+        <w:r>
+          <w:rPr>
+            <w:rStyle w:val="Hyperlink"/>
+            <w:b/>
+          </w:rPr>
+          <w:t>2023: Montana HB0884</w:t>
+        </w:r>
+      </w:hyperlink>
+      <w:r>
+        <w:rPr/>
+        <w:t xml:space="preserve"> - Department of Revenue authorizes a media of exchange using gold</w:t>
       </w:r>
     </w:p>
     <w:p>
@@ -2328,7 +2359,7 @@
             <wp:extent cx="6492240" cy="4010660"/>
             <wp:effectExtent l="0" t="0" r="0" b="0"/>
             <wp:wrapSquare wrapText="largest"/>
-            <wp:docPr id="8" name="Image10" descr=""/>
+            <wp:docPr id="9" name="Image10" descr=""/>
             <wp:cNvGraphicFramePr>
               <a:graphicFrameLocks xmlns:a="http://schemas.openxmlformats.org/drawingml/2006/main" noChangeAspect="1"/>
             </wp:cNvGraphicFramePr>
@@ -2336,13 +2367,13 @@
               <a:graphicData uri="http://schemas.openxmlformats.org/drawingml/2006/picture">
                 <pic:pic xmlns:pic="http://schemas.openxmlformats.org/drawingml/2006/picture">
                   <pic:nvPicPr>
-                    <pic:cNvPr id="8" name="Image10" descr=""/>
+                    <pic:cNvPr id="9" name="Image10" descr=""/>
                     <pic:cNvPicPr>
                       <a:picLocks noChangeAspect="1" noChangeArrowheads="1"/>
                     </pic:cNvPicPr>
                   </pic:nvPicPr>
                   <pic:blipFill>
-                    <a:blip r:embed="rId18"/>
+                    <a:blip r:embed="rId27"/>
                     <a:stretch>
                       <a:fillRect/>
                     </a:stretch>
@@ -2372,15 +2403,15 @@
     </w:p>
     <w:p>
       <w:pPr>
-        <w:pStyle w:val="Heading3"/>
-        <w:bidi w:val="0"/>
+        <w:pStyle w:val="Heading4"/>
         <w:spacing w:before="0" w:after="115"/>
-        <w:jc w:val="left"/>
         <w:rPr/>
       </w:pPr>
       <w:r>
         <w:rPr>
           <w:color w:val="00A933"/>
+          <w:sz w:val="40"/>
+          <w:szCs w:val="40"/>
         </w:rPr>
         <w:t>GOLD DIGR Proposal</w:t>
       </w:r>
@@ -2516,7 +2547,7 @@
           <wp:inline distT="0" distB="0" distL="0" distR="0">
             <wp:extent cx="5924550" cy="4143375"/>
             <wp:effectExtent l="0" t="0" r="0" b="0"/>
-            <wp:docPr id="9" name="Picture 15" descr=""/>
+            <wp:docPr id="10" name="Picture 15" descr=""/>
             <wp:cNvGraphicFramePr>
               <a:graphicFrameLocks xmlns:a="http://schemas.openxmlformats.org/drawingml/2006/main" noChangeAspect="1"/>
             </wp:cNvGraphicFramePr>
@@ -2524,13 +2555,13 @@
               <a:graphicData uri="http://schemas.openxmlformats.org/drawingml/2006/picture">
                 <pic:pic xmlns:pic="http://schemas.openxmlformats.org/drawingml/2006/picture">
                   <pic:nvPicPr>
-                    <pic:cNvPr id="9" name="Picture 15" descr=""/>
+                    <pic:cNvPr id="10" name="Picture 15" descr=""/>
                     <pic:cNvPicPr>
                       <a:picLocks noChangeAspect="1" noChangeArrowheads="1"/>
                     </pic:cNvPicPr>
                   </pic:nvPicPr>
                   <pic:blipFill>
-                    <a:blip r:embed="rId19"/>
+                    <a:blip r:embed="rId28"/>
                     <a:stretch>
                       <a:fillRect/>
                     </a:stretch>
@@ -3199,7 +3230,7 @@
         <w:rPr/>
         <w:t xml:space="preserve">A much more detailed design is at </w:t>
       </w:r>
-      <w:hyperlink r:id="rId20">
+      <w:hyperlink r:id="rId29">
         <w:r>
           <w:rPr>
             <w:rStyle w:val="Hyperlink"/>
@@ -3212,7 +3243,7 @@
         <w:br/>
         <w:t xml:space="preserve">More information on </w:t>
       </w:r>
-      <w:hyperlink r:id="rId21">
+      <w:hyperlink r:id="rId30">
         <w:r>
           <w:rPr>
             <w:rStyle w:val="Hyperlink"/>
@@ -3293,15 +3324,15 @@
     </w:p>
     <w:p>
       <w:pPr>
-        <w:pStyle w:val="Heading3"/>
-        <w:bidi w:val="0"/>
+        <w:pStyle w:val="Heading4"/>
         <w:spacing w:before="0" w:after="115"/>
-        <w:jc w:val="left"/>
         <w:rPr/>
       </w:pPr>
       <w:r>
         <w:rPr>
           <w:color w:val="00A933"/>
+          <w:sz w:val="40"/>
+          <w:szCs w:val="40"/>
         </w:rPr>
         <w:t>TWG Proposal (Technical Working Group)</w:t>
       </w:r>
@@ -3317,7 +3348,7 @@
         <w:jc w:val="left"/>
         <w:rPr/>
       </w:pPr>
-      <w:hyperlink r:id="rId22">
+      <w:hyperlink r:id="rId31">
         <w:r>
           <w:rPr>
             <w:rStyle w:val="Hyperlink"/>
@@ -3362,7 +3393,7 @@
             <wp:extent cx="6534150" cy="3905250"/>
             <wp:effectExtent l="0" t="0" r="0" b="0"/>
             <wp:wrapSquare wrapText="largest"/>
-            <wp:docPr id="10" name="Image4" descr=""/>
+            <wp:docPr id="11" name="Image4" descr=""/>
             <wp:cNvGraphicFramePr>
               <a:graphicFrameLocks xmlns:a="http://schemas.openxmlformats.org/drawingml/2006/main" noChangeAspect="1"/>
             </wp:cNvGraphicFramePr>
@@ -3370,13 +3401,13 @@
               <a:graphicData uri="http://schemas.openxmlformats.org/drawingml/2006/picture">
                 <pic:pic xmlns:pic="http://schemas.openxmlformats.org/drawingml/2006/picture">
                   <pic:nvPicPr>
-                    <pic:cNvPr id="10" name="Image4" descr=""/>
+                    <pic:cNvPr id="11" name="Image4" descr=""/>
                     <pic:cNvPicPr>
                       <a:picLocks noChangeAspect="1" noChangeArrowheads="1"/>
                     </pic:cNvPicPr>
                   </pic:nvPicPr>
                   <pic:blipFill>
-                    <a:blip r:embed="rId23"/>
+                    <a:blip r:embed="rId32"/>
                     <a:stretch>
                       <a:fillRect/>
                     </a:stretch>
@@ -3421,7 +3452,7 @@
         <w:rPr/>
         <w:t xml:space="preserve">We used this model at Federal Highway from 1994 to 1996 to develop </w:t>
       </w:r>
-      <w:hyperlink r:id="rId24">
+      <w:hyperlink r:id="rId33">
         <w:r>
           <w:rPr>
             <w:rStyle w:val="Hyperlink"/>
@@ -3582,15 +3613,15 @@
     </w:p>
     <w:p>
       <w:pPr>
-        <w:pStyle w:val="Heading3"/>
-        <w:bidi w:val="0"/>
+        <w:pStyle w:val="Heading4"/>
         <w:spacing w:before="0" w:after="115"/>
-        <w:jc w:val="left"/>
         <w:rPr/>
       </w:pPr>
       <w:r>
         <w:rPr>
           <w:color w:val="00A933"/>
+          <w:sz w:val="40"/>
+          <w:szCs w:val="40"/>
         </w:rPr>
         <w:t>SXS Proposal (State Exchange System)</w:t>
       </w:r>
@@ -3697,10 +3728,8 @@
           <w:tab w:val="clear" w:pos="709"/>
           <w:tab w:val="left" w:pos="0" w:leader="none"/>
         </w:tabs>
-        <w:ind w:hanging="283" w:left="375"/>
-        <w:rPr>
-          <w:rStyle w:val="Strong"/>
-        </w:rPr>
+        <w:ind w:hanging="0" w:left="375"/>
+        <w:rPr/>
       </w:pPr>
       <w:r>
         <w:rPr/>
@@ -3716,7 +3745,7 @@
             <wp:extent cx="6836410" cy="2146300"/>
             <wp:effectExtent l="0" t="0" r="0" b="0"/>
             <wp:wrapSquare wrapText="largest"/>
-            <wp:docPr id="11" name="Image5" descr=""/>
+            <wp:docPr id="12" name="Image5" descr=""/>
             <wp:cNvGraphicFramePr>
               <a:graphicFrameLocks xmlns:a="http://schemas.openxmlformats.org/drawingml/2006/main" noChangeAspect="1"/>
             </wp:cNvGraphicFramePr>
@@ -3724,13 +3753,13 @@
               <a:graphicData uri="http://schemas.openxmlformats.org/drawingml/2006/picture">
                 <pic:pic xmlns:pic="http://schemas.openxmlformats.org/drawingml/2006/picture">
                   <pic:nvPicPr>
-                    <pic:cNvPr id="11" name="Image5" descr=""/>
+                    <pic:cNvPr id="12" name="Image5" descr=""/>
                     <pic:cNvPicPr>
                       <a:picLocks noChangeAspect="1" noChangeArrowheads="1"/>
                     </pic:cNvPicPr>
                   </pic:nvPicPr>
                   <pic:blipFill>
-                    <a:blip r:embed="rId25"/>
+                    <a:blip r:embed="rId34"/>
                     <a:stretch>
                       <a:fillRect/>
                     </a:stretch>
@@ -3754,17 +3783,6 @@
     <w:p>
       <w:pPr>
         <w:pStyle w:val="Normal"/>
-        <w:rPr>
-          <w:rStyle w:val="Strong"/>
-        </w:rPr>
-      </w:pPr>
-      <w:r>
-        <w:rPr/>
-      </w:r>
-    </w:p>
-    <w:p>
-      <w:pPr>
-        <w:pStyle w:val="Normal"/>
         <w:rPr/>
       </w:pPr>
       <w:r>
@@ -3844,7 +3862,7 @@
             <wp:extent cx="6894830" cy="1899285"/>
             <wp:effectExtent l="0" t="0" r="0" b="0"/>
             <wp:wrapSquare wrapText="largest"/>
-            <wp:docPr id="12" name="Image6" descr=""/>
+            <wp:docPr id="13" name="Image6" descr=""/>
             <wp:cNvGraphicFramePr>
               <a:graphicFrameLocks xmlns:a="http://schemas.openxmlformats.org/drawingml/2006/main" noChangeAspect="1"/>
             </wp:cNvGraphicFramePr>
@@ -3852,13 +3870,13 @@
               <a:graphicData uri="http://schemas.openxmlformats.org/drawingml/2006/picture">
                 <pic:pic xmlns:pic="http://schemas.openxmlformats.org/drawingml/2006/picture">
                   <pic:nvPicPr>
-                    <pic:cNvPr id="12" name="Image6" descr=""/>
+                    <pic:cNvPr id="13" name="Image6" descr=""/>
                     <pic:cNvPicPr>
                       <a:picLocks noChangeAspect="1" noChangeArrowheads="1"/>
                     </pic:cNvPicPr>
                   </pic:nvPicPr>
                   <pic:blipFill>
-                    <a:blip r:embed="rId26"/>
+                    <a:blip r:embed="rId35"/>
                     <a:stretch>
                       <a:fillRect/>
                     </a:stretch>
@@ -3913,7 +3931,7 @@
         <w:rPr/>
         <w:t xml:space="preserve">Here is a </w:t>
       </w:r>
-      <w:hyperlink r:id="rId27">
+      <w:hyperlink r:id="rId36">
         <w:r>
           <w:rPr>
             <w:rStyle w:val="Hyperlink"/>
@@ -3925,7 +3943,7 @@
         <w:rPr/>
         <w:t>(</w:t>
       </w:r>
-      <w:hyperlink r:id="rId28">
+      <w:hyperlink r:id="rId37">
         <w:r>
           <w:rPr>
             <w:rStyle w:val="Hyperlink"/>
@@ -3945,7 +3963,7 @@
         <w:jc w:val="left"/>
         <w:rPr/>
       </w:pPr>
-      <w:hyperlink r:id="rId29">
+      <w:hyperlink r:id="rId38">
         <w:r>
           <w:rPr>
             <w:rStyle w:val="Hyperlink"/>
@@ -4011,7 +4029,7 @@
         <w:rPr/>
         <w:t xml:space="preserve">From 1991-1996, I was the original architect in several Federal Highway Administration grants developing the </w:t>
       </w:r>
-      <w:hyperlink r:id="rId30">
+      <w:hyperlink r:id="rId39">
         <w:r>
           <w:rPr>
             <w:rStyle w:val="Hyperlink"/>
@@ -4049,7 +4067,7 @@
         <w:rPr/>
         <w:t xml:space="preserve">Hands-on work with three currencies - the Digital Money Trust in 1994 (a precursor to Bitcoin), an IoT token prototype in 2014 and </w:t>
       </w:r>
-      <w:hyperlink r:id="rId31">
+      <w:hyperlink r:id="rId40">
         <w:r>
           <w:rPr>
             <w:rStyle w:val="Hyperlink"/>
@@ -4143,7 +4161,7 @@
         <w:rPr/>
         <w:t>Texas Depository, 2023 (</w:t>
       </w:r>
-      <w:hyperlink r:id="rId32">
+      <w:hyperlink r:id="rId41">
         <w:r>
           <w:rPr>
             <w:rStyle w:val="Hyperlink"/>
@@ -4171,7 +4189,7 @@
         <w:rPr/>
         <w:t>BRICS Currency System, 2023 (</w:t>
       </w:r>
-      <w:hyperlink r:id="rId33">
+      <w:hyperlink r:id="rId42">
         <w:r>
           <w:rPr>
             <w:rStyle w:val="Hyperlink"/>
@@ -4199,7 +4217,7 @@
         <w:rPr/>
         <w:t>AWS App Design, 2023 (</w:t>
       </w:r>
-      <w:hyperlink r:id="rId34">
+      <w:hyperlink r:id="rId43">
         <w:r>
           <w:rPr>
             <w:rStyle w:val="Hyperlink"/>
@@ -4227,7 +4245,7 @@
         <w:rPr/>
         <w:t>Stablecoin Hack, 2022 (</w:t>
       </w:r>
-      <w:hyperlink r:id="rId35">
+      <w:hyperlink r:id="rId44">
         <w:r>
           <w:rPr>
             <w:rStyle w:val="Hyperlink"/>
@@ -4255,7 +4273,7 @@
         <w:rPr/>
         <w:t>Miner Bankruptcy, 2022 (</w:t>
       </w:r>
-      <w:hyperlink r:id="rId36">
+      <w:hyperlink r:id="rId45">
         <w:r>
           <w:rPr>
             <w:rStyle w:val="Hyperlink"/>
@@ -4283,7 +4301,7 @@
         <w:rPr/>
         <w:t>Polymorphic API, 2022 (</w:t>
       </w:r>
-      <w:hyperlink r:id="rId37">
+      <w:hyperlink r:id="rId46">
         <w:r>
           <w:rPr>
             <w:rStyle w:val="Hyperlink"/>
@@ -4311,7 +4329,7 @@
         <w:rPr/>
         <w:t>Crypto Platform, 2020 (</w:t>
       </w:r>
-      <w:hyperlink r:id="rId38">
+      <w:hyperlink r:id="rId47">
         <w:r>
           <w:rPr>
             <w:rStyle w:val="Hyperlink"/>
@@ -4339,7 +4357,7 @@
         <w:rPr/>
         <w:t>Payment System, 2015 (</w:t>
       </w:r>
-      <w:hyperlink r:id="rId39">
+      <w:hyperlink r:id="rId48">
         <w:r>
           <w:rPr>
             <w:rStyle w:val="Hyperlink"/>
@@ -4367,7 +4385,7 @@
         <w:rPr/>
         <w:t>Bitcoin Scalability, 2015 (</w:t>
       </w:r>
-      <w:hyperlink r:id="rId40">
+      <w:hyperlink r:id="rId49">
         <w:r>
           <w:rPr>
             <w:rStyle w:val="Hyperlink"/>
@@ -4395,7 +4413,7 @@
         <w:rPr/>
         <w:t>Digital Money Trust, 2015 (</w:t>
       </w:r>
-      <w:hyperlink r:id="rId41">
+      <w:hyperlink r:id="rId50">
         <w:r>
           <w:rPr>
             <w:rStyle w:val="Hyperlink"/>
@@ -4424,7 +4442,7 @@
         <w:rPr/>
         <w:t>Jing Currency on IoT, 2014 (</w:t>
       </w:r>
-      <w:hyperlink r:id="rId42">
+      <w:hyperlink r:id="rId51">
         <w:r>
           <w:rPr>
             <w:rStyle w:val="Hyperlink"/>
@@ -4453,7 +4471,7 @@
         <w:rPr/>
         <w:t>Aetna Migration, 2011 (</w:t>
       </w:r>
-      <w:hyperlink r:id="rId43">
+      <w:hyperlink r:id="rId52">
         <w:r>
           <w:rPr>
             <w:rStyle w:val="Hyperlink"/>
@@ -4482,7 +4500,7 @@
         <w:rPr/>
         <w:t>Avnet E-commerce, 2000 (</w:t>
       </w:r>
-      <w:hyperlink r:id="rId44">
+      <w:hyperlink r:id="rId53">
         <w:r>
           <w:rPr>
             <w:rStyle w:val="Hyperlink"/>
@@ -4511,7 +4529,7 @@
         <w:rPr/>
         <w:t>Multi-Tenant Systems, 1996-2018 (</w:t>
       </w:r>
-      <w:hyperlink r:id="rId45">
+      <w:hyperlink r:id="rId54">
         <w:r>
           <w:rPr>
             <w:rStyle w:val="Hyperlink"/>
@@ -4540,7 +4558,7 @@
         <w:rPr/>
         <w:t>Federal Highway System, 1992-1996 (</w:t>
       </w:r>
-      <w:hyperlink r:id="rId46">
+      <w:hyperlink r:id="rId55">
         <w:r>
           <w:rPr>
             <w:rStyle w:val="Hyperlink"/>
@@ -4569,7 +4587,7 @@
         <w:rPr/>
         <w:t>Hacking the Planet, 1988 (</w:t>
       </w:r>
-      <w:hyperlink r:id="rId47">
+      <w:hyperlink r:id="rId56">
         <w:r>
           <w:rPr>
             <w:rStyle w:val="Hyperlink"/>
@@ -4594,7 +4612,7 @@
       </w:r>
     </w:p>
     <w:sectPr>
-      <w:headerReference w:type="default" r:id="rId48"/>
+      <w:headerReference w:type="default" r:id="rId57"/>
       <w:type w:val="nextPage"/>
       <w:pgSz w:w="12240" w:h="15840"/>
       <w:pgMar w:left="691" w:right="691" w:gutter="0" w:header="461" w:top="1023" w:footer="0" w:bottom="461"/>

--- a/GoldDigger/deliverable/goldpaper_ver5_2024-1.docx
+++ b/GoldDigger/deliverable/goldpaper_ver5_2024-1.docx
@@ -998,15 +998,7 @@
       </w:hyperlink>
       <w:r>
         <w:rPr/>
-        <w:t xml:space="preserve"> similar to the BRICS attempt to </w:t>
-      </w:r>
-      <w:r>
-        <w:rPr/>
-        <w:t xml:space="preserve">displace </w:t>
-      </w:r>
-      <w:r>
-        <w:rPr/>
-        <w:t>the Federal Reserve’s centralized system.</w:t>
+        <w:t xml:space="preserve"> similar to the BRICS attempt to displace the Federal Reserve’s centralized system.</w:t>
       </w:r>
     </w:p>
     <w:p>
@@ -1036,7 +1028,21 @@
           <w:b w:val="false"/>
           <w:bCs w:val="false"/>
         </w:rPr>
-        <w:t xml:space="preserve">My goal with these mailings is to make this into a real system via State funding‚ grants‚ corporate sponsorship. etc.  I’ve had an ongoing interest in this since 1994, I believe in it and have the skill and knowledge to make happen.  </w:t>
+        <w:t xml:space="preserve">My goal with these mailings is to make this into a real system via State funding‚ grants‚ </w:t>
+      </w:r>
+      <w:r>
+        <w:rPr>
+          <w:b w:val="false"/>
+          <w:bCs w:val="false"/>
+        </w:rPr>
+        <w:t xml:space="preserve">consulting contracts, </w:t>
+      </w:r>
+      <w:r>
+        <w:rPr>
+          <w:b w:val="false"/>
+          <w:bCs w:val="false"/>
+        </w:rPr>
+        <w:t xml:space="preserve">corporate sponsorship. etc.  I’ve had an ongoing interest in this since 1994, I believe in it and have the skill and knowledge to make happen.  </w:t>
       </w:r>
       <w:hyperlink r:id="rId9">
         <w:r>
@@ -1249,15 +1255,7 @@
       </w:pPr>
       <w:r>
         <w:rPr/>
-        <w:t xml:space="preserve">Russia's central bank has steadily increased gold reserves </w:t>
-      </w:r>
-      <w:r>
-        <w:rPr/>
-        <w:t xml:space="preserve">since 2009 </w:t>
-      </w:r>
-      <w:r>
-        <w:rPr/>
-        <w:t>to diversify from the dollar and foreign currencies. Russia's gold reserves tripled from 600 metric tons in 2009 to over 2,300 metric tons in early 2021.</w:t>
+        <w:t>Russia's central bank has steadily increased gold reserves since 2009 to diversify from the dollar and foreign currencies. Russia's gold reserves tripled from 600 metric tons in 2009 to over 2,300 metric tons in early 2021.</w:t>
       </w:r>
     </w:p>
     <w:p>
@@ -1283,23 +1281,7 @@
       </w:pPr>
       <w:r>
         <w:rPr/>
-        <w:t>China has consistently increased gold reserves since 2009 to diversify away fro</w:t>
-      </w:r>
-      <w:r>
-        <w:rPr/>
-        <w:t xml:space="preserve">m </w:t>
-      </w:r>
-      <w:r>
-        <w:rPr/>
-        <w:t xml:space="preserve">dollars and foreign currencies, </w:t>
-      </w:r>
-      <w:r>
-        <w:rPr/>
-        <w:t xml:space="preserve">and </w:t>
-      </w:r>
-      <w:r>
-        <w:rPr/>
-        <w:t>China's gold reserves grew from 1,054 metric tons in 2009 to over 1,948 metric tons in early 2021.</w:t>
+        <w:t>China has consistently increased gold reserves since 2009 to diversify away from dollars and foreign currencies, and China's gold reserves grew from 1,054 metric tons in 2009 to over 1,948 metric tons in early 2021.</w:t>
       </w:r>
     </w:p>
     <w:p>

--- a/GoldDigger/deliverable/goldpaper_ver5_2024-1.docx
+++ b/GoldDigger/deliverable/goldpaper_ver5_2024-1.docx
@@ -31,6 +31,74 @@
           <w:color w:val="000000"/>
           <w:u w:val="none"/>
         </w:rPr>
+        <w:t>Alabama - Senate bill SB330</w:t>
+      </w:r>
+    </w:p>
+    <w:p>
+      <w:pPr>
+        <w:pStyle w:val="PreformattedText"/>
+        <w:bidi w:val="0"/>
+        <w:rPr/>
+      </w:pPr>
+      <w:r>
+        <w:rPr>
+          <w:rStyle w:val="Hyperlink"/>
+          <w:color w:val="000000"/>
+          <w:u w:val="none"/>
+        </w:rPr>
+        <w:t xml:space="preserve">   </w:t>
+      </w:r>
+      <w:r>
+        <w:rPr>
+          <w:rStyle w:val="Hyperlink"/>
+          <w:color w:val="000000"/>
+          <w:u w:val="none"/>
+        </w:rPr>
+        <w:t>Sen</w:t>
+      </w:r>
+      <w:r>
+        <w:rPr>
+          <w:rStyle w:val="Hyperlink"/>
+          <w:color w:val="000000"/>
+          <w:u w:val="none"/>
+        </w:rPr>
+        <w:t>ator</w:t>
+      </w:r>
+      <w:r>
+        <w:rPr>
+          <w:rStyle w:val="Hyperlink"/>
+          <w:color w:val="000000"/>
+          <w:u w:val="none"/>
+        </w:rPr>
+        <w:t xml:space="preserve"> Dan Roberts</w:t>
+      </w:r>
+    </w:p>
+    <w:p>
+      <w:pPr>
+        <w:pStyle w:val="PreformattedText"/>
+        <w:bidi w:val="0"/>
+        <w:rPr>
+          <w:rStyle w:val="Hyperlink"/>
+          <w:color w:val="000000"/>
+          <w:u w:val="none"/>
+        </w:rPr>
+      </w:pPr>
+      <w:r>
+        <w:rPr/>
+      </w:r>
+    </w:p>
+    <w:p>
+      <w:pPr>
+        <w:pStyle w:val="PreformattedText"/>
+        <w:bidi w:val="0"/>
+        <w:rPr/>
+      </w:pPr>
+      <w:r>
+        <w:rPr>
+          <w:rStyle w:val="Hyperlink"/>
+          <w:color w:val="000000"/>
+          <w:u w:val="none"/>
+        </w:rPr>
         <w:t xml:space="preserve">Florida - Senate Bill 7054 (S7054) </w:t>
       </w:r>
     </w:p>
@@ -77,7 +145,23 @@
           <w:color w:val="000000"/>
           <w:u w:val="none"/>
         </w:rPr>
-        <w:t>Sen Jim Boyd</w:t>
+        <w:t>Sen</w:t>
+      </w:r>
+      <w:r>
+        <w:rPr>
+          <w:rStyle w:val="Hyperlink"/>
+          <w:color w:val="000000"/>
+          <w:u w:val="none"/>
+        </w:rPr>
+        <w:t>ator</w:t>
+      </w:r>
+      <w:r>
+        <w:rPr>
+          <w:rStyle w:val="Hyperlink"/>
+          <w:color w:val="000000"/>
+          <w:u w:val="none"/>
+        </w:rPr>
+        <w:t xml:space="preserve"> Jim Boyd</w:t>
       </w:r>
     </w:p>
     <w:p>
@@ -215,25 +299,22 @@
         </w:rPr>
       </w:pPr>
       <w:r>
-        <w:rPr>
-          <w:color w:val="000000"/>
-          <w:u w:val="none"/>
-        </w:rPr>
-      </w:r>
-    </w:p>
-    <w:p>
-      <w:pPr>
-        <w:pStyle w:val="PreformattedText"/>
-        <w:bidi w:val="0"/>
-        <w:rPr/>
-      </w:pPr>
-      <w:r>
-        <w:rPr>
-          <w:rStyle w:val="Hyperlink"/>
-          <w:color w:val="000000"/>
-          <w:u w:val="none"/>
-        </w:rPr>
-        <w:t>Alabama - Senate bill SB330</w:t>
+        <w:rPr/>
+      </w:r>
+    </w:p>
+    <w:p>
+      <w:pPr>
+        <w:pStyle w:val="PreformattedText"/>
+        <w:bidi w:val="0"/>
+        <w:rPr/>
+      </w:pPr>
+      <w:r>
+        <w:rPr>
+          <w:rStyle w:val="Hyperlink"/>
+          <w:color w:val="000000"/>
+          <w:u w:val="none"/>
+        </w:rPr>
+        <w:t>Iowa - HF 2228</w:t>
       </w:r>
     </w:p>
     <w:p>
@@ -256,7 +337,668 @@
           <w:color w:val="000000"/>
           <w:u w:val="none"/>
         </w:rPr>
-        <w:t>Sen. Dan Roberts</w:t>
+        <w:t>Rep. Bill Gustoff</w:t>
+      </w:r>
+    </w:p>
+    <w:p>
+      <w:pPr>
+        <w:pStyle w:val="PreformattedText"/>
+        <w:bidi w:val="0"/>
+        <w:rPr/>
+      </w:pPr>
+      <w:r>
+        <w:rPr>
+          <w:rStyle w:val="Hyperlink"/>
+          <w:color w:val="000000"/>
+          <w:u w:val="none"/>
+        </w:rPr>
+        <w:t xml:space="preserve">   </w:t>
+      </w:r>
+      <w:r>
+        <w:rPr>
+          <w:rStyle w:val="Hyperlink"/>
+          <w:color w:val="000000"/>
+          <w:u w:val="none"/>
+        </w:rPr>
+        <w:t>Rep. Eddie Andrews</w:t>
+      </w:r>
+    </w:p>
+    <w:p>
+      <w:pPr>
+        <w:pStyle w:val="PreformattedText"/>
+        <w:bidi w:val="0"/>
+        <w:rPr/>
+      </w:pPr>
+      <w:r>
+        <w:rPr>
+          <w:rStyle w:val="Hyperlink"/>
+          <w:color w:val="000000"/>
+          <w:u w:val="none"/>
+        </w:rPr>
+        <w:t xml:space="preserve">   </w:t>
+      </w:r>
+      <w:r>
+        <w:rPr>
+          <w:rStyle w:val="Hyperlink"/>
+          <w:color w:val="000000"/>
+          <w:u w:val="none"/>
+        </w:rPr>
+        <w:t>Rep. Ken Carlson</w:t>
+      </w:r>
+    </w:p>
+    <w:p>
+      <w:pPr>
+        <w:pStyle w:val="PreformattedText"/>
+        <w:bidi w:val="0"/>
+        <w:rPr/>
+      </w:pPr>
+      <w:r>
+        <w:rPr>
+          <w:rStyle w:val="Hyperlink"/>
+          <w:color w:val="000000"/>
+          <w:u w:val="none"/>
+        </w:rPr>
+        <w:t xml:space="preserve">   </w:t>
+      </w:r>
+      <w:r>
+        <w:rPr>
+          <w:rStyle w:val="Hyperlink"/>
+          <w:color w:val="000000"/>
+          <w:u w:val="none"/>
+        </w:rPr>
+        <w:t>Rep. Mark Cisneros</w:t>
+      </w:r>
+    </w:p>
+    <w:p>
+      <w:pPr>
+        <w:pStyle w:val="PreformattedText"/>
+        <w:bidi w:val="0"/>
+        <w:rPr/>
+      </w:pPr>
+      <w:r>
+        <w:rPr>
+          <w:rStyle w:val="Hyperlink"/>
+          <w:color w:val="000000"/>
+          <w:u w:val="none"/>
+        </w:rPr>
+        <w:t xml:space="preserve">   </w:t>
+      </w:r>
+      <w:r>
+        <w:rPr>
+          <w:rStyle w:val="Hyperlink"/>
+          <w:color w:val="000000"/>
+          <w:u w:val="none"/>
+        </w:rPr>
+        <w:t>Rep. Taylor R. Collins</w:t>
+      </w:r>
+    </w:p>
+    <w:p>
+      <w:pPr>
+        <w:pStyle w:val="PreformattedText"/>
+        <w:bidi w:val="0"/>
+        <w:rPr/>
+      </w:pPr>
+      <w:r>
+        <w:rPr>
+          <w:rStyle w:val="Hyperlink"/>
+          <w:color w:val="000000"/>
+          <w:u w:val="none"/>
+        </w:rPr>
+        <w:t xml:space="preserve">   </w:t>
+      </w:r>
+      <w:r>
+        <w:rPr>
+          <w:rStyle w:val="Hyperlink"/>
+          <w:color w:val="000000"/>
+          <w:u w:val="none"/>
+        </w:rPr>
+        <w:t>Rep. Craig P. Johnson</w:t>
+      </w:r>
+    </w:p>
+    <w:p>
+      <w:pPr>
+        <w:pStyle w:val="PreformattedText"/>
+        <w:bidi w:val="0"/>
+        <w:rPr/>
+      </w:pPr>
+      <w:r>
+        <w:rPr>
+          <w:rStyle w:val="Hyperlink"/>
+          <w:color w:val="000000"/>
+          <w:u w:val="none"/>
+        </w:rPr>
+        <w:t xml:space="preserve">   </w:t>
+      </w:r>
+      <w:r>
+        <w:rPr>
+          <w:rStyle w:val="Hyperlink"/>
+          <w:color w:val="000000"/>
+          <w:u w:val="none"/>
+        </w:rPr>
+        <w:t>Rep. Dan Gehlbach</w:t>
+      </w:r>
+    </w:p>
+    <w:p>
+      <w:pPr>
+        <w:pStyle w:val="PreformattedText"/>
+        <w:bidi w:val="0"/>
+        <w:rPr/>
+      </w:pPr>
+      <w:r>
+        <w:rPr>
+          <w:rStyle w:val="Hyperlink"/>
+          <w:color w:val="000000"/>
+          <w:u w:val="none"/>
+        </w:rPr>
+        <w:t xml:space="preserve">   </w:t>
+      </w:r>
+      <w:r>
+        <w:rPr>
+          <w:rStyle w:val="Hyperlink"/>
+          <w:color w:val="000000"/>
+          <w:u w:val="none"/>
+        </w:rPr>
+        <w:t>Rep. Cindy Golding</w:t>
+      </w:r>
+    </w:p>
+    <w:p>
+      <w:pPr>
+        <w:pStyle w:val="PreformattedText"/>
+        <w:bidi w:val="0"/>
+        <w:rPr/>
+      </w:pPr>
+      <w:r>
+        <w:rPr>
+          <w:rStyle w:val="Hyperlink"/>
+          <w:color w:val="000000"/>
+          <w:u w:val="none"/>
+        </w:rPr>
+        <w:t xml:space="preserve">   </w:t>
+      </w:r>
+      <w:r>
+        <w:rPr>
+          <w:rStyle w:val="Hyperlink"/>
+          <w:color w:val="000000"/>
+          <w:u w:val="none"/>
+        </w:rPr>
+        <w:t>Rep. Steven Holt</w:t>
+      </w:r>
+    </w:p>
+    <w:p>
+      <w:pPr>
+        <w:pStyle w:val="PreformattedText"/>
+        <w:bidi w:val="0"/>
+        <w:rPr/>
+      </w:pPr>
+      <w:r>
+        <w:rPr>
+          <w:rStyle w:val="Hyperlink"/>
+          <w:color w:val="000000"/>
+          <w:u w:val="none"/>
+        </w:rPr>
+        <w:t xml:space="preserve">   </w:t>
+      </w:r>
+      <w:r>
+        <w:rPr>
+          <w:rStyle w:val="Hyperlink"/>
+          <w:color w:val="000000"/>
+          <w:u w:val="none"/>
+        </w:rPr>
+        <w:t>Rep. Thomas D. Gerhold</w:t>
+      </w:r>
+    </w:p>
+    <w:p>
+      <w:pPr>
+        <w:pStyle w:val="PreformattedText"/>
+        <w:bidi w:val="0"/>
+        <w:rPr/>
+      </w:pPr>
+      <w:r>
+        <w:rPr>
+          <w:rStyle w:val="Hyperlink"/>
+          <w:color w:val="000000"/>
+          <w:u w:val="none"/>
+        </w:rPr>
+        <w:t xml:space="preserve">   </w:t>
+      </w:r>
+      <w:r>
+        <w:rPr>
+          <w:rStyle w:val="Hyperlink"/>
+          <w:color w:val="000000"/>
+          <w:u w:val="none"/>
+        </w:rPr>
+        <w:t>Rep. Henry Stone</w:t>
+      </w:r>
+    </w:p>
+    <w:p>
+      <w:pPr>
+        <w:pStyle w:val="PreformattedText"/>
+        <w:bidi w:val="0"/>
+        <w:rPr>
+          <w:rStyle w:val="Hyperlink"/>
+          <w:color w:val="000000"/>
+          <w:u w:val="none"/>
+        </w:rPr>
+      </w:pPr>
+      <w:r>
+        <w:rPr>
+          <w:rStyle w:val="Hyperlink"/>
+          <w:color w:val="000000"/>
+          <w:u w:val="none"/>
+        </w:rPr>
+        <w:t xml:space="preserve">   </w:t>
+      </w:r>
+      <w:r>
+        <w:rPr>
+          <w:rStyle w:val="Hyperlink"/>
+          <w:color w:val="000000"/>
+          <w:u w:val="none"/>
+        </w:rPr>
+        <w:t>Rep. Charley Thomson</w:t>
+      </w:r>
+    </w:p>
+    <w:p>
+      <w:pPr>
+        <w:pStyle w:val="PreformattedText"/>
+        <w:bidi w:val="0"/>
+        <w:rPr>
+          <w:rStyle w:val="Hyperlink"/>
+          <w:color w:val="000000"/>
+          <w:u w:val="none"/>
+        </w:rPr>
+      </w:pPr>
+      <w:r>
+        <w:rPr/>
+      </w:r>
+    </w:p>
+    <w:p>
+      <w:pPr>
+        <w:pStyle w:val="PreformattedText"/>
+        <w:bidi w:val="0"/>
+        <w:rPr/>
+      </w:pPr>
+      <w:r>
+        <w:rPr>
+          <w:rStyle w:val="Hyperlink"/>
+          <w:color w:val="000000"/>
+          <w:u w:val="none"/>
+        </w:rPr>
+        <w:t>Kansas - House Bill 2729</w:t>
+      </w:r>
+    </w:p>
+    <w:p>
+      <w:pPr>
+        <w:pStyle w:val="PreformattedText"/>
+        <w:bidi w:val="0"/>
+        <w:rPr>
+          <w:rStyle w:val="Hyperlink"/>
+          <w:color w:val="000000"/>
+          <w:u w:val="none"/>
+        </w:rPr>
+      </w:pPr>
+      <w:r>
+        <w:rPr>
+          <w:rStyle w:val="Hyperlink"/>
+          <w:color w:themeColor="hyperlink" w:val="000000"/>
+          <w:u w:val="none"/>
+        </w:rPr>
+        <w:t xml:space="preserve">   </w:t>
+      </w:r>
+      <w:r>
+        <w:rPr>
+          <w:rStyle w:val="Hyperlink"/>
+          <w:color w:themeColor="hyperlink" w:val="000000"/>
+          <w:u w:val="none"/>
+        </w:rPr>
+        <w:t>Rep. Michael Murphy</w:t>
+      </w:r>
+    </w:p>
+    <w:p>
+      <w:pPr>
+        <w:pStyle w:val="PreformattedText"/>
+        <w:bidi w:val="0"/>
+        <w:rPr>
+          <w:rStyle w:val="Hyperlink"/>
+          <w:color w:val="000000"/>
+          <w:u w:val="none"/>
+        </w:rPr>
+      </w:pPr>
+      <w:r>
+        <w:rPr>
+          <w:rStyle w:val="Hyperlink"/>
+          <w:color w:themeColor="hyperlink" w:val="000000"/>
+          <w:u w:val="none"/>
+        </w:rPr>
+        <w:t xml:space="preserve">   </w:t>
+      </w:r>
+      <w:r>
+        <w:rPr>
+          <w:rStyle w:val="Hyperlink"/>
+          <w:color w:themeColor="hyperlink" w:val="000000"/>
+          <w:u w:val="none"/>
+        </w:rPr>
+        <w:t>Rep. Les Mason</w:t>
+      </w:r>
+    </w:p>
+    <w:p>
+      <w:pPr>
+        <w:pStyle w:val="PreformattedText"/>
+        <w:bidi w:val="0"/>
+        <w:rPr>
+          <w:rStyle w:val="Hyperlink"/>
+          <w:color w:val="000000"/>
+          <w:u w:val="none"/>
+        </w:rPr>
+      </w:pPr>
+      <w:r>
+        <w:rPr>
+          <w:rStyle w:val="Hyperlink"/>
+          <w:color w:themeColor="hyperlink" w:val="000000"/>
+          <w:u w:val="none"/>
+        </w:rPr>
+        <w:t xml:space="preserve">   </w:t>
+      </w:r>
+      <w:r>
+        <w:rPr>
+          <w:rStyle w:val="Hyperlink"/>
+          <w:color w:themeColor="hyperlink" w:val="000000"/>
+          <w:u w:val="none"/>
+        </w:rPr>
+        <w:t>Rep. Rebecca Schmoe</w:t>
+      </w:r>
+    </w:p>
+    <w:p>
+      <w:pPr>
+        <w:pStyle w:val="PreformattedText"/>
+        <w:bidi w:val="0"/>
+        <w:rPr>
+          <w:rStyle w:val="Hyperlink"/>
+          <w:color w:val="000000"/>
+          <w:u w:val="none"/>
+        </w:rPr>
+      </w:pPr>
+      <w:r>
+        <w:rPr>
+          <w:rStyle w:val="Hyperlink"/>
+          <w:color w:themeColor="hyperlink" w:val="000000"/>
+          <w:u w:val="none"/>
+        </w:rPr>
+        <w:t xml:space="preserve">   </w:t>
+      </w:r>
+      <w:r>
+        <w:rPr>
+          <w:rStyle w:val="Hyperlink"/>
+          <w:color w:themeColor="hyperlink" w:val="000000"/>
+          <w:u w:val="none"/>
+        </w:rPr>
+        <w:t>Rep. Chuck Smith</w:t>
+      </w:r>
+    </w:p>
+    <w:p>
+      <w:pPr>
+        <w:pStyle w:val="PreformattedText"/>
+        <w:bidi w:val="0"/>
+        <w:rPr>
+          <w:rStyle w:val="Hyperlink"/>
+          <w:color w:val="000000"/>
+          <w:u w:val="none"/>
+        </w:rPr>
+      </w:pPr>
+      <w:r>
+        <w:rPr>
+          <w:rStyle w:val="Hyperlink"/>
+          <w:color w:themeColor="hyperlink" w:val="000000"/>
+          <w:u w:val="none"/>
+        </w:rPr>
+        <w:t xml:space="preserve">   </w:t>
+      </w:r>
+      <w:r>
+        <w:rPr>
+          <w:rStyle w:val="Hyperlink"/>
+          <w:color w:themeColor="hyperlink" w:val="000000"/>
+          <w:u w:val="none"/>
+        </w:rPr>
+        <w:t>Rep. Gary White</w:t>
+      </w:r>
+    </w:p>
+    <w:p>
+      <w:pPr>
+        <w:pStyle w:val="PreformattedText"/>
+        <w:bidi w:val="0"/>
+        <w:rPr>
+          <w:rStyle w:val="Hyperlink"/>
+          <w:color w:val="000000"/>
+          <w:u w:val="none"/>
+        </w:rPr>
+      </w:pPr>
+      <w:r>
+        <w:rPr>
+          <w:color w:val="000000"/>
+          <w:u w:val="none"/>
+        </w:rPr>
+      </w:r>
+    </w:p>
+    <w:p>
+      <w:pPr>
+        <w:pStyle w:val="PreformattedText"/>
+        <w:bidi w:val="0"/>
+        <w:rPr>
+          <w:rStyle w:val="Hyperlink"/>
+          <w:color w:val="000000"/>
+          <w:u w:val="none"/>
+        </w:rPr>
+      </w:pPr>
+      <w:r>
+        <w:rPr>
+          <w:rStyle w:val="Hyperlink"/>
+          <w:color w:themeColor="hyperlink" w:val="000000"/>
+          <w:u w:val="none"/>
+        </w:rPr>
+        <w:t xml:space="preserve">   </w:t>
+      </w:r>
+      <w:r>
+        <w:rPr>
+          <w:rStyle w:val="Hyperlink"/>
+          <w:color w:themeColor="hyperlink" w:val="000000"/>
+          <w:u w:val="none"/>
+        </w:rPr>
+        <w:t>Senate Bill 513</w:t>
+      </w:r>
+    </w:p>
+    <w:p>
+      <w:pPr>
+        <w:pStyle w:val="PreformattedText"/>
+        <w:bidi w:val="0"/>
+        <w:rPr/>
+      </w:pPr>
+      <w:r>
+        <w:rPr>
+          <w:rStyle w:val="Hyperlink"/>
+          <w:color w:val="000000"/>
+          <w:u w:val="none"/>
+        </w:rPr>
+        <w:t xml:space="preserve">   </w:t>
+      </w:r>
+      <w:r>
+        <w:rPr>
+          <w:rStyle w:val="Hyperlink"/>
+          <w:color w:val="000000"/>
+          <w:u w:val="none"/>
+        </w:rPr>
+        <w:t>Senator Mike Thompson</w:t>
+      </w:r>
+    </w:p>
+    <w:p>
+      <w:pPr>
+        <w:pStyle w:val="PreformattedText"/>
+        <w:bidi w:val="0"/>
+        <w:rPr>
+          <w:rStyle w:val="Hyperlink"/>
+          <w:color w:val="000000"/>
+          <w:u w:val="none"/>
+        </w:rPr>
+      </w:pPr>
+      <w:r>
+        <w:rPr/>
+      </w:r>
+    </w:p>
+    <w:p>
+      <w:pPr>
+        <w:pStyle w:val="PreformattedText"/>
+        <w:bidi w:val="0"/>
+        <w:rPr/>
+      </w:pPr>
+      <w:r>
+        <w:rPr>
+          <w:rStyle w:val="Hyperlink"/>
+          <w:color w:val="000000"/>
+          <w:u w:val="none"/>
+        </w:rPr>
+        <w:t>Louisiana - HB 415</w:t>
+      </w:r>
+    </w:p>
+    <w:p>
+      <w:pPr>
+        <w:pStyle w:val="PreformattedText"/>
+        <w:bidi w:val="0"/>
+        <w:rPr/>
+      </w:pPr>
+      <w:r>
+        <w:rPr>
+          <w:rStyle w:val="Hyperlink"/>
+          <w:color w:val="000000"/>
+          <w:u w:val="none"/>
+        </w:rPr>
+        <w:t xml:space="preserve">   </w:t>
+      </w:r>
+      <w:r>
+        <w:rPr>
+          <w:rStyle w:val="Hyperlink"/>
+          <w:color w:val="000000"/>
+          <w:u w:val="none"/>
+        </w:rPr>
+        <w:t>Beryl A. Amedée</w:t>
+      </w:r>
+    </w:p>
+    <w:p>
+      <w:pPr>
+        <w:pStyle w:val="PreformattedText"/>
+        <w:bidi w:val="0"/>
+        <w:rPr/>
+      </w:pPr>
+      <w:r>
+        <w:rPr>
+          <w:rStyle w:val="Hyperlink"/>
+          <w:color w:val="000000"/>
+          <w:u w:val="none"/>
+        </w:rPr>
+        <w:t xml:space="preserve">   </w:t>
+      </w:r>
+      <w:r>
+        <w:rPr>
+          <w:rStyle w:val="Hyperlink"/>
+          <w:color w:val="000000"/>
+          <w:u w:val="none"/>
+        </w:rPr>
+        <w:t>Paula P. Davis</w:t>
+      </w:r>
+    </w:p>
+    <w:p>
+      <w:pPr>
+        <w:pStyle w:val="PreformattedText"/>
+        <w:bidi w:val="0"/>
+        <w:rPr/>
+      </w:pPr>
+      <w:r>
+        <w:rPr>
+          <w:rStyle w:val="Hyperlink"/>
+          <w:color w:val="000000"/>
+          <w:u w:val="none"/>
+        </w:rPr>
+        <w:t xml:space="preserve">   </w:t>
+      </w:r>
+      <w:r>
+        <w:rPr>
+          <w:rStyle w:val="Hyperlink"/>
+          <w:color w:val="000000"/>
+          <w:u w:val="none"/>
+        </w:rPr>
+        <w:t>Stephanie Hilferty</w:t>
+      </w:r>
+    </w:p>
+    <w:p>
+      <w:pPr>
+        <w:pStyle w:val="PreformattedText"/>
+        <w:bidi w:val="0"/>
+        <w:rPr>
+          <w:rStyle w:val="Hyperlink"/>
+          <w:color w:val="000000"/>
+          <w:u w:val="none"/>
+        </w:rPr>
+      </w:pPr>
+      <w:r>
+        <w:rPr/>
+      </w:r>
+    </w:p>
+    <w:p>
+      <w:pPr>
+        <w:pStyle w:val="PreformattedText"/>
+        <w:bidi w:val="0"/>
+        <w:rPr/>
+      </w:pPr>
+      <w:r>
+        <w:rPr>
+          <w:rStyle w:val="Hyperlink"/>
+          <w:color w:val="000000"/>
+          <w:u w:val="none"/>
+        </w:rPr>
+        <w:t>North Carolina - H721</w:t>
+      </w:r>
+    </w:p>
+    <w:p>
+      <w:pPr>
+        <w:pStyle w:val="PreformattedText"/>
+        <w:bidi w:val="0"/>
+        <w:rPr/>
+      </w:pPr>
+      <w:r>
+        <w:rPr>
+          <w:rStyle w:val="Hyperlink"/>
+          <w:color w:val="000000"/>
+          <w:u w:val="none"/>
+        </w:rPr>
+        <w:t xml:space="preserve">   </w:t>
+      </w:r>
+      <w:r>
+        <w:rPr>
+          <w:rStyle w:val="Hyperlink"/>
+          <w:color w:val="000000"/>
+          <w:u w:val="none"/>
+        </w:rPr>
+        <w:t>Rep. Mark Brody</w:t>
+      </w:r>
+    </w:p>
+    <w:p>
+      <w:pPr>
+        <w:pStyle w:val="PreformattedText"/>
+        <w:bidi w:val="0"/>
+        <w:rPr/>
+      </w:pPr>
+      <w:r>
+        <w:rPr>
+          <w:rStyle w:val="Hyperlink"/>
+          <w:color w:val="000000"/>
+          <w:u w:val="none"/>
+        </w:rPr>
+        <w:t xml:space="preserve">   </w:t>
+      </w:r>
+      <w:r>
+        <w:rPr>
+          <w:rStyle w:val="Hyperlink"/>
+          <w:color w:val="000000"/>
+          <w:u w:val="none"/>
+        </w:rPr>
+        <w:t>Rep. Harry Warren</w:t>
       </w:r>
     </w:p>
     <w:p>
@@ -497,37 +1239,38 @@
         </w:rPr>
       </w:pPr>
       <w:r>
-        <w:rPr>
-          <w:color w:val="000000"/>
-          <w:u w:val="none"/>
-        </w:rPr>
-      </w:r>
-    </w:p>
-    <w:p>
-      <w:pPr>
-        <w:pStyle w:val="PreformattedText"/>
-        <w:bidi w:val="0"/>
-        <w:rPr/>
-      </w:pPr>
-      <w:r>
-        <w:rPr>
-          <w:rStyle w:val="Hyperlink"/>
-          <w:color w:val="000000"/>
-          <w:u w:val="none"/>
-        </w:rPr>
-        <w:t>Louisiana - HB 415</w:t>
-      </w:r>
-    </w:p>
-    <w:p>
-      <w:pPr>
-        <w:pStyle w:val="PreformattedText"/>
-        <w:bidi w:val="0"/>
-        <w:rPr/>
-      </w:pPr>
-      <w:r>
-        <w:rPr>
-          <w:rStyle w:val="Hyperlink"/>
-          <w:color w:val="000000"/>
+        <w:rPr/>
+      </w:r>
+    </w:p>
+    <w:p>
+      <w:pPr>
+        <w:pStyle w:val="PreformattedText"/>
+        <w:bidi w:val="0"/>
+        <w:rPr/>
+      </w:pPr>
+      <w:r>
+        <w:rPr>
+          <w:rStyle w:val="Hyperlink"/>
+          <w:color w:val="000000"/>
+          <w:u w:val="none"/>
+        </w:rPr>
+        <w:t>West Virginia – Senate Bill 749</w:t>
+      </w:r>
+    </w:p>
+    <w:p>
+      <w:pPr>
+        <w:pStyle w:val="PreformattedText"/>
+        <w:bidi w:val="0"/>
+        <w:rPr>
+          <w:rStyle w:val="Hyperlink"/>
+          <w:color w:val="000000"/>
+          <w:u w:val="none"/>
+        </w:rPr>
+      </w:pPr>
+      <w:r>
+        <w:rPr>
+          <w:rStyle w:val="Hyperlink"/>
+          <w:color w:themeColor="hyperlink" w:val="000000"/>
           <w:u w:val="none"/>
         </w:rPr>
         <w:t xml:space="preserve">   </w:t>
@@ -535,10 +1278,10 @@
       <w:r>
         <w:rPr>
           <w:rStyle w:val="Hyperlink"/>
-          <w:color w:val="000000"/>
-          <w:u w:val="none"/>
-        </w:rPr>
-        <w:t>Beryl A. Amedée</w:t>
+          <w:color w:themeColor="hyperlink" w:val="000000"/>
+          <w:u w:val="none"/>
+        </w:rPr>
+        <w:t>Senator Patricia Rucker</w:t>
       </w:r>
     </w:p>
     <w:p>
@@ -561,7 +1304,7 @@
           <w:color w:val="000000"/>
           <w:u w:val="none"/>
         </w:rPr>
-        <w:t>Paula P. Davis</w:t>
+        <w:t>Senator Laura Wakim Chapman</w:t>
       </w:r>
     </w:p>
     <w:p>
@@ -584,7 +1327,7 @@
           <w:color w:val="000000"/>
           <w:u w:val="none"/>
         </w:rPr>
-        <w:t>Stephanie Hilferty</w:t>
+        <w:t xml:space="preserve">Senator Jay Taylor </w:t>
       </w:r>
     </w:p>
     <w:p>
@@ -601,32 +1344,28 @@
         </w:rPr>
         <w:t xml:space="preserve">   </w:t>
       </w:r>
-    </w:p>
-    <w:p>
-      <w:pPr>
-        <w:pStyle w:val="PreformattedText"/>
-        <w:bidi w:val="0"/>
-        <w:rPr/>
-      </w:pPr>
-      <w:r>
-        <w:rPr>
-          <w:rStyle w:val="Hyperlink"/>
-          <w:color w:val="000000"/>
-          <w:u w:val="none"/>
-        </w:rPr>
-        <w:t>North Carolina (H721)</w:t>
-      </w:r>
-    </w:p>
-    <w:p>
-      <w:pPr>
-        <w:pStyle w:val="PreformattedText"/>
-        <w:bidi w:val="0"/>
-        <w:rPr/>
-      </w:pPr>
-      <w:r>
-        <w:rPr>
-          <w:rStyle w:val="Hyperlink"/>
-          <w:color w:val="000000"/>
+      <w:r>
+        <w:rPr>
+          <w:rStyle w:val="Hyperlink"/>
+          <w:color w:val="000000"/>
+          <w:u w:val="none"/>
+        </w:rPr>
+        <w:t>Senator Robert Karnes</w:t>
+      </w:r>
+    </w:p>
+    <w:p>
+      <w:pPr>
+        <w:pStyle w:val="PreformattedText"/>
+        <w:bidi w:val="0"/>
+        <w:rPr>
+          <w:color w:val="000000"/>
+          <w:u w:val="none"/>
+        </w:rPr>
+      </w:pPr>
+      <w:r>
+        <w:rPr>
+          <w:rStyle w:val="Hyperlink"/>
+          <w:color w:themeColor="hyperlink" w:val="000000"/>
           <w:u w:val="none"/>
         </w:rPr>
         <w:t xml:space="preserve">   </w:t>
@@ -634,50 +1373,10 @@
       <w:r>
         <w:rPr>
           <w:rStyle w:val="Hyperlink"/>
-          <w:color w:val="000000"/>
-          <w:u w:val="none"/>
-        </w:rPr>
-        <w:t>Rep. Mark Brody</w:t>
-      </w:r>
-    </w:p>
-    <w:p>
-      <w:pPr>
-        <w:pStyle w:val="PreformattedText"/>
-        <w:bidi w:val="0"/>
-        <w:rPr/>
-      </w:pPr>
-      <w:r>
-        <w:rPr>
-          <w:rStyle w:val="Hyperlink"/>
-          <w:color w:val="000000"/>
-          <w:u w:val="none"/>
-        </w:rPr>
-        <w:t xml:space="preserve">   </w:t>
-      </w:r>
-      <w:r>
-        <w:rPr>
-          <w:rStyle w:val="Hyperlink"/>
-          <w:color w:val="000000"/>
-          <w:u w:val="none"/>
-        </w:rPr>
-        <w:t>Rep. Harry Warren</w:t>
-      </w:r>
-    </w:p>
-    <w:p>
-      <w:pPr>
-        <w:pStyle w:val="PreformattedText"/>
-        <w:bidi w:val="0"/>
-        <w:rPr>
-          <w:rStyle w:val="Hyperlink"/>
-          <w:color w:val="000000"/>
-          <w:u w:val="none"/>
-        </w:rPr>
-      </w:pPr>
-      <w:r>
-        <w:rPr>
-          <w:color w:val="000000"/>
-          <w:u w:val="none"/>
-        </w:rPr>
+          <w:color w:themeColor="hyperlink" w:val="000000"/>
+          <w:u w:val="none"/>
+        </w:rPr>
+        <w:t>Senator Mike Azinger</w:t>
       </w:r>
       <w:r>
         <w:br w:type="page"/>
@@ -1028,21 +1727,7 @@
           <w:b w:val="false"/>
           <w:bCs w:val="false"/>
         </w:rPr>
-        <w:t xml:space="preserve">My goal with these mailings is to make this into a real system via State funding‚ grants‚ </w:t>
-      </w:r>
-      <w:r>
-        <w:rPr>
-          <w:b w:val="false"/>
-          <w:bCs w:val="false"/>
-        </w:rPr>
-        <w:t xml:space="preserve">consulting contracts, </w:t>
-      </w:r>
-      <w:r>
-        <w:rPr>
-          <w:b w:val="false"/>
-          <w:bCs w:val="false"/>
-        </w:rPr>
-        <w:t xml:space="preserve">corporate sponsorship. etc.  I’ve had an ongoing interest in this since 1994, I believe in it and have the skill and knowledge to make happen.  </w:t>
+        <w:t xml:space="preserve">My goal with these mailings is to make this into a real system via State funding‚ grants‚ consulting contracts, corporate sponsorship. etc.  I’ve had an ongoing interest in this since 1994, I believe in it and have the skill and knowledge to make happen.  </w:t>
       </w:r>
       <w:hyperlink r:id="rId9">
         <w:r>

--- a/GoldDigger/deliverable/goldpaper_ver5_2024-1.docx
+++ b/GoldDigger/deliverable/goldpaper_ver5_2024-1.docx
@@ -54,37 +54,24 @@
           <w:color w:val="000000"/>
           <w:u w:val="none"/>
         </w:rPr>
-        <w:t>Sen</w:t>
-      </w:r>
-      <w:r>
-        <w:rPr>
-          <w:rStyle w:val="Hyperlink"/>
-          <w:color w:val="000000"/>
-          <w:u w:val="none"/>
-        </w:rPr>
-        <w:t>ator</w:t>
-      </w:r>
-      <w:r>
-        <w:rPr>
-          <w:rStyle w:val="Hyperlink"/>
-          <w:color w:val="000000"/>
-          <w:u w:val="none"/>
-        </w:rPr>
-        <w:t xml:space="preserve"> Dan Roberts</w:t>
-      </w:r>
-    </w:p>
-    <w:p>
-      <w:pPr>
-        <w:pStyle w:val="PreformattedText"/>
-        <w:bidi w:val="0"/>
-        <w:rPr>
-          <w:rStyle w:val="Hyperlink"/>
-          <w:color w:val="000000"/>
-          <w:u w:val="none"/>
-        </w:rPr>
-      </w:pPr>
-      <w:r>
-        <w:rPr/>
+        <w:t>Senator Dan Roberts</w:t>
+      </w:r>
+    </w:p>
+    <w:p>
+      <w:pPr>
+        <w:pStyle w:val="PreformattedText"/>
+        <w:bidi w:val="0"/>
+        <w:rPr>
+          <w:rStyle w:val="Hyperlink"/>
+          <w:color w:val="000000"/>
+          <w:u w:val="none"/>
+        </w:rPr>
+      </w:pPr>
+      <w:r>
+        <w:rPr>
+          <w:color w:val="000000"/>
+          <w:u w:val="none"/>
+        </w:rPr>
       </w:r>
     </w:p>
     <w:p>
@@ -145,23 +132,7 @@
           <w:color w:val="000000"/>
           <w:u w:val="none"/>
         </w:rPr>
-        <w:t>Sen</w:t>
-      </w:r>
-      <w:r>
-        <w:rPr>
-          <w:rStyle w:val="Hyperlink"/>
-          <w:color w:val="000000"/>
-          <w:u w:val="none"/>
-        </w:rPr>
-        <w:t>ator</w:t>
-      </w:r>
-      <w:r>
-        <w:rPr>
-          <w:rStyle w:val="Hyperlink"/>
-          <w:color w:val="000000"/>
-          <w:u w:val="none"/>
-        </w:rPr>
-        <w:t xml:space="preserve"> Jim Boyd</w:t>
+        <w:t>Senator Jim Boyd</w:t>
       </w:r>
     </w:p>
     <w:p>
@@ -299,7 +270,10 @@
         </w:rPr>
       </w:pPr>
       <w:r>
-        <w:rPr/>
+        <w:rPr>
+          <w:color w:val="000000"/>
+          <w:u w:val="none"/>
+        </w:rPr>
       </w:r>
     </w:p>
     <w:p>
@@ -608,7 +582,10 @@
         </w:rPr>
       </w:pPr>
       <w:r>
-        <w:rPr/>
+        <w:rPr>
+          <w:color w:val="000000"/>
+          <w:u w:val="none"/>
+        </w:rPr>
       </w:r>
     </w:p>
     <w:p>
@@ -839,7 +816,10 @@
         </w:rPr>
       </w:pPr>
       <w:r>
-        <w:rPr/>
+        <w:rPr>
+          <w:color w:val="000000"/>
+          <w:u w:val="none"/>
+        </w:rPr>
       </w:r>
     </w:p>
     <w:p>
@@ -937,7 +917,10 @@
         </w:rPr>
       </w:pPr>
       <w:r>
-        <w:rPr/>
+        <w:rPr>
+          <w:color w:val="000000"/>
+          <w:u w:val="none"/>
+        </w:rPr>
       </w:r>
     </w:p>
     <w:p>
@@ -1239,7 +1222,10 @@
         </w:rPr>
       </w:pPr>
       <w:r>
-        <w:rPr/>
+        <w:rPr>
+          <w:color w:val="000000"/>
+          <w:u w:val="none"/>
+        </w:rPr>
       </w:r>
     </w:p>
     <w:p>
@@ -1378,9 +1364,20 @@
         </w:rPr>
         <w:t>Senator Mike Azinger</w:t>
       </w:r>
-      <w:r>
-        <w:br w:type="page"/>
-      </w:r>
+    </w:p>
+    <w:p>
+      <w:pPr>
+        <w:sectPr>
+          <w:headerReference w:type="default" r:id="rId2"/>
+          <w:type w:val="continuous"/>
+          <w:pgSz w:w="12240" w:h="15840"/>
+          <w:pgMar w:left="691" w:right="691" w:gutter="0" w:header="461" w:top="1023" w:footer="0" w:bottom="461"/>
+          <w:cols w:num="2" w:space="288" w:equalWidth="true" w:sep="false"/>
+          <w:formProt w:val="false"/>
+          <w:textDirection w:val="lrTb"/>
+          <w:docGrid w:type="default" w:linePitch="360" w:charSpace="0"/>
+        </w:sectPr>
+      </w:pPr>
     </w:p>
     <w:p>
       <w:pPr>
@@ -1419,7 +1416,7 @@
                     </pic:cNvPicPr>
                   </pic:nvPicPr>
                   <pic:blipFill>
-                    <a:blip r:embed="rId2"/>
+                    <a:blip r:embed="rId3"/>
                     <a:stretch>
                       <a:fillRect/>
                     </a:stretch>
@@ -1473,7 +1470,7 @@
         <w:pStyle w:val="Heading2"/>
         <w:rPr/>
       </w:pPr>
-      <w:hyperlink r:id="rId3">
+      <w:hyperlink r:id="rId4">
         <w:r>
           <w:rPr>
             <w:rStyle w:val="Hyperlink"/>
@@ -1507,7 +1504,7 @@
         </w:rPr>
         <w:t xml:space="preserve">I'm a software developer with 35 years of experience. I believe there may soon be demand from State governments for R&amp;D, prototyping and development of gold-backed digital currencies as described in </w:t>
       </w:r>
-      <w:hyperlink r:id="rId4">
+      <w:hyperlink r:id="rId5">
         <w:r>
           <w:rPr>
             <w:rStyle w:val="Hyperlink"/>
@@ -1552,7 +1549,7 @@
         <w:rPr/>
         <w:t xml:space="preserve">This paper contains three complementary proposals to create a digital currency backed by a State-regulated depository like the </w:t>
       </w:r>
-      <w:hyperlink r:id="rId5">
+      <w:hyperlink r:id="rId6">
         <w:r>
           <w:rPr>
             <w:rStyle w:val="Hyperlink"/>
@@ -1587,7 +1584,7 @@
         <w:rPr/>
         <w:t>1)</w:t>
       </w:r>
-      <w:hyperlink r:id="rId6">
+      <w:hyperlink r:id="rId7">
         <w:r>
           <w:rPr>
             <w:rStyle w:val="Hyperlink"/>
@@ -1636,7 +1633,7 @@
         <w:rPr/>
         <w:t xml:space="preserve">2) </w:t>
       </w:r>
-      <w:hyperlink r:id="rId7">
+      <w:hyperlink r:id="rId8">
         <w:r>
           <w:rPr>
             <w:rStyle w:val="Hyperlink"/>
@@ -1679,7 +1676,7 @@
         <w:rPr/>
         <w:t xml:space="preserve">3) </w:t>
       </w:r>
-      <w:hyperlink r:id="rId8">
+      <w:hyperlink r:id="rId9">
         <w:r>
           <w:rPr>
             <w:rStyle w:val="Hyperlink"/>
@@ -1729,7 +1726,7 @@
         </w:rPr>
         <w:t xml:space="preserve">My goal with these mailings is to make this into a real system via State funding‚ grants‚ consulting contracts, corporate sponsorship. etc.  I’ve had an ongoing interest in this since 1994, I believe in it and have the skill and knowledge to make happen.  </w:t>
       </w:r>
-      <w:hyperlink r:id="rId9">
+      <w:hyperlink r:id="rId10">
         <w:r>
           <w:rPr>
             <w:rStyle w:val="Hyperlink"/>
@@ -1828,7 +1825,7 @@
                     </pic:cNvPicPr>
                   </pic:nvPicPr>
                   <pic:blipFill>
-                    <a:blip r:embed="rId10"/>
+                    <a:blip r:embed="rId11"/>
                     <a:stretch>
                       <a:fillRect/>
                     </a:stretch>
@@ -2040,7 +2037,7 @@
                     </pic:cNvPicPr>
                   </pic:nvPicPr>
                   <pic:blipFill>
-                    <a:blip r:embed="rId11"/>
+                    <a:blip r:embed="rId12"/>
                     <a:stretch>
                       <a:fillRect/>
                     </a:stretch>
@@ -2078,7 +2075,7 @@
         <w:rPr/>
         <w:t xml:space="preserve">The current rate of increase in </w:t>
       </w:r>
-      <w:hyperlink r:id="rId12">
+      <w:hyperlink r:id="rId13">
         <w:r>
           <w:rPr>
             <w:rStyle w:val="Hyperlink"/>
@@ -2130,7 +2127,7 @@
                     </pic:cNvPicPr>
                   </pic:nvPicPr>
                   <pic:blipFill>
-                    <a:blip r:embed="rId13"/>
+                    <a:blip r:embed="rId14"/>
                     <a:stretch>
                       <a:fillRect/>
                     </a:stretch>
@@ -2178,7 +2175,15 @@
       </w:pPr>
       <w:r>
         <w:rPr/>
-        <w:t>As debt increases, rates must fall to maintain equilibrium. Interest rates during the credit upcycle (1980 to 2020) have fallen as far as investors will tolerate. This return of higher rates will be disastrous for the current debt.</w:t>
+        <w:t xml:space="preserve">As debt increases, rates must fall to maintain equilibrium. Interest rates during the credit upcycle (1980 to 2020) have fallen as far as investors will tolerate. </w:t>
+      </w:r>
+      <w:r>
+        <w:rPr/>
+        <w:t xml:space="preserve">A trend reversal to </w:t>
+      </w:r>
+      <w:r>
+        <w:rPr/>
+        <w:t>higher rates will be disastrous for the current debt.</w:t>
       </w:r>
       <w:r>
         <w:rPr/>
@@ -2200,7 +2205,7 @@
                     </pic:cNvPicPr>
                   </pic:nvPicPr>
                   <pic:blipFill>
-                    <a:blip r:embed="rId14"/>
+                    <a:blip r:embed="rId15"/>
                     <a:stretch>
                       <a:fillRect/>
                     </a:stretch>
@@ -2293,7 +2298,7 @@
                     </pic:cNvPicPr>
                   </pic:nvPicPr>
                   <pic:blipFill>
-                    <a:blip r:embed="rId15"/>
+                    <a:blip r:embed="rId16"/>
                     <a:stretch>
                       <a:fillRect/>
                     </a:stretch>
@@ -2349,7 +2354,7 @@
         <w:rPr/>
         <w:t xml:space="preserve"> is a </w:t>
       </w:r>
-      <w:hyperlink r:id="rId16">
+      <w:hyperlink r:id="rId17">
         <w:r>
           <w:rPr>
             <w:rStyle w:val="Hyperlink"/>
@@ -2498,7 +2503,7 @@
                     </pic:cNvPicPr>
                   </pic:nvPicPr>
                   <pic:blipFill>
-                    <a:blip r:embed="rId17"/>
+                    <a:blip r:embed="rId18"/>
                     <a:stretch>
                       <a:fillRect/>
                     </a:stretch>
@@ -2758,7 +2763,7 @@
                     </pic:cNvPicPr>
                   </pic:nvPicPr>
                   <pic:blipFill>
-                    <a:blip r:embed="rId18"/>
+                    <a:blip r:embed="rId19"/>
                     <a:stretch>
                       <a:fillRect/>
                     </a:stretch>
@@ -2804,7 +2809,7 @@
         <w:jc w:val="left"/>
         <w:rPr/>
       </w:pPr>
-      <w:hyperlink r:id="rId19">
+      <w:hyperlink r:id="rId20">
         <w:r>
           <w:rPr>
             <w:rStyle w:val="Hyperlink"/>
@@ -2825,7 +2830,7 @@
         <w:jc w:val="left"/>
         <w:rPr/>
       </w:pPr>
-      <w:hyperlink r:id="rId20">
+      <w:hyperlink r:id="rId21">
         <w:r>
           <w:rPr>
             <w:rStyle w:val="Hyperlink"/>
@@ -2846,7 +2851,7 @@
         <w:jc w:val="left"/>
         <w:rPr/>
       </w:pPr>
-      <w:hyperlink r:id="rId21">
+      <w:hyperlink r:id="rId22">
         <w:r>
           <w:rPr>
             <w:rStyle w:val="Hyperlink"/>
@@ -2867,7 +2872,7 @@
         <w:jc w:val="left"/>
         <w:rPr/>
       </w:pPr>
-      <w:hyperlink r:id="rId22">
+      <w:hyperlink r:id="rId23">
         <w:r>
           <w:rPr>
             <w:rStyle w:val="Hyperlink"/>
@@ -2888,7 +2893,7 @@
         <w:jc w:val="left"/>
         <w:rPr/>
       </w:pPr>
-      <w:hyperlink r:id="rId23">
+      <w:hyperlink r:id="rId24">
         <w:r>
           <w:rPr>
             <w:rStyle w:val="Hyperlink"/>
@@ -2909,7 +2914,7 @@
         <w:jc w:val="left"/>
         <w:rPr/>
       </w:pPr>
-      <w:hyperlink r:id="rId24">
+      <w:hyperlink r:id="rId25">
         <w:r>
           <w:rPr>
             <w:rStyle w:val="Hyperlink"/>
@@ -2930,7 +2935,7 @@
         <w:jc w:val="left"/>
         <w:rPr/>
       </w:pPr>
-      <w:hyperlink r:id="rId25">
+      <w:hyperlink r:id="rId26">
         <w:r>
           <w:rPr>
             <w:rStyle w:val="Hyperlink"/>
@@ -2951,7 +2956,7 @@
         <w:jc w:val="left"/>
         <w:rPr/>
       </w:pPr>
-      <w:hyperlink r:id="rId26">
+      <w:hyperlink r:id="rId27">
         <w:r>
           <w:rPr>
             <w:rStyle w:val="Hyperlink"/>
@@ -3040,7 +3045,7 @@
                     </pic:cNvPicPr>
                   </pic:nvPicPr>
                   <pic:blipFill>
-                    <a:blip r:embed="rId27"/>
+                    <a:blip r:embed="rId28"/>
                     <a:stretch>
                       <a:fillRect/>
                     </a:stretch>
@@ -3228,7 +3233,7 @@
                     </pic:cNvPicPr>
                   </pic:nvPicPr>
                   <pic:blipFill>
-                    <a:blip r:embed="rId28"/>
+                    <a:blip r:embed="rId29"/>
                     <a:stretch>
                       <a:fillRect/>
                     </a:stretch>
@@ -3897,7 +3902,7 @@
         <w:rPr/>
         <w:t xml:space="preserve">A much more detailed design is at </w:t>
       </w:r>
-      <w:hyperlink r:id="rId29">
+      <w:hyperlink r:id="rId30">
         <w:r>
           <w:rPr>
             <w:rStyle w:val="Hyperlink"/>
@@ -3910,7 +3915,7 @@
         <w:br/>
         <w:t xml:space="preserve">More information on </w:t>
       </w:r>
-      <w:hyperlink r:id="rId30">
+      <w:hyperlink r:id="rId31">
         <w:r>
           <w:rPr>
             <w:rStyle w:val="Hyperlink"/>
@@ -4015,7 +4020,7 @@
         <w:jc w:val="left"/>
         <w:rPr/>
       </w:pPr>
-      <w:hyperlink r:id="rId31">
+      <w:hyperlink r:id="rId32">
         <w:r>
           <w:rPr>
             <w:rStyle w:val="Hyperlink"/>
@@ -4074,7 +4079,7 @@
                     </pic:cNvPicPr>
                   </pic:nvPicPr>
                   <pic:blipFill>
-                    <a:blip r:embed="rId32"/>
+                    <a:blip r:embed="rId33"/>
                     <a:stretch>
                       <a:fillRect/>
                     </a:stretch>
@@ -4119,7 +4124,7 @@
         <w:rPr/>
         <w:t xml:space="preserve">We used this model at Federal Highway from 1994 to 1996 to develop </w:t>
       </w:r>
-      <w:hyperlink r:id="rId33">
+      <w:hyperlink r:id="rId34">
         <w:r>
           <w:rPr>
             <w:rStyle w:val="Hyperlink"/>
@@ -4261,7 +4266,15 @@
       </w:r>
       <w:r>
         <w:rPr/>
-        <w:t>- retail vendors, 3rd party developers to support digital currencies.</w:t>
+        <w:t xml:space="preserve">- retail vendors, 3rd party developers to support digital currencies </w:t>
+      </w:r>
+      <w:r>
+        <w:rPr/>
+        <w:t>and arbitraging by potential investors</w:t>
+      </w:r>
+      <w:r>
+        <w:rPr/>
+        <w:t>.</w:t>
       </w:r>
     </w:p>
     <w:p>
@@ -4426,7 +4439,7 @@
                     </pic:cNvPicPr>
                   </pic:nvPicPr>
                   <pic:blipFill>
-                    <a:blip r:embed="rId34"/>
+                    <a:blip r:embed="rId35"/>
                     <a:stretch>
                       <a:fillRect/>
                     </a:stretch>
@@ -4543,7 +4556,7 @@
                     </pic:cNvPicPr>
                   </pic:nvPicPr>
                   <pic:blipFill>
-                    <a:blip r:embed="rId35"/>
+                    <a:blip r:embed="rId36"/>
                     <a:stretch>
                       <a:fillRect/>
                     </a:stretch>
@@ -4573,7 +4586,15 @@
       </w:pPr>
       <w:r>
         <w:rPr/>
-        <w:t>In the PTP system, a visitor regularly converses with all realms and executes a common set of functions.  Within each realm are pending transactions, current exchange rates, foreign reserve pools.  The visitor executes transactions, recalculates exchange rates and balances foreign reserve pools.  Exchange rates are determining by the relationship between two realms instead of a central authority and each country (State) has some control in the exchange rate for each trading partner.</w:t>
+        <w:t>In the PTP system, a visitor regularly converses with all realms and executes a common set of functions.  Within each realm are pending transactions, current exchange rates, foreign reserve pools.  The visitor executes transactions, recalculates exchange rates and balances foreign reserve pools.  Exchange rates are determin</w:t>
+      </w:r>
+      <w:r>
+        <w:rPr/>
+        <w:t>ed</w:t>
+      </w:r>
+      <w:r>
+        <w:rPr/>
+        <w:t xml:space="preserve"> by the relationship between two realms instead of a central authority and each country (State) has some control in the exchange rate for each trading partner.</w:t>
       </w:r>
     </w:p>
     <w:p>
@@ -4598,7 +4619,7 @@
         <w:rPr/>
         <w:t xml:space="preserve">Here is a </w:t>
       </w:r>
-      <w:hyperlink r:id="rId36">
+      <w:hyperlink r:id="rId37">
         <w:r>
           <w:rPr>
             <w:rStyle w:val="Hyperlink"/>
@@ -4610,7 +4631,7 @@
         <w:rPr/>
         <w:t>(</w:t>
       </w:r>
-      <w:hyperlink r:id="rId37">
+      <w:hyperlink r:id="rId38">
         <w:r>
           <w:rPr>
             <w:rStyle w:val="Hyperlink"/>
@@ -4630,7 +4651,7 @@
         <w:jc w:val="left"/>
         <w:rPr/>
       </w:pPr>
-      <w:hyperlink r:id="rId38">
+      <w:hyperlink r:id="rId39">
         <w:r>
           <w:rPr>
             <w:rStyle w:val="Hyperlink"/>
@@ -4696,7 +4717,7 @@
         <w:rPr/>
         <w:t xml:space="preserve">From 1991-1996, I was the original architect in several Federal Highway Administration grants developing the </w:t>
       </w:r>
-      <w:hyperlink r:id="rId39">
+      <w:hyperlink r:id="rId40">
         <w:r>
           <w:rPr>
             <w:rStyle w:val="Hyperlink"/>
@@ -4734,7 +4755,7 @@
         <w:rPr/>
         <w:t xml:space="preserve">Hands-on work with three currencies - the Digital Money Trust in 1994 (a precursor to Bitcoin), an IoT token prototype in 2014 and </w:t>
       </w:r>
-      <w:hyperlink r:id="rId40">
+      <w:hyperlink r:id="rId41">
         <w:r>
           <w:rPr>
             <w:rStyle w:val="Hyperlink"/>
@@ -4828,7 +4849,7 @@
         <w:rPr/>
         <w:t>Texas Depository, 2023 (</w:t>
       </w:r>
-      <w:hyperlink r:id="rId41">
+      <w:hyperlink r:id="rId42">
         <w:r>
           <w:rPr>
             <w:rStyle w:val="Hyperlink"/>
@@ -4856,7 +4877,7 @@
         <w:rPr/>
         <w:t>BRICS Currency System, 2023 (</w:t>
       </w:r>
-      <w:hyperlink r:id="rId42">
+      <w:hyperlink r:id="rId43">
         <w:r>
           <w:rPr>
             <w:rStyle w:val="Hyperlink"/>
@@ -4884,7 +4905,7 @@
         <w:rPr/>
         <w:t>AWS App Design, 2023 (</w:t>
       </w:r>
-      <w:hyperlink r:id="rId43">
+      <w:hyperlink r:id="rId44">
         <w:r>
           <w:rPr>
             <w:rStyle w:val="Hyperlink"/>
@@ -4912,7 +4933,7 @@
         <w:rPr/>
         <w:t>Stablecoin Hack, 2022 (</w:t>
       </w:r>
-      <w:hyperlink r:id="rId44">
+      <w:hyperlink r:id="rId45">
         <w:r>
           <w:rPr>
             <w:rStyle w:val="Hyperlink"/>
@@ -4940,7 +4961,7 @@
         <w:rPr/>
         <w:t>Miner Bankruptcy, 2022 (</w:t>
       </w:r>
-      <w:hyperlink r:id="rId45">
+      <w:hyperlink r:id="rId46">
         <w:r>
           <w:rPr>
             <w:rStyle w:val="Hyperlink"/>
@@ -4968,7 +4989,7 @@
         <w:rPr/>
         <w:t>Polymorphic API, 2022 (</w:t>
       </w:r>
-      <w:hyperlink r:id="rId46">
+      <w:hyperlink r:id="rId47">
         <w:r>
           <w:rPr>
             <w:rStyle w:val="Hyperlink"/>
@@ -4996,7 +5017,7 @@
         <w:rPr/>
         <w:t>Crypto Platform, 2020 (</w:t>
       </w:r>
-      <w:hyperlink r:id="rId47">
+      <w:hyperlink r:id="rId48">
         <w:r>
           <w:rPr>
             <w:rStyle w:val="Hyperlink"/>
@@ -5024,7 +5045,7 @@
         <w:rPr/>
         <w:t>Payment System, 2015 (</w:t>
       </w:r>
-      <w:hyperlink r:id="rId48">
+      <w:hyperlink r:id="rId49">
         <w:r>
           <w:rPr>
             <w:rStyle w:val="Hyperlink"/>
@@ -5052,7 +5073,7 @@
         <w:rPr/>
         <w:t>Bitcoin Scalability, 2015 (</w:t>
       </w:r>
-      <w:hyperlink r:id="rId49">
+      <w:hyperlink r:id="rId50">
         <w:r>
           <w:rPr>
             <w:rStyle w:val="Hyperlink"/>
@@ -5080,7 +5101,7 @@
         <w:rPr/>
         <w:t>Digital Money Trust, 2015 (</w:t>
       </w:r>
-      <w:hyperlink r:id="rId50">
+      <w:hyperlink r:id="rId51">
         <w:r>
           <w:rPr>
             <w:rStyle w:val="Hyperlink"/>
@@ -5109,7 +5130,7 @@
         <w:rPr/>
         <w:t>Jing Currency on IoT, 2014 (</w:t>
       </w:r>
-      <w:hyperlink r:id="rId51">
+      <w:hyperlink r:id="rId52">
         <w:r>
           <w:rPr>
             <w:rStyle w:val="Hyperlink"/>
@@ -5138,7 +5159,7 @@
         <w:rPr/>
         <w:t>Aetna Migration, 2011 (</w:t>
       </w:r>
-      <w:hyperlink r:id="rId52">
+      <w:hyperlink r:id="rId53">
         <w:r>
           <w:rPr>
             <w:rStyle w:val="Hyperlink"/>
@@ -5167,7 +5188,7 @@
         <w:rPr/>
         <w:t>Avnet E-commerce, 2000 (</w:t>
       </w:r>
-      <w:hyperlink r:id="rId53">
+      <w:hyperlink r:id="rId54">
         <w:r>
           <w:rPr>
             <w:rStyle w:val="Hyperlink"/>
@@ -5196,7 +5217,7 @@
         <w:rPr/>
         <w:t>Multi-Tenant Systems, 1996-2018 (</w:t>
       </w:r>
-      <w:hyperlink r:id="rId54">
+      <w:hyperlink r:id="rId55">
         <w:r>
           <w:rPr>
             <w:rStyle w:val="Hyperlink"/>
@@ -5225,7 +5246,7 @@
         <w:rPr/>
         <w:t>Federal Highway System, 1992-1996 (</w:t>
       </w:r>
-      <w:hyperlink r:id="rId55">
+      <w:hyperlink r:id="rId56">
         <w:r>
           <w:rPr>
             <w:rStyle w:val="Hyperlink"/>
@@ -5254,7 +5275,7 @@
         <w:rPr/>
         <w:t>Hacking the Planet, 1988 (</w:t>
       </w:r>
-      <w:hyperlink r:id="rId56">
+      <w:hyperlink r:id="rId57">
         <w:r>
           <w:rPr>
             <w:rStyle w:val="Hyperlink"/>
@@ -5279,8 +5300,7 @@
       </w:r>
     </w:p>
     <w:sectPr>
-      <w:headerReference w:type="default" r:id="rId57"/>
-      <w:type w:val="nextPage"/>
+      <w:type w:val="continuous"/>
       <w:pgSz w:w="12240" w:h="15840"/>
       <w:pgMar w:left="691" w:right="691" w:gutter="0" w:header="461" w:top="1023" w:footer="0" w:bottom="461"/>
       <w:pgNumType w:fmt="decimal"/>

--- a/GoldDigger/deliverable/goldpaper_ver5_2024-1.docx
+++ b/GoldDigger/deliverable/goldpaper_ver5_2024-1.docx
@@ -1369,15 +1369,35 @@
       <w:pPr>
         <w:sectPr>
           <w:headerReference w:type="default" r:id="rId2"/>
-          <w:type w:val="continuous"/>
+          <w:type w:val="nextPage"/>
           <w:pgSz w:w="12240" w:h="15840"/>
           <w:pgMar w:left="691" w:right="691" w:gutter="0" w:header="461" w:top="1023" w:footer="0" w:bottom="461"/>
+          <w:pgNumType w:fmt="decimal"/>
           <w:cols w:num="2" w:space="288" w:equalWidth="true" w:sep="false"/>
           <w:formProt w:val="false"/>
           <w:textDirection w:val="lrTb"/>
-          <w:docGrid w:type="default" w:linePitch="360" w:charSpace="0"/>
+          <w:docGrid w:type="default" w:linePitch="600" w:charSpace="32768"/>
         </w:sectPr>
       </w:pPr>
+    </w:p>
+    <w:p>
+      <w:pPr>
+        <w:pStyle w:val="Heading3"/>
+        <w:bidi w:val="0"/>
+        <w:spacing w:before="0" w:after="115"/>
+        <w:jc w:val="left"/>
+        <w:rPr>
+          <w:color w:val="5B9BD5"/>
+        </w:rPr>
+      </w:pPr>
+      <w:r>
+        <w:rPr>
+          <w:color w:themeColor="accent1" w:val="5B9BD5"/>
+        </w:rPr>
+      </w:r>
+      <w:r>
+        <w:br w:type="page"/>
+      </w:r>
     </w:p>
     <w:p>
       <w:pPr>
@@ -2175,15 +2195,7 @@
       </w:pPr>
       <w:r>
         <w:rPr/>
-        <w:t xml:space="preserve">As debt increases, rates must fall to maintain equilibrium. Interest rates during the credit upcycle (1980 to 2020) have fallen as far as investors will tolerate. </w:t>
-      </w:r>
-      <w:r>
-        <w:rPr/>
-        <w:t xml:space="preserve">A trend reversal to </w:t>
-      </w:r>
-      <w:r>
-        <w:rPr/>
-        <w:t>higher rates will be disastrous for the current debt.</w:t>
+        <w:t>As debt increases, rates must fall to maintain equilibrium. Interest rates during the credit upcycle (1980 to 2020) have fallen as far as investors will tolerate. A trend reversal to higher rates will be disastrous for the current debt.</w:t>
       </w:r>
       <w:r>
         <w:rPr/>
@@ -2410,7 +2422,7 @@
       </w:pPr>
       <w:r>
         <w:rPr/>
-        <w:t>Create a State-controlled precious metals repository</w:t>
+        <w:t>Create a State-controlled precious metals depository</w:t>
       </w:r>
     </w:p>
     <w:p>
@@ -2426,7 +2438,7 @@
       </w:pPr>
       <w:r>
         <w:rPr/>
-        <w:t>Create a digital token currency backed by the repository</w:t>
+        <w:t>Create a digital token currency backed by the depository</w:t>
       </w:r>
     </w:p>
     <w:p>
@@ -2799,6 +2811,12 @@
         <w:rPr>
           <w:b/>
         </w:rPr>
+        <w:t xml:space="preserve">3) </w:t>
+      </w:r>
+      <w:r>
+        <w:rPr>
+          <w:b/>
+        </w:rPr>
         <w:t>Previous Depository Legislation</w:t>
       </w:r>
     </w:p>
@@ -2820,7 +2838,23 @@
       </w:hyperlink>
       <w:r>
         <w:rPr/>
-        <w:t xml:space="preserve"> - signed into law in 2015 to create a state bullion depository.</w:t>
+        <w:t xml:space="preserve"> - </w:t>
+      </w:r>
+      <w:r>
+        <w:rPr/>
+        <w:t>S</w:t>
+      </w:r>
+      <w:r>
+        <w:rPr/>
+        <w:t xml:space="preserve">igned into law in 2015 to create a </w:t>
+      </w:r>
+      <w:r>
+        <w:rPr/>
+        <w:t>S</w:t>
+      </w:r>
+      <w:r>
+        <w:rPr/>
+        <w:t>tate bullion depository.</w:t>
       </w:r>
     </w:p>
     <w:p>
@@ -2840,8 +2874,30 @@
         </w:r>
       </w:hyperlink>
       <w:r>
-        <w:rPr/>
-        <w:t xml:space="preserve"> - SB 150 to establish a precious metals depository.</w:t>
+        <w:rPr>
+          <w:rStyle w:val="Hyperlink"/>
+          <w:b/>
+        </w:rPr>
+        <w:t xml:space="preserve"> </w:t>
+      </w:r>
+      <w:r>
+        <w:rPr>
+          <w:rStyle w:val="Hyperlink"/>
+          <w:b/>
+        </w:rPr>
+        <w:t>SB150</w:t>
+      </w:r>
+      <w:r>
+        <w:rPr/>
+        <w:t xml:space="preserve"> - </w:t>
+      </w:r>
+      <w:r>
+        <w:rPr/>
+        <w:t>E</w:t>
+      </w:r>
+      <w:r>
+        <w:rPr/>
+        <w:t>stablish a precious metals depository.</w:t>
       </w:r>
     </w:p>
     <w:p>
@@ -2862,7 +2918,15 @@
       </w:hyperlink>
       <w:r>
         <w:rPr/>
-        <w:t xml:space="preserve"> - establish the Mississippi bullion depository</w:t>
+        <w:t xml:space="preserve"> - </w:t>
+      </w:r>
+      <w:r>
+        <w:rPr/>
+        <w:t>E</w:t>
+      </w:r>
+      <w:r>
+        <w:rPr/>
+        <w:t>stablish the Mississippi bullion depository</w:t>
       </w:r>
     </w:p>
     <w:p>
@@ -2883,7 +2947,15 @@
       </w:hyperlink>
       <w:r>
         <w:rPr/>
-        <w:t xml:space="preserve"> - create the “Missouri Bullion Depository.”</w:t>
+        <w:t xml:space="preserve"> - </w:t>
+      </w:r>
+      <w:r>
+        <w:rPr/>
+        <w:t>C</w:t>
+      </w:r>
+      <w:r>
+        <w:rPr/>
+        <w:t>reate the “Missouri Bullion Depository.”</w:t>
       </w:r>
     </w:p>
     <w:p>
@@ -2925,7 +2997,15 @@
       </w:hyperlink>
       <w:r>
         <w:rPr/>
-        <w:t xml:space="preserve"> - invest in precious metals held in a secure depository</w:t>
+        <w:t xml:space="preserve"> - </w:t>
+      </w:r>
+      <w:r>
+        <w:rPr/>
+        <w:t>I</w:t>
+      </w:r>
+      <w:r>
+        <w:rPr/>
+        <w:t>nvest in precious metals held in a secure depository</w:t>
       </w:r>
     </w:p>
     <w:p>
@@ -2975,14 +3055,163 @@
         <w:pStyle w:val="Normal"/>
         <w:bidi w:val="0"/>
         <w:jc w:val="left"/>
+        <w:rPr/>
+      </w:pPr>
+      <w:hyperlink r:id="rId28">
+        <w:r>
+          <w:rPr>
+            <w:rStyle w:val="Hyperlink"/>
+            <w:b/>
+            <w:bCs/>
+          </w:rPr>
+          <w:t>2024: Louisiana SB485</w:t>
+        </w:r>
+      </w:hyperlink>
+      <w:r>
         <w:rPr>
           <w:b/>
-        </w:rPr>
-      </w:pPr>
+          <w:bCs/>
+        </w:rPr>
+        <w:t xml:space="preserve"> </w:t>
+      </w:r>
+      <w:r>
+        <w:rPr/>
+        <w:t>- M</w:t>
+      </w:r>
+      <w:r>
+        <w:rPr/>
+        <w:t>anagement of the Louisiana Gold and Silver Currency Platform</w:t>
+      </w:r>
+    </w:p>
+    <w:p>
+      <w:pPr>
+        <w:pStyle w:val="Normal"/>
+        <w:bidi w:val="0"/>
+        <w:jc w:val="left"/>
+        <w:rPr/>
+      </w:pPr>
+      <w:hyperlink r:id="rId29">
+        <w:r>
+          <w:rPr>
+            <w:rStyle w:val="Hyperlink"/>
+            <w:b/>
+            <w:bCs/>
+          </w:rPr>
+          <w:t>2024: West Virginia SB749</w:t>
+        </w:r>
+      </w:hyperlink>
+      <w:r>
+        <w:rPr/>
+        <w:t xml:space="preserve"> - E</w:t>
+      </w:r>
+      <w:r>
+        <w:rPr/>
+        <w:t>stablish the West Virginia Bullion Depository</w:t>
+      </w:r>
+    </w:p>
+    <w:p>
+      <w:pPr>
+        <w:pStyle w:val="Normal"/>
+        <w:bidi w:val="0"/>
+        <w:jc w:val="left"/>
+        <w:rPr/>
+      </w:pPr>
+      <w:hyperlink r:id="rId30">
+        <w:r>
+          <w:rPr>
+            <w:rStyle w:val="Hyperlink"/>
+            <w:b/>
+            <w:bCs/>
+          </w:rPr>
+          <w:t>2024: Arizona SB1633</w:t>
+        </w:r>
+      </w:hyperlink>
+      <w:r>
+        <w:rPr/>
+        <w:t xml:space="preserve"> - </w:t>
+      </w:r>
+      <w:r>
+        <w:rPr/>
+        <w:t>Establish Bullion Depository and Gold-Backed Currency</w:t>
+      </w:r>
+    </w:p>
+    <w:p>
+      <w:pPr>
+        <w:pStyle w:val="Normal"/>
+        <w:bidi w:val="0"/>
+        <w:jc w:val="left"/>
+        <w:rPr/>
+      </w:pPr>
+      <w:hyperlink r:id="rId31">
+        <w:r>
+          <w:rPr>
+            <w:rStyle w:val="Hyperlink"/>
+            <w:b/>
+            <w:bCs/>
+          </w:rPr>
+          <w:t>2024: Kansas HB2729</w:t>
+        </w:r>
+      </w:hyperlink>
       <w:r>
         <w:rPr>
           <w:b/>
-        </w:rPr>
+          <w:bCs/>
+        </w:rPr>
+        <w:t xml:space="preserve"> </w:t>
+      </w:r>
+      <w:r>
+        <w:rPr/>
+        <w:t xml:space="preserve"> - E</w:t>
+      </w:r>
+      <w:r>
+        <w:rPr/>
+        <w:t>nacting the Kansas bullion depository act;</w:t>
+      </w:r>
+    </w:p>
+    <w:p>
+      <w:pPr>
+        <w:pStyle w:val="Normal"/>
+        <w:bidi w:val="0"/>
+        <w:jc w:val="left"/>
+        <w:rPr/>
+      </w:pPr>
+      <w:hyperlink r:id="rId32">
+        <w:r>
+          <w:rPr>
+            <w:rStyle w:val="Hyperlink"/>
+            <w:b/>
+            <w:bCs/>
+          </w:rPr>
+          <w:t>2024: Iowa HF2228</w:t>
+        </w:r>
+      </w:hyperlink>
+      <w:r>
+        <w:rPr>
+          <w:b/>
+          <w:bCs/>
+        </w:rPr>
+        <w:t xml:space="preserve"> </w:t>
+      </w:r>
+      <w:r>
+        <w:rPr>
+          <w:b w:val="false"/>
+          <w:bCs w:val="false"/>
+        </w:rPr>
+        <w:t xml:space="preserve">- </w:t>
+      </w:r>
+      <w:r>
+        <w:rPr>
+          <w:b w:val="false"/>
+          <w:bCs w:val="false"/>
+        </w:rPr>
+        <w:t>E</w:t>
+      </w:r>
+      <w:r>
+        <w:rPr>
+          <w:b w:val="false"/>
+          <w:bCs w:val="false"/>
+        </w:rPr>
+        <w:t>stablishment of a currency based on gold and held in a bullion depository</w:t>
       </w:r>
     </w:p>
     <w:p>
@@ -3045,7 +3274,7 @@
                     </pic:cNvPicPr>
                   </pic:nvPicPr>
                   <pic:blipFill>
-                    <a:blip r:embed="rId28"/>
+                    <a:blip r:embed="rId33"/>
                     <a:stretch>
                       <a:fillRect/>
                     </a:stretch>
@@ -3233,7 +3462,7 @@
                     </pic:cNvPicPr>
                   </pic:nvPicPr>
                   <pic:blipFill>
-                    <a:blip r:embed="rId29"/>
+                    <a:blip r:embed="rId34"/>
                     <a:stretch>
                       <a:fillRect/>
                     </a:stretch>
@@ -3902,7 +4131,7 @@
         <w:rPr/>
         <w:t xml:space="preserve">A much more detailed design is at </w:t>
       </w:r>
-      <w:hyperlink r:id="rId30">
+      <w:hyperlink r:id="rId35">
         <w:r>
           <w:rPr>
             <w:rStyle w:val="Hyperlink"/>
@@ -3915,7 +4144,7 @@
         <w:br/>
         <w:t xml:space="preserve">More information on </w:t>
       </w:r>
-      <w:hyperlink r:id="rId31">
+      <w:hyperlink r:id="rId36">
         <w:r>
           <w:rPr>
             <w:rStyle w:val="Hyperlink"/>
@@ -4020,7 +4249,7 @@
         <w:jc w:val="left"/>
         <w:rPr/>
       </w:pPr>
-      <w:hyperlink r:id="rId32">
+      <w:hyperlink r:id="rId37">
         <w:r>
           <w:rPr>
             <w:rStyle w:val="Hyperlink"/>
@@ -4079,7 +4308,7 @@
                     </pic:cNvPicPr>
                   </pic:nvPicPr>
                   <pic:blipFill>
-                    <a:blip r:embed="rId33"/>
+                    <a:blip r:embed="rId38"/>
                     <a:stretch>
                       <a:fillRect/>
                     </a:stretch>
@@ -4124,7 +4353,7 @@
         <w:rPr/>
         <w:t xml:space="preserve">We used this model at Federal Highway from 1994 to 1996 to develop </w:t>
       </w:r>
-      <w:hyperlink r:id="rId34">
+      <w:hyperlink r:id="rId39">
         <w:r>
           <w:rPr>
             <w:rStyle w:val="Hyperlink"/>
@@ -4266,15 +4495,7 @@
       </w:r>
       <w:r>
         <w:rPr/>
-        <w:t xml:space="preserve">- retail vendors, 3rd party developers to support digital currencies </w:t>
-      </w:r>
-      <w:r>
-        <w:rPr/>
-        <w:t>and arbitraging by potential investors</w:t>
-      </w:r>
-      <w:r>
-        <w:rPr/>
-        <w:t>.</w:t>
+        <w:t>- retail vendors, 3rd party developers to support digital currencies and arbitraging by potential investors.</w:t>
       </w:r>
     </w:p>
     <w:p>
@@ -4439,7 +4660,7 @@
                     </pic:cNvPicPr>
                   </pic:nvPicPr>
                   <pic:blipFill>
-                    <a:blip r:embed="rId35"/>
+                    <a:blip r:embed="rId40"/>
                     <a:stretch>
                       <a:fillRect/>
                     </a:stretch>
@@ -4556,7 +4777,7 @@
                     </pic:cNvPicPr>
                   </pic:nvPicPr>
                   <pic:blipFill>
-                    <a:blip r:embed="rId36"/>
+                    <a:blip r:embed="rId41"/>
                     <a:stretch>
                       <a:fillRect/>
                     </a:stretch>
@@ -4586,15 +4807,7 @@
       </w:pPr>
       <w:r>
         <w:rPr/>
-        <w:t>In the PTP system, a visitor regularly converses with all realms and executes a common set of functions.  Within each realm are pending transactions, current exchange rates, foreign reserve pools.  The visitor executes transactions, recalculates exchange rates and balances foreign reserve pools.  Exchange rates are determin</w:t>
-      </w:r>
-      <w:r>
-        <w:rPr/>
-        <w:t>ed</w:t>
-      </w:r>
-      <w:r>
-        <w:rPr/>
-        <w:t xml:space="preserve"> by the relationship between two realms instead of a central authority and each country (State) has some control in the exchange rate for each trading partner.</w:t>
+        <w:t>In the PTP system, a visitor regularly converses with all realms and executes a common set of functions.  Within each realm are pending transactions, current exchange rates, foreign reserve pools.  The visitor executes transactions, recalculates exchange rates and balances foreign reserve pools.  Exchange rates are determined by the relationship between two realms instead of a central authority and each country (State) has some control in the exchange rate for each trading partner.</w:t>
       </w:r>
     </w:p>
     <w:p>
@@ -4619,7 +4832,7 @@
         <w:rPr/>
         <w:t xml:space="preserve">Here is a </w:t>
       </w:r>
-      <w:hyperlink r:id="rId37">
+      <w:hyperlink r:id="rId42">
         <w:r>
           <w:rPr>
             <w:rStyle w:val="Hyperlink"/>
@@ -4631,7 +4844,7 @@
         <w:rPr/>
         <w:t>(</w:t>
       </w:r>
-      <w:hyperlink r:id="rId38">
+      <w:hyperlink r:id="rId43">
         <w:r>
           <w:rPr>
             <w:rStyle w:val="Hyperlink"/>
@@ -4651,7 +4864,7 @@
         <w:jc w:val="left"/>
         <w:rPr/>
       </w:pPr>
-      <w:hyperlink r:id="rId39">
+      <w:hyperlink r:id="rId44">
         <w:r>
           <w:rPr>
             <w:rStyle w:val="Hyperlink"/>
@@ -4717,7 +4930,7 @@
         <w:rPr/>
         <w:t xml:space="preserve">From 1991-1996, I was the original architect in several Federal Highway Administration grants developing the </w:t>
       </w:r>
-      <w:hyperlink r:id="rId40">
+      <w:hyperlink r:id="rId45">
         <w:r>
           <w:rPr>
             <w:rStyle w:val="Hyperlink"/>
@@ -4755,7 +4968,7 @@
         <w:rPr/>
         <w:t xml:space="preserve">Hands-on work with three currencies - the Digital Money Trust in 1994 (a precursor to Bitcoin), an IoT token prototype in 2014 and </w:t>
       </w:r>
-      <w:hyperlink r:id="rId41">
+      <w:hyperlink r:id="rId46">
         <w:r>
           <w:rPr>
             <w:rStyle w:val="Hyperlink"/>
@@ -4849,7 +5062,7 @@
         <w:rPr/>
         <w:t>Texas Depository, 2023 (</w:t>
       </w:r>
-      <w:hyperlink r:id="rId42">
+      <w:hyperlink r:id="rId47">
         <w:r>
           <w:rPr>
             <w:rStyle w:val="Hyperlink"/>
@@ -4877,7 +5090,7 @@
         <w:rPr/>
         <w:t>BRICS Currency System, 2023 (</w:t>
       </w:r>
-      <w:hyperlink r:id="rId43">
+      <w:hyperlink r:id="rId48">
         <w:r>
           <w:rPr>
             <w:rStyle w:val="Hyperlink"/>
@@ -4905,7 +5118,7 @@
         <w:rPr/>
         <w:t>AWS App Design, 2023 (</w:t>
       </w:r>
-      <w:hyperlink r:id="rId44">
+      <w:hyperlink r:id="rId49">
         <w:r>
           <w:rPr>
             <w:rStyle w:val="Hyperlink"/>
@@ -4933,7 +5146,7 @@
         <w:rPr/>
         <w:t>Stablecoin Hack, 2022 (</w:t>
       </w:r>
-      <w:hyperlink r:id="rId45">
+      <w:hyperlink r:id="rId50">
         <w:r>
           <w:rPr>
             <w:rStyle w:val="Hyperlink"/>
@@ -4961,7 +5174,7 @@
         <w:rPr/>
         <w:t>Miner Bankruptcy, 2022 (</w:t>
       </w:r>
-      <w:hyperlink r:id="rId46">
+      <w:hyperlink r:id="rId51">
         <w:r>
           <w:rPr>
             <w:rStyle w:val="Hyperlink"/>
@@ -4989,7 +5202,7 @@
         <w:rPr/>
         <w:t>Polymorphic API, 2022 (</w:t>
       </w:r>
-      <w:hyperlink r:id="rId47">
+      <w:hyperlink r:id="rId52">
         <w:r>
           <w:rPr>
             <w:rStyle w:val="Hyperlink"/>
@@ -5017,7 +5230,7 @@
         <w:rPr/>
         <w:t>Crypto Platform, 2020 (</w:t>
       </w:r>
-      <w:hyperlink r:id="rId48">
+      <w:hyperlink r:id="rId53">
         <w:r>
           <w:rPr>
             <w:rStyle w:val="Hyperlink"/>
@@ -5045,7 +5258,7 @@
         <w:rPr/>
         <w:t>Payment System, 2015 (</w:t>
       </w:r>
-      <w:hyperlink r:id="rId49">
+      <w:hyperlink r:id="rId54">
         <w:r>
           <w:rPr>
             <w:rStyle w:val="Hyperlink"/>
@@ -5073,7 +5286,7 @@
         <w:rPr/>
         <w:t>Bitcoin Scalability, 2015 (</w:t>
       </w:r>
-      <w:hyperlink r:id="rId50">
+      <w:hyperlink r:id="rId55">
         <w:r>
           <w:rPr>
             <w:rStyle w:val="Hyperlink"/>
@@ -5101,7 +5314,7 @@
         <w:rPr/>
         <w:t>Digital Money Trust, 2015 (</w:t>
       </w:r>
-      <w:hyperlink r:id="rId51">
+      <w:hyperlink r:id="rId56">
         <w:r>
           <w:rPr>
             <w:rStyle w:val="Hyperlink"/>
@@ -5130,7 +5343,7 @@
         <w:rPr/>
         <w:t>Jing Currency on IoT, 2014 (</w:t>
       </w:r>
-      <w:hyperlink r:id="rId52">
+      <w:hyperlink r:id="rId57">
         <w:r>
           <w:rPr>
             <w:rStyle w:val="Hyperlink"/>
@@ -5159,7 +5372,7 @@
         <w:rPr/>
         <w:t>Aetna Migration, 2011 (</w:t>
       </w:r>
-      <w:hyperlink r:id="rId53">
+      <w:hyperlink r:id="rId58">
         <w:r>
           <w:rPr>
             <w:rStyle w:val="Hyperlink"/>
@@ -5188,7 +5401,7 @@
         <w:rPr/>
         <w:t>Avnet E-commerce, 2000 (</w:t>
       </w:r>
-      <w:hyperlink r:id="rId54">
+      <w:hyperlink r:id="rId59">
         <w:r>
           <w:rPr>
             <w:rStyle w:val="Hyperlink"/>
@@ -5217,7 +5430,7 @@
         <w:rPr/>
         <w:t>Multi-Tenant Systems, 1996-2018 (</w:t>
       </w:r>
-      <w:hyperlink r:id="rId55">
+      <w:hyperlink r:id="rId60">
         <w:r>
           <w:rPr>
             <w:rStyle w:val="Hyperlink"/>
@@ -5246,7 +5459,7 @@
         <w:rPr/>
         <w:t>Federal Highway System, 1992-1996 (</w:t>
       </w:r>
-      <w:hyperlink r:id="rId56">
+      <w:hyperlink r:id="rId61">
         <w:r>
           <w:rPr>
             <w:rStyle w:val="Hyperlink"/>
@@ -5275,7 +5488,7 @@
         <w:rPr/>
         <w:t>Hacking the Planet, 1988 (</w:t>
       </w:r>
-      <w:hyperlink r:id="rId57">
+      <w:hyperlink r:id="rId62">
         <w:r>
           <w:rPr>
             <w:rStyle w:val="Hyperlink"/>
@@ -5303,10 +5516,9 @@
       <w:type w:val="continuous"/>
       <w:pgSz w:w="12240" w:h="15840"/>
       <w:pgMar w:left="691" w:right="691" w:gutter="0" w:header="461" w:top="1023" w:footer="0" w:bottom="461"/>
-      <w:pgNumType w:fmt="decimal"/>
       <w:formProt w:val="false"/>
       <w:textDirection w:val="lrTb"/>
-      <w:docGrid w:type="default" w:linePitch="360" w:charSpace="0"/>
+      <w:docGrid w:type="default" w:linePitch="600" w:charSpace="32768"/>
     </w:sectPr>
   </w:body>
 </w:document>

--- a/GoldDigger/deliverable/goldpaper_ver5_2024-1.docx
+++ b/GoldDigger/deliverable/goldpaper_ver5_2024-1.docx
@@ -6,14 +6,18 @@
       <w:pPr>
         <w:pStyle w:val="Heading3"/>
         <w:bidi w:val="0"/>
-        <w:spacing w:before="202" w:after="115"/>
+        <w:spacing w:before="0" w:after="115"/>
         <w:jc w:val="left"/>
         <w:rPr/>
       </w:pPr>
       <w:r>
         <w:rPr>
           <w:rStyle w:val="Hyperlink"/>
+          <w:b w:val="false"/>
+          <w:bCs w:val="false"/>
           <w:color w:val="000000"/>
+          <w:sz w:val="24"/>
+          <w:szCs w:val="24"/>
           <w:u w:val="none"/>
         </w:rPr>
         <w:t>CC:</w:t>
@@ -21,1357 +25,521 @@
     </w:p>
     <w:p>
       <w:pPr>
-        <w:pStyle w:val="PreformattedText"/>
-        <w:bidi w:val="0"/>
-        <w:rPr/>
-      </w:pPr>
-      <w:r>
-        <w:rPr>
-          <w:rStyle w:val="Hyperlink"/>
-          <w:color w:val="000000"/>
-          <w:u w:val="none"/>
-        </w:rPr>
-        <w:t>Alabama - Senate bill SB330</w:t>
-      </w:r>
-    </w:p>
-    <w:p>
-      <w:pPr>
-        <w:pStyle w:val="PreformattedText"/>
-        <w:bidi w:val="0"/>
-        <w:rPr/>
-      </w:pPr>
-      <w:r>
-        <w:rPr>
-          <w:rStyle w:val="Hyperlink"/>
-          <w:color w:val="000000"/>
-          <w:u w:val="none"/>
-        </w:rPr>
-        <w:t xml:space="preserve">   </w:t>
-      </w:r>
-      <w:r>
-        <w:rPr>
-          <w:rStyle w:val="Hyperlink"/>
-          <w:color w:val="000000"/>
-          <w:u w:val="none"/>
-        </w:rPr>
-        <w:t>Senator Dan Roberts</w:t>
-      </w:r>
-    </w:p>
-    <w:p>
-      <w:pPr>
-        <w:pStyle w:val="PreformattedText"/>
-        <w:bidi w:val="0"/>
-        <w:rPr>
-          <w:rStyle w:val="Hyperlink"/>
-          <w:color w:val="000000"/>
-          <w:u w:val="none"/>
-        </w:rPr>
-      </w:pPr>
-      <w:r>
-        <w:rPr>
-          <w:color w:val="000000"/>
-          <w:u w:val="none"/>
-        </w:rPr>
-      </w:r>
-    </w:p>
-    <w:p>
-      <w:pPr>
-        <w:pStyle w:val="PreformattedText"/>
-        <w:bidi w:val="0"/>
-        <w:rPr/>
-      </w:pPr>
-      <w:r>
-        <w:rPr>
-          <w:rStyle w:val="Hyperlink"/>
-          <w:color w:val="000000"/>
-          <w:u w:val="none"/>
-        </w:rPr>
-        <w:t xml:space="preserve">Florida - Senate Bill 7054 (S7054) </w:t>
-      </w:r>
-    </w:p>
-    <w:p>
-      <w:pPr>
-        <w:pStyle w:val="PreformattedText"/>
-        <w:bidi w:val="0"/>
-        <w:rPr/>
-      </w:pPr>
-      <w:r>
-        <w:rPr>
-          <w:rStyle w:val="Hyperlink"/>
-          <w:color w:val="000000"/>
-          <w:u w:val="none"/>
-        </w:rPr>
-        <w:t xml:space="preserve">   </w:t>
-      </w:r>
-      <w:r>
-        <w:rPr>
-          <w:rStyle w:val="Hyperlink"/>
-          <w:color w:val="000000"/>
-          <w:u w:val="none"/>
-        </w:rPr>
-        <w:t>Rep. Wyman Duggan</w:t>
-      </w:r>
-    </w:p>
-    <w:p>
-      <w:pPr>
-        <w:pStyle w:val="PreformattedText"/>
-        <w:bidi w:val="0"/>
-        <w:rPr/>
-      </w:pPr>
-      <w:r>
-        <w:rPr>
-          <w:rStyle w:val="Hyperlink"/>
-          <w:color w:val="000000"/>
-          <w:u w:val="none"/>
-        </w:rPr>
-        <w:t xml:space="preserve">   </w:t>
-      </w:r>
-      <w:r>
-        <w:rPr>
-          <w:rStyle w:val="Hyperlink"/>
-          <w:color w:val="000000"/>
-          <w:u w:val="none"/>
-        </w:rPr>
-        <w:t>Senator Jim Boyd</w:t>
-      </w:r>
-    </w:p>
-    <w:p>
-      <w:pPr>
-        <w:pStyle w:val="PreformattedText"/>
-        <w:bidi w:val="0"/>
-        <w:rPr/>
-      </w:pPr>
-      <w:r>
-        <w:rPr>
-          <w:rStyle w:val="Hyperlink"/>
-          <w:color w:val="000000"/>
-          <w:u w:val="none"/>
-        </w:rPr>
-        <w:t xml:space="preserve">   </w:t>
-      </w:r>
-      <w:r>
-        <w:rPr>
-          <w:rStyle w:val="Hyperlink"/>
-          <w:color w:val="000000"/>
-          <w:u w:val="none"/>
-        </w:rPr>
-        <w:t>Senator Nick DiCeglie</w:t>
-      </w:r>
-    </w:p>
-    <w:p>
-      <w:pPr>
-        <w:pStyle w:val="PreformattedText"/>
-        <w:bidi w:val="0"/>
-        <w:rPr>
-          <w:rStyle w:val="Hyperlink"/>
-          <w:color w:val="000000"/>
-          <w:u w:val="none"/>
-        </w:rPr>
-      </w:pPr>
-      <w:r>
-        <w:rPr>
-          <w:color w:val="000000"/>
-          <w:u w:val="none"/>
-        </w:rPr>
-      </w:r>
-    </w:p>
-    <w:p>
-      <w:pPr>
-        <w:pStyle w:val="PreformattedText"/>
-        <w:bidi w:val="0"/>
-        <w:rPr/>
-      </w:pPr>
-      <w:r>
-        <w:rPr>
-          <w:rStyle w:val="Hyperlink"/>
-          <w:color w:val="000000"/>
-          <w:u w:val="none"/>
-        </w:rPr>
-        <w:t>Indiana - Senate Bill 468 (SB468)</w:t>
-      </w:r>
-    </w:p>
-    <w:p>
-      <w:pPr>
-        <w:pStyle w:val="PreformattedText"/>
-        <w:bidi w:val="0"/>
-        <w:rPr/>
-      </w:pPr>
-      <w:r>
-        <w:rPr>
-          <w:rStyle w:val="Hyperlink"/>
-          <w:color w:val="000000"/>
-          <w:u w:val="none"/>
-        </w:rPr>
-        <w:t xml:space="preserve">   </w:t>
-      </w:r>
-      <w:r>
-        <w:rPr>
-          <w:rStyle w:val="Hyperlink"/>
-          <w:color w:val="000000"/>
-          <w:u w:val="none"/>
-        </w:rPr>
-        <w:t>Sen. Chris Garten</w:t>
-      </w:r>
-    </w:p>
-    <w:p>
-      <w:pPr>
-        <w:pStyle w:val="PreformattedText"/>
-        <w:bidi w:val="0"/>
-        <w:rPr/>
-      </w:pPr>
-      <w:r>
-        <w:rPr>
-          <w:rStyle w:val="Hyperlink"/>
-          <w:color w:val="000000"/>
-          <w:u w:val="none"/>
-        </w:rPr>
-        <w:t xml:space="preserve">   </w:t>
-      </w:r>
-      <w:r>
-        <w:rPr>
-          <w:rStyle w:val="Hyperlink"/>
-          <w:color w:val="000000"/>
-          <w:u w:val="none"/>
-        </w:rPr>
-        <w:t>Senator Eric Koch</w:t>
-      </w:r>
-    </w:p>
-    <w:p>
-      <w:pPr>
-        <w:pStyle w:val="PreformattedText"/>
-        <w:bidi w:val="0"/>
-        <w:rPr/>
-      </w:pPr>
-      <w:r>
-        <w:rPr>
-          <w:rStyle w:val="Hyperlink"/>
-          <w:color w:val="000000"/>
-          <w:u w:val="none"/>
-        </w:rPr>
-        <w:t xml:space="preserve">   </w:t>
-      </w:r>
-      <w:r>
-        <w:rPr>
-          <w:rStyle w:val="Hyperlink"/>
-          <w:color w:val="000000"/>
-          <w:u w:val="none"/>
-        </w:rPr>
-        <w:t>Senator Greg Taylor</w:t>
-      </w:r>
-    </w:p>
-    <w:p>
-      <w:pPr>
-        <w:pStyle w:val="PreformattedText"/>
-        <w:bidi w:val="0"/>
-        <w:rPr>
-          <w:rStyle w:val="Hyperlink"/>
-          <w:color w:val="000000"/>
-          <w:u w:val="none"/>
-        </w:rPr>
-      </w:pPr>
-      <w:r>
-        <w:rPr>
-          <w:color w:val="000000"/>
-          <w:u w:val="none"/>
-        </w:rPr>
-      </w:r>
-    </w:p>
-    <w:p>
-      <w:pPr>
-        <w:pStyle w:val="PreformattedText"/>
-        <w:bidi w:val="0"/>
-        <w:rPr/>
-      </w:pPr>
-      <w:r>
-        <w:rPr>
-          <w:rStyle w:val="Hyperlink"/>
-          <w:color w:val="000000"/>
-          <w:u w:val="none"/>
-        </w:rPr>
-        <w:t>Iowa - HF 2228</w:t>
-      </w:r>
-    </w:p>
-    <w:p>
-      <w:pPr>
-        <w:pStyle w:val="PreformattedText"/>
-        <w:bidi w:val="0"/>
-        <w:rPr/>
-      </w:pPr>
-      <w:r>
-        <w:rPr>
-          <w:rStyle w:val="Hyperlink"/>
-          <w:color w:val="000000"/>
-          <w:u w:val="none"/>
-        </w:rPr>
-        <w:t xml:space="preserve">   </w:t>
-      </w:r>
-      <w:r>
-        <w:rPr>
-          <w:rStyle w:val="Hyperlink"/>
-          <w:color w:val="000000"/>
-          <w:u w:val="none"/>
-        </w:rPr>
-        <w:t>Rep. Bill Gustoff</w:t>
-      </w:r>
-    </w:p>
-    <w:p>
-      <w:pPr>
-        <w:pStyle w:val="PreformattedText"/>
-        <w:bidi w:val="0"/>
-        <w:rPr/>
-      </w:pPr>
-      <w:r>
-        <w:rPr>
-          <w:rStyle w:val="Hyperlink"/>
-          <w:color w:val="000000"/>
-          <w:u w:val="none"/>
-        </w:rPr>
-        <w:t xml:space="preserve">   </w:t>
-      </w:r>
-      <w:r>
-        <w:rPr>
-          <w:rStyle w:val="Hyperlink"/>
-          <w:color w:val="000000"/>
-          <w:u w:val="none"/>
-        </w:rPr>
-        <w:t>Rep. Eddie Andrews</w:t>
-      </w:r>
-    </w:p>
-    <w:p>
-      <w:pPr>
-        <w:pStyle w:val="PreformattedText"/>
-        <w:bidi w:val="0"/>
-        <w:rPr/>
-      </w:pPr>
-      <w:r>
-        <w:rPr>
-          <w:rStyle w:val="Hyperlink"/>
-          <w:color w:val="000000"/>
-          <w:u w:val="none"/>
-        </w:rPr>
-        <w:t xml:space="preserve">   </w:t>
-      </w:r>
-      <w:r>
-        <w:rPr>
-          <w:rStyle w:val="Hyperlink"/>
-          <w:color w:val="000000"/>
-          <w:u w:val="none"/>
-        </w:rPr>
-        <w:t>Rep. Ken Carlson</w:t>
-      </w:r>
-    </w:p>
-    <w:p>
-      <w:pPr>
-        <w:pStyle w:val="PreformattedText"/>
-        <w:bidi w:val="0"/>
-        <w:rPr/>
-      </w:pPr>
-      <w:r>
-        <w:rPr>
-          <w:rStyle w:val="Hyperlink"/>
-          <w:color w:val="000000"/>
-          <w:u w:val="none"/>
-        </w:rPr>
-        <w:t xml:space="preserve">   </w:t>
-      </w:r>
-      <w:r>
-        <w:rPr>
-          <w:rStyle w:val="Hyperlink"/>
-          <w:color w:val="000000"/>
-          <w:u w:val="none"/>
-        </w:rPr>
-        <w:t>Rep. Mark Cisneros</w:t>
-      </w:r>
-    </w:p>
-    <w:p>
-      <w:pPr>
-        <w:pStyle w:val="PreformattedText"/>
-        <w:bidi w:val="0"/>
-        <w:rPr/>
-      </w:pPr>
-      <w:r>
-        <w:rPr>
-          <w:rStyle w:val="Hyperlink"/>
-          <w:color w:val="000000"/>
-          <w:u w:val="none"/>
-        </w:rPr>
-        <w:t xml:space="preserve">   </w:t>
-      </w:r>
-      <w:r>
-        <w:rPr>
-          <w:rStyle w:val="Hyperlink"/>
-          <w:color w:val="000000"/>
-          <w:u w:val="none"/>
-        </w:rPr>
-        <w:t>Rep. Taylor R. Collins</w:t>
-      </w:r>
-    </w:p>
-    <w:p>
-      <w:pPr>
-        <w:pStyle w:val="PreformattedText"/>
-        <w:bidi w:val="0"/>
-        <w:rPr/>
-      </w:pPr>
-      <w:r>
-        <w:rPr>
-          <w:rStyle w:val="Hyperlink"/>
-          <w:color w:val="000000"/>
-          <w:u w:val="none"/>
-        </w:rPr>
-        <w:t xml:space="preserve">   </w:t>
-      </w:r>
-      <w:r>
-        <w:rPr>
-          <w:rStyle w:val="Hyperlink"/>
-          <w:color w:val="000000"/>
-          <w:u w:val="none"/>
-        </w:rPr>
-        <w:t>Rep. Craig P. Johnson</w:t>
-      </w:r>
-    </w:p>
-    <w:p>
-      <w:pPr>
-        <w:pStyle w:val="PreformattedText"/>
-        <w:bidi w:val="0"/>
-        <w:rPr/>
-      </w:pPr>
-      <w:r>
-        <w:rPr>
-          <w:rStyle w:val="Hyperlink"/>
-          <w:color w:val="000000"/>
-          <w:u w:val="none"/>
-        </w:rPr>
-        <w:t xml:space="preserve">   </w:t>
-      </w:r>
-      <w:r>
-        <w:rPr>
-          <w:rStyle w:val="Hyperlink"/>
-          <w:color w:val="000000"/>
-          <w:u w:val="none"/>
-        </w:rPr>
-        <w:t>Rep. Dan Gehlbach</w:t>
-      </w:r>
-    </w:p>
-    <w:p>
-      <w:pPr>
-        <w:pStyle w:val="PreformattedText"/>
-        <w:bidi w:val="0"/>
-        <w:rPr/>
-      </w:pPr>
-      <w:r>
-        <w:rPr>
-          <w:rStyle w:val="Hyperlink"/>
-          <w:color w:val="000000"/>
-          <w:u w:val="none"/>
-        </w:rPr>
-        <w:t xml:space="preserve">   </w:t>
-      </w:r>
-      <w:r>
-        <w:rPr>
-          <w:rStyle w:val="Hyperlink"/>
-          <w:color w:val="000000"/>
-          <w:u w:val="none"/>
-        </w:rPr>
-        <w:t>Rep. Cindy Golding</w:t>
-      </w:r>
-    </w:p>
-    <w:p>
-      <w:pPr>
-        <w:pStyle w:val="PreformattedText"/>
-        <w:bidi w:val="0"/>
-        <w:rPr/>
-      </w:pPr>
-      <w:r>
-        <w:rPr>
-          <w:rStyle w:val="Hyperlink"/>
-          <w:color w:val="000000"/>
-          <w:u w:val="none"/>
-        </w:rPr>
-        <w:t xml:space="preserve">   </w:t>
-      </w:r>
-      <w:r>
-        <w:rPr>
-          <w:rStyle w:val="Hyperlink"/>
-          <w:color w:val="000000"/>
-          <w:u w:val="none"/>
-        </w:rPr>
-        <w:t>Rep. Steven Holt</w:t>
-      </w:r>
-    </w:p>
-    <w:p>
-      <w:pPr>
-        <w:pStyle w:val="PreformattedText"/>
-        <w:bidi w:val="0"/>
-        <w:rPr/>
-      </w:pPr>
-      <w:r>
-        <w:rPr>
-          <w:rStyle w:val="Hyperlink"/>
-          <w:color w:val="000000"/>
-          <w:u w:val="none"/>
-        </w:rPr>
-        <w:t xml:space="preserve">   </w:t>
-      </w:r>
-      <w:r>
-        <w:rPr>
-          <w:rStyle w:val="Hyperlink"/>
-          <w:color w:val="000000"/>
-          <w:u w:val="none"/>
-        </w:rPr>
-        <w:t>Rep. Thomas D. Gerhold</w:t>
-      </w:r>
-    </w:p>
-    <w:p>
-      <w:pPr>
-        <w:pStyle w:val="PreformattedText"/>
-        <w:bidi w:val="0"/>
-        <w:rPr/>
-      </w:pPr>
-      <w:r>
-        <w:rPr>
-          <w:rStyle w:val="Hyperlink"/>
-          <w:color w:val="000000"/>
-          <w:u w:val="none"/>
-        </w:rPr>
-        <w:t xml:space="preserve">   </w:t>
-      </w:r>
-      <w:r>
-        <w:rPr>
-          <w:rStyle w:val="Hyperlink"/>
-          <w:color w:val="000000"/>
-          <w:u w:val="none"/>
-        </w:rPr>
-        <w:t>Rep. Henry Stone</w:t>
-      </w:r>
-    </w:p>
-    <w:p>
-      <w:pPr>
-        <w:pStyle w:val="PreformattedText"/>
-        <w:bidi w:val="0"/>
-        <w:rPr>
-          <w:rStyle w:val="Hyperlink"/>
-          <w:color w:val="000000"/>
-          <w:u w:val="none"/>
-        </w:rPr>
-      </w:pPr>
-      <w:r>
-        <w:rPr>
-          <w:rStyle w:val="Hyperlink"/>
-          <w:color w:val="000000"/>
-          <w:u w:val="none"/>
-        </w:rPr>
-        <w:t xml:space="preserve">   </w:t>
-      </w:r>
-      <w:r>
-        <w:rPr>
-          <w:rStyle w:val="Hyperlink"/>
-          <w:color w:val="000000"/>
-          <w:u w:val="none"/>
-        </w:rPr>
-        <w:t>Rep. Charley Thomson</w:t>
-      </w:r>
-    </w:p>
-    <w:p>
-      <w:pPr>
-        <w:pStyle w:val="PreformattedText"/>
-        <w:bidi w:val="0"/>
-        <w:rPr>
-          <w:rStyle w:val="Hyperlink"/>
-          <w:color w:val="000000"/>
-          <w:u w:val="none"/>
-        </w:rPr>
-      </w:pPr>
-      <w:r>
-        <w:rPr>
-          <w:color w:val="000000"/>
-          <w:u w:val="none"/>
-        </w:rPr>
-      </w:r>
-    </w:p>
-    <w:p>
-      <w:pPr>
-        <w:pStyle w:val="PreformattedText"/>
-        <w:bidi w:val="0"/>
-        <w:rPr/>
-      </w:pPr>
-      <w:r>
-        <w:rPr>
-          <w:rStyle w:val="Hyperlink"/>
-          <w:color w:val="000000"/>
-          <w:u w:val="none"/>
-        </w:rPr>
-        <w:t>Kansas - House Bill 2729</w:t>
-      </w:r>
-    </w:p>
-    <w:p>
-      <w:pPr>
-        <w:pStyle w:val="PreformattedText"/>
-        <w:bidi w:val="0"/>
-        <w:rPr>
-          <w:rStyle w:val="Hyperlink"/>
-          <w:color w:val="000000"/>
-          <w:u w:val="none"/>
-        </w:rPr>
-      </w:pPr>
-      <w:r>
-        <w:rPr>
-          <w:rStyle w:val="Hyperlink"/>
-          <w:color w:themeColor="hyperlink" w:val="000000"/>
-          <w:u w:val="none"/>
-        </w:rPr>
-        <w:t xml:space="preserve">   </w:t>
-      </w:r>
-      <w:r>
-        <w:rPr>
-          <w:rStyle w:val="Hyperlink"/>
-          <w:color w:themeColor="hyperlink" w:val="000000"/>
-          <w:u w:val="none"/>
-        </w:rPr>
-        <w:t>Rep. Michael Murphy</w:t>
-      </w:r>
-    </w:p>
-    <w:p>
-      <w:pPr>
-        <w:pStyle w:val="PreformattedText"/>
-        <w:bidi w:val="0"/>
-        <w:rPr>
-          <w:rStyle w:val="Hyperlink"/>
-          <w:color w:val="000000"/>
-          <w:u w:val="none"/>
-        </w:rPr>
-      </w:pPr>
-      <w:r>
-        <w:rPr>
-          <w:rStyle w:val="Hyperlink"/>
-          <w:color w:themeColor="hyperlink" w:val="000000"/>
-          <w:u w:val="none"/>
-        </w:rPr>
-        <w:t xml:space="preserve">   </w:t>
-      </w:r>
-      <w:r>
-        <w:rPr>
-          <w:rStyle w:val="Hyperlink"/>
-          <w:color w:themeColor="hyperlink" w:val="000000"/>
-          <w:u w:val="none"/>
-        </w:rPr>
-        <w:t>Rep. Les Mason</w:t>
-      </w:r>
-    </w:p>
-    <w:p>
-      <w:pPr>
-        <w:pStyle w:val="PreformattedText"/>
-        <w:bidi w:val="0"/>
-        <w:rPr>
-          <w:rStyle w:val="Hyperlink"/>
-          <w:color w:val="000000"/>
-          <w:u w:val="none"/>
-        </w:rPr>
-      </w:pPr>
-      <w:r>
-        <w:rPr>
-          <w:rStyle w:val="Hyperlink"/>
-          <w:color w:themeColor="hyperlink" w:val="000000"/>
-          <w:u w:val="none"/>
-        </w:rPr>
-        <w:t xml:space="preserve">   </w:t>
-      </w:r>
-      <w:r>
-        <w:rPr>
-          <w:rStyle w:val="Hyperlink"/>
-          <w:color w:themeColor="hyperlink" w:val="000000"/>
-          <w:u w:val="none"/>
-        </w:rPr>
-        <w:t>Rep. Rebecca Schmoe</w:t>
-      </w:r>
-    </w:p>
-    <w:p>
-      <w:pPr>
-        <w:pStyle w:val="PreformattedText"/>
-        <w:bidi w:val="0"/>
-        <w:rPr>
-          <w:rStyle w:val="Hyperlink"/>
-          <w:color w:val="000000"/>
-          <w:u w:val="none"/>
-        </w:rPr>
-      </w:pPr>
-      <w:r>
-        <w:rPr>
-          <w:rStyle w:val="Hyperlink"/>
-          <w:color w:themeColor="hyperlink" w:val="000000"/>
-          <w:u w:val="none"/>
-        </w:rPr>
-        <w:t xml:space="preserve">   </w:t>
-      </w:r>
-      <w:r>
-        <w:rPr>
-          <w:rStyle w:val="Hyperlink"/>
-          <w:color w:themeColor="hyperlink" w:val="000000"/>
-          <w:u w:val="none"/>
-        </w:rPr>
-        <w:t>Rep. Chuck Smith</w:t>
-      </w:r>
-    </w:p>
-    <w:p>
-      <w:pPr>
-        <w:pStyle w:val="PreformattedText"/>
-        <w:bidi w:val="0"/>
-        <w:rPr>
-          <w:rStyle w:val="Hyperlink"/>
-          <w:color w:val="000000"/>
-          <w:u w:val="none"/>
-        </w:rPr>
-      </w:pPr>
-      <w:r>
-        <w:rPr>
-          <w:rStyle w:val="Hyperlink"/>
-          <w:color w:themeColor="hyperlink" w:val="000000"/>
-          <w:u w:val="none"/>
-        </w:rPr>
-        <w:t xml:space="preserve">   </w:t>
-      </w:r>
-      <w:r>
-        <w:rPr>
-          <w:rStyle w:val="Hyperlink"/>
-          <w:color w:themeColor="hyperlink" w:val="000000"/>
-          <w:u w:val="none"/>
-        </w:rPr>
-        <w:t>Rep. Gary White</w:t>
-      </w:r>
-    </w:p>
-    <w:p>
-      <w:pPr>
-        <w:pStyle w:val="PreformattedText"/>
-        <w:bidi w:val="0"/>
-        <w:rPr>
-          <w:rStyle w:val="Hyperlink"/>
-          <w:color w:val="000000"/>
-          <w:u w:val="none"/>
-        </w:rPr>
-      </w:pPr>
-      <w:r>
-        <w:rPr>
-          <w:color w:val="000000"/>
-          <w:u w:val="none"/>
-        </w:rPr>
-      </w:r>
-    </w:p>
-    <w:p>
-      <w:pPr>
-        <w:pStyle w:val="PreformattedText"/>
-        <w:bidi w:val="0"/>
-        <w:rPr>
-          <w:rStyle w:val="Hyperlink"/>
-          <w:color w:val="000000"/>
-          <w:u w:val="none"/>
-        </w:rPr>
-      </w:pPr>
-      <w:r>
-        <w:rPr>
-          <w:rStyle w:val="Hyperlink"/>
-          <w:color w:themeColor="hyperlink" w:val="000000"/>
-          <w:u w:val="none"/>
-        </w:rPr>
-        <w:t xml:space="preserve">   </w:t>
-      </w:r>
-      <w:r>
-        <w:rPr>
-          <w:rStyle w:val="Hyperlink"/>
-          <w:color w:themeColor="hyperlink" w:val="000000"/>
-          <w:u w:val="none"/>
-        </w:rPr>
-        <w:t>Senate Bill 513</w:t>
-      </w:r>
-    </w:p>
-    <w:p>
-      <w:pPr>
-        <w:pStyle w:val="PreformattedText"/>
-        <w:bidi w:val="0"/>
-        <w:rPr/>
-      </w:pPr>
-      <w:r>
-        <w:rPr>
-          <w:rStyle w:val="Hyperlink"/>
-          <w:color w:val="000000"/>
-          <w:u w:val="none"/>
-        </w:rPr>
-        <w:t xml:space="preserve">   </w:t>
-      </w:r>
-      <w:r>
-        <w:rPr>
-          <w:rStyle w:val="Hyperlink"/>
-          <w:color w:val="000000"/>
-          <w:u w:val="none"/>
-        </w:rPr>
-        <w:t>Senator Mike Thompson</w:t>
-      </w:r>
-    </w:p>
-    <w:p>
-      <w:pPr>
-        <w:pStyle w:val="PreformattedText"/>
-        <w:bidi w:val="0"/>
-        <w:rPr>
-          <w:rStyle w:val="Hyperlink"/>
-          <w:color w:val="000000"/>
-          <w:u w:val="none"/>
-        </w:rPr>
-      </w:pPr>
-      <w:r>
-        <w:rPr>
-          <w:color w:val="000000"/>
-          <w:u w:val="none"/>
-        </w:rPr>
-      </w:r>
-    </w:p>
-    <w:p>
-      <w:pPr>
-        <w:pStyle w:val="PreformattedText"/>
-        <w:bidi w:val="0"/>
-        <w:rPr/>
-      </w:pPr>
-      <w:r>
-        <w:rPr>
-          <w:rStyle w:val="Hyperlink"/>
-          <w:color w:val="000000"/>
-          <w:u w:val="none"/>
-        </w:rPr>
-        <w:t>Louisiana - HB 415</w:t>
-      </w:r>
-    </w:p>
-    <w:p>
-      <w:pPr>
-        <w:pStyle w:val="PreformattedText"/>
-        <w:bidi w:val="0"/>
-        <w:rPr/>
-      </w:pPr>
-      <w:r>
-        <w:rPr>
-          <w:rStyle w:val="Hyperlink"/>
-          <w:color w:val="000000"/>
-          <w:u w:val="none"/>
-        </w:rPr>
-        <w:t xml:space="preserve">   </w:t>
-      </w:r>
-      <w:r>
-        <w:rPr>
-          <w:rStyle w:val="Hyperlink"/>
-          <w:color w:val="000000"/>
-          <w:u w:val="none"/>
-        </w:rPr>
-        <w:t>Beryl A. Amedée</w:t>
-      </w:r>
-    </w:p>
-    <w:p>
-      <w:pPr>
-        <w:pStyle w:val="PreformattedText"/>
-        <w:bidi w:val="0"/>
-        <w:rPr/>
-      </w:pPr>
-      <w:r>
-        <w:rPr>
-          <w:rStyle w:val="Hyperlink"/>
-          <w:color w:val="000000"/>
-          <w:u w:val="none"/>
-        </w:rPr>
-        <w:t xml:space="preserve">   </w:t>
-      </w:r>
-      <w:r>
-        <w:rPr>
-          <w:rStyle w:val="Hyperlink"/>
-          <w:color w:val="000000"/>
-          <w:u w:val="none"/>
-        </w:rPr>
-        <w:t>Paula P. Davis</w:t>
-      </w:r>
-    </w:p>
-    <w:p>
-      <w:pPr>
-        <w:pStyle w:val="PreformattedText"/>
-        <w:bidi w:val="0"/>
-        <w:rPr/>
-      </w:pPr>
-      <w:r>
-        <w:rPr>
-          <w:rStyle w:val="Hyperlink"/>
-          <w:color w:val="000000"/>
-          <w:u w:val="none"/>
-        </w:rPr>
-        <w:t xml:space="preserve">   </w:t>
-      </w:r>
-      <w:r>
-        <w:rPr>
-          <w:rStyle w:val="Hyperlink"/>
-          <w:color w:val="000000"/>
-          <w:u w:val="none"/>
-        </w:rPr>
-        <w:t>Stephanie Hilferty</w:t>
-      </w:r>
-    </w:p>
-    <w:p>
-      <w:pPr>
-        <w:pStyle w:val="PreformattedText"/>
-        <w:bidi w:val="0"/>
-        <w:rPr>
-          <w:rStyle w:val="Hyperlink"/>
-          <w:color w:val="000000"/>
-          <w:u w:val="none"/>
-        </w:rPr>
-      </w:pPr>
-      <w:r>
-        <w:rPr>
-          <w:color w:val="000000"/>
-          <w:u w:val="none"/>
-        </w:rPr>
-      </w:r>
-    </w:p>
-    <w:p>
-      <w:pPr>
-        <w:pStyle w:val="PreformattedText"/>
-        <w:bidi w:val="0"/>
-        <w:rPr/>
-      </w:pPr>
-      <w:r>
-        <w:rPr>
-          <w:rStyle w:val="Hyperlink"/>
-          <w:color w:val="000000"/>
-          <w:u w:val="none"/>
-        </w:rPr>
-        <w:t>North Carolina - H721</w:t>
-      </w:r>
-    </w:p>
-    <w:p>
-      <w:pPr>
-        <w:pStyle w:val="PreformattedText"/>
-        <w:bidi w:val="0"/>
-        <w:rPr/>
-      </w:pPr>
-      <w:r>
-        <w:rPr>
-          <w:rStyle w:val="Hyperlink"/>
-          <w:color w:val="000000"/>
-          <w:u w:val="none"/>
-        </w:rPr>
-        <w:t xml:space="preserve">   </w:t>
-      </w:r>
-      <w:r>
-        <w:rPr>
-          <w:rStyle w:val="Hyperlink"/>
-          <w:color w:val="000000"/>
-          <w:u w:val="none"/>
-        </w:rPr>
-        <w:t>Rep. Mark Brody</w:t>
-      </w:r>
-    </w:p>
-    <w:p>
-      <w:pPr>
-        <w:pStyle w:val="PreformattedText"/>
-        <w:bidi w:val="0"/>
-        <w:rPr/>
-      </w:pPr>
-      <w:r>
-        <w:rPr>
-          <w:rStyle w:val="Hyperlink"/>
-          <w:color w:val="000000"/>
-          <w:u w:val="none"/>
-        </w:rPr>
-        <w:t xml:space="preserve">   </w:t>
-      </w:r>
-      <w:r>
-        <w:rPr>
-          <w:rStyle w:val="Hyperlink"/>
-          <w:color w:val="000000"/>
-          <w:u w:val="none"/>
-        </w:rPr>
-        <w:t>Rep. Harry Warren</w:t>
-      </w:r>
-    </w:p>
-    <w:p>
-      <w:pPr>
-        <w:pStyle w:val="PreformattedText"/>
-        <w:bidi w:val="0"/>
-        <w:rPr>
-          <w:rStyle w:val="Hyperlink"/>
-          <w:color w:val="000000"/>
-          <w:u w:val="none"/>
-        </w:rPr>
-      </w:pPr>
-      <w:r>
-        <w:rPr>
-          <w:color w:val="000000"/>
-          <w:u w:val="none"/>
-        </w:rPr>
-      </w:r>
-    </w:p>
-    <w:p>
-      <w:pPr>
-        <w:pStyle w:val="PreformattedText"/>
-        <w:bidi w:val="0"/>
-        <w:rPr/>
-      </w:pPr>
-      <w:r>
-        <w:rPr>
-          <w:rStyle w:val="Hyperlink"/>
-          <w:color w:val="000000"/>
-          <w:u w:val="none"/>
-        </w:rPr>
-        <w:t>North Dakota - Senate Bill 2392</w:t>
-      </w:r>
-    </w:p>
-    <w:p>
-      <w:pPr>
-        <w:pStyle w:val="PreformattedText"/>
-        <w:bidi w:val="0"/>
-        <w:rPr/>
-      </w:pPr>
-      <w:r>
-        <w:rPr>
-          <w:rStyle w:val="Hyperlink"/>
-          <w:color w:val="000000"/>
-          <w:u w:val="none"/>
-        </w:rPr>
-        <w:t xml:space="preserve">   </w:t>
-      </w:r>
-      <w:r>
-        <w:rPr>
-          <w:rStyle w:val="Hyperlink"/>
-          <w:color w:val="000000"/>
-          <w:u w:val="none"/>
-        </w:rPr>
-        <w:t>Senator Bob Paulson</w:t>
-      </w:r>
-    </w:p>
-    <w:p>
-      <w:pPr>
-        <w:pStyle w:val="PreformattedText"/>
-        <w:bidi w:val="0"/>
-        <w:rPr/>
-      </w:pPr>
-      <w:r>
-        <w:rPr>
-          <w:rStyle w:val="Hyperlink"/>
-          <w:color w:val="000000"/>
-          <w:u w:val="none"/>
-        </w:rPr>
-        <w:t xml:space="preserve">   </w:t>
-      </w:r>
-      <w:r>
-        <w:rPr>
-          <w:rStyle w:val="Hyperlink"/>
-          <w:color w:val="000000"/>
-          <w:u w:val="none"/>
-        </w:rPr>
-        <w:t>Senator Judy Estenson</w:t>
+        <w:pStyle w:val="Normal"/>
+        <w:rPr/>
+      </w:pPr>
+      <w:r>
+        <w:rPr/>
+      </w:r>
+    </w:p>
+    <w:p>
+      <w:pPr>
+        <w:pStyle w:val="Normal"/>
+        <w:rPr/>
+      </w:pPr>
+      <w:r>
+        <w:rPr/>
+        <w:t>Florida - Senate Bill 750</w:t>
+      </w:r>
+    </w:p>
+    <w:p>
+      <w:pPr>
+        <w:pStyle w:val="Normal"/>
+        <w:rPr/>
+      </w:pPr>
+      <w:r>
+        <w:rPr/>
         <w:tab/>
-      </w:r>
-    </w:p>
-    <w:p>
-      <w:pPr>
-        <w:pStyle w:val="PreformattedText"/>
-        <w:bidi w:val="0"/>
-        <w:rPr/>
-      </w:pPr>
-      <w:r>
-        <w:rPr>
-          <w:rStyle w:val="Hyperlink"/>
-          <w:color w:val="000000"/>
-          <w:u w:val="none"/>
-        </w:rPr>
-        <w:t xml:space="preserve">   </w:t>
-      </w:r>
-      <w:r>
-        <w:rPr>
-          <w:rStyle w:val="Hyperlink"/>
-          <w:color w:val="000000"/>
-          <w:u w:val="none"/>
-        </w:rPr>
-        <w:t>Senator Mike Wobbema</w:t>
+        <w:t xml:space="preserve">Senator Ana Rodriguez - </w:t>
+      </w:r>
+    </w:p>
+    <w:p>
+      <w:pPr>
+        <w:pStyle w:val="Normal"/>
+        <w:rPr/>
+      </w:pPr>
+      <w:r>
+        <w:rPr/>
         <w:tab/>
-      </w:r>
-    </w:p>
-    <w:p>
-      <w:pPr>
-        <w:pStyle w:val="PreformattedText"/>
-        <w:bidi w:val="0"/>
-        <w:rPr>
-          <w:rStyle w:val="Hyperlink"/>
-          <w:color w:val="000000"/>
-          <w:u w:val="none"/>
-        </w:rPr>
-      </w:pPr>
-      <w:r>
-        <w:rPr>
-          <w:color w:val="000000"/>
-          <w:u w:val="none"/>
-        </w:rPr>
-      </w:r>
-    </w:p>
-    <w:p>
-      <w:pPr>
-        <w:pStyle w:val="PreformattedText"/>
-        <w:bidi w:val="0"/>
-        <w:rPr/>
-      </w:pPr>
-      <w:r>
-        <w:rPr>
-          <w:rStyle w:val="Hyperlink"/>
-          <w:color w:val="000000"/>
-          <w:u w:val="none"/>
-        </w:rPr>
-        <w:t>South Dakota - House Bill 1193</w:t>
-      </w:r>
-    </w:p>
-    <w:p>
-      <w:pPr>
-        <w:pStyle w:val="PreformattedText"/>
-        <w:bidi w:val="0"/>
-        <w:rPr/>
-      </w:pPr>
-      <w:r>
-        <w:rPr>
-          <w:rStyle w:val="Hyperlink"/>
-          <w:color w:val="000000"/>
-          <w:u w:val="none"/>
-        </w:rPr>
-        <w:t xml:space="preserve">   </w:t>
-      </w:r>
-      <w:r>
-        <w:rPr>
-          <w:rStyle w:val="Hyperlink"/>
-          <w:color w:val="000000"/>
-          <w:u w:val="none"/>
-        </w:rPr>
-        <w:t>Rep Mike Stevens</w:t>
-      </w:r>
-    </w:p>
-    <w:p>
-      <w:pPr>
-        <w:pStyle w:val="PreformattedText"/>
-        <w:bidi w:val="0"/>
-        <w:rPr/>
-      </w:pPr>
-      <w:r>
-        <w:rPr>
-          <w:rStyle w:val="Hyperlink"/>
-          <w:color w:val="000000"/>
-          <w:u w:val="none"/>
-        </w:rPr>
-        <w:t xml:space="preserve">   </w:t>
-      </w:r>
-      <w:r>
-        <w:rPr>
-          <w:rStyle w:val="Hyperlink"/>
-          <w:color w:val="000000"/>
-          <w:u w:val="none"/>
-        </w:rPr>
-        <w:t>Rep Hugh M. Bartels</w:t>
-      </w:r>
-    </w:p>
-    <w:p>
-      <w:pPr>
-        <w:pStyle w:val="PreformattedText"/>
-        <w:bidi w:val="0"/>
-        <w:rPr/>
-      </w:pPr>
-      <w:r>
-        <w:rPr>
-          <w:rStyle w:val="Hyperlink"/>
-          <w:color w:val="000000"/>
-          <w:u w:val="none"/>
-        </w:rPr>
-        <w:t xml:space="preserve">   </w:t>
-      </w:r>
-      <w:r>
-        <w:rPr>
-          <w:rStyle w:val="Hyperlink"/>
-          <w:color w:val="000000"/>
-          <w:u w:val="none"/>
-        </w:rPr>
-        <w:t>Rep David Kull</w:t>
-      </w:r>
-    </w:p>
-    <w:p>
-      <w:pPr>
-        <w:pStyle w:val="PreformattedText"/>
-        <w:bidi w:val="0"/>
-        <w:rPr/>
-      </w:pPr>
-      <w:r>
-        <w:rPr>
-          <w:rStyle w:val="Hyperlink"/>
-          <w:color w:val="000000"/>
-          <w:u w:val="none"/>
-        </w:rPr>
-        <w:t xml:space="preserve">   </w:t>
-      </w:r>
-      <w:r>
-        <w:rPr>
-          <w:rStyle w:val="Hyperlink"/>
-          <w:color w:val="000000"/>
-          <w:u w:val="none"/>
-        </w:rPr>
-        <w:t>Rep Carl E. Perry</w:t>
-      </w:r>
-    </w:p>
-    <w:p>
-      <w:pPr>
-        <w:pStyle w:val="PreformattedText"/>
-        <w:bidi w:val="0"/>
-        <w:rPr>
-          <w:rStyle w:val="Hyperlink"/>
-          <w:color w:val="000000"/>
-          <w:u w:val="none"/>
-        </w:rPr>
-      </w:pPr>
-      <w:r>
-        <w:rPr>
-          <w:color w:val="000000"/>
-          <w:u w:val="none"/>
-        </w:rPr>
-      </w:r>
-    </w:p>
-    <w:p>
-      <w:pPr>
-        <w:pStyle w:val="PreformattedText"/>
-        <w:bidi w:val="0"/>
-        <w:rPr/>
-      </w:pPr>
-      <w:r>
-        <w:rPr>
-          <w:rStyle w:val="Hyperlink"/>
-          <w:color w:val="000000"/>
-          <w:u w:val="none"/>
-        </w:rPr>
-        <w:t>West Virginia – Senate Bill 749</w:t>
-      </w:r>
-    </w:p>
-    <w:p>
-      <w:pPr>
-        <w:pStyle w:val="PreformattedText"/>
-        <w:bidi w:val="0"/>
-        <w:rPr>
-          <w:rStyle w:val="Hyperlink"/>
-          <w:color w:val="000000"/>
-          <w:u w:val="none"/>
-        </w:rPr>
-      </w:pPr>
-      <w:r>
-        <w:rPr>
-          <w:rStyle w:val="Hyperlink"/>
-          <w:color w:themeColor="hyperlink" w:val="000000"/>
-          <w:u w:val="none"/>
-        </w:rPr>
-        <w:t xml:space="preserve">   </w:t>
-      </w:r>
-      <w:r>
-        <w:rPr>
-          <w:rStyle w:val="Hyperlink"/>
-          <w:color w:themeColor="hyperlink" w:val="000000"/>
-          <w:u w:val="none"/>
-        </w:rPr>
-        <w:t>Senator Patricia Rucker</w:t>
-      </w:r>
-    </w:p>
-    <w:p>
-      <w:pPr>
-        <w:pStyle w:val="PreformattedText"/>
-        <w:bidi w:val="0"/>
-        <w:rPr/>
-      </w:pPr>
-      <w:r>
-        <w:rPr>
-          <w:rStyle w:val="Hyperlink"/>
-          <w:color w:val="000000"/>
-          <w:u w:val="none"/>
-        </w:rPr>
-        <w:t xml:space="preserve">   </w:t>
-      </w:r>
-      <w:r>
-        <w:rPr>
-          <w:rStyle w:val="Hyperlink"/>
-          <w:color w:val="000000"/>
-          <w:u w:val="none"/>
-        </w:rPr>
-        <w:t>Senator Laura Wakim Chapman</w:t>
-      </w:r>
-    </w:p>
-    <w:p>
-      <w:pPr>
-        <w:pStyle w:val="PreformattedText"/>
-        <w:bidi w:val="0"/>
-        <w:rPr/>
-      </w:pPr>
-      <w:r>
-        <w:rPr>
-          <w:rStyle w:val="Hyperlink"/>
-          <w:color w:val="000000"/>
-          <w:u w:val="none"/>
-        </w:rPr>
-        <w:t xml:space="preserve">   </w:t>
-      </w:r>
-      <w:r>
-        <w:rPr>
-          <w:rStyle w:val="Hyperlink"/>
-          <w:color w:val="000000"/>
-          <w:u w:val="none"/>
-        </w:rPr>
-        <w:t xml:space="preserve">Senator Jay Taylor </w:t>
-      </w:r>
-    </w:p>
-    <w:p>
-      <w:pPr>
-        <w:pStyle w:val="PreformattedText"/>
-        <w:bidi w:val="0"/>
-        <w:rPr/>
-      </w:pPr>
-      <w:r>
-        <w:rPr>
-          <w:rStyle w:val="Hyperlink"/>
-          <w:color w:val="000000"/>
-          <w:u w:val="none"/>
-        </w:rPr>
-        <w:t xml:space="preserve">   </w:t>
-      </w:r>
-      <w:r>
-        <w:rPr>
-          <w:rStyle w:val="Hyperlink"/>
-          <w:color w:val="000000"/>
-          <w:u w:val="none"/>
-        </w:rPr>
-        <w:t>Senator Robert Karnes</w:t>
-      </w:r>
-    </w:p>
-    <w:p>
-      <w:pPr>
-        <w:pStyle w:val="PreformattedText"/>
-        <w:bidi w:val="0"/>
-        <w:rPr>
-          <w:color w:val="000000"/>
-          <w:u w:val="none"/>
-        </w:rPr>
-      </w:pPr>
-      <w:r>
-        <w:rPr>
-          <w:rStyle w:val="Hyperlink"/>
-          <w:color w:themeColor="hyperlink" w:val="000000"/>
-          <w:u w:val="none"/>
-        </w:rPr>
-        <w:t xml:space="preserve">   </w:t>
-      </w:r>
-      <w:r>
-        <w:rPr>
-          <w:rStyle w:val="Hyperlink"/>
-          <w:color w:themeColor="hyperlink" w:val="000000"/>
-          <w:u w:val="none"/>
-        </w:rPr>
-        <w:t>Senator Mike Azinger</w:t>
+        <w:t>Senator Jonathan Martin</w:t>
+      </w:r>
+    </w:p>
+    <w:p>
+      <w:pPr>
+        <w:pStyle w:val="Normal"/>
+        <w:rPr/>
+      </w:pPr>
+      <w:r>
+        <w:rPr/>
+      </w:r>
+    </w:p>
+    <w:p>
+      <w:pPr>
+        <w:pStyle w:val="Normal"/>
+        <w:rPr/>
+      </w:pPr>
+      <w:r>
+        <w:rPr/>
+        <w:t>Florida - House Bill 697</w:t>
+      </w:r>
+    </w:p>
+    <w:p>
+      <w:pPr>
+        <w:pStyle w:val="Normal"/>
+        <w:rPr/>
+      </w:pPr>
+      <w:r>
+        <w:rPr/>
+        <w:tab/>
+        <w:t>Representative Doug Bankson</w:t>
+      </w:r>
+    </w:p>
+    <w:p>
+      <w:pPr>
+        <w:pStyle w:val="Normal"/>
+        <w:rPr/>
+      </w:pPr>
+      <w:r>
+        <w:rPr/>
+        <w:tab/>
+        <w:t>Representative Chip LaMarca</w:t>
+      </w:r>
+    </w:p>
+    <w:p>
+      <w:pPr>
+        <w:pStyle w:val="Normal"/>
+        <w:rPr/>
+      </w:pPr>
+      <w:r>
+        <w:rPr/>
+        <w:tab/>
+        <w:t>Representative David Borrero</w:t>
+      </w:r>
+    </w:p>
+    <w:p>
+      <w:pPr>
+        <w:pStyle w:val="Normal"/>
+        <w:rPr/>
+      </w:pPr>
+      <w:r>
+        <w:rPr/>
+        <w:tab/>
+        <w:t xml:space="preserve">Representative Mike Caruso </w:t>
+      </w:r>
+    </w:p>
+    <w:p>
+      <w:pPr>
+        <w:pStyle w:val="Normal"/>
+        <w:rPr/>
+      </w:pPr>
+      <w:r>
+        <w:rPr/>
+        <w:tab/>
+        <w:t xml:space="preserve">Representative Jeff Holcomb </w:t>
+      </w:r>
+    </w:p>
+    <w:p>
+      <w:pPr>
+        <w:pStyle w:val="Normal"/>
+        <w:rPr/>
+      </w:pPr>
+      <w:r>
+        <w:rPr/>
+        <w:tab/>
+        <w:t>Representative Rachel Plakon</w:t>
+      </w:r>
+    </w:p>
+    <w:p>
+      <w:pPr>
+        <w:pStyle w:val="Normal"/>
+        <w:rPr/>
+      </w:pPr>
+      <w:r>
+        <w:rPr/>
+        <w:tab/>
+        <w:t>Representative Juan Porras</w:t>
+      </w:r>
+    </w:p>
+    <w:p>
+      <w:pPr>
+        <w:pStyle w:val="Normal"/>
+        <w:rPr/>
+      </w:pPr>
+      <w:r>
+        <w:rPr/>
+      </w:r>
+    </w:p>
+    <w:p>
+      <w:pPr>
+        <w:pStyle w:val="Normal"/>
+        <w:rPr/>
+      </w:pPr>
+      <w:r>
+        <w:rPr/>
+        <w:t xml:space="preserve">CFO Jimmy Patronis </w:t>
+      </w:r>
+    </w:p>
+    <w:p>
+      <w:pPr>
+        <w:pStyle w:val="Normal"/>
+        <w:rPr/>
+      </w:pPr>
+      <w:r>
+        <w:rPr/>
+        <w:t>Deputy CFO - Scott Fennell</w:t>
+      </w:r>
+    </w:p>
+    <w:p>
+      <w:pPr>
+        <w:pStyle w:val="Normal"/>
+        <w:rPr/>
+      </w:pPr>
+      <w:r>
+        <w:rPr/>
+        <w:t>Director Audrey Walden</w:t>
+      </w:r>
+    </w:p>
+    <w:p>
+      <w:pPr>
+        <w:pStyle w:val="Normal"/>
+        <w:rPr/>
+      </w:pPr>
+      <w:r>
+        <w:rPr/>
+      </w:r>
+    </w:p>
+    <w:p>
+      <w:pPr>
+        <w:pStyle w:val="Normal"/>
+        <w:rPr/>
+      </w:pPr>
+      <w:r>
+        <w:rPr/>
+      </w:r>
+    </w:p>
+    <w:p>
+      <w:pPr>
+        <w:pStyle w:val="Normal"/>
+        <w:rPr/>
+      </w:pPr>
+      <w:r>
+        <w:rPr/>
+      </w:r>
+    </w:p>
+    <w:p>
+      <w:pPr>
+        <w:pStyle w:val="Normal"/>
+        <w:rPr/>
+      </w:pPr>
+      <w:r>
+        <w:rPr/>
+      </w:r>
+    </w:p>
+    <w:p>
+      <w:pPr>
+        <w:pStyle w:val="Normal"/>
+        <w:rPr/>
+      </w:pPr>
+      <w:r>
+        <w:rPr/>
+      </w:r>
+    </w:p>
+    <w:p>
+      <w:pPr>
+        <w:pStyle w:val="Normal"/>
+        <w:rPr/>
+      </w:pPr>
+      <w:r>
+        <w:rPr/>
+      </w:r>
+    </w:p>
+    <w:p>
+      <w:pPr>
+        <w:pStyle w:val="Normal"/>
+        <w:rPr/>
+      </w:pPr>
+      <w:r>
+        <w:rPr/>
+        <w:t xml:space="preserve">Georgia - House Bill 895 </w:t>
+      </w:r>
+    </w:p>
+    <w:p>
+      <w:pPr>
+        <w:pStyle w:val="Normal"/>
+        <w:rPr/>
+      </w:pPr>
+      <w:r>
+        <w:rPr/>
+        <w:tab/>
+        <w:t>Representative Jordan Ridley</w:t>
+      </w:r>
+    </w:p>
+    <w:p>
+      <w:pPr>
+        <w:pStyle w:val="Normal"/>
+        <w:rPr/>
+      </w:pPr>
+      <w:r>
+        <w:rPr/>
+        <w:tab/>
+        <w:t>Representative Jason Ridley</w:t>
+      </w:r>
+    </w:p>
+    <w:p>
+      <w:pPr>
+        <w:pStyle w:val="Normal"/>
+        <w:rPr/>
+      </w:pPr>
+      <w:r>
+        <w:rPr/>
+        <w:tab/>
+        <w:t>Representative Alan Powell</w:t>
+      </w:r>
+    </w:p>
+    <w:p>
+      <w:pPr>
+        <w:pStyle w:val="Normal"/>
+        <w:rPr/>
+      </w:pPr>
+      <w:r>
+        <w:rPr/>
+      </w:r>
+    </w:p>
+    <w:p>
+      <w:pPr>
+        <w:pStyle w:val="Normal"/>
+        <w:rPr/>
+      </w:pPr>
+      <w:r>
+        <w:rPr/>
+        <w:t>South Carolina - Senate Bill 861</w:t>
+      </w:r>
+    </w:p>
+    <w:p>
+      <w:pPr>
+        <w:pStyle w:val="Normal"/>
+        <w:rPr/>
+      </w:pPr>
+      <w:r>
+        <w:rPr/>
+        <w:tab/>
+        <w:t>Sen. Shane Martin</w:t>
+      </w:r>
+    </w:p>
+    <w:p>
+      <w:pPr>
+        <w:pStyle w:val="Normal"/>
+        <w:rPr/>
+      </w:pPr>
+      <w:r>
+        <w:rPr/>
+        <w:tab/>
+        <w:t>Sen. Thomas Corbin</w:t>
+      </w:r>
+    </w:p>
+    <w:p>
+      <w:pPr>
+        <w:pStyle w:val="Normal"/>
+        <w:rPr/>
+      </w:pPr>
+      <w:r>
+        <w:rPr/>
+        <w:tab/>
+        <w:t>Sen. Rex Rice</w:t>
+      </w:r>
+    </w:p>
+    <w:p>
+      <w:pPr>
+        <w:pStyle w:val="Normal"/>
+        <w:rPr/>
+      </w:pPr>
+      <w:r>
+        <w:rPr/>
+        <w:tab/>
+        <w:t>Sen. Dwight Loftis</w:t>
+      </w:r>
+    </w:p>
+    <w:p>
+      <w:pPr>
+        <w:pStyle w:val="Normal"/>
+        <w:rPr/>
+      </w:pPr>
+      <w:r>
+        <w:rPr/>
+        <w:tab/>
+        <w:t>Sen. Joshua Kimbrell</w:t>
+      </w:r>
+    </w:p>
+    <w:p>
+      <w:pPr>
+        <w:pStyle w:val="Normal"/>
+        <w:rPr/>
+      </w:pPr>
+      <w:r>
+        <w:rPr/>
+      </w:r>
+    </w:p>
+    <w:p>
+      <w:pPr>
+        <w:pStyle w:val="Normal"/>
+        <w:rPr/>
+      </w:pPr>
+      <w:r>
+        <w:rPr/>
+        <w:t xml:space="preserve"> </w:t>
+      </w:r>
+      <w:r>
+        <w:rPr/>
+        <w:t>South Carolina - H. 4373</w:t>
+      </w:r>
+    </w:p>
+    <w:p>
+      <w:pPr>
+        <w:pStyle w:val="Normal"/>
+        <w:rPr/>
+      </w:pPr>
+      <w:r>
+        <w:rPr/>
+        <w:tab/>
+        <w:t>Representative Kathy Landing</w:t>
+      </w:r>
+    </w:p>
+    <w:p>
+      <w:pPr>
+        <w:pStyle w:val="Normal"/>
+        <w:rPr/>
+      </w:pPr>
+      <w:r>
+        <w:rPr/>
+        <w:tab/>
+        <w:t>Representative T. Alan Morgan</w:t>
+      </w:r>
+    </w:p>
+    <w:p>
+      <w:pPr>
+        <w:pStyle w:val="Normal"/>
+        <w:rPr/>
+      </w:pPr>
+      <w:r>
+        <w:rPr/>
+        <w:tab/>
+        <w:t>Representative Jordan S. Pace</w:t>
+      </w:r>
+    </w:p>
+    <w:p>
+      <w:pPr>
+        <w:pStyle w:val="Normal"/>
+        <w:rPr/>
+      </w:pPr>
+      <w:r>
+        <w:rPr/>
+        <w:tab/>
+        <w:t>Representative R. Raye Felder</w:t>
+      </w:r>
+    </w:p>
+    <w:p>
+      <w:pPr>
+        <w:pStyle w:val="Normal"/>
+        <w:rPr/>
+      </w:pPr>
+      <w:r>
+        <w:rPr/>
+        <w:tab/>
+        <w:t>Representative April Cromer</w:t>
+      </w:r>
+    </w:p>
+    <w:p>
+      <w:pPr>
+        <w:pStyle w:val="Normal"/>
+        <w:rPr/>
+      </w:pPr>
+      <w:r>
+        <w:rPr/>
+        <w:tab/>
+        <w:t>Representative Thomas Beach</w:t>
+      </w:r>
+    </w:p>
+    <w:p>
+      <w:pPr>
+        <w:pStyle w:val="Normal"/>
+        <w:rPr/>
+      </w:pPr>
+      <w:r>
+        <w:rPr/>
+        <w:tab/>
+        <w:t>Representative Daniel Gibson</w:t>
+      </w:r>
+    </w:p>
+    <w:p>
+      <w:pPr>
+        <w:pStyle w:val="Normal"/>
+        <w:rPr/>
+      </w:pPr>
+      <w:r>
+        <w:rPr/>
+        <w:tab/>
+        <w:t>Representative Patrick B. Haddon</w:t>
+      </w:r>
+    </w:p>
+    <w:p>
+      <w:pPr>
+        <w:pStyle w:val="Normal"/>
+        <w:rPr/>
+      </w:pPr>
+      <w:r>
+        <w:rPr/>
+      </w:r>
+    </w:p>
+    <w:p>
+      <w:pPr>
+        <w:pStyle w:val="Heading3"/>
+        <w:bidi w:val="0"/>
+        <w:spacing w:before="0" w:after="115"/>
+        <w:jc w:val="left"/>
+        <w:rPr>
+          <w:b w:val="false"/>
+          <w:bCs w:val="false"/>
+          <w:sz w:val="24"/>
+          <w:szCs w:val="24"/>
+        </w:rPr>
+      </w:pPr>
+      <w:r>
+        <w:rPr>
+          <w:b w:val="false"/>
+          <w:bCs w:val="false"/>
+          <w:sz w:val="24"/>
+          <w:szCs w:val="24"/>
+        </w:rPr>
+      </w:r>
+    </w:p>
+    <w:p>
+      <w:pPr>
+        <w:pStyle w:val="Heading3"/>
+        <w:bidi w:val="0"/>
+        <w:spacing w:before="0" w:after="115"/>
+        <w:jc w:val="left"/>
+        <w:rPr>
+          <w:b w:val="false"/>
+          <w:bCs w:val="false"/>
+          <w:sz w:val="24"/>
+          <w:szCs w:val="24"/>
+        </w:rPr>
+      </w:pPr>
+      <w:r>
+        <w:rPr>
+          <w:b w:val="false"/>
+          <w:bCs w:val="false"/>
+          <w:sz w:val="24"/>
+          <w:szCs w:val="24"/>
+        </w:rPr>
       </w:r>
     </w:p>
     <w:p>
       <w:pPr>
         <w:sectPr>
-          <w:headerReference w:type="default" r:id="rId2"/>
           <w:type w:val="nextPage"/>
           <w:pgSz w:w="12240" w:h="15840"/>
-          <w:pgMar w:left="691" w:right="691" w:gutter="0" w:header="461" w:top="1023" w:footer="0" w:bottom="461"/>
+          <w:pgMar w:left="691" w:right="691" w:gutter="0" w:header="0" w:top="461" w:footer="0" w:bottom="461"/>
           <w:pgNumType w:fmt="decimal"/>
           <w:cols w:num="2" w:space="288" w:equalWidth="true" w:sep="false"/>
           <w:formProt w:val="false"/>
@@ -1391,9 +559,7 @@
         </w:rPr>
       </w:pPr>
       <w:r>
-        <w:rPr>
-          <w:color w:themeColor="accent1" w:val="5B9BD5"/>
-        </w:rPr>
+        <w:rPr/>
       </w:r>
       <w:r>
         <w:br w:type="page"/>
@@ -1436,7 +602,7 @@
                     </pic:cNvPicPr>
                   </pic:nvPicPr>
                   <pic:blipFill>
-                    <a:blip r:embed="rId3"/>
+                    <a:blip r:embed="rId2"/>
                     <a:stretch>
                       <a:fillRect/>
                     </a:stretch>
@@ -1490,7 +656,7 @@
         <w:pStyle w:val="Heading2"/>
         <w:rPr/>
       </w:pPr>
-      <w:hyperlink r:id="rId4">
+      <w:hyperlink r:id="rId3">
         <w:r>
           <w:rPr>
             <w:rStyle w:val="Hyperlink"/>
@@ -1524,7 +690,7 @@
         </w:rPr>
         <w:t xml:space="preserve">I'm a software developer with 35 years of experience. I believe there may soon be demand from State governments for R&amp;D, prototyping and development of gold-backed digital currencies as described in </w:t>
       </w:r>
-      <w:hyperlink r:id="rId5">
+      <w:hyperlink r:id="rId4">
         <w:r>
           <w:rPr>
             <w:rStyle w:val="Hyperlink"/>
@@ -1569,7 +735,7 @@
         <w:rPr/>
         <w:t xml:space="preserve">This paper contains three complementary proposals to create a digital currency backed by a State-regulated depository like the </w:t>
       </w:r>
-      <w:hyperlink r:id="rId6">
+      <w:hyperlink r:id="rId5">
         <w:r>
           <w:rPr>
             <w:rStyle w:val="Hyperlink"/>
@@ -1604,7 +770,7 @@
         <w:rPr/>
         <w:t>1)</w:t>
       </w:r>
-      <w:hyperlink r:id="rId7">
+      <w:hyperlink r:id="rId6">
         <w:r>
           <w:rPr>
             <w:rStyle w:val="Hyperlink"/>
@@ -1653,7 +819,7 @@
         <w:rPr/>
         <w:t xml:space="preserve">2) </w:t>
       </w:r>
-      <w:hyperlink r:id="rId8">
+      <w:hyperlink r:id="rId7">
         <w:r>
           <w:rPr>
             <w:rStyle w:val="Hyperlink"/>
@@ -1696,7 +862,7 @@
         <w:rPr/>
         <w:t xml:space="preserve">3) </w:t>
       </w:r>
-      <w:hyperlink r:id="rId9">
+      <w:hyperlink r:id="rId8">
         <w:r>
           <w:rPr>
             <w:rStyle w:val="Hyperlink"/>
@@ -1746,7 +912,7 @@
         </w:rPr>
         <w:t xml:space="preserve">My goal with these mailings is to make this into a real system via State funding‚ grants‚ consulting contracts, corporate sponsorship. etc.  I’ve had an ongoing interest in this since 1994, I believe in it and have the skill and knowledge to make happen.  </w:t>
       </w:r>
-      <w:hyperlink r:id="rId10">
+      <w:hyperlink r:id="rId9">
         <w:r>
           <w:rPr>
             <w:rStyle w:val="Hyperlink"/>
@@ -1820,7 +986,7 @@
           <w:bCs w:val="false"/>
         </w:rPr>
         <w:drawing>
-          <wp:anchor behindDoc="0" distT="0" distB="0" distL="0" distR="0" simplePos="0" locked="0" layoutInCell="0" allowOverlap="1" relativeHeight="14">
+          <wp:anchor behindDoc="0" distT="0" distB="0" distL="0" distR="0" simplePos="0" locked="0" layoutInCell="0" allowOverlap="1" relativeHeight="12">
             <wp:simplePos x="0" y="0"/>
             <wp:positionH relativeFrom="column">
               <wp:align>center</wp:align>
@@ -1845,7 +1011,7 @@
                     </pic:cNvPicPr>
                   </pic:nvPicPr>
                   <pic:blipFill>
-                    <a:blip r:embed="rId11"/>
+                    <a:blip r:embed="rId10"/>
                     <a:stretch>
                       <a:fillRect/>
                     </a:stretch>
@@ -2032,7 +1198,7 @@
       </w:pPr>
       <w:r>
         <w:drawing>
-          <wp:anchor behindDoc="0" distT="0" distB="0" distL="0" distR="0" simplePos="0" locked="0" layoutInCell="0" allowOverlap="1" relativeHeight="13">
+          <wp:anchor behindDoc="0" distT="0" distB="0" distL="0" distR="0" simplePos="0" locked="0" layoutInCell="0" allowOverlap="1" relativeHeight="14">
             <wp:simplePos x="0" y="0"/>
             <wp:positionH relativeFrom="column">
               <wp:align>center</wp:align>
@@ -2057,7 +1223,7 @@
                     </pic:cNvPicPr>
                   </pic:nvPicPr>
                   <pic:blipFill>
-                    <a:blip r:embed="rId12"/>
+                    <a:blip r:embed="rId11"/>
                     <a:stretch>
                       <a:fillRect/>
                     </a:stretch>
@@ -2095,7 +1261,7 @@
         <w:rPr/>
         <w:t xml:space="preserve">The current rate of increase in </w:t>
       </w:r>
-      <w:hyperlink r:id="rId13">
+      <w:hyperlink r:id="rId12">
         <w:r>
           <w:rPr>
             <w:rStyle w:val="Hyperlink"/>
@@ -2122,7 +1288,7 @@
           <w:b/>
         </w:rPr>
         <w:drawing>
-          <wp:anchor behindDoc="0" distT="0" distB="0" distL="0" distR="0" simplePos="0" locked="0" layoutInCell="0" allowOverlap="1" relativeHeight="11">
+          <wp:anchor behindDoc="0" distT="0" distB="0" distL="0" distR="0" simplePos="0" locked="0" layoutInCell="0" allowOverlap="1" relativeHeight="10">
             <wp:simplePos x="0" y="0"/>
             <wp:positionH relativeFrom="column">
               <wp:align>center</wp:align>
@@ -2147,7 +1313,7 @@
                     </pic:cNvPicPr>
                   </pic:nvPicPr>
                   <pic:blipFill>
-                    <a:blip r:embed="rId14"/>
+                    <a:blip r:embed="rId13"/>
                     <a:stretch>
                       <a:fillRect/>
                     </a:stretch>
@@ -2217,7 +1383,7 @@
                     </pic:cNvPicPr>
                   </pic:nvPicPr>
                   <pic:blipFill>
-                    <a:blip r:embed="rId15"/>
+                    <a:blip r:embed="rId14"/>
                     <a:stretch>
                       <a:fillRect/>
                     </a:stretch>
@@ -2285,7 +1451,7 @@
       <w:r>
         <w:rPr/>
         <w:drawing>
-          <wp:anchor behindDoc="0" distT="0" distB="0" distL="0" distR="0" simplePos="0" locked="0" layoutInCell="0" allowOverlap="1" relativeHeight="12">
+          <wp:anchor behindDoc="0" distT="0" distB="0" distL="0" distR="0" simplePos="0" locked="0" layoutInCell="0" allowOverlap="1" relativeHeight="13">
             <wp:simplePos x="0" y="0"/>
             <wp:positionH relativeFrom="column">
               <wp:align>center</wp:align>
@@ -2310,7 +1476,7 @@
                     </pic:cNvPicPr>
                   </pic:nvPicPr>
                   <pic:blipFill>
-                    <a:blip r:embed="rId16"/>
+                    <a:blip r:embed="rId15"/>
                     <a:stretch>
                       <a:fillRect/>
                     </a:stretch>
@@ -2366,7 +1532,7 @@
         <w:rPr/>
         <w:t xml:space="preserve"> is a </w:t>
       </w:r>
-      <w:hyperlink r:id="rId17">
+      <w:hyperlink r:id="rId16">
         <w:r>
           <w:rPr>
             <w:rStyle w:val="Hyperlink"/>
@@ -2515,7 +1681,7 @@
                     </pic:cNvPicPr>
                   </pic:nvPicPr>
                   <pic:blipFill>
-                    <a:blip r:embed="rId18"/>
+                    <a:blip r:embed="rId17"/>
                     <a:stretch>
                       <a:fillRect/>
                     </a:stretch>
@@ -2750,7 +1916,7 @@
           <w:b/>
         </w:rPr>
         <w:drawing>
-          <wp:anchor behindDoc="0" distT="0" distB="0" distL="0" distR="0" simplePos="0" locked="0" layoutInCell="0" allowOverlap="1" relativeHeight="10">
+          <wp:anchor behindDoc="0" distT="0" distB="0" distL="0" distR="0" simplePos="0" locked="0" layoutInCell="0" allowOverlap="1" relativeHeight="8">
             <wp:simplePos x="0" y="0"/>
             <wp:positionH relativeFrom="column">
               <wp:posOffset>45720</wp:posOffset>
@@ -2775,7 +1941,7 @@
                     </pic:cNvPicPr>
                   </pic:nvPicPr>
                   <pic:blipFill>
-                    <a:blip r:embed="rId19"/>
+                    <a:blip r:embed="rId18"/>
                     <a:stretch>
                       <a:fillRect/>
                     </a:stretch>
@@ -2811,23 +1977,17 @@
         <w:rPr>
           <w:b/>
         </w:rPr>
-        <w:t xml:space="preserve">3) </w:t>
-      </w:r>
-      <w:r>
-        <w:rPr>
-          <w:b/>
-        </w:rPr>
-        <w:t>Previous Depository Legislation</w:t>
-      </w:r>
-    </w:p>
-    <w:p>
-      <w:pPr>
-        <w:pStyle w:val="Normal"/>
-        <w:bidi w:val="0"/>
-        <w:jc w:val="left"/>
-        <w:rPr/>
-      </w:pPr>
-      <w:hyperlink r:id="rId20">
+        <w:t>3) Previous Depository Legislation</w:t>
+      </w:r>
+    </w:p>
+    <w:p>
+      <w:pPr>
+        <w:pStyle w:val="Normal"/>
+        <w:bidi w:val="0"/>
+        <w:jc w:val="left"/>
+        <w:rPr/>
+      </w:pPr>
+      <w:hyperlink r:id="rId19">
         <w:r>
           <w:rPr>
             <w:rStyle w:val="Hyperlink"/>
@@ -2838,33 +1998,17 @@
       </w:hyperlink>
       <w:r>
         <w:rPr/>
-        <w:t xml:space="preserve"> - </w:t>
-      </w:r>
-      <w:r>
-        <w:rPr/>
-        <w:t>S</w:t>
-      </w:r>
-      <w:r>
-        <w:rPr/>
-        <w:t xml:space="preserve">igned into law in 2015 to create a </w:t>
-      </w:r>
-      <w:r>
-        <w:rPr/>
-        <w:t>S</w:t>
-      </w:r>
-      <w:r>
-        <w:rPr/>
-        <w:t>tate bullion depository.</w:t>
-      </w:r>
-    </w:p>
-    <w:p>
-      <w:pPr>
-        <w:pStyle w:val="Normal"/>
-        <w:bidi w:val="0"/>
-        <w:jc w:val="left"/>
-        <w:rPr/>
-      </w:pPr>
-      <w:hyperlink r:id="rId21">
+        <w:t xml:space="preserve"> - Signed into law in 2015 to create a State bullion depository.</w:t>
+      </w:r>
+    </w:p>
+    <w:p>
+      <w:pPr>
+        <w:pStyle w:val="Normal"/>
+        <w:bidi w:val="0"/>
+        <w:jc w:val="left"/>
+        <w:rPr/>
+      </w:pPr>
+      <w:hyperlink r:id="rId20">
         <w:r>
           <w:rPr>
             <w:rStyle w:val="Hyperlink"/>
@@ -2878,36 +2022,21 @@
           <w:rStyle w:val="Hyperlink"/>
           <w:b/>
         </w:rPr>
-        <w:t xml:space="preserve"> </w:t>
-      </w:r>
-      <w:r>
-        <w:rPr>
-          <w:rStyle w:val="Hyperlink"/>
-          <w:b/>
-        </w:rPr>
-        <w:t>SB150</w:t>
-      </w:r>
-      <w:r>
-        <w:rPr/>
-        <w:t xml:space="preserve"> - </w:t>
-      </w:r>
-      <w:r>
-        <w:rPr/>
-        <w:t>E</w:t>
-      </w:r>
-      <w:r>
-        <w:rPr/>
-        <w:t>stablish a precious metals depository.</w:t>
-      </w:r>
-    </w:p>
-    <w:p>
-      <w:pPr>
-        <w:pStyle w:val="Normal"/>
-        <w:bidi w:val="0"/>
-        <w:jc w:val="left"/>
-        <w:rPr/>
-      </w:pPr>
-      <w:hyperlink r:id="rId22">
+        <w:t xml:space="preserve"> SB150</w:t>
+      </w:r>
+      <w:r>
+        <w:rPr/>
+        <w:t xml:space="preserve"> - Establish a precious metals depository.</w:t>
+      </w:r>
+    </w:p>
+    <w:p>
+      <w:pPr>
+        <w:pStyle w:val="Normal"/>
+        <w:bidi w:val="0"/>
+        <w:jc w:val="left"/>
+        <w:rPr/>
+      </w:pPr>
+      <w:hyperlink r:id="rId21">
         <w:r>
           <w:rPr>
             <w:rStyle w:val="Hyperlink"/>
@@ -2918,25 +2047,17 @@
       </w:hyperlink>
       <w:r>
         <w:rPr/>
-        <w:t xml:space="preserve"> - </w:t>
-      </w:r>
-      <w:r>
-        <w:rPr/>
-        <w:t>E</w:t>
-      </w:r>
-      <w:r>
-        <w:rPr/>
-        <w:t>stablish the Mississippi bullion depository</w:t>
-      </w:r>
-    </w:p>
-    <w:p>
-      <w:pPr>
-        <w:pStyle w:val="Normal"/>
-        <w:bidi w:val="0"/>
-        <w:jc w:val="left"/>
-        <w:rPr/>
-      </w:pPr>
-      <w:hyperlink r:id="rId23">
+        <w:t xml:space="preserve"> - Establish the Mississippi bullion depository</w:t>
+      </w:r>
+    </w:p>
+    <w:p>
+      <w:pPr>
+        <w:pStyle w:val="Normal"/>
+        <w:bidi w:val="0"/>
+        <w:jc w:val="left"/>
+        <w:rPr/>
+      </w:pPr>
+      <w:hyperlink r:id="rId22">
         <w:r>
           <w:rPr>
             <w:rStyle w:val="Hyperlink"/>
@@ -2947,25 +2068,17 @@
       </w:hyperlink>
       <w:r>
         <w:rPr/>
-        <w:t xml:space="preserve"> - </w:t>
-      </w:r>
-      <w:r>
-        <w:rPr/>
-        <w:t>C</w:t>
-      </w:r>
-      <w:r>
-        <w:rPr/>
-        <w:t>reate the “Missouri Bullion Depository.”</w:t>
-      </w:r>
-    </w:p>
-    <w:p>
-      <w:pPr>
-        <w:pStyle w:val="Normal"/>
-        <w:bidi w:val="0"/>
-        <w:jc w:val="left"/>
-        <w:rPr/>
-      </w:pPr>
-      <w:hyperlink r:id="rId24">
+        <w:t xml:space="preserve"> - Create the “Missouri Bullion Depository.”</w:t>
+      </w:r>
+    </w:p>
+    <w:p>
+      <w:pPr>
+        <w:pStyle w:val="Normal"/>
+        <w:bidi w:val="0"/>
+        <w:jc w:val="left"/>
+        <w:rPr/>
+      </w:pPr>
+      <w:hyperlink r:id="rId23">
         <w:r>
           <w:rPr>
             <w:rStyle w:val="Hyperlink"/>
@@ -2986,7 +2099,7 @@
         <w:jc w:val="left"/>
         <w:rPr/>
       </w:pPr>
-      <w:hyperlink r:id="rId25">
+      <w:hyperlink r:id="rId24">
         <w:r>
           <w:rPr>
             <w:rStyle w:val="Hyperlink"/>
@@ -2997,25 +2110,17 @@
       </w:hyperlink>
       <w:r>
         <w:rPr/>
-        <w:t xml:space="preserve"> - </w:t>
-      </w:r>
-      <w:r>
-        <w:rPr/>
-        <w:t>I</w:t>
-      </w:r>
-      <w:r>
-        <w:rPr/>
-        <w:t>nvest in precious metals held in a secure depository</w:t>
-      </w:r>
-    </w:p>
-    <w:p>
-      <w:pPr>
-        <w:pStyle w:val="Normal"/>
-        <w:bidi w:val="0"/>
-        <w:jc w:val="left"/>
-        <w:rPr/>
-      </w:pPr>
-      <w:hyperlink r:id="rId26">
+        <w:t xml:space="preserve"> - Invest in precious metals held in a secure depository</w:t>
+      </w:r>
+    </w:p>
+    <w:p>
+      <w:pPr>
+        <w:pStyle w:val="Normal"/>
+        <w:bidi w:val="0"/>
+        <w:jc w:val="left"/>
+        <w:rPr/>
+      </w:pPr>
+      <w:hyperlink r:id="rId25">
         <w:r>
           <w:rPr>
             <w:rStyle w:val="Hyperlink"/>
@@ -3036,7 +2141,7 @@
         <w:jc w:val="left"/>
         <w:rPr/>
       </w:pPr>
-      <w:hyperlink r:id="rId27">
+      <w:hyperlink r:id="rId26">
         <w:r>
           <w:rPr>
             <w:rStyle w:val="Hyperlink"/>
@@ -3057,7 +2162,7 @@
         <w:jc w:val="left"/>
         <w:rPr/>
       </w:pPr>
-      <w:hyperlink r:id="rId28">
+      <w:hyperlink r:id="rId27">
         <w:r>
           <w:rPr>
             <w:rStyle w:val="Hyperlink"/>
@@ -3076,21 +2181,17 @@
       </w:r>
       <w:r>
         <w:rPr/>
-        <w:t>- M</w:t>
-      </w:r>
-      <w:r>
-        <w:rPr/>
-        <w:t>anagement of the Louisiana Gold and Silver Currency Platform</w:t>
-      </w:r>
-    </w:p>
-    <w:p>
-      <w:pPr>
-        <w:pStyle w:val="Normal"/>
-        <w:bidi w:val="0"/>
-        <w:jc w:val="left"/>
-        <w:rPr/>
-      </w:pPr>
-      <w:hyperlink r:id="rId29">
+        <w:t>- Management of the Louisiana Gold and Silver Currency Platform</w:t>
+      </w:r>
+    </w:p>
+    <w:p>
+      <w:pPr>
+        <w:pStyle w:val="Normal"/>
+        <w:bidi w:val="0"/>
+        <w:jc w:val="left"/>
+        <w:rPr/>
+      </w:pPr>
+      <w:hyperlink r:id="rId28">
         <w:r>
           <w:rPr>
             <w:rStyle w:val="Hyperlink"/>
@@ -3102,21 +2203,17 @@
       </w:hyperlink>
       <w:r>
         <w:rPr/>
-        <w:t xml:space="preserve"> - E</w:t>
-      </w:r>
-      <w:r>
-        <w:rPr/>
-        <w:t>stablish the West Virginia Bullion Depository</w:t>
-      </w:r>
-    </w:p>
-    <w:p>
-      <w:pPr>
-        <w:pStyle w:val="Normal"/>
-        <w:bidi w:val="0"/>
-        <w:jc w:val="left"/>
-        <w:rPr/>
-      </w:pPr>
-      <w:hyperlink r:id="rId30">
+        <w:t xml:space="preserve"> - Establish the West Virginia Bullion Depository</w:t>
+      </w:r>
+    </w:p>
+    <w:p>
+      <w:pPr>
+        <w:pStyle w:val="Normal"/>
+        <w:bidi w:val="0"/>
+        <w:jc w:val="left"/>
+        <w:rPr/>
+      </w:pPr>
+      <w:hyperlink r:id="rId29">
         <w:r>
           <w:rPr>
             <w:rStyle w:val="Hyperlink"/>
@@ -3128,21 +2225,17 @@
       </w:hyperlink>
       <w:r>
         <w:rPr/>
-        <w:t xml:space="preserve"> - </w:t>
-      </w:r>
-      <w:r>
-        <w:rPr/>
-        <w:t>Establish Bullion Depository and Gold-Backed Currency</w:t>
-      </w:r>
-    </w:p>
-    <w:p>
-      <w:pPr>
-        <w:pStyle w:val="Normal"/>
-        <w:bidi w:val="0"/>
-        <w:jc w:val="left"/>
-        <w:rPr/>
-      </w:pPr>
-      <w:hyperlink r:id="rId31">
+        <w:t xml:space="preserve"> - Establish Bullion Depository and Gold-Backed Currency</w:t>
+      </w:r>
+    </w:p>
+    <w:p>
+      <w:pPr>
+        <w:pStyle w:val="Normal"/>
+        <w:bidi w:val="0"/>
+        <w:jc w:val="left"/>
+        <w:rPr/>
+      </w:pPr>
+      <w:hyperlink r:id="rId30">
         <w:r>
           <w:rPr>
             <w:rStyle w:val="Hyperlink"/>
@@ -3161,21 +2254,17 @@
       </w:r>
       <w:r>
         <w:rPr/>
-        <w:t xml:space="preserve"> - E</w:t>
-      </w:r>
-      <w:r>
-        <w:rPr/>
-        <w:t>nacting the Kansas bullion depository act;</w:t>
-      </w:r>
-    </w:p>
-    <w:p>
-      <w:pPr>
-        <w:pStyle w:val="Normal"/>
-        <w:bidi w:val="0"/>
-        <w:jc w:val="left"/>
-        <w:rPr/>
-      </w:pPr>
-      <w:hyperlink r:id="rId32">
+        <w:t xml:space="preserve"> - Enacting the Kansas bullion depository act;</w:t>
+      </w:r>
+    </w:p>
+    <w:p>
+      <w:pPr>
+        <w:pStyle w:val="Normal"/>
+        <w:bidi w:val="0"/>
+        <w:jc w:val="left"/>
+        <w:rPr/>
+      </w:pPr>
+      <w:hyperlink r:id="rId31">
         <w:r>
           <w:rPr>
             <w:rStyle w:val="Hyperlink"/>
@@ -3197,21 +2286,7 @@
           <w:b w:val="false"/>
           <w:bCs w:val="false"/>
         </w:rPr>
-        <w:t xml:space="preserve">- </w:t>
-      </w:r>
-      <w:r>
-        <w:rPr>
-          <w:b w:val="false"/>
-          <w:bCs w:val="false"/>
-        </w:rPr>
-        <w:t>E</w:t>
-      </w:r>
-      <w:r>
-        <w:rPr>
-          <w:b w:val="false"/>
-          <w:bCs w:val="false"/>
-        </w:rPr>
-        <w:t>stablishment of a currency based on gold and held in a bullion depository</w:t>
+        <w:t>- Establishment of a currency based on gold and held in a bullion depository</w:t>
       </w:r>
     </w:p>
     <w:p>
@@ -3274,7 +2349,7 @@
                     </pic:cNvPicPr>
                   </pic:nvPicPr>
                   <pic:blipFill>
-                    <a:blip r:embed="rId33"/>
+                    <a:blip r:embed="rId32"/>
                     <a:stretch>
                       <a:fillRect/>
                     </a:stretch>
@@ -3462,7 +2537,7 @@
                     </pic:cNvPicPr>
                   </pic:nvPicPr>
                   <pic:blipFill>
-                    <a:blip r:embed="rId34"/>
+                    <a:blip r:embed="rId33"/>
                     <a:stretch>
                       <a:fillRect/>
                     </a:stretch>
@@ -4131,7 +3206,7 @@
         <w:rPr/>
         <w:t xml:space="preserve">A much more detailed design is at </w:t>
       </w:r>
-      <w:hyperlink r:id="rId35">
+      <w:hyperlink r:id="rId34">
         <w:r>
           <w:rPr>
             <w:rStyle w:val="Hyperlink"/>
@@ -4144,7 +3219,7 @@
         <w:br/>
         <w:t xml:space="preserve">More information on </w:t>
       </w:r>
-      <w:hyperlink r:id="rId36">
+      <w:hyperlink r:id="rId35">
         <w:r>
           <w:rPr>
             <w:rStyle w:val="Hyperlink"/>
@@ -4249,7 +3324,7 @@
         <w:jc w:val="left"/>
         <w:rPr/>
       </w:pPr>
-      <w:hyperlink r:id="rId37">
+      <w:hyperlink r:id="rId36">
         <w:r>
           <w:rPr>
             <w:rStyle w:val="Hyperlink"/>
@@ -4308,7 +3383,7 @@
                     </pic:cNvPicPr>
                   </pic:nvPicPr>
                   <pic:blipFill>
-                    <a:blip r:embed="rId38"/>
+                    <a:blip r:embed="rId37"/>
                     <a:stretch>
                       <a:fillRect/>
                     </a:stretch>
@@ -4353,7 +3428,7 @@
         <w:rPr/>
         <w:t xml:space="preserve">We used this model at Federal Highway from 1994 to 1996 to develop </w:t>
       </w:r>
-      <w:hyperlink r:id="rId39">
+      <w:hyperlink r:id="rId38">
         <w:r>
           <w:rPr>
             <w:rStyle w:val="Hyperlink"/>
@@ -4635,7 +3710,7 @@
       <w:r>
         <w:rPr/>
         <w:drawing>
-          <wp:anchor behindDoc="0" distT="0" distB="0" distL="0" distR="0" simplePos="0" locked="0" layoutInCell="0" allowOverlap="1" relativeHeight="8">
+          <wp:anchor behindDoc="0" distT="0" distB="0" distL="0" distR="0" simplePos="0" locked="0" layoutInCell="0" allowOverlap="1" relativeHeight="11">
             <wp:simplePos x="0" y="0"/>
             <wp:positionH relativeFrom="column">
               <wp:align>center</wp:align>
@@ -4660,7 +3735,7 @@
                     </pic:cNvPicPr>
                   </pic:nvPicPr>
                   <pic:blipFill>
-                    <a:blip r:embed="rId40"/>
+                    <a:blip r:embed="rId39"/>
                     <a:stretch>
                       <a:fillRect/>
                     </a:stretch>
@@ -4777,7 +3852,7 @@
                     </pic:cNvPicPr>
                   </pic:nvPicPr>
                   <pic:blipFill>
-                    <a:blip r:embed="rId41"/>
+                    <a:blip r:embed="rId40"/>
                     <a:stretch>
                       <a:fillRect/>
                     </a:stretch>
@@ -4832,7 +3907,7 @@
         <w:rPr/>
         <w:t xml:space="preserve">Here is a </w:t>
       </w:r>
-      <w:hyperlink r:id="rId42">
+      <w:hyperlink r:id="rId41">
         <w:r>
           <w:rPr>
             <w:rStyle w:val="Hyperlink"/>
@@ -4844,7 +3919,7 @@
         <w:rPr/>
         <w:t>(</w:t>
       </w:r>
-      <w:hyperlink r:id="rId43">
+      <w:hyperlink r:id="rId42">
         <w:r>
           <w:rPr>
             <w:rStyle w:val="Hyperlink"/>
@@ -4864,7 +3939,7 @@
         <w:jc w:val="left"/>
         <w:rPr/>
       </w:pPr>
-      <w:hyperlink r:id="rId44">
+      <w:hyperlink r:id="rId43">
         <w:r>
           <w:rPr>
             <w:rStyle w:val="Hyperlink"/>
@@ -4930,7 +4005,7 @@
         <w:rPr/>
         <w:t xml:space="preserve">From 1991-1996, I was the original architect in several Federal Highway Administration grants developing the </w:t>
       </w:r>
-      <w:hyperlink r:id="rId45">
+      <w:hyperlink r:id="rId44">
         <w:r>
           <w:rPr>
             <w:rStyle w:val="Hyperlink"/>
@@ -4968,7 +4043,7 @@
         <w:rPr/>
         <w:t xml:space="preserve">Hands-on work with three currencies - the Digital Money Trust in 1994 (a precursor to Bitcoin), an IoT token prototype in 2014 and </w:t>
       </w:r>
-      <w:hyperlink r:id="rId46">
+      <w:hyperlink r:id="rId45">
         <w:r>
           <w:rPr>
             <w:rStyle w:val="Hyperlink"/>
@@ -5062,7 +4137,7 @@
         <w:rPr/>
         <w:t>Texas Depository, 2023 (</w:t>
       </w:r>
-      <w:hyperlink r:id="rId47">
+      <w:hyperlink r:id="rId46">
         <w:r>
           <w:rPr>
             <w:rStyle w:val="Hyperlink"/>
@@ -5090,7 +4165,7 @@
         <w:rPr/>
         <w:t>BRICS Currency System, 2023 (</w:t>
       </w:r>
-      <w:hyperlink r:id="rId48">
+      <w:hyperlink r:id="rId47">
         <w:r>
           <w:rPr>
             <w:rStyle w:val="Hyperlink"/>
@@ -5118,7 +4193,7 @@
         <w:rPr/>
         <w:t>AWS App Design, 2023 (</w:t>
       </w:r>
-      <w:hyperlink r:id="rId49">
+      <w:hyperlink r:id="rId48">
         <w:r>
           <w:rPr>
             <w:rStyle w:val="Hyperlink"/>
@@ -5146,7 +4221,7 @@
         <w:rPr/>
         <w:t>Stablecoin Hack, 2022 (</w:t>
       </w:r>
-      <w:hyperlink r:id="rId50">
+      <w:hyperlink r:id="rId49">
         <w:r>
           <w:rPr>
             <w:rStyle w:val="Hyperlink"/>
@@ -5174,7 +4249,7 @@
         <w:rPr/>
         <w:t>Miner Bankruptcy, 2022 (</w:t>
       </w:r>
-      <w:hyperlink r:id="rId51">
+      <w:hyperlink r:id="rId50">
         <w:r>
           <w:rPr>
             <w:rStyle w:val="Hyperlink"/>
@@ -5202,7 +4277,7 @@
         <w:rPr/>
         <w:t>Polymorphic API, 2022 (</w:t>
       </w:r>
-      <w:hyperlink r:id="rId52">
+      <w:hyperlink r:id="rId51">
         <w:r>
           <w:rPr>
             <w:rStyle w:val="Hyperlink"/>
@@ -5230,7 +4305,7 @@
         <w:rPr/>
         <w:t>Crypto Platform, 2020 (</w:t>
       </w:r>
-      <w:hyperlink r:id="rId53">
+      <w:hyperlink r:id="rId52">
         <w:r>
           <w:rPr>
             <w:rStyle w:val="Hyperlink"/>
@@ -5258,7 +4333,7 @@
         <w:rPr/>
         <w:t>Payment System, 2015 (</w:t>
       </w:r>
-      <w:hyperlink r:id="rId54">
+      <w:hyperlink r:id="rId53">
         <w:r>
           <w:rPr>
             <w:rStyle w:val="Hyperlink"/>
@@ -5286,7 +4361,7 @@
         <w:rPr/>
         <w:t>Bitcoin Scalability, 2015 (</w:t>
       </w:r>
-      <w:hyperlink r:id="rId55">
+      <w:hyperlink r:id="rId54">
         <w:r>
           <w:rPr>
             <w:rStyle w:val="Hyperlink"/>
@@ -5314,7 +4389,7 @@
         <w:rPr/>
         <w:t>Digital Money Trust, 2015 (</w:t>
       </w:r>
-      <w:hyperlink r:id="rId56">
+      <w:hyperlink r:id="rId55">
         <w:r>
           <w:rPr>
             <w:rStyle w:val="Hyperlink"/>
@@ -5343,7 +4418,7 @@
         <w:rPr/>
         <w:t>Jing Currency on IoT, 2014 (</w:t>
       </w:r>
-      <w:hyperlink r:id="rId57">
+      <w:hyperlink r:id="rId56">
         <w:r>
           <w:rPr>
             <w:rStyle w:val="Hyperlink"/>
@@ -5372,7 +4447,7 @@
         <w:rPr/>
         <w:t>Aetna Migration, 2011 (</w:t>
       </w:r>
-      <w:hyperlink r:id="rId58">
+      <w:hyperlink r:id="rId57">
         <w:r>
           <w:rPr>
             <w:rStyle w:val="Hyperlink"/>
@@ -5401,7 +4476,7 @@
         <w:rPr/>
         <w:t>Avnet E-commerce, 2000 (</w:t>
       </w:r>
-      <w:hyperlink r:id="rId59">
+      <w:hyperlink r:id="rId58">
         <w:r>
           <w:rPr>
             <w:rStyle w:val="Hyperlink"/>
@@ -5430,7 +4505,7 @@
         <w:rPr/>
         <w:t>Multi-Tenant Systems, 1996-2018 (</w:t>
       </w:r>
-      <w:hyperlink r:id="rId60">
+      <w:hyperlink r:id="rId59">
         <w:r>
           <w:rPr>
             <w:rStyle w:val="Hyperlink"/>
@@ -5459,7 +4534,7 @@
         <w:rPr/>
         <w:t>Federal Highway System, 1992-1996 (</w:t>
       </w:r>
-      <w:hyperlink r:id="rId61">
+      <w:hyperlink r:id="rId60">
         <w:r>
           <w:rPr>
             <w:rStyle w:val="Hyperlink"/>
@@ -5488,7 +4563,7 @@
         <w:rPr/>
         <w:t>Hacking the Planet, 1988 (</w:t>
       </w:r>
-      <w:hyperlink r:id="rId62">
+      <w:hyperlink r:id="rId61">
         <w:r>
           <w:rPr>
             <w:rStyle w:val="Hyperlink"/>
@@ -5515,36 +4590,13 @@
     <w:sectPr>
       <w:type w:val="continuous"/>
       <w:pgSz w:w="12240" w:h="15840"/>
-      <w:pgMar w:left="691" w:right="691" w:gutter="0" w:header="461" w:top="1023" w:footer="0" w:bottom="461"/>
+      <w:pgMar w:left="691" w:right="691" w:gutter="0" w:header="0" w:top="461" w:footer="0" w:bottom="461"/>
       <w:formProt w:val="false"/>
       <w:textDirection w:val="lrTb"/>
       <w:docGrid w:type="default" w:linePitch="600" w:charSpace="32768"/>
     </w:sectPr>
   </w:body>
 </w:document>
-</file>
-
-<file path=word/header1.xml><?xml version="1.0" encoding="utf-8"?>
-<w:hdr xmlns:o="urn:schemas-microsoft-com:office:office" xmlns:r="http://schemas.openxmlformats.org/officeDocument/2006/relationships" xmlns:v="urn:schemas-microsoft-com:vml" xmlns:w="http://schemas.openxmlformats.org/wordprocessingml/2006/main" xmlns:w10="urn:schemas-microsoft-com:office:word" xmlns:wp="http://schemas.openxmlformats.org/drawingml/2006/wordprocessingDrawing" xmlns:wps="http://schemas.microsoft.com/office/word/2010/wordprocessingShape" xmlns:wpg="http://schemas.microsoft.com/office/word/2010/wordprocessingGroup" xmlns:mc="http://schemas.openxmlformats.org/markup-compatibility/2006" xmlns:wp14="http://schemas.microsoft.com/office/word/2010/wordprocessingDrawing" xmlns:w14="http://schemas.microsoft.com/office/word/2010/wordml" xmlns:w15="http://schemas.microsoft.com/office/word/2012/wordml" mc:Ignorable="w14 wp14 w15">
-  <w:p>
-    <w:pPr>
-      <w:pStyle w:val="Header"/>
-      <w:rPr/>
-    </w:pPr>
-    <w:r>
-      <w:rPr/>
-    </w:r>
-  </w:p>
-  <w:p>
-    <w:pPr>
-      <w:pStyle w:val="Header"/>
-      <w:rPr/>
-    </w:pPr>
-    <w:r>
-      <w:rPr/>
-    </w:r>
-  </w:p>
-</w:hdr>
 </file>
 
 <file path=word/numbering.xml><?xml version="1.0" encoding="utf-8"?>

--- a/GoldDigger/deliverable/goldpaper_ver5_2024-1.docx
+++ b/GoldDigger/deliverable/goldpaper_ver5_2024-1.docx
@@ -537,10 +537,9 @@
     <w:p>
       <w:pPr>
         <w:sectPr>
-          <w:type w:val="nextPage"/>
+          <w:type w:val="continuous"/>
           <w:pgSz w:w="12240" w:h="15840"/>
           <w:pgMar w:left="691" w:right="691" w:gutter="0" w:header="0" w:top="461" w:footer="0" w:bottom="461"/>
-          <w:pgNumType w:fmt="decimal"/>
           <w:cols w:num="2" w:space="288" w:equalWidth="true" w:sep="false"/>
           <w:formProt w:val="false"/>
           <w:textDirection w:val="lrTb"/>
@@ -559,7 +558,9 @@
         </w:rPr>
       </w:pPr>
       <w:r>
-        <w:rPr/>
+        <w:rPr>
+          <w:color w:themeColor="accent1" w:val="5B9BD5"/>
+        </w:rPr>
       </w:r>
       <w:r>
         <w:br w:type="page"/>
@@ -2169,6 +2170,32 @@
             <w:b/>
             <w:bCs/>
           </w:rPr>
+          <w:t xml:space="preserve">2024: Florida H697 </w:t>
+        </w:r>
+      </w:hyperlink>
+      <w:r>
+        <w:rPr/>
+        <w:t xml:space="preserve">- </w:t>
+      </w:r>
+      <w:r>
+        <w:rPr/>
+        <w:t>State Legal Tender and Bullion Depository</w:t>
+      </w:r>
+    </w:p>
+    <w:p>
+      <w:pPr>
+        <w:pStyle w:val="Normal"/>
+        <w:bidi w:val="0"/>
+        <w:jc w:val="left"/>
+        <w:rPr/>
+      </w:pPr>
+      <w:hyperlink r:id="rId28">
+        <w:r>
+          <w:rPr>
+            <w:rStyle w:val="Hyperlink"/>
+            <w:b/>
+            <w:bCs/>
+          </w:rPr>
           <w:t>2024: Louisiana SB485</w:t>
         </w:r>
       </w:hyperlink>
@@ -2191,7 +2218,7 @@
         <w:jc w:val="left"/>
         <w:rPr/>
       </w:pPr>
-      <w:hyperlink r:id="rId28">
+      <w:hyperlink r:id="rId29">
         <w:r>
           <w:rPr>
             <w:rStyle w:val="Hyperlink"/>
@@ -2213,7 +2240,7 @@
         <w:jc w:val="left"/>
         <w:rPr/>
       </w:pPr>
-      <w:hyperlink r:id="rId29">
+      <w:hyperlink r:id="rId30">
         <w:r>
           <w:rPr>
             <w:rStyle w:val="Hyperlink"/>
@@ -2235,7 +2262,7 @@
         <w:jc w:val="left"/>
         <w:rPr/>
       </w:pPr>
-      <w:hyperlink r:id="rId30">
+      <w:hyperlink r:id="rId31">
         <w:r>
           <w:rPr>
             <w:rStyle w:val="Hyperlink"/>
@@ -2264,7 +2291,7 @@
         <w:jc w:val="left"/>
         <w:rPr/>
       </w:pPr>
-      <w:hyperlink r:id="rId31">
+      <w:hyperlink r:id="rId32">
         <w:r>
           <w:rPr>
             <w:rStyle w:val="Hyperlink"/>
@@ -2287,6 +2314,52 @@
           <w:bCs w:val="false"/>
         </w:rPr>
         <w:t>- Establishment of a currency based on gold and held in a bullion depository</w:t>
+      </w:r>
+    </w:p>
+    <w:p>
+      <w:pPr>
+        <w:pStyle w:val="Normal"/>
+        <w:bidi w:val="0"/>
+        <w:jc w:val="left"/>
+        <w:rPr/>
+      </w:pPr>
+      <w:hyperlink r:id="rId33">
+        <w:r>
+          <w:rPr>
+            <w:rStyle w:val="Hyperlink"/>
+            <w:b/>
+            <w:bCs/>
+          </w:rPr>
+          <w:t xml:space="preserve">2024: New Hampshire H 1674 </w:t>
+        </w:r>
+      </w:hyperlink>
+      <w:r>
+        <w:rPr>
+          <w:b w:val="false"/>
+          <w:bCs w:val="false"/>
+        </w:rPr>
+        <w:t>- E</w:t>
+      </w:r>
+      <w:r>
+        <w:rPr>
+          <w:b w:val="false"/>
+          <w:bCs w:val="false"/>
+        </w:rPr>
+        <w:t>stablishes a state depository</w:t>
+      </w:r>
+    </w:p>
+    <w:p>
+      <w:pPr>
+        <w:pStyle w:val="Normal"/>
+        <w:bidi w:val="0"/>
+        <w:jc w:val="left"/>
+        <w:rPr>
+          <w:b w:val="false"/>
+          <w:bCs w:val="false"/>
+        </w:rPr>
+      </w:pPr>
+      <w:r>
+        <w:rPr/>
       </w:r>
     </w:p>
     <w:p>
@@ -2349,7 +2422,7 @@
                     </pic:cNvPicPr>
                   </pic:nvPicPr>
                   <pic:blipFill>
-                    <a:blip r:embed="rId32"/>
+                    <a:blip r:embed="rId34"/>
                     <a:stretch>
                       <a:fillRect/>
                     </a:stretch>
@@ -2537,7 +2610,7 @@
                     </pic:cNvPicPr>
                   </pic:nvPicPr>
                   <pic:blipFill>
-                    <a:blip r:embed="rId33"/>
+                    <a:blip r:embed="rId35"/>
                     <a:stretch>
                       <a:fillRect/>
                     </a:stretch>
@@ -3206,7 +3279,7 @@
         <w:rPr/>
         <w:t xml:space="preserve">A much more detailed design is at </w:t>
       </w:r>
-      <w:hyperlink r:id="rId34">
+      <w:hyperlink r:id="rId36">
         <w:r>
           <w:rPr>
             <w:rStyle w:val="Hyperlink"/>
@@ -3219,7 +3292,7 @@
         <w:br/>
         <w:t xml:space="preserve">More information on </w:t>
       </w:r>
-      <w:hyperlink r:id="rId35">
+      <w:hyperlink r:id="rId37">
         <w:r>
           <w:rPr>
             <w:rStyle w:val="Hyperlink"/>
@@ -3324,7 +3397,7 @@
         <w:jc w:val="left"/>
         <w:rPr/>
       </w:pPr>
-      <w:hyperlink r:id="rId36">
+      <w:hyperlink r:id="rId38">
         <w:r>
           <w:rPr>
             <w:rStyle w:val="Hyperlink"/>
@@ -3383,7 +3456,7 @@
                     </pic:cNvPicPr>
                   </pic:nvPicPr>
                   <pic:blipFill>
-                    <a:blip r:embed="rId37"/>
+                    <a:blip r:embed="rId39"/>
                     <a:stretch>
                       <a:fillRect/>
                     </a:stretch>
@@ -3428,7 +3501,7 @@
         <w:rPr/>
         <w:t xml:space="preserve">We used this model at Federal Highway from 1994 to 1996 to develop </w:t>
       </w:r>
-      <w:hyperlink r:id="rId38">
+      <w:hyperlink r:id="rId40">
         <w:r>
           <w:rPr>
             <w:rStyle w:val="Hyperlink"/>
@@ -3735,7 +3808,7 @@
                     </pic:cNvPicPr>
                   </pic:nvPicPr>
                   <pic:blipFill>
-                    <a:blip r:embed="rId39"/>
+                    <a:blip r:embed="rId41"/>
                     <a:stretch>
                       <a:fillRect/>
                     </a:stretch>
@@ -3852,7 +3925,7 @@
                     </pic:cNvPicPr>
                   </pic:nvPicPr>
                   <pic:blipFill>
-                    <a:blip r:embed="rId40"/>
+                    <a:blip r:embed="rId42"/>
                     <a:stretch>
                       <a:fillRect/>
                     </a:stretch>
@@ -3907,7 +3980,7 @@
         <w:rPr/>
         <w:t xml:space="preserve">Here is a </w:t>
       </w:r>
-      <w:hyperlink r:id="rId41">
+      <w:hyperlink r:id="rId43">
         <w:r>
           <w:rPr>
             <w:rStyle w:val="Hyperlink"/>
@@ -3919,7 +3992,7 @@
         <w:rPr/>
         <w:t>(</w:t>
       </w:r>
-      <w:hyperlink r:id="rId42">
+      <w:hyperlink r:id="rId44">
         <w:r>
           <w:rPr>
             <w:rStyle w:val="Hyperlink"/>
@@ -3939,7 +4012,7 @@
         <w:jc w:val="left"/>
         <w:rPr/>
       </w:pPr>
-      <w:hyperlink r:id="rId43">
+      <w:hyperlink r:id="rId45">
         <w:r>
           <w:rPr>
             <w:rStyle w:val="Hyperlink"/>
@@ -4005,7 +4078,7 @@
         <w:rPr/>
         <w:t xml:space="preserve">From 1991-1996, I was the original architect in several Federal Highway Administration grants developing the </w:t>
       </w:r>
-      <w:hyperlink r:id="rId44">
+      <w:hyperlink r:id="rId46">
         <w:r>
           <w:rPr>
             <w:rStyle w:val="Hyperlink"/>
@@ -4043,7 +4116,7 @@
         <w:rPr/>
         <w:t xml:space="preserve">Hands-on work with three currencies - the Digital Money Trust in 1994 (a precursor to Bitcoin), an IoT token prototype in 2014 and </w:t>
       </w:r>
-      <w:hyperlink r:id="rId45">
+      <w:hyperlink r:id="rId47">
         <w:r>
           <w:rPr>
             <w:rStyle w:val="Hyperlink"/>
@@ -4137,7 +4210,7 @@
         <w:rPr/>
         <w:t>Texas Depository, 2023 (</w:t>
       </w:r>
-      <w:hyperlink r:id="rId46">
+      <w:hyperlink r:id="rId48">
         <w:r>
           <w:rPr>
             <w:rStyle w:val="Hyperlink"/>
@@ -4165,7 +4238,7 @@
         <w:rPr/>
         <w:t>BRICS Currency System, 2023 (</w:t>
       </w:r>
-      <w:hyperlink r:id="rId47">
+      <w:hyperlink r:id="rId49">
         <w:r>
           <w:rPr>
             <w:rStyle w:val="Hyperlink"/>
@@ -4193,7 +4266,7 @@
         <w:rPr/>
         <w:t>AWS App Design, 2023 (</w:t>
       </w:r>
-      <w:hyperlink r:id="rId48">
+      <w:hyperlink r:id="rId50">
         <w:r>
           <w:rPr>
             <w:rStyle w:val="Hyperlink"/>
@@ -4221,7 +4294,7 @@
         <w:rPr/>
         <w:t>Stablecoin Hack, 2022 (</w:t>
       </w:r>
-      <w:hyperlink r:id="rId49">
+      <w:hyperlink r:id="rId51">
         <w:r>
           <w:rPr>
             <w:rStyle w:val="Hyperlink"/>
@@ -4249,7 +4322,7 @@
         <w:rPr/>
         <w:t>Miner Bankruptcy, 2022 (</w:t>
       </w:r>
-      <w:hyperlink r:id="rId50">
+      <w:hyperlink r:id="rId52">
         <w:r>
           <w:rPr>
             <w:rStyle w:val="Hyperlink"/>
@@ -4277,7 +4350,7 @@
         <w:rPr/>
         <w:t>Polymorphic API, 2022 (</w:t>
       </w:r>
-      <w:hyperlink r:id="rId51">
+      <w:hyperlink r:id="rId53">
         <w:r>
           <w:rPr>
             <w:rStyle w:val="Hyperlink"/>
@@ -4305,7 +4378,7 @@
         <w:rPr/>
         <w:t>Crypto Platform, 2020 (</w:t>
       </w:r>
-      <w:hyperlink r:id="rId52">
+      <w:hyperlink r:id="rId54">
         <w:r>
           <w:rPr>
             <w:rStyle w:val="Hyperlink"/>
@@ -4333,7 +4406,7 @@
         <w:rPr/>
         <w:t>Payment System, 2015 (</w:t>
       </w:r>
-      <w:hyperlink r:id="rId53">
+      <w:hyperlink r:id="rId55">
         <w:r>
           <w:rPr>
             <w:rStyle w:val="Hyperlink"/>
@@ -4361,7 +4434,7 @@
         <w:rPr/>
         <w:t>Bitcoin Scalability, 2015 (</w:t>
       </w:r>
-      <w:hyperlink r:id="rId54">
+      <w:hyperlink r:id="rId56">
         <w:r>
           <w:rPr>
             <w:rStyle w:val="Hyperlink"/>
@@ -4389,7 +4462,7 @@
         <w:rPr/>
         <w:t>Digital Money Trust, 2015 (</w:t>
       </w:r>
-      <w:hyperlink r:id="rId55">
+      <w:hyperlink r:id="rId57">
         <w:r>
           <w:rPr>
             <w:rStyle w:val="Hyperlink"/>
@@ -4418,7 +4491,7 @@
         <w:rPr/>
         <w:t>Jing Currency on IoT, 2014 (</w:t>
       </w:r>
-      <w:hyperlink r:id="rId56">
+      <w:hyperlink r:id="rId58">
         <w:r>
           <w:rPr>
             <w:rStyle w:val="Hyperlink"/>
@@ -4447,7 +4520,7 @@
         <w:rPr/>
         <w:t>Aetna Migration, 2011 (</w:t>
       </w:r>
-      <w:hyperlink r:id="rId57">
+      <w:hyperlink r:id="rId59">
         <w:r>
           <w:rPr>
             <w:rStyle w:val="Hyperlink"/>
@@ -4476,7 +4549,7 @@
         <w:rPr/>
         <w:t>Avnet E-commerce, 2000 (</w:t>
       </w:r>
-      <w:hyperlink r:id="rId58">
+      <w:hyperlink r:id="rId60">
         <w:r>
           <w:rPr>
             <w:rStyle w:val="Hyperlink"/>
@@ -4505,7 +4578,7 @@
         <w:rPr/>
         <w:t>Multi-Tenant Systems, 1996-2018 (</w:t>
       </w:r>
-      <w:hyperlink r:id="rId59">
+      <w:hyperlink r:id="rId61">
         <w:r>
           <w:rPr>
             <w:rStyle w:val="Hyperlink"/>
@@ -4534,7 +4607,7 @@
         <w:rPr/>
         <w:t>Federal Highway System, 1992-1996 (</w:t>
       </w:r>
-      <w:hyperlink r:id="rId60">
+      <w:hyperlink r:id="rId62">
         <w:r>
           <w:rPr>
             <w:rStyle w:val="Hyperlink"/>
@@ -4563,7 +4636,7 @@
         <w:rPr/>
         <w:t>Hacking the Planet, 1988 (</w:t>
       </w:r>
-      <w:hyperlink r:id="rId61">
+      <w:hyperlink r:id="rId63">
         <w:r>
           <w:rPr>
             <w:rStyle w:val="Hyperlink"/>

--- a/GoldDigger/deliverable/goldpaper_ver5_2024-1.docx
+++ b/GoldDigger/deliverable/goldpaper_ver5_2024-1.docx
@@ -537,9 +537,10 @@
     <w:p>
       <w:pPr>
         <w:sectPr>
-          <w:type w:val="continuous"/>
+          <w:type w:val="nextPage"/>
           <w:pgSz w:w="12240" w:h="15840"/>
           <w:pgMar w:left="691" w:right="691" w:gutter="0" w:header="0" w:top="461" w:footer="0" w:bottom="461"/>
+          <w:pgNumType w:fmt="decimal"/>
           <w:cols w:num="2" w:space="288" w:equalWidth="true" w:sep="false"/>
           <w:formProt w:val="false"/>
           <w:textDirection w:val="lrTb"/>
@@ -677,6 +678,29 @@
         <w:rPr/>
         <w:br/>
       </w:r>
+      <w:r>
+        <w:rPr/>
+        <w:t xml:space="preserve">PDF download of this paper at </w:t>
+      </w:r>
+      <w:hyperlink r:id="rId4">
+        <w:r>
+          <w:rPr>
+            <w:rStyle w:val="Hyperlink"/>
+          </w:rPr>
+          <w:t>https://broward.ghost.io/current-gold-paper</w:t>
+        </w:r>
+      </w:hyperlink>
+    </w:p>
+    <w:p>
+      <w:pPr>
+        <w:pStyle w:val="Normal"/>
+        <w:bidi w:val="0"/>
+        <w:jc w:val="left"/>
+        <w:rPr/>
+      </w:pPr>
+      <w:r>
+        <w:rPr/>
+      </w:r>
     </w:p>
     <w:p>
       <w:pPr>
@@ -691,7 +715,7 @@
         </w:rPr>
         <w:t xml:space="preserve">I'm a software developer with 35 years of experience. I believe there may soon be demand from State governments for R&amp;D, prototyping and development of gold-backed digital currencies as described in </w:t>
       </w:r>
-      <w:hyperlink r:id="rId4">
+      <w:hyperlink r:id="rId5">
         <w:r>
           <w:rPr>
             <w:rStyle w:val="Hyperlink"/>
@@ -736,7 +760,7 @@
         <w:rPr/>
         <w:t xml:space="preserve">This paper contains three complementary proposals to create a digital currency backed by a State-regulated depository like the </w:t>
       </w:r>
-      <w:hyperlink r:id="rId5">
+      <w:hyperlink r:id="rId6">
         <w:r>
           <w:rPr>
             <w:rStyle w:val="Hyperlink"/>
@@ -771,7 +795,7 @@
         <w:rPr/>
         <w:t>1)</w:t>
       </w:r>
-      <w:hyperlink r:id="rId6">
+      <w:hyperlink r:id="rId7">
         <w:r>
           <w:rPr>
             <w:rStyle w:val="Hyperlink"/>
@@ -820,7 +844,7 @@
         <w:rPr/>
         <w:t xml:space="preserve">2) </w:t>
       </w:r>
-      <w:hyperlink r:id="rId7">
+      <w:hyperlink r:id="rId8">
         <w:r>
           <w:rPr>
             <w:rStyle w:val="Hyperlink"/>
@@ -863,7 +887,7 @@
         <w:rPr/>
         <w:t xml:space="preserve">3) </w:t>
       </w:r>
-      <w:hyperlink r:id="rId8">
+      <w:hyperlink r:id="rId9">
         <w:r>
           <w:rPr>
             <w:rStyle w:val="Hyperlink"/>
@@ -913,7 +937,7 @@
         </w:rPr>
         <w:t xml:space="preserve">My goal with these mailings is to make this into a real system via State funding‚ grants‚ consulting contracts, corporate sponsorship. etc.  I’ve had an ongoing interest in this since 1994, I believe in it and have the skill and knowledge to make happen.  </w:t>
       </w:r>
-      <w:hyperlink r:id="rId9">
+      <w:hyperlink r:id="rId10">
         <w:r>
           <w:rPr>
             <w:rStyle w:val="Hyperlink"/>
@@ -1012,7 +1036,7 @@
                     </pic:cNvPicPr>
                   </pic:nvPicPr>
                   <pic:blipFill>
-                    <a:blip r:embed="rId10"/>
+                    <a:blip r:embed="rId11"/>
                     <a:stretch>
                       <a:fillRect/>
                     </a:stretch>
@@ -1224,7 +1248,7 @@
                     </pic:cNvPicPr>
                   </pic:nvPicPr>
                   <pic:blipFill>
-                    <a:blip r:embed="rId11"/>
+                    <a:blip r:embed="rId12"/>
                     <a:stretch>
                       <a:fillRect/>
                     </a:stretch>
@@ -1262,7 +1286,7 @@
         <w:rPr/>
         <w:t xml:space="preserve">The current rate of increase in </w:t>
       </w:r>
-      <w:hyperlink r:id="rId12">
+      <w:hyperlink r:id="rId13">
         <w:r>
           <w:rPr>
             <w:rStyle w:val="Hyperlink"/>
@@ -1314,7 +1338,7 @@
                     </pic:cNvPicPr>
                   </pic:nvPicPr>
                   <pic:blipFill>
-                    <a:blip r:embed="rId13"/>
+                    <a:blip r:embed="rId14"/>
                     <a:stretch>
                       <a:fillRect/>
                     </a:stretch>
@@ -1384,7 +1408,7 @@
                     </pic:cNvPicPr>
                   </pic:nvPicPr>
                   <pic:blipFill>
-                    <a:blip r:embed="rId14"/>
+                    <a:blip r:embed="rId15"/>
                     <a:stretch>
                       <a:fillRect/>
                     </a:stretch>
@@ -1477,7 +1501,7 @@
                     </pic:cNvPicPr>
                   </pic:nvPicPr>
                   <pic:blipFill>
-                    <a:blip r:embed="rId15"/>
+                    <a:blip r:embed="rId16"/>
                     <a:stretch>
                       <a:fillRect/>
                     </a:stretch>
@@ -1533,7 +1557,7 @@
         <w:rPr/>
         <w:t xml:space="preserve"> is a </w:t>
       </w:r>
-      <w:hyperlink r:id="rId16">
+      <w:hyperlink r:id="rId17">
         <w:r>
           <w:rPr>
             <w:rStyle w:val="Hyperlink"/>
@@ -1682,7 +1706,7 @@
                     </pic:cNvPicPr>
                   </pic:nvPicPr>
                   <pic:blipFill>
-                    <a:blip r:embed="rId17"/>
+                    <a:blip r:embed="rId18"/>
                     <a:stretch>
                       <a:fillRect/>
                     </a:stretch>
@@ -1942,7 +1966,7 @@
                     </pic:cNvPicPr>
                   </pic:nvPicPr>
                   <pic:blipFill>
-                    <a:blip r:embed="rId18"/>
+                    <a:blip r:embed="rId19"/>
                     <a:stretch>
                       <a:fillRect/>
                     </a:stretch>
@@ -1988,7 +2012,7 @@
         <w:jc w:val="left"/>
         <w:rPr/>
       </w:pPr>
-      <w:hyperlink r:id="rId19">
+      <w:hyperlink r:id="rId20">
         <w:r>
           <w:rPr>
             <w:rStyle w:val="Hyperlink"/>
@@ -2009,7 +2033,7 @@
         <w:jc w:val="left"/>
         <w:rPr/>
       </w:pPr>
-      <w:hyperlink r:id="rId20">
+      <w:hyperlink r:id="rId21">
         <w:r>
           <w:rPr>
             <w:rStyle w:val="Hyperlink"/>
@@ -2037,7 +2061,7 @@
         <w:jc w:val="left"/>
         <w:rPr/>
       </w:pPr>
-      <w:hyperlink r:id="rId21">
+      <w:hyperlink r:id="rId22">
         <w:r>
           <w:rPr>
             <w:rStyle w:val="Hyperlink"/>
@@ -2058,7 +2082,7 @@
         <w:jc w:val="left"/>
         <w:rPr/>
       </w:pPr>
-      <w:hyperlink r:id="rId22">
+      <w:hyperlink r:id="rId23">
         <w:r>
           <w:rPr>
             <w:rStyle w:val="Hyperlink"/>
@@ -2079,7 +2103,7 @@
         <w:jc w:val="left"/>
         <w:rPr/>
       </w:pPr>
-      <w:hyperlink r:id="rId23">
+      <w:hyperlink r:id="rId24">
         <w:r>
           <w:rPr>
             <w:rStyle w:val="Hyperlink"/>
@@ -2100,7 +2124,7 @@
         <w:jc w:val="left"/>
         <w:rPr/>
       </w:pPr>
-      <w:hyperlink r:id="rId24">
+      <w:hyperlink r:id="rId25">
         <w:r>
           <w:rPr>
             <w:rStyle w:val="Hyperlink"/>
@@ -2121,7 +2145,7 @@
         <w:jc w:val="left"/>
         <w:rPr/>
       </w:pPr>
-      <w:hyperlink r:id="rId25">
+      <w:hyperlink r:id="rId26">
         <w:r>
           <w:rPr>
             <w:rStyle w:val="Hyperlink"/>
@@ -2142,7 +2166,7 @@
         <w:jc w:val="left"/>
         <w:rPr/>
       </w:pPr>
-      <w:hyperlink r:id="rId26">
+      <w:hyperlink r:id="rId27">
         <w:r>
           <w:rPr>
             <w:rStyle w:val="Hyperlink"/>
@@ -2163,7 +2187,7 @@
         <w:jc w:val="left"/>
         <w:rPr/>
       </w:pPr>
-      <w:hyperlink r:id="rId27">
+      <w:hyperlink r:id="rId28">
         <w:r>
           <w:rPr>
             <w:rStyle w:val="Hyperlink"/>
@@ -2175,21 +2199,17 @@
       </w:hyperlink>
       <w:r>
         <w:rPr/>
-        <w:t xml:space="preserve">- </w:t>
-      </w:r>
-      <w:r>
-        <w:rPr/>
-        <w:t>State Legal Tender and Bullion Depository</w:t>
-      </w:r>
-    </w:p>
-    <w:p>
-      <w:pPr>
-        <w:pStyle w:val="Normal"/>
-        <w:bidi w:val="0"/>
-        <w:jc w:val="left"/>
-        <w:rPr/>
-      </w:pPr>
-      <w:hyperlink r:id="rId28">
+        <w:t>- State Legal Tender and Bullion Depository</w:t>
+      </w:r>
+    </w:p>
+    <w:p>
+      <w:pPr>
+        <w:pStyle w:val="Normal"/>
+        <w:bidi w:val="0"/>
+        <w:jc w:val="left"/>
+        <w:rPr/>
+      </w:pPr>
+      <w:hyperlink r:id="rId29">
         <w:r>
           <w:rPr>
             <w:rStyle w:val="Hyperlink"/>
@@ -2218,7 +2238,7 @@
         <w:jc w:val="left"/>
         <w:rPr/>
       </w:pPr>
-      <w:hyperlink r:id="rId29">
+      <w:hyperlink r:id="rId30">
         <w:r>
           <w:rPr>
             <w:rStyle w:val="Hyperlink"/>
@@ -2240,7 +2260,7 @@
         <w:jc w:val="left"/>
         <w:rPr/>
       </w:pPr>
-      <w:hyperlink r:id="rId30">
+      <w:hyperlink r:id="rId31">
         <w:r>
           <w:rPr>
             <w:rStyle w:val="Hyperlink"/>
@@ -2262,7 +2282,7 @@
         <w:jc w:val="left"/>
         <w:rPr/>
       </w:pPr>
-      <w:hyperlink r:id="rId31">
+      <w:hyperlink r:id="rId32">
         <w:r>
           <w:rPr>
             <w:rStyle w:val="Hyperlink"/>
@@ -2291,7 +2311,7 @@
         <w:jc w:val="left"/>
         <w:rPr/>
       </w:pPr>
-      <w:hyperlink r:id="rId32">
+      <w:hyperlink r:id="rId33">
         <w:r>
           <w:rPr>
             <w:rStyle w:val="Hyperlink"/>
@@ -2323,7 +2343,7 @@
         <w:jc w:val="left"/>
         <w:rPr/>
       </w:pPr>
-      <w:hyperlink r:id="rId33">
+      <w:hyperlink r:id="rId34">
         <w:r>
           <w:rPr>
             <w:rStyle w:val="Hyperlink"/>
@@ -2338,28 +2358,24 @@
           <w:b w:val="false"/>
           <w:bCs w:val="false"/>
         </w:rPr>
-        <w:t>- E</w:t>
-      </w:r>
-      <w:r>
+        <w:t>- Establishes a state depository</w:t>
+      </w:r>
+    </w:p>
+    <w:p>
+      <w:pPr>
+        <w:pStyle w:val="Normal"/>
+        <w:bidi w:val="0"/>
+        <w:jc w:val="left"/>
         <w:rPr>
           <w:b w:val="false"/>
           <w:bCs w:val="false"/>
         </w:rPr>
-        <w:t>stablishes a state depository</w:t>
-      </w:r>
-    </w:p>
-    <w:p>
-      <w:pPr>
-        <w:pStyle w:val="Normal"/>
-        <w:bidi w:val="0"/>
-        <w:jc w:val="left"/>
+      </w:pPr>
+      <w:r>
         <w:rPr>
           <w:b w:val="false"/>
           <w:bCs w:val="false"/>
         </w:rPr>
-      </w:pPr>
-      <w:r>
-        <w:rPr/>
       </w:r>
     </w:p>
     <w:p>
@@ -2422,7 +2438,7 @@
                     </pic:cNvPicPr>
                   </pic:nvPicPr>
                   <pic:blipFill>
-                    <a:blip r:embed="rId34"/>
+                    <a:blip r:embed="rId35"/>
                     <a:stretch>
                       <a:fillRect/>
                     </a:stretch>
@@ -2610,7 +2626,7 @@
                     </pic:cNvPicPr>
                   </pic:nvPicPr>
                   <pic:blipFill>
-                    <a:blip r:embed="rId35"/>
+                    <a:blip r:embed="rId36"/>
                     <a:stretch>
                       <a:fillRect/>
                     </a:stretch>
@@ -3279,7 +3295,7 @@
         <w:rPr/>
         <w:t xml:space="preserve">A much more detailed design is at </w:t>
       </w:r>
-      <w:hyperlink r:id="rId36">
+      <w:hyperlink r:id="rId37">
         <w:r>
           <w:rPr>
             <w:rStyle w:val="Hyperlink"/>
@@ -3292,7 +3308,7 @@
         <w:br/>
         <w:t xml:space="preserve">More information on </w:t>
       </w:r>
-      <w:hyperlink r:id="rId37">
+      <w:hyperlink r:id="rId38">
         <w:r>
           <w:rPr>
             <w:rStyle w:val="Hyperlink"/>
@@ -3397,7 +3413,7 @@
         <w:jc w:val="left"/>
         <w:rPr/>
       </w:pPr>
-      <w:hyperlink r:id="rId38">
+      <w:hyperlink r:id="rId39">
         <w:r>
           <w:rPr>
             <w:rStyle w:val="Hyperlink"/>
@@ -3456,7 +3472,7 @@
                     </pic:cNvPicPr>
                   </pic:nvPicPr>
                   <pic:blipFill>
-                    <a:blip r:embed="rId39"/>
+                    <a:blip r:embed="rId40"/>
                     <a:stretch>
                       <a:fillRect/>
                     </a:stretch>
@@ -3501,7 +3517,7 @@
         <w:rPr/>
         <w:t xml:space="preserve">We used this model at Federal Highway from 1994 to 1996 to develop </w:t>
       </w:r>
-      <w:hyperlink r:id="rId40">
+      <w:hyperlink r:id="rId41">
         <w:r>
           <w:rPr>
             <w:rStyle w:val="Hyperlink"/>
@@ -3808,7 +3824,7 @@
                     </pic:cNvPicPr>
                   </pic:nvPicPr>
                   <pic:blipFill>
-                    <a:blip r:embed="rId41"/>
+                    <a:blip r:embed="rId42"/>
                     <a:stretch>
                       <a:fillRect/>
                     </a:stretch>
@@ -3925,7 +3941,7 @@
                     </pic:cNvPicPr>
                   </pic:nvPicPr>
                   <pic:blipFill>
-                    <a:blip r:embed="rId42"/>
+                    <a:blip r:embed="rId43"/>
                     <a:stretch>
                       <a:fillRect/>
                     </a:stretch>
@@ -3980,7 +3996,7 @@
         <w:rPr/>
         <w:t xml:space="preserve">Here is a </w:t>
       </w:r>
-      <w:hyperlink r:id="rId43">
+      <w:hyperlink r:id="rId44">
         <w:r>
           <w:rPr>
             <w:rStyle w:val="Hyperlink"/>
@@ -3992,7 +4008,7 @@
         <w:rPr/>
         <w:t>(</w:t>
       </w:r>
-      <w:hyperlink r:id="rId44">
+      <w:hyperlink r:id="rId45">
         <w:r>
           <w:rPr>
             <w:rStyle w:val="Hyperlink"/>
@@ -4012,7 +4028,7 @@
         <w:jc w:val="left"/>
         <w:rPr/>
       </w:pPr>
-      <w:hyperlink r:id="rId45">
+      <w:hyperlink r:id="rId46">
         <w:r>
           <w:rPr>
             <w:rStyle w:val="Hyperlink"/>
@@ -4078,7 +4094,7 @@
         <w:rPr/>
         <w:t xml:space="preserve">From 1991-1996, I was the original architect in several Federal Highway Administration grants developing the </w:t>
       </w:r>
-      <w:hyperlink r:id="rId46">
+      <w:hyperlink r:id="rId47">
         <w:r>
           <w:rPr>
             <w:rStyle w:val="Hyperlink"/>
@@ -4116,7 +4132,7 @@
         <w:rPr/>
         <w:t xml:space="preserve">Hands-on work with three currencies - the Digital Money Trust in 1994 (a precursor to Bitcoin), an IoT token prototype in 2014 and </w:t>
       </w:r>
-      <w:hyperlink r:id="rId47">
+      <w:hyperlink r:id="rId48">
         <w:r>
           <w:rPr>
             <w:rStyle w:val="Hyperlink"/>
@@ -4150,9 +4166,17 @@
         <w:jc w:val="left"/>
         <w:rPr/>
       </w:pPr>
-      <w:r>
-        <w:rPr/>
-        <w:t>Significant projects at Boeing (call center), Avnet (e-commerce), Aetna (case management), Amdocs (payment system), DLVR.com (video analytics), Verizon (ring tone sales), Staples (e-commerce). Many run one million+ transactions per day and had requirements for internal integrations, adapters and legacy limitations, etc.</w:t>
+      <w:hyperlink r:id="rId49">
+        <w:r>
+          <w:rPr>
+            <w:rStyle w:val="Hyperlink"/>
+          </w:rPr>
+          <w:t xml:space="preserve">Significant projects </w:t>
+        </w:r>
+      </w:hyperlink>
+      <w:r>
+        <w:rPr/>
+        <w:t>at Boeing (call center), Avnet (e-commerce), Aetna (case management), Amdocs (payment system), DLVR.com (video analytics), Verizon (ring tone sales), Staples (e-commerce). Many run one million+ transactions per day and had requirements for internal integrations, adapters and legacy limitations, etc.</w:t>
       </w:r>
     </w:p>
     <w:p>
@@ -4176,9 +4200,17 @@
         <w:jc w:val="left"/>
         <w:rPr/>
       </w:pPr>
-      <w:r>
-        <w:rPr/>
-        <w:t>Three DEFCON convention presentations in 2005-2007 on predictive analytics and memetic manipulations such as election hacking.</w:t>
+      <w:hyperlink r:id="rId50">
+        <w:r>
+          <w:rPr>
+            <w:rStyle w:val="Hyperlink"/>
+          </w:rPr>
+          <w:t xml:space="preserve">Three DEFCON convention presentations in 2005-2007 </w:t>
+        </w:r>
+      </w:hyperlink>
+      <w:r>
+        <w:rPr/>
+        <w:t>on predictive analytics and memetic manipulations such as election hacking.</w:t>
       </w:r>
     </w:p>
     <w:p>
@@ -4210,7 +4242,7 @@
         <w:rPr/>
         <w:t>Texas Depository, 2023 (</w:t>
       </w:r>
-      <w:hyperlink r:id="rId48">
+      <w:hyperlink r:id="rId51">
         <w:r>
           <w:rPr>
             <w:rStyle w:val="Hyperlink"/>
@@ -4238,7 +4270,7 @@
         <w:rPr/>
         <w:t>BRICS Currency System, 2023 (</w:t>
       </w:r>
-      <w:hyperlink r:id="rId49">
+      <w:hyperlink r:id="rId52">
         <w:r>
           <w:rPr>
             <w:rStyle w:val="Hyperlink"/>
@@ -4266,7 +4298,7 @@
         <w:rPr/>
         <w:t>AWS App Design, 2023 (</w:t>
       </w:r>
-      <w:hyperlink r:id="rId50">
+      <w:hyperlink r:id="rId53">
         <w:r>
           <w:rPr>
             <w:rStyle w:val="Hyperlink"/>
@@ -4294,7 +4326,7 @@
         <w:rPr/>
         <w:t>Stablecoin Hack, 2022 (</w:t>
       </w:r>
-      <w:hyperlink r:id="rId51">
+      <w:hyperlink r:id="rId54">
         <w:r>
           <w:rPr>
             <w:rStyle w:val="Hyperlink"/>
@@ -4322,7 +4354,7 @@
         <w:rPr/>
         <w:t>Miner Bankruptcy, 2022 (</w:t>
       </w:r>
-      <w:hyperlink r:id="rId52">
+      <w:hyperlink r:id="rId55">
         <w:r>
           <w:rPr>
             <w:rStyle w:val="Hyperlink"/>
@@ -4350,7 +4382,7 @@
         <w:rPr/>
         <w:t>Polymorphic API, 2022 (</w:t>
       </w:r>
-      <w:hyperlink r:id="rId53">
+      <w:hyperlink r:id="rId56">
         <w:r>
           <w:rPr>
             <w:rStyle w:val="Hyperlink"/>
@@ -4378,7 +4410,7 @@
         <w:rPr/>
         <w:t>Crypto Platform, 2020 (</w:t>
       </w:r>
-      <w:hyperlink r:id="rId54">
+      <w:hyperlink r:id="rId57">
         <w:r>
           <w:rPr>
             <w:rStyle w:val="Hyperlink"/>
@@ -4406,7 +4438,7 @@
         <w:rPr/>
         <w:t>Payment System, 2015 (</w:t>
       </w:r>
-      <w:hyperlink r:id="rId55">
+      <w:hyperlink r:id="rId58">
         <w:r>
           <w:rPr>
             <w:rStyle w:val="Hyperlink"/>
@@ -4434,7 +4466,7 @@
         <w:rPr/>
         <w:t>Bitcoin Scalability, 2015 (</w:t>
       </w:r>
-      <w:hyperlink r:id="rId56">
+      <w:hyperlink r:id="rId59">
         <w:r>
           <w:rPr>
             <w:rStyle w:val="Hyperlink"/>
@@ -4462,7 +4494,7 @@
         <w:rPr/>
         <w:t>Digital Money Trust, 2015 (</w:t>
       </w:r>
-      <w:hyperlink r:id="rId57">
+      <w:hyperlink r:id="rId60">
         <w:r>
           <w:rPr>
             <w:rStyle w:val="Hyperlink"/>
@@ -4491,7 +4523,7 @@
         <w:rPr/>
         <w:t>Jing Currency on IoT, 2014 (</w:t>
       </w:r>
-      <w:hyperlink r:id="rId58">
+      <w:hyperlink r:id="rId61">
         <w:r>
           <w:rPr>
             <w:rStyle w:val="Hyperlink"/>
@@ -4520,7 +4552,7 @@
         <w:rPr/>
         <w:t>Aetna Migration, 2011 (</w:t>
       </w:r>
-      <w:hyperlink r:id="rId59">
+      <w:hyperlink r:id="rId62">
         <w:r>
           <w:rPr>
             <w:rStyle w:val="Hyperlink"/>
@@ -4549,7 +4581,7 @@
         <w:rPr/>
         <w:t>Avnet E-commerce, 2000 (</w:t>
       </w:r>
-      <w:hyperlink r:id="rId60">
+      <w:hyperlink r:id="rId63">
         <w:r>
           <w:rPr>
             <w:rStyle w:val="Hyperlink"/>
@@ -4578,7 +4610,7 @@
         <w:rPr/>
         <w:t>Multi-Tenant Systems, 1996-2018 (</w:t>
       </w:r>
-      <w:hyperlink r:id="rId61">
+      <w:hyperlink r:id="rId64">
         <w:r>
           <w:rPr>
             <w:rStyle w:val="Hyperlink"/>
@@ -4607,7 +4639,7 @@
         <w:rPr/>
         <w:t>Federal Highway System, 1992-1996 (</w:t>
       </w:r>
-      <w:hyperlink r:id="rId62">
+      <w:hyperlink r:id="rId65">
         <w:r>
           <w:rPr>
             <w:rStyle w:val="Hyperlink"/>
@@ -4636,7 +4668,7 @@
         <w:rPr/>
         <w:t>Hacking the Planet, 1988 (</w:t>
       </w:r>
-      <w:hyperlink r:id="rId63">
+      <w:hyperlink r:id="rId66">
         <w:r>
           <w:rPr>
             <w:rStyle w:val="Hyperlink"/>

--- a/GoldDigger/deliverable/goldpaper_ver5_2024-1.docx
+++ b/GoldDigger/deliverable/goldpaper_ver5_2024-1.docx
@@ -25,491 +25,22 @@
     </w:p>
     <w:p>
       <w:pPr>
-        <w:pStyle w:val="Normal"/>
-        <w:rPr/>
-      </w:pPr>
-      <w:r>
-        <w:rPr/>
-      </w:r>
-    </w:p>
-    <w:p>
-      <w:pPr>
-        <w:pStyle w:val="Normal"/>
-        <w:rPr/>
-      </w:pPr>
-      <w:r>
-        <w:rPr/>
-        <w:t>Florida - Senate Bill 750</w:t>
-      </w:r>
-    </w:p>
-    <w:p>
-      <w:pPr>
-        <w:pStyle w:val="Normal"/>
-        <w:rPr/>
-      </w:pPr>
-      <w:r>
-        <w:rPr/>
-        <w:tab/>
-        <w:t xml:space="preserve">Senator Ana Rodriguez - </w:t>
-      </w:r>
-    </w:p>
-    <w:p>
-      <w:pPr>
-        <w:pStyle w:val="Normal"/>
-        <w:rPr/>
-      </w:pPr>
-      <w:r>
-        <w:rPr/>
-        <w:tab/>
-        <w:t>Senator Jonathan Martin</w:t>
-      </w:r>
-    </w:p>
-    <w:p>
-      <w:pPr>
-        <w:pStyle w:val="Normal"/>
-        <w:rPr/>
-      </w:pPr>
-      <w:r>
-        <w:rPr/>
-      </w:r>
-    </w:p>
-    <w:p>
-      <w:pPr>
-        <w:pStyle w:val="Normal"/>
-        <w:rPr/>
-      </w:pPr>
-      <w:r>
-        <w:rPr/>
-        <w:t>Florida - House Bill 697</w:t>
-      </w:r>
-    </w:p>
-    <w:p>
-      <w:pPr>
-        <w:pStyle w:val="Normal"/>
-        <w:rPr/>
-      </w:pPr>
-      <w:r>
-        <w:rPr/>
-        <w:tab/>
-        <w:t>Representative Doug Bankson</w:t>
-      </w:r>
-    </w:p>
-    <w:p>
-      <w:pPr>
-        <w:pStyle w:val="Normal"/>
-        <w:rPr/>
-      </w:pPr>
-      <w:r>
-        <w:rPr/>
-        <w:tab/>
-        <w:t>Representative Chip LaMarca</w:t>
-      </w:r>
-    </w:p>
-    <w:p>
-      <w:pPr>
-        <w:pStyle w:val="Normal"/>
-        <w:rPr/>
-      </w:pPr>
-      <w:r>
-        <w:rPr/>
-        <w:tab/>
-        <w:t>Representative David Borrero</w:t>
-      </w:r>
-    </w:p>
-    <w:p>
-      <w:pPr>
-        <w:pStyle w:val="Normal"/>
-        <w:rPr/>
-      </w:pPr>
-      <w:r>
-        <w:rPr/>
-        <w:tab/>
-        <w:t xml:space="preserve">Representative Mike Caruso </w:t>
-      </w:r>
-    </w:p>
-    <w:p>
-      <w:pPr>
-        <w:pStyle w:val="Normal"/>
-        <w:rPr/>
-      </w:pPr>
-      <w:r>
-        <w:rPr/>
-        <w:tab/>
-        <w:t xml:space="preserve">Representative Jeff Holcomb </w:t>
-      </w:r>
-    </w:p>
-    <w:p>
-      <w:pPr>
-        <w:pStyle w:val="Normal"/>
-        <w:rPr/>
-      </w:pPr>
-      <w:r>
-        <w:rPr/>
-        <w:tab/>
-        <w:t>Representative Rachel Plakon</w:t>
-      </w:r>
-    </w:p>
-    <w:p>
-      <w:pPr>
-        <w:pStyle w:val="Normal"/>
-        <w:rPr/>
-      </w:pPr>
-      <w:r>
-        <w:rPr/>
-        <w:tab/>
-        <w:t>Representative Juan Porras</w:t>
-      </w:r>
-    </w:p>
-    <w:p>
-      <w:pPr>
-        <w:pStyle w:val="Normal"/>
-        <w:rPr/>
-      </w:pPr>
-      <w:r>
-        <w:rPr/>
-      </w:r>
-    </w:p>
-    <w:p>
-      <w:pPr>
-        <w:pStyle w:val="Normal"/>
-        <w:rPr/>
-      </w:pPr>
-      <w:r>
-        <w:rPr/>
-        <w:t xml:space="preserve">CFO Jimmy Patronis </w:t>
-      </w:r>
-    </w:p>
-    <w:p>
-      <w:pPr>
-        <w:pStyle w:val="Normal"/>
-        <w:rPr/>
-      </w:pPr>
-      <w:r>
-        <w:rPr/>
-        <w:t>Deputy CFO - Scott Fennell</w:t>
-      </w:r>
-    </w:p>
-    <w:p>
-      <w:pPr>
-        <w:pStyle w:val="Normal"/>
-        <w:rPr/>
-      </w:pPr>
-      <w:r>
-        <w:rPr/>
-        <w:t>Director Audrey Walden</w:t>
-      </w:r>
-    </w:p>
-    <w:p>
-      <w:pPr>
-        <w:pStyle w:val="Normal"/>
-        <w:rPr/>
-      </w:pPr>
-      <w:r>
-        <w:rPr/>
-      </w:r>
-    </w:p>
-    <w:p>
-      <w:pPr>
-        <w:pStyle w:val="Normal"/>
-        <w:rPr/>
-      </w:pPr>
-      <w:r>
-        <w:rPr/>
-      </w:r>
-    </w:p>
-    <w:p>
-      <w:pPr>
-        <w:pStyle w:val="Normal"/>
-        <w:rPr/>
-      </w:pPr>
-      <w:r>
-        <w:rPr/>
-      </w:r>
-    </w:p>
-    <w:p>
-      <w:pPr>
-        <w:pStyle w:val="Normal"/>
-        <w:rPr/>
-      </w:pPr>
-      <w:r>
-        <w:rPr/>
-      </w:r>
-    </w:p>
-    <w:p>
-      <w:pPr>
-        <w:pStyle w:val="Normal"/>
-        <w:rPr/>
-      </w:pPr>
-      <w:r>
-        <w:rPr/>
-      </w:r>
-    </w:p>
-    <w:p>
-      <w:pPr>
-        <w:pStyle w:val="Normal"/>
-        <w:rPr/>
-      </w:pPr>
-      <w:r>
-        <w:rPr/>
-      </w:r>
-    </w:p>
-    <w:p>
-      <w:pPr>
-        <w:pStyle w:val="Normal"/>
-        <w:rPr/>
-      </w:pPr>
-      <w:r>
-        <w:rPr/>
-        <w:t xml:space="preserve">Georgia - House Bill 895 </w:t>
-      </w:r>
-    </w:p>
-    <w:p>
-      <w:pPr>
-        <w:pStyle w:val="Normal"/>
-        <w:rPr/>
-      </w:pPr>
-      <w:r>
-        <w:rPr/>
-        <w:tab/>
-        <w:t>Representative Jordan Ridley</w:t>
-      </w:r>
-    </w:p>
-    <w:p>
-      <w:pPr>
-        <w:pStyle w:val="Normal"/>
-        <w:rPr/>
-      </w:pPr>
-      <w:r>
-        <w:rPr/>
-        <w:tab/>
-        <w:t>Representative Jason Ridley</w:t>
-      </w:r>
-    </w:p>
-    <w:p>
-      <w:pPr>
-        <w:pStyle w:val="Normal"/>
-        <w:rPr/>
-      </w:pPr>
-      <w:r>
-        <w:rPr/>
-        <w:tab/>
-        <w:t>Representative Alan Powell</w:t>
-      </w:r>
-    </w:p>
-    <w:p>
-      <w:pPr>
-        <w:pStyle w:val="Normal"/>
-        <w:rPr/>
-      </w:pPr>
-      <w:r>
-        <w:rPr/>
-      </w:r>
-    </w:p>
-    <w:p>
-      <w:pPr>
-        <w:pStyle w:val="Normal"/>
-        <w:rPr/>
-      </w:pPr>
-      <w:r>
-        <w:rPr/>
-        <w:t>South Carolina - Senate Bill 861</w:t>
-      </w:r>
-    </w:p>
-    <w:p>
-      <w:pPr>
-        <w:pStyle w:val="Normal"/>
-        <w:rPr/>
-      </w:pPr>
-      <w:r>
-        <w:rPr/>
-        <w:tab/>
-        <w:t>Sen. Shane Martin</w:t>
-      </w:r>
-    </w:p>
-    <w:p>
-      <w:pPr>
-        <w:pStyle w:val="Normal"/>
-        <w:rPr/>
-      </w:pPr>
-      <w:r>
-        <w:rPr/>
-        <w:tab/>
-        <w:t>Sen. Thomas Corbin</w:t>
-      </w:r>
-    </w:p>
-    <w:p>
-      <w:pPr>
-        <w:pStyle w:val="Normal"/>
-        <w:rPr/>
-      </w:pPr>
-      <w:r>
-        <w:rPr/>
-        <w:tab/>
-        <w:t>Sen. Rex Rice</w:t>
-      </w:r>
-    </w:p>
-    <w:p>
-      <w:pPr>
-        <w:pStyle w:val="Normal"/>
-        <w:rPr/>
-      </w:pPr>
-      <w:r>
-        <w:rPr/>
-        <w:tab/>
-        <w:t>Sen. Dwight Loftis</w:t>
-      </w:r>
-    </w:p>
-    <w:p>
-      <w:pPr>
-        <w:pStyle w:val="Normal"/>
-        <w:rPr/>
-      </w:pPr>
-      <w:r>
-        <w:rPr/>
-        <w:tab/>
-        <w:t>Sen. Joshua Kimbrell</w:t>
-      </w:r>
-    </w:p>
-    <w:p>
-      <w:pPr>
-        <w:pStyle w:val="Normal"/>
-        <w:rPr/>
-      </w:pPr>
-      <w:r>
-        <w:rPr/>
-      </w:r>
-    </w:p>
-    <w:p>
-      <w:pPr>
-        <w:pStyle w:val="Normal"/>
-        <w:rPr/>
-      </w:pPr>
-      <w:r>
-        <w:rPr/>
-        <w:t xml:space="preserve"> </w:t>
-      </w:r>
-      <w:r>
-        <w:rPr/>
-        <w:t>South Carolina - H. 4373</w:t>
-      </w:r>
-    </w:p>
-    <w:p>
-      <w:pPr>
-        <w:pStyle w:val="Normal"/>
-        <w:rPr/>
-      </w:pPr>
-      <w:r>
-        <w:rPr/>
-        <w:tab/>
-        <w:t>Representative Kathy Landing</w:t>
-      </w:r>
-    </w:p>
-    <w:p>
-      <w:pPr>
-        <w:pStyle w:val="Normal"/>
-        <w:rPr/>
-      </w:pPr>
-      <w:r>
-        <w:rPr/>
-        <w:tab/>
-        <w:t>Representative T. Alan Morgan</w:t>
-      </w:r>
-    </w:p>
-    <w:p>
-      <w:pPr>
-        <w:pStyle w:val="Normal"/>
-        <w:rPr/>
-      </w:pPr>
-      <w:r>
-        <w:rPr/>
-        <w:tab/>
-        <w:t>Representative Jordan S. Pace</w:t>
-      </w:r>
-    </w:p>
-    <w:p>
-      <w:pPr>
-        <w:pStyle w:val="Normal"/>
-        <w:rPr/>
-      </w:pPr>
-      <w:r>
-        <w:rPr/>
-        <w:tab/>
-        <w:t>Representative R. Raye Felder</w:t>
-      </w:r>
-    </w:p>
-    <w:p>
-      <w:pPr>
-        <w:pStyle w:val="Normal"/>
-        <w:rPr/>
-      </w:pPr>
-      <w:r>
-        <w:rPr/>
-        <w:tab/>
-        <w:t>Representative April Cromer</w:t>
-      </w:r>
-    </w:p>
-    <w:p>
-      <w:pPr>
-        <w:pStyle w:val="Normal"/>
-        <w:rPr/>
-      </w:pPr>
-      <w:r>
-        <w:rPr/>
-        <w:tab/>
-        <w:t>Representative Thomas Beach</w:t>
-      </w:r>
-    </w:p>
-    <w:p>
-      <w:pPr>
-        <w:pStyle w:val="Normal"/>
-        <w:rPr/>
-      </w:pPr>
-      <w:r>
-        <w:rPr/>
-        <w:tab/>
-        <w:t>Representative Daniel Gibson</w:t>
-      </w:r>
-    </w:p>
-    <w:p>
-      <w:pPr>
-        <w:pStyle w:val="Normal"/>
-        <w:rPr/>
-      </w:pPr>
-      <w:r>
-        <w:rPr/>
-        <w:tab/>
-        <w:t>Representative Patrick B. Haddon</w:t>
-      </w:r>
-    </w:p>
-    <w:p>
-      <w:pPr>
-        <w:pStyle w:val="Normal"/>
-        <w:rPr/>
-      </w:pPr>
-      <w:r>
-        <w:rPr/>
-      </w:r>
-    </w:p>
-    <w:p>
-      <w:pPr>
         <w:pStyle w:val="Heading3"/>
         <w:bidi w:val="0"/>
         <w:spacing w:before="0" w:after="115"/>
         <w:jc w:val="left"/>
         <w:rPr>
-          <w:b w:val="false"/>
-          <w:bCs w:val="false"/>
-          <w:sz w:val="24"/>
-          <w:szCs w:val="24"/>
-        </w:rPr>
-      </w:pPr>
-      <w:r>
-        <w:rPr>
-          <w:b w:val="false"/>
-          <w:bCs w:val="false"/>
-          <w:sz w:val="24"/>
-          <w:szCs w:val="24"/>
-        </w:rPr>
+          <w:rStyle w:val="Hyperlink"/>
+          <w:b w:val="false"/>
+          <w:bCs w:val="false"/>
+          <w:color w:val="000000"/>
+          <w:sz w:val="24"/>
+          <w:szCs w:val="24"/>
+          <w:u w:val="none"/>
+        </w:rPr>
+      </w:pPr>
+      <w:r>
+        <w:rPr/>
       </w:r>
     </w:p>
     <w:p>
@@ -518,6 +49,1266 @@
         <w:bidi w:val="0"/>
         <w:spacing w:before="0" w:after="115"/>
         <w:jc w:val="left"/>
+        <w:rPr/>
+      </w:pPr>
+      <w:r>
+        <w:rPr>
+          <w:rStyle w:val="Hyperlink"/>
+          <w:b w:val="false"/>
+          <w:bCs w:val="false"/>
+          <w:color w:val="000000"/>
+          <w:sz w:val="24"/>
+          <w:szCs w:val="24"/>
+          <w:u w:val="none"/>
+        </w:rPr>
+        <w:t xml:space="preserve">Nebraska LB872 </w:t>
+      </w:r>
+    </w:p>
+    <w:p>
+      <w:pPr>
+        <w:pStyle w:val="Heading3"/>
+        <w:bidi w:val="0"/>
+        <w:spacing w:before="0" w:after="115"/>
+        <w:jc w:val="left"/>
+        <w:rPr/>
+      </w:pPr>
+      <w:r>
+        <w:rPr>
+          <w:rStyle w:val="Hyperlink"/>
+          <w:b w:val="false"/>
+          <w:bCs w:val="false"/>
+          <w:color w:val="000000"/>
+          <w:sz w:val="24"/>
+          <w:szCs w:val="24"/>
+          <w:u w:val="none"/>
+        </w:rPr>
+        <w:t xml:space="preserve">  </w:t>
+      </w:r>
+      <w:r>
+        <w:rPr>
+          <w:rStyle w:val="Hyperlink"/>
+          <w:b w:val="false"/>
+          <w:bCs w:val="false"/>
+          <w:color w:val="000000"/>
+          <w:sz w:val="24"/>
+          <w:szCs w:val="24"/>
+          <w:u w:val="none"/>
+        </w:rPr>
+        <w:t>Senator Clements</w:t>
+      </w:r>
+    </w:p>
+    <w:p>
+      <w:pPr>
+        <w:pStyle w:val="Heading3"/>
+        <w:bidi w:val="0"/>
+        <w:spacing w:before="0" w:after="115"/>
+        <w:jc w:val="left"/>
+        <w:rPr/>
+      </w:pPr>
+      <w:r>
+        <w:rPr>
+          <w:rStyle w:val="Hyperlink"/>
+          <w:b w:val="false"/>
+          <w:bCs w:val="false"/>
+          <w:color w:val="000000"/>
+          <w:sz w:val="24"/>
+          <w:szCs w:val="24"/>
+          <w:u w:val="none"/>
+        </w:rPr>
+        <w:t xml:space="preserve">  </w:t>
+      </w:r>
+      <w:r>
+        <w:rPr>
+          <w:rStyle w:val="Hyperlink"/>
+          <w:b w:val="false"/>
+          <w:bCs w:val="false"/>
+          <w:color w:val="000000"/>
+          <w:sz w:val="24"/>
+          <w:szCs w:val="24"/>
+          <w:u w:val="none"/>
+        </w:rPr>
+        <w:t>Senator Bostelman</w:t>
+      </w:r>
+    </w:p>
+    <w:p>
+      <w:pPr>
+        <w:pStyle w:val="Heading3"/>
+        <w:bidi w:val="0"/>
+        <w:spacing w:before="0" w:after="115"/>
+        <w:jc w:val="left"/>
+        <w:rPr/>
+      </w:pPr>
+      <w:r>
+        <w:rPr>
+          <w:rStyle w:val="Hyperlink"/>
+          <w:b w:val="false"/>
+          <w:bCs w:val="false"/>
+          <w:color w:val="000000"/>
+          <w:sz w:val="24"/>
+          <w:szCs w:val="24"/>
+          <w:u w:val="none"/>
+        </w:rPr>
+        <w:t xml:space="preserve">  </w:t>
+      </w:r>
+      <w:r>
+        <w:rPr>
+          <w:rStyle w:val="Hyperlink"/>
+          <w:b w:val="false"/>
+          <w:bCs w:val="false"/>
+          <w:color w:val="000000"/>
+          <w:sz w:val="24"/>
+          <w:szCs w:val="24"/>
+          <w:u w:val="none"/>
+        </w:rPr>
+        <w:t xml:space="preserve">Senator Albrecht </w:t>
+      </w:r>
+    </w:p>
+    <w:p>
+      <w:pPr>
+        <w:pStyle w:val="Heading3"/>
+        <w:bidi w:val="0"/>
+        <w:spacing w:before="0" w:after="115"/>
+        <w:jc w:val="left"/>
+        <w:rPr/>
+      </w:pPr>
+      <w:r>
+        <w:rPr>
+          <w:rStyle w:val="Hyperlink"/>
+          <w:b w:val="false"/>
+          <w:bCs w:val="false"/>
+          <w:color w:val="000000"/>
+          <w:sz w:val="24"/>
+          <w:szCs w:val="24"/>
+          <w:u w:val="none"/>
+        </w:rPr>
+        <w:t xml:space="preserve">  </w:t>
+      </w:r>
+      <w:r>
+        <w:rPr>
+          <w:rStyle w:val="Hyperlink"/>
+          <w:b w:val="false"/>
+          <w:bCs w:val="false"/>
+          <w:color w:val="000000"/>
+          <w:sz w:val="24"/>
+          <w:szCs w:val="24"/>
+          <w:u w:val="none"/>
+        </w:rPr>
+        <w:t xml:space="preserve">Senator Brewer </w:t>
+      </w:r>
+    </w:p>
+    <w:p>
+      <w:pPr>
+        <w:pStyle w:val="Heading3"/>
+        <w:bidi w:val="0"/>
+        <w:spacing w:before="0" w:after="115"/>
+        <w:jc w:val="left"/>
+        <w:rPr/>
+      </w:pPr>
+      <w:r>
+        <w:rPr>
+          <w:rStyle w:val="Hyperlink"/>
+          <w:b w:val="false"/>
+          <w:bCs w:val="false"/>
+          <w:color w:val="000000"/>
+          <w:sz w:val="24"/>
+          <w:szCs w:val="24"/>
+          <w:u w:val="none"/>
+        </w:rPr>
+        <w:t xml:space="preserve">  </w:t>
+      </w:r>
+      <w:r>
+        <w:rPr>
+          <w:rStyle w:val="Hyperlink"/>
+          <w:b w:val="false"/>
+          <w:bCs w:val="false"/>
+          <w:color w:val="000000"/>
+          <w:sz w:val="24"/>
+          <w:szCs w:val="24"/>
+          <w:u w:val="none"/>
+        </w:rPr>
+        <w:t>Senator Lippincott</w:t>
+      </w:r>
+    </w:p>
+    <w:p>
+      <w:pPr>
+        <w:pStyle w:val="Heading3"/>
+        <w:bidi w:val="0"/>
+        <w:spacing w:before="0" w:after="115"/>
+        <w:jc w:val="left"/>
+        <w:rPr>
+          <w:rStyle w:val="Hyperlink"/>
+          <w:b w:val="false"/>
+          <w:bCs w:val="false"/>
+          <w:color w:val="000000"/>
+          <w:sz w:val="24"/>
+          <w:szCs w:val="24"/>
+          <w:u w:val="none"/>
+        </w:rPr>
+      </w:pPr>
+      <w:r>
+        <w:rPr/>
+      </w:r>
+    </w:p>
+    <w:p>
+      <w:pPr>
+        <w:pStyle w:val="Heading3"/>
+        <w:bidi w:val="0"/>
+        <w:spacing w:before="0" w:after="115"/>
+        <w:jc w:val="left"/>
+        <w:rPr/>
+      </w:pPr>
+      <w:r>
+        <w:rPr>
+          <w:rStyle w:val="Hyperlink"/>
+          <w:b w:val="false"/>
+          <w:bCs w:val="false"/>
+          <w:color w:val="000000"/>
+          <w:sz w:val="24"/>
+          <w:szCs w:val="24"/>
+          <w:u w:val="none"/>
+        </w:rPr>
+        <w:t>Utah H348</w:t>
+      </w:r>
+    </w:p>
+    <w:p>
+      <w:pPr>
+        <w:pStyle w:val="Heading3"/>
+        <w:bidi w:val="0"/>
+        <w:spacing w:before="0" w:after="115"/>
+        <w:jc w:val="left"/>
+        <w:rPr/>
+      </w:pPr>
+      <w:r>
+        <w:rPr>
+          <w:rStyle w:val="Hyperlink"/>
+          <w:b w:val="false"/>
+          <w:bCs w:val="false"/>
+          <w:color w:val="000000"/>
+          <w:sz w:val="24"/>
+          <w:szCs w:val="24"/>
+          <w:u w:val="none"/>
+        </w:rPr>
+        <w:t xml:space="preserve">  </w:t>
+      </w:r>
+      <w:r>
+        <w:rPr>
+          <w:rStyle w:val="Hyperlink"/>
+          <w:b w:val="false"/>
+          <w:bCs w:val="false"/>
+          <w:color w:val="000000"/>
+          <w:sz w:val="24"/>
+          <w:szCs w:val="24"/>
+          <w:u w:val="none"/>
+        </w:rPr>
+        <w:t xml:space="preserve">Representative Ken Ivory </w:t>
+      </w:r>
+    </w:p>
+    <w:p>
+      <w:pPr>
+        <w:pStyle w:val="Heading3"/>
+        <w:bidi w:val="0"/>
+        <w:spacing w:before="0" w:after="115"/>
+        <w:jc w:val="left"/>
+        <w:rPr/>
+      </w:pPr>
+      <w:r>
+        <w:rPr>
+          <w:rStyle w:val="Hyperlink"/>
+          <w:b w:val="false"/>
+          <w:bCs w:val="false"/>
+          <w:color w:val="000000"/>
+          <w:sz w:val="24"/>
+          <w:szCs w:val="24"/>
+          <w:u w:val="none"/>
+        </w:rPr>
+        <w:t xml:space="preserve">  </w:t>
+      </w:r>
+      <w:r>
+        <w:rPr>
+          <w:rStyle w:val="Hyperlink"/>
+          <w:b w:val="false"/>
+          <w:bCs w:val="false"/>
+          <w:color w:val="000000"/>
+          <w:sz w:val="24"/>
+          <w:szCs w:val="24"/>
+          <w:u w:val="none"/>
+        </w:rPr>
+        <w:t xml:space="preserve">Senator Kirk Cullimore </w:t>
+      </w:r>
+    </w:p>
+    <w:p>
+      <w:pPr>
+        <w:pStyle w:val="Heading3"/>
+        <w:bidi w:val="0"/>
+        <w:spacing w:before="0" w:after="115"/>
+        <w:jc w:val="left"/>
+        <w:rPr>
+          <w:rStyle w:val="Hyperlink"/>
+          <w:b w:val="false"/>
+          <w:bCs w:val="false"/>
+          <w:color w:val="000000"/>
+          <w:sz w:val="24"/>
+          <w:szCs w:val="24"/>
+          <w:u w:val="none"/>
+        </w:rPr>
+      </w:pPr>
+      <w:r>
+        <w:rPr/>
+      </w:r>
+    </w:p>
+    <w:p>
+      <w:pPr>
+        <w:pStyle w:val="Heading3"/>
+        <w:bidi w:val="0"/>
+        <w:spacing w:before="0" w:after="115"/>
+        <w:jc w:val="left"/>
+        <w:rPr/>
+      </w:pPr>
+      <w:r>
+        <w:rPr>
+          <w:rStyle w:val="Hyperlink"/>
+          <w:b w:val="false"/>
+          <w:bCs w:val="false"/>
+          <w:color w:val="000000"/>
+          <w:sz w:val="24"/>
+          <w:szCs w:val="24"/>
+          <w:u w:val="none"/>
+        </w:rPr>
+        <w:t>Wisconsin A725</w:t>
+      </w:r>
+    </w:p>
+    <w:p>
+      <w:pPr>
+        <w:pStyle w:val="Heading3"/>
+        <w:bidi w:val="0"/>
+        <w:spacing w:before="0" w:after="115"/>
+        <w:jc w:val="left"/>
+        <w:rPr/>
+      </w:pPr>
+      <w:r>
+        <w:rPr>
+          <w:rStyle w:val="Hyperlink"/>
+          <w:b w:val="false"/>
+          <w:bCs w:val="false"/>
+          <w:color w:val="000000"/>
+          <w:sz w:val="24"/>
+          <w:szCs w:val="24"/>
+          <w:u w:val="none"/>
+        </w:rPr>
+        <w:t xml:space="preserve">  </w:t>
+      </w:r>
+      <w:r>
+        <w:rPr>
+          <w:rStyle w:val="Hyperlink"/>
+          <w:b w:val="false"/>
+          <w:bCs w:val="false"/>
+          <w:color w:val="000000"/>
+          <w:sz w:val="24"/>
+          <w:szCs w:val="24"/>
+          <w:u w:val="none"/>
+        </w:rPr>
+        <w:t>Representative Donna Rozar</w:t>
+      </w:r>
+    </w:p>
+    <w:p>
+      <w:pPr>
+        <w:pStyle w:val="Heading3"/>
+        <w:bidi w:val="0"/>
+        <w:spacing w:before="0" w:after="115"/>
+        <w:jc w:val="left"/>
+        <w:rPr/>
+      </w:pPr>
+      <w:r>
+        <w:rPr>
+          <w:rStyle w:val="Hyperlink"/>
+          <w:b w:val="false"/>
+          <w:bCs w:val="false"/>
+          <w:color w:val="000000"/>
+          <w:sz w:val="24"/>
+          <w:szCs w:val="24"/>
+          <w:u w:val="none"/>
+        </w:rPr>
+        <w:t xml:space="preserve">  </w:t>
+      </w:r>
+      <w:r>
+        <w:rPr>
+          <w:rStyle w:val="Hyperlink"/>
+          <w:b w:val="false"/>
+          <w:bCs w:val="false"/>
+          <w:color w:val="000000"/>
+          <w:sz w:val="24"/>
+          <w:szCs w:val="24"/>
+          <w:u w:val="none"/>
+        </w:rPr>
+        <w:t xml:space="preserve">Representative Ty Bodden </w:t>
+      </w:r>
+    </w:p>
+    <w:p>
+      <w:pPr>
+        <w:pStyle w:val="Heading3"/>
+        <w:bidi w:val="0"/>
+        <w:spacing w:before="0" w:after="115"/>
+        <w:jc w:val="left"/>
+        <w:rPr/>
+      </w:pPr>
+      <w:r>
+        <w:rPr>
+          <w:rStyle w:val="Hyperlink"/>
+          <w:b w:val="false"/>
+          <w:bCs w:val="false"/>
+          <w:color w:val="000000"/>
+          <w:sz w:val="24"/>
+          <w:szCs w:val="24"/>
+          <w:u w:val="none"/>
+        </w:rPr>
+        <w:t xml:space="preserve">  </w:t>
+      </w:r>
+      <w:r>
+        <w:rPr>
+          <w:rStyle w:val="Hyperlink"/>
+          <w:b w:val="false"/>
+          <w:bCs w:val="false"/>
+          <w:color w:val="000000"/>
+          <w:sz w:val="24"/>
+          <w:szCs w:val="24"/>
+          <w:u w:val="none"/>
+        </w:rPr>
+        <w:t>Senator Cory Tomczyk</w:t>
+      </w:r>
+    </w:p>
+    <w:p>
+      <w:pPr>
+        <w:pStyle w:val="Heading3"/>
+        <w:bidi w:val="0"/>
+        <w:spacing w:before="0" w:after="115"/>
+        <w:jc w:val="left"/>
+        <w:rPr/>
+      </w:pPr>
+      <w:r>
+        <w:rPr>
+          <w:rStyle w:val="Hyperlink"/>
+          <w:b w:val="false"/>
+          <w:bCs w:val="false"/>
+          <w:color w:val="000000"/>
+          <w:sz w:val="24"/>
+          <w:szCs w:val="24"/>
+          <w:u w:val="none"/>
+        </w:rPr>
+        <w:t xml:space="preserve">  </w:t>
+      </w:r>
+      <w:r>
+        <w:rPr>
+          <w:rStyle w:val="Hyperlink"/>
+          <w:b w:val="false"/>
+          <w:bCs w:val="false"/>
+          <w:color w:val="000000"/>
+          <w:sz w:val="24"/>
+          <w:szCs w:val="24"/>
+          <w:u w:val="none"/>
+        </w:rPr>
+        <w:t>Senator Steve Nass</w:t>
+      </w:r>
+    </w:p>
+    <w:p>
+      <w:pPr>
+        <w:pStyle w:val="Heading3"/>
+        <w:bidi w:val="0"/>
+        <w:spacing w:before="0" w:after="115"/>
+        <w:jc w:val="left"/>
+        <w:rPr/>
+      </w:pPr>
+      <w:r>
+        <w:rPr>
+          <w:rStyle w:val="Hyperlink"/>
+          <w:b w:val="false"/>
+          <w:bCs w:val="false"/>
+          <w:color w:val="000000"/>
+          <w:sz w:val="24"/>
+          <w:szCs w:val="24"/>
+          <w:u w:val="none"/>
+        </w:rPr>
+        <w:t xml:space="preserve">  </w:t>
+      </w:r>
+    </w:p>
+    <w:p>
+      <w:pPr>
+        <w:pStyle w:val="Heading3"/>
+        <w:bidi w:val="0"/>
+        <w:spacing w:before="0" w:after="115"/>
+        <w:jc w:val="left"/>
+        <w:rPr/>
+      </w:pPr>
+      <w:r>
+        <w:rPr>
+          <w:rStyle w:val="Hyperlink"/>
+          <w:b w:val="false"/>
+          <w:bCs w:val="false"/>
+          <w:color w:val="000000"/>
+          <w:sz w:val="24"/>
+          <w:szCs w:val="24"/>
+          <w:u w:val="none"/>
+        </w:rPr>
+        <w:t>New Hampshire HB1232</w:t>
+      </w:r>
+    </w:p>
+    <w:p>
+      <w:pPr>
+        <w:pStyle w:val="Heading3"/>
+        <w:bidi w:val="0"/>
+        <w:spacing w:before="0" w:after="115"/>
+        <w:jc w:val="left"/>
+        <w:rPr/>
+      </w:pPr>
+      <w:r>
+        <w:rPr>
+          <w:rStyle w:val="Hyperlink"/>
+          <w:b w:val="false"/>
+          <w:bCs w:val="false"/>
+          <w:color w:val="000000"/>
+          <w:sz w:val="24"/>
+          <w:szCs w:val="24"/>
+          <w:u w:val="none"/>
+        </w:rPr>
+        <w:t xml:space="preserve">  </w:t>
+      </w:r>
+      <w:r>
+        <w:rPr>
+          <w:rStyle w:val="Hyperlink"/>
+          <w:b w:val="false"/>
+          <w:bCs w:val="false"/>
+          <w:color w:val="000000"/>
+          <w:sz w:val="24"/>
+          <w:szCs w:val="24"/>
+          <w:u w:val="none"/>
+        </w:rPr>
+        <w:t>Representative James Summers</w:t>
+      </w:r>
+    </w:p>
+    <w:p>
+      <w:pPr>
+        <w:pStyle w:val="Heading3"/>
+        <w:bidi w:val="0"/>
+        <w:spacing w:before="0" w:after="115"/>
+        <w:jc w:val="left"/>
+        <w:rPr/>
+      </w:pPr>
+      <w:r>
+        <w:rPr>
+          <w:rStyle w:val="Hyperlink"/>
+          <w:b w:val="false"/>
+          <w:bCs w:val="false"/>
+          <w:color w:val="000000"/>
+          <w:sz w:val="24"/>
+          <w:szCs w:val="24"/>
+          <w:u w:val="none"/>
+        </w:rPr>
+        <w:t xml:space="preserve">  </w:t>
+      </w:r>
+      <w:r>
+        <w:rPr>
+          <w:rStyle w:val="Hyperlink"/>
+          <w:b w:val="false"/>
+          <w:bCs w:val="false"/>
+          <w:color w:val="000000"/>
+          <w:sz w:val="24"/>
+          <w:szCs w:val="24"/>
+          <w:u w:val="none"/>
+        </w:rPr>
+        <w:t xml:space="preserve">Representative Jordan Ulery </w:t>
+      </w:r>
+    </w:p>
+    <w:p>
+      <w:pPr>
+        <w:pStyle w:val="Heading3"/>
+        <w:bidi w:val="0"/>
+        <w:spacing w:before="0" w:after="115"/>
+        <w:jc w:val="left"/>
+        <w:rPr/>
+      </w:pPr>
+      <w:r>
+        <w:rPr>
+          <w:rStyle w:val="Hyperlink"/>
+          <w:b w:val="false"/>
+          <w:bCs w:val="false"/>
+          <w:color w:val="000000"/>
+          <w:sz w:val="24"/>
+          <w:szCs w:val="24"/>
+          <w:u w:val="none"/>
+        </w:rPr>
+        <w:t xml:space="preserve">  </w:t>
+      </w:r>
+      <w:r>
+        <w:rPr>
+          <w:rStyle w:val="Hyperlink"/>
+          <w:b w:val="false"/>
+          <w:bCs w:val="false"/>
+          <w:color w:val="000000"/>
+          <w:sz w:val="24"/>
+          <w:szCs w:val="24"/>
+          <w:u w:val="none"/>
+        </w:rPr>
+        <w:t>Representative James Spillane</w:t>
+      </w:r>
+    </w:p>
+    <w:p>
+      <w:pPr>
+        <w:pStyle w:val="Heading3"/>
+        <w:bidi w:val="0"/>
+        <w:spacing w:before="0" w:after="115"/>
+        <w:jc w:val="left"/>
+        <w:rPr/>
+      </w:pPr>
+      <w:r>
+        <w:rPr>
+          <w:rStyle w:val="Hyperlink"/>
+          <w:b w:val="false"/>
+          <w:bCs w:val="false"/>
+          <w:color w:val="000000"/>
+          <w:sz w:val="24"/>
+          <w:szCs w:val="24"/>
+          <w:u w:val="none"/>
+        </w:rPr>
+        <w:t xml:space="preserve">  </w:t>
+      </w:r>
+      <w:r>
+        <w:rPr>
+          <w:rStyle w:val="Hyperlink"/>
+          <w:b w:val="false"/>
+          <w:bCs w:val="false"/>
+          <w:color w:val="000000"/>
+          <w:sz w:val="24"/>
+          <w:szCs w:val="24"/>
+          <w:u w:val="none"/>
+        </w:rPr>
+        <w:t>Representative JD Bernardy</w:t>
+      </w:r>
+    </w:p>
+    <w:p>
+      <w:pPr>
+        <w:pStyle w:val="Heading3"/>
+        <w:bidi w:val="0"/>
+        <w:spacing w:before="0" w:after="115"/>
+        <w:jc w:val="left"/>
+        <w:rPr/>
+      </w:pPr>
+      <w:r>
+        <w:rPr>
+          <w:rStyle w:val="Hyperlink"/>
+          <w:b w:val="false"/>
+          <w:bCs w:val="false"/>
+          <w:color w:val="000000"/>
+          <w:sz w:val="24"/>
+          <w:szCs w:val="24"/>
+          <w:u w:val="none"/>
+        </w:rPr>
+        <w:t xml:space="preserve">  </w:t>
+      </w:r>
+    </w:p>
+    <w:p>
+      <w:pPr>
+        <w:pStyle w:val="Heading3"/>
+        <w:bidi w:val="0"/>
+        <w:spacing w:before="0" w:after="115"/>
+        <w:jc w:val="left"/>
+        <w:rPr/>
+      </w:pPr>
+      <w:r>
+        <w:rPr>
+          <w:rStyle w:val="Hyperlink"/>
+          <w:b w:val="false"/>
+          <w:bCs w:val="false"/>
+          <w:color w:val="000000"/>
+          <w:sz w:val="24"/>
+          <w:szCs w:val="24"/>
+          <w:u w:val="none"/>
+        </w:rPr>
+        <w:t>New Jersey SB1618</w:t>
+      </w:r>
+    </w:p>
+    <w:p>
+      <w:pPr>
+        <w:pStyle w:val="Heading3"/>
+        <w:bidi w:val="0"/>
+        <w:spacing w:before="0" w:after="115"/>
+        <w:jc w:val="left"/>
+        <w:rPr/>
+      </w:pPr>
+      <w:r>
+        <w:rPr>
+          <w:rStyle w:val="Hyperlink"/>
+          <w:b w:val="false"/>
+          <w:bCs w:val="false"/>
+          <w:color w:val="000000"/>
+          <w:sz w:val="24"/>
+          <w:szCs w:val="24"/>
+          <w:u w:val="none"/>
+        </w:rPr>
+        <w:t xml:space="preserve">  </w:t>
+      </w:r>
+      <w:r>
+        <w:rPr>
+          <w:rStyle w:val="Hyperlink"/>
+          <w:b w:val="false"/>
+          <w:bCs w:val="false"/>
+          <w:color w:val="000000"/>
+          <w:sz w:val="24"/>
+          <w:szCs w:val="24"/>
+          <w:u w:val="none"/>
+        </w:rPr>
+        <w:t xml:space="preserve">Senator Andrew Zwicker </w:t>
+      </w:r>
+    </w:p>
+    <w:p>
+      <w:pPr>
+        <w:pStyle w:val="Heading3"/>
+        <w:bidi w:val="0"/>
+        <w:spacing w:before="0" w:after="115"/>
+        <w:jc w:val="left"/>
+        <w:rPr/>
+      </w:pPr>
+      <w:r>
+        <w:rPr>
+          <w:rStyle w:val="Hyperlink"/>
+          <w:b w:val="false"/>
+          <w:bCs w:val="false"/>
+          <w:color w:val="000000"/>
+          <w:sz w:val="24"/>
+          <w:szCs w:val="24"/>
+          <w:u w:val="none"/>
+        </w:rPr>
+        <w:t xml:space="preserve">  </w:t>
+      </w:r>
+    </w:p>
+    <w:p>
+      <w:pPr>
+        <w:pStyle w:val="Heading3"/>
+        <w:bidi w:val="0"/>
+        <w:spacing w:before="0" w:after="115"/>
+        <w:jc w:val="left"/>
+        <w:rPr/>
+      </w:pPr>
+      <w:r>
+        <w:rPr>
+          <w:rStyle w:val="Hyperlink"/>
+          <w:b w:val="false"/>
+          <w:bCs w:val="false"/>
+          <w:color w:val="000000"/>
+          <w:sz w:val="24"/>
+          <w:szCs w:val="24"/>
+          <w:u w:val="none"/>
+        </w:rPr>
+        <w:t>South Carolina H4442</w:t>
+      </w:r>
+    </w:p>
+    <w:p>
+      <w:pPr>
+        <w:pStyle w:val="Heading3"/>
+        <w:bidi w:val="0"/>
+        <w:spacing w:before="0" w:after="115"/>
+        <w:jc w:val="left"/>
+        <w:rPr/>
+      </w:pPr>
+      <w:r>
+        <w:rPr>
+          <w:rStyle w:val="Hyperlink"/>
+          <w:b w:val="false"/>
+          <w:bCs w:val="false"/>
+          <w:color w:val="000000"/>
+          <w:sz w:val="24"/>
+          <w:szCs w:val="24"/>
+          <w:u w:val="none"/>
+        </w:rPr>
+        <w:t xml:space="preserve">  </w:t>
+      </w:r>
+      <w:r>
+        <w:rPr>
+          <w:rStyle w:val="Hyperlink"/>
+          <w:b w:val="false"/>
+          <w:bCs w:val="false"/>
+          <w:color w:val="000000"/>
+          <w:sz w:val="24"/>
+          <w:szCs w:val="24"/>
+          <w:u w:val="none"/>
+        </w:rPr>
+        <w:t>Representative Bill Taylor</w:t>
+      </w:r>
+    </w:p>
+    <w:p>
+      <w:pPr>
+        <w:pStyle w:val="Heading3"/>
+        <w:bidi w:val="0"/>
+        <w:spacing w:before="0" w:after="115"/>
+        <w:jc w:val="left"/>
+        <w:rPr/>
+      </w:pPr>
+      <w:r>
+        <w:rPr>
+          <w:rStyle w:val="Hyperlink"/>
+          <w:b w:val="false"/>
+          <w:bCs w:val="false"/>
+          <w:color w:val="000000"/>
+          <w:sz w:val="24"/>
+          <w:szCs w:val="24"/>
+          <w:u w:val="none"/>
+        </w:rPr>
+        <w:t xml:space="preserve">  </w:t>
+      </w:r>
+      <w:r>
+        <w:rPr>
+          <w:rStyle w:val="Hyperlink"/>
+          <w:b w:val="false"/>
+          <w:bCs w:val="false"/>
+          <w:color w:val="000000"/>
+          <w:sz w:val="24"/>
+          <w:szCs w:val="24"/>
+          <w:u w:val="none"/>
+        </w:rPr>
+        <w:t>Representative William Herbkersman</w:t>
+      </w:r>
+    </w:p>
+    <w:p>
+      <w:pPr>
+        <w:pStyle w:val="Heading3"/>
+        <w:bidi w:val="0"/>
+        <w:spacing w:before="0" w:after="115"/>
+        <w:jc w:val="left"/>
+        <w:rPr/>
+      </w:pPr>
+      <w:r>
+        <w:rPr>
+          <w:rStyle w:val="Hyperlink"/>
+          <w:b w:val="false"/>
+          <w:bCs w:val="false"/>
+          <w:color w:val="000000"/>
+          <w:sz w:val="24"/>
+          <w:szCs w:val="24"/>
+          <w:u w:val="none"/>
+        </w:rPr>
+        <w:t xml:space="preserve">  </w:t>
+      </w:r>
+    </w:p>
+    <w:p>
+      <w:pPr>
+        <w:pStyle w:val="Heading3"/>
+        <w:bidi w:val="0"/>
+        <w:spacing w:before="0" w:after="115"/>
+        <w:jc w:val="left"/>
+        <w:rPr/>
+      </w:pPr>
+      <w:r>
+        <w:rPr>
+          <w:rStyle w:val="Hyperlink"/>
+          <w:b w:val="false"/>
+          <w:bCs w:val="false"/>
+          <w:color w:val="000000"/>
+          <w:sz w:val="24"/>
+          <w:szCs w:val="24"/>
+          <w:u w:val="none"/>
+        </w:rPr>
+        <w:t>Minnesota HF3394</w:t>
+      </w:r>
+    </w:p>
+    <w:p>
+      <w:pPr>
+        <w:pStyle w:val="Heading3"/>
+        <w:bidi w:val="0"/>
+        <w:spacing w:before="0" w:after="115"/>
+        <w:jc w:val="left"/>
+        <w:rPr/>
+      </w:pPr>
+      <w:r>
+        <w:rPr>
+          <w:rStyle w:val="Hyperlink"/>
+          <w:b w:val="false"/>
+          <w:bCs w:val="false"/>
+          <w:color w:val="000000"/>
+          <w:sz w:val="24"/>
+          <w:szCs w:val="24"/>
+          <w:u w:val="none"/>
+        </w:rPr>
+        <w:t xml:space="preserve">  </w:t>
+      </w:r>
+      <w:r>
+        <w:rPr>
+          <w:rStyle w:val="Hyperlink"/>
+          <w:b w:val="false"/>
+          <w:bCs w:val="false"/>
+          <w:color w:val="000000"/>
+          <w:sz w:val="24"/>
+          <w:szCs w:val="24"/>
+          <w:u w:val="none"/>
+        </w:rPr>
+        <w:t xml:space="preserve">Representative Elliott Engen </w:t>
+      </w:r>
+    </w:p>
+    <w:p>
+      <w:pPr>
+        <w:pStyle w:val="Heading3"/>
+        <w:bidi w:val="0"/>
+        <w:spacing w:before="0" w:after="115"/>
+        <w:jc w:val="left"/>
+        <w:rPr/>
+      </w:pPr>
+      <w:r>
+        <w:rPr>
+          <w:rStyle w:val="Hyperlink"/>
+          <w:b w:val="false"/>
+          <w:bCs w:val="false"/>
+          <w:color w:val="000000"/>
+          <w:sz w:val="24"/>
+          <w:szCs w:val="24"/>
+          <w:u w:val="none"/>
+        </w:rPr>
+        <w:t xml:space="preserve">  </w:t>
+      </w:r>
+      <w:r>
+        <w:rPr>
+          <w:rStyle w:val="Hyperlink"/>
+          <w:b w:val="false"/>
+          <w:bCs w:val="false"/>
+          <w:color w:val="000000"/>
+          <w:sz w:val="24"/>
+          <w:szCs w:val="24"/>
+          <w:u w:val="none"/>
+        </w:rPr>
+        <w:t>Representative Krista Knudsen</w:t>
+      </w:r>
+    </w:p>
+    <w:p>
+      <w:pPr>
+        <w:pStyle w:val="Heading3"/>
+        <w:bidi w:val="0"/>
+        <w:spacing w:before="0" w:after="115"/>
+        <w:jc w:val="left"/>
+        <w:rPr/>
+      </w:pPr>
+      <w:r>
+        <w:rPr>
+          <w:rStyle w:val="Hyperlink"/>
+          <w:b w:val="false"/>
+          <w:bCs w:val="false"/>
+          <w:color w:val="000000"/>
+          <w:sz w:val="24"/>
+          <w:szCs w:val="24"/>
+          <w:u w:val="none"/>
+        </w:rPr>
+        <w:t xml:space="preserve">  </w:t>
+      </w:r>
+      <w:r>
+        <w:rPr>
+          <w:rStyle w:val="Hyperlink"/>
+          <w:b w:val="false"/>
+          <w:bCs w:val="false"/>
+          <w:color w:val="000000"/>
+          <w:sz w:val="24"/>
+          <w:szCs w:val="24"/>
+          <w:u w:val="none"/>
+        </w:rPr>
+        <w:t>Representative Natalie Zeleznikar</w:t>
+      </w:r>
+    </w:p>
+    <w:p>
+      <w:pPr>
+        <w:pStyle w:val="Heading3"/>
+        <w:bidi w:val="0"/>
+        <w:spacing w:before="0" w:after="115"/>
+        <w:jc w:val="left"/>
+        <w:rPr/>
+      </w:pPr>
+      <w:r>
+        <w:rPr>
+          <w:rStyle w:val="Hyperlink"/>
+          <w:b w:val="false"/>
+          <w:bCs w:val="false"/>
+          <w:color w:val="000000"/>
+          <w:sz w:val="24"/>
+          <w:szCs w:val="24"/>
+          <w:u w:val="none"/>
+        </w:rPr>
+        <w:t xml:space="preserve">  </w:t>
+      </w:r>
+    </w:p>
+    <w:p>
+      <w:pPr>
+        <w:pStyle w:val="Heading3"/>
+        <w:bidi w:val="0"/>
+        <w:spacing w:before="0" w:after="115"/>
+        <w:jc w:val="left"/>
+        <w:rPr>
+          <w:rStyle w:val="Hyperlink"/>
+          <w:b w:val="false"/>
+          <w:bCs w:val="false"/>
+          <w:color w:val="000000"/>
+          <w:sz w:val="24"/>
+          <w:szCs w:val="24"/>
+          <w:u w:val="none"/>
+        </w:rPr>
+      </w:pPr>
+      <w:r>
+        <w:rPr/>
+      </w:r>
+    </w:p>
+    <w:p>
+      <w:pPr>
+        <w:pStyle w:val="Heading3"/>
+        <w:bidi w:val="0"/>
+        <w:spacing w:before="0" w:after="115"/>
+        <w:jc w:val="left"/>
+        <w:rPr/>
+      </w:pPr>
+      <w:r>
+        <w:rPr>
+          <w:rStyle w:val="Hyperlink"/>
+          <w:b w:val="false"/>
+          <w:bCs w:val="false"/>
+          <w:color w:val="000000"/>
+          <w:sz w:val="24"/>
+          <w:szCs w:val="24"/>
+          <w:u w:val="none"/>
+        </w:rPr>
+        <w:t>Massachusetts S29</w:t>
+      </w:r>
+    </w:p>
+    <w:p>
+      <w:pPr>
+        <w:pStyle w:val="Heading3"/>
+        <w:bidi w:val="0"/>
+        <w:spacing w:before="0" w:after="115"/>
+        <w:jc w:val="left"/>
+        <w:rPr/>
+      </w:pPr>
+      <w:r>
+        <w:rPr>
+          <w:rStyle w:val="Hyperlink"/>
+          <w:b w:val="false"/>
+          <w:bCs w:val="false"/>
+          <w:color w:val="000000"/>
+          <w:sz w:val="24"/>
+          <w:szCs w:val="24"/>
+          <w:u w:val="none"/>
+        </w:rPr>
+        <w:t xml:space="preserve">  </w:t>
+      </w:r>
+      <w:r>
+        <w:rPr>
+          <w:rStyle w:val="Hyperlink"/>
+          <w:b w:val="false"/>
+          <w:bCs w:val="false"/>
+          <w:color w:val="000000"/>
+          <w:sz w:val="24"/>
+          <w:szCs w:val="24"/>
+          <w:u w:val="none"/>
+        </w:rPr>
+        <w:t xml:space="preserve">Senator Barry Finegold </w:t>
+      </w:r>
+    </w:p>
+    <w:p>
+      <w:pPr>
+        <w:pStyle w:val="Heading3"/>
+        <w:bidi w:val="0"/>
+        <w:spacing w:before="0" w:after="115"/>
+        <w:jc w:val="left"/>
+        <w:rPr/>
+      </w:pPr>
+      <w:r>
+        <w:rPr>
+          <w:rStyle w:val="Hyperlink"/>
+          <w:b w:val="false"/>
+          <w:bCs w:val="false"/>
+          <w:color w:val="000000"/>
+          <w:sz w:val="24"/>
+          <w:szCs w:val="24"/>
+          <w:u w:val="none"/>
+        </w:rPr>
+        <w:t xml:space="preserve">  </w:t>
+      </w:r>
+      <w:r>
+        <w:rPr>
+          <w:rStyle w:val="Hyperlink"/>
+          <w:b w:val="false"/>
+          <w:bCs w:val="false"/>
+          <w:color w:val="000000"/>
+          <w:sz w:val="24"/>
+          <w:szCs w:val="24"/>
+          <w:u w:val="none"/>
+        </w:rPr>
+        <w:t>Representative Bradley Jones</w:t>
+      </w:r>
+    </w:p>
+    <w:p>
+      <w:pPr>
+        <w:pStyle w:val="Heading3"/>
+        <w:bidi w:val="0"/>
+        <w:spacing w:before="0" w:after="115"/>
+        <w:jc w:val="left"/>
+        <w:rPr/>
+      </w:pPr>
+      <w:r>
+        <w:rPr>
+          <w:rStyle w:val="Hyperlink"/>
+          <w:b w:val="false"/>
+          <w:bCs w:val="false"/>
+          <w:color w:val="000000"/>
+          <w:sz w:val="24"/>
+          <w:szCs w:val="24"/>
+          <w:u w:val="none"/>
+        </w:rPr>
+        <w:t xml:space="preserve">  </w:t>
+      </w:r>
+      <w:r>
+        <w:rPr>
+          <w:rStyle w:val="Hyperlink"/>
+          <w:b w:val="false"/>
+          <w:bCs w:val="false"/>
+          <w:color w:val="000000"/>
+          <w:sz w:val="24"/>
+          <w:szCs w:val="24"/>
+          <w:u w:val="none"/>
+        </w:rPr>
+        <w:t>Senator Susan Moran</w:t>
+      </w:r>
+    </w:p>
+    <w:p>
+      <w:pPr>
+        <w:pStyle w:val="Heading3"/>
+        <w:bidi w:val="0"/>
+        <w:spacing w:before="0" w:after="115"/>
+        <w:jc w:val="left"/>
+        <w:rPr>
+          <w:rStyle w:val="Hyperlink"/>
+          <w:b w:val="false"/>
+          <w:bCs w:val="false"/>
+          <w:color w:val="000000"/>
+          <w:sz w:val="24"/>
+          <w:szCs w:val="24"/>
+          <w:u w:val="none"/>
+        </w:rPr>
+      </w:pPr>
+      <w:r>
+        <w:rPr/>
+      </w:r>
+    </w:p>
+    <w:p>
+      <w:pPr>
+        <w:pStyle w:val="Heading3"/>
+        <w:bidi w:val="0"/>
+        <w:spacing w:before="0" w:after="115"/>
+        <w:jc w:val="left"/>
+        <w:rPr/>
+      </w:pPr>
+      <w:r>
+        <w:rPr>
+          <w:rStyle w:val="Hyperlink"/>
+          <w:b w:val="false"/>
+          <w:bCs w:val="false"/>
+          <w:color w:val="000000"/>
+          <w:sz w:val="24"/>
+          <w:szCs w:val="24"/>
+          <w:u w:val="none"/>
+        </w:rPr>
+        <w:t>Foundation for Government Accountability CEO Tarren Bragdon</w:t>
+      </w:r>
+    </w:p>
+    <w:p>
+      <w:pPr>
+        <w:pStyle w:val="Heading3"/>
+        <w:bidi w:val="0"/>
+        <w:spacing w:before="0" w:after="115"/>
+        <w:jc w:val="left"/>
+        <w:rPr/>
+      </w:pPr>
+      <w:r>
+        <w:rPr>
+          <w:rStyle w:val="Hyperlink"/>
+          <w:b w:val="false"/>
+          <w:bCs w:val="false"/>
+          <w:color w:val="000000"/>
+          <w:sz w:val="24"/>
+          <w:szCs w:val="24"/>
+          <w:u w:val="none"/>
+        </w:rPr>
+        <w:t>Kevin Freeman</w:t>
+      </w:r>
+    </w:p>
+    <w:p>
+      <w:pPr>
+        <w:pStyle w:val="Heading3"/>
+        <w:bidi w:val="0"/>
+        <w:spacing w:before="0" w:after="115"/>
+        <w:jc w:val="left"/>
+        <w:rPr/>
+      </w:pPr>
+      <w:r>
+        <w:rPr>
+          <w:rStyle w:val="Hyperlink"/>
+          <w:b w:val="false"/>
+          <w:bCs w:val="false"/>
+          <w:color w:val="000000"/>
+          <w:sz w:val="24"/>
+          <w:szCs w:val="24"/>
+          <w:u w:val="none"/>
+        </w:rPr>
+        <w:t>Naomi Wolf</w:t>
+      </w:r>
+    </w:p>
+    <w:p>
+      <w:pPr>
+        <w:pStyle w:val="Heading3"/>
+        <w:bidi w:val="0"/>
+        <w:spacing w:before="0" w:after="115"/>
+        <w:jc w:val="left"/>
+        <w:rPr/>
+      </w:pPr>
+      <w:r>
+        <w:rPr>
+          <w:rStyle w:val="Hyperlink"/>
+          <w:b w:val="false"/>
+          <w:bCs w:val="false"/>
+          <w:color w:val="000000"/>
+          <w:sz w:val="24"/>
+          <w:szCs w:val="24"/>
+          <w:u w:val="none"/>
+        </w:rPr>
+        <w:t>Peter Schiff</w:t>
+      </w:r>
+    </w:p>
+    <w:p>
+      <w:pPr>
+        <w:pStyle w:val="Normal"/>
+        <w:rPr/>
+      </w:pPr>
+      <w:r>
+        <w:rPr/>
+      </w:r>
+    </w:p>
+    <w:p>
+      <w:pPr>
+        <w:pStyle w:val="Heading3"/>
+        <w:bidi w:val="0"/>
+        <w:spacing w:before="0" w:after="115"/>
+        <w:jc w:val="left"/>
+        <w:rPr>
+          <w:b w:val="false"/>
+          <w:bCs w:val="false"/>
+          <w:sz w:val="24"/>
+          <w:szCs w:val="24"/>
+        </w:rPr>
+      </w:pPr>
+      <w:r>
+        <w:rPr>
+          <w:b w:val="false"/>
+          <w:bCs w:val="false"/>
+          <w:sz w:val="24"/>
+          <w:szCs w:val="24"/>
+        </w:rPr>
+      </w:r>
+    </w:p>
+    <w:p>
+      <w:pPr>
+        <w:pStyle w:val="Heading3"/>
+        <w:bidi w:val="0"/>
+        <w:spacing w:before="0" w:after="115"/>
+        <w:jc w:val="left"/>
         <w:rPr>
           <w:b w:val="false"/>
           <w:bCs w:val="false"/>
@@ -537,10 +1328,9 @@
     <w:p>
       <w:pPr>
         <w:sectPr>
-          <w:type w:val="nextPage"/>
+          <w:type w:val="continuous"/>
           <w:pgSz w:w="12240" w:h="15840"/>
           <w:pgMar w:left="691" w:right="691" w:gutter="0" w:header="0" w:top="461" w:footer="0" w:bottom="461"/>
-          <w:pgNumType w:fmt="decimal"/>
           <w:cols w:num="2" w:space="288" w:equalWidth="true" w:sep="false"/>
           <w:formProt w:val="false"/>
           <w:textDirection w:val="lrTb"/>
@@ -677,9 +1467,6 @@
       <w:r>
         <w:rPr/>
         <w:br/>
-      </w:r>
-      <w:r>
-        <w:rPr/>
         <w:t xml:space="preserve">PDF download of this paper at </w:t>
       </w:r>
       <w:hyperlink r:id="rId4">
@@ -3542,6 +4329,7 @@
         <w:rPr>
           <w:rStyle w:val="Strong"/>
           <w:b/>
+          <w:bCs w:val="false"/>
         </w:rPr>
         <w:t>5 Major Components</w:t>
       </w:r>

--- a/GoldDigger/deliverable/goldpaper_ver5_2024-1.docx
+++ b/GoldDigger/deliverable/goldpaper_ver5_2024-1.docx
@@ -40,7 +40,14 @@
         </w:rPr>
       </w:pPr>
       <w:r>
-        <w:rPr/>
+        <w:rPr>
+          <w:b w:val="false"/>
+          <w:bCs w:val="false"/>
+          <w:color w:themeColor="accent1" w:val="000000"/>
+          <w:sz w:val="24"/>
+          <w:szCs w:val="24"/>
+          <w:u w:val="none"/>
+        </w:rPr>
       </w:r>
     </w:p>
     <w:p>
@@ -246,7 +253,14 @@
         </w:rPr>
       </w:pPr>
       <w:r>
-        <w:rPr/>
+        <w:rPr>
+          <w:b w:val="false"/>
+          <w:bCs w:val="false"/>
+          <w:color w:themeColor="accent1" w:val="000000"/>
+          <w:sz w:val="24"/>
+          <w:szCs w:val="24"/>
+          <w:u w:val="none"/>
+        </w:rPr>
       </w:r>
     </w:p>
     <w:p>
@@ -353,7 +367,14 @@
         </w:rPr>
       </w:pPr>
       <w:r>
-        <w:rPr/>
+        <w:rPr>
+          <w:b w:val="false"/>
+          <w:bCs w:val="false"/>
+          <w:color w:themeColor="accent1" w:val="000000"/>
+          <w:sz w:val="24"/>
+          <w:szCs w:val="24"/>
+          <w:u w:val="none"/>
+        </w:rPr>
       </w:r>
     </w:p>
     <w:p>
@@ -1045,7 +1066,14 @@
         </w:rPr>
       </w:pPr>
       <w:r>
-        <w:rPr/>
+        <w:rPr>
+          <w:b w:val="false"/>
+          <w:bCs w:val="false"/>
+          <w:color w:themeColor="accent1" w:val="000000"/>
+          <w:sz w:val="24"/>
+          <w:szCs w:val="24"/>
+          <w:u w:val="none"/>
+        </w:rPr>
       </w:r>
     </w:p>
     <w:p>
@@ -1185,7 +1213,14 @@
         </w:rPr>
       </w:pPr>
       <w:r>
-        <w:rPr/>
+        <w:rPr>
+          <w:b w:val="false"/>
+          <w:bCs w:val="false"/>
+          <w:color w:themeColor="accent1" w:val="000000"/>
+          <w:sz w:val="24"/>
+          <w:szCs w:val="24"/>
+          <w:u w:val="none"/>
+        </w:rPr>
       </w:r>
     </w:p>
     <w:p>
@@ -1369,7 +1404,7 @@
       </w:pPr>
       <w:r>
         <w:drawing>
-          <wp:anchor behindDoc="0" distT="0" distB="0" distL="0" distR="0" simplePos="0" locked="0" layoutInCell="0" allowOverlap="1" relativeHeight="4">
+          <wp:anchor behindDoc="0" distT="0" distB="0" distL="0" distR="0" simplePos="0" locked="0" layoutInCell="0" allowOverlap="1" relativeHeight="3">
             <wp:simplePos x="0" y="0"/>
             <wp:positionH relativeFrom="column">
               <wp:posOffset>5474970</wp:posOffset>
@@ -1798,7 +1833,7 @@
           <w:bCs w:val="false"/>
         </w:rPr>
         <w:drawing>
-          <wp:anchor behindDoc="0" distT="0" distB="0" distL="0" distR="0" simplePos="0" locked="0" layoutInCell="0" allowOverlap="1" relativeHeight="12">
+          <wp:anchor behindDoc="0" distT="0" distB="0" distL="0" distR="0" simplePos="0" locked="0" layoutInCell="0" allowOverlap="1" relativeHeight="11">
             <wp:simplePos x="0" y="0"/>
             <wp:positionH relativeFrom="column">
               <wp:align>center</wp:align>
@@ -2010,7 +2045,7 @@
       </w:pPr>
       <w:r>
         <w:drawing>
-          <wp:anchor behindDoc="0" distT="0" distB="0" distL="0" distR="0" simplePos="0" locked="0" layoutInCell="0" allowOverlap="1" relativeHeight="14">
+          <wp:anchor behindDoc="0" distT="0" distB="0" distL="0" distR="0" simplePos="0" locked="0" layoutInCell="0" allowOverlap="1" relativeHeight="13">
             <wp:simplePos x="0" y="0"/>
             <wp:positionH relativeFrom="column">
               <wp:align>center</wp:align>
@@ -2100,7 +2135,7 @@
           <w:b/>
         </w:rPr>
         <w:drawing>
-          <wp:anchor behindDoc="0" distT="0" distB="0" distL="0" distR="0" simplePos="0" locked="0" layoutInCell="0" allowOverlap="1" relativeHeight="10">
+          <wp:anchor behindDoc="0" distT="0" distB="0" distL="0" distR="0" simplePos="0" locked="0" layoutInCell="0" allowOverlap="1" relativeHeight="9">
             <wp:simplePos x="0" y="0"/>
             <wp:positionH relativeFrom="column">
               <wp:align>center</wp:align>
@@ -2175,13 +2210,28 @@
         <w:rPr/>
         <w:t>As debt increases, rates must fall to maintain equilibrium. Interest rates during the credit upcycle (1980 to 2020) have fallen as far as investors will tolerate. A trend reversal to higher rates will be disastrous for the current debt.</w:t>
       </w:r>
-      <w:r>
-        <w:rPr/>
+    </w:p>
+    <w:p>
+      <w:pPr>
+        <w:pStyle w:val="Heading3"/>
+        <w:bidi w:val="0"/>
+        <w:jc w:val="left"/>
+        <w:rPr/>
+      </w:pPr>
+      <w:r>
         <w:drawing>
-          <wp:inline distT="0" distB="0" distL="0" distR="0">
-            <wp:extent cx="5473065" cy="3739515"/>
+          <wp:anchor behindDoc="0" distT="0" distB="0" distL="0" distR="0" simplePos="0" locked="0" layoutInCell="0" allowOverlap="1" relativeHeight="14">
+            <wp:simplePos x="0" y="0"/>
+            <wp:positionH relativeFrom="column">
+              <wp:align>center</wp:align>
+            </wp:positionH>
+            <wp:positionV relativeFrom="paragraph">
+              <wp:posOffset>635</wp:posOffset>
+            </wp:positionV>
+            <wp:extent cx="6894830" cy="3753485"/>
             <wp:effectExtent l="0" t="0" r="0" b="0"/>
-            <wp:docPr id="5" name="Picture 5" descr=""/>
+            <wp:wrapSquare wrapText="largest"/>
+            <wp:docPr id="5" name="Image12" descr=""/>
             <wp:cNvGraphicFramePr>
               <a:graphicFrameLocks xmlns:a="http://schemas.openxmlformats.org/drawingml/2006/main" noChangeAspect="1"/>
             </wp:cNvGraphicFramePr>
@@ -2189,7 +2239,7 @@
               <a:graphicData uri="http://schemas.openxmlformats.org/drawingml/2006/picture">
                 <pic:pic xmlns:pic="http://schemas.openxmlformats.org/drawingml/2006/picture">
                   <pic:nvPicPr>
-                    <pic:cNvPr id="5" name="Picture 5" descr=""/>
+                    <pic:cNvPr id="5" name="Image12" descr=""/>
                     <pic:cNvPicPr>
                       <a:picLocks noChangeAspect="1" noChangeArrowheads="1"/>
                     </pic:cNvPicPr>
@@ -2203,7 +2253,7 @@
                   <pic:spPr bwMode="auto">
                     <a:xfrm>
                       <a:off x="0" y="0"/>
-                      <a:ext cx="5473065" cy="3739515"/>
+                      <a:ext cx="6894830" cy="3753485"/>
                     </a:xfrm>
                     <a:prstGeom prst="rect">
                       <a:avLst/>
@@ -2212,17 +2262,9 @@
                 </pic:pic>
               </a:graphicData>
             </a:graphic>
-          </wp:inline>
+          </wp:anchor>
         </w:drawing>
       </w:r>
-    </w:p>
-    <w:p>
-      <w:pPr>
-        <w:pStyle w:val="Heading3"/>
-        <w:bidi w:val="0"/>
-        <w:jc w:val="left"/>
-        <w:rPr/>
-      </w:pPr>
       <w:r>
         <w:rPr>
           <w:b/>
@@ -2263,7 +2305,7 @@
       <w:r>
         <w:rPr/>
         <w:drawing>
-          <wp:anchor behindDoc="0" distT="0" distB="0" distL="0" distR="0" simplePos="0" locked="0" layoutInCell="0" allowOverlap="1" relativeHeight="13">
+          <wp:anchor behindDoc="0" distT="0" distB="0" distL="0" distR="0" simplePos="0" locked="0" layoutInCell="0" allowOverlap="1" relativeHeight="12">
             <wp:simplePos x="0" y="0"/>
             <wp:positionH relativeFrom="column">
               <wp:align>center</wp:align>
@@ -2468,7 +2510,7 @@
       <w:r>
         <w:rPr/>
         <w:drawing>
-          <wp:anchor behindDoc="0" distT="0" distB="0" distL="0" distR="0" simplePos="0" locked="0" layoutInCell="0" allowOverlap="1" relativeHeight="6">
+          <wp:anchor behindDoc="0" distT="0" distB="0" distL="0" distR="0" simplePos="0" locked="0" layoutInCell="0" allowOverlap="1" relativeHeight="5">
             <wp:simplePos x="0" y="0"/>
             <wp:positionH relativeFrom="column">
               <wp:align>center</wp:align>
@@ -2728,7 +2770,7 @@
           <w:b/>
         </w:rPr>
         <w:drawing>
-          <wp:anchor behindDoc="0" distT="0" distB="0" distL="0" distR="0" simplePos="0" locked="0" layoutInCell="0" allowOverlap="1" relativeHeight="8">
+          <wp:anchor behindDoc="0" distT="0" distB="0" distL="0" distR="0" simplePos="0" locked="0" layoutInCell="0" allowOverlap="1" relativeHeight="7">
             <wp:simplePos x="0" y="0"/>
             <wp:positionH relativeFrom="column">
               <wp:posOffset>45720</wp:posOffset>
@@ -3200,7 +3242,7 @@
       </w:pPr>
       <w:r>
         <w:drawing>
-          <wp:anchor behindDoc="0" distT="0" distB="0" distL="0" distR="0" simplePos="0" locked="0" layoutInCell="0" allowOverlap="1" relativeHeight="5">
+          <wp:anchor behindDoc="0" distT="0" distB="0" distL="0" distR="0" simplePos="0" locked="0" layoutInCell="0" allowOverlap="1" relativeHeight="4">
             <wp:simplePos x="0" y="0"/>
             <wp:positionH relativeFrom="column">
               <wp:posOffset>0</wp:posOffset>
@@ -4234,7 +4276,7 @@
       <w:r>
         <w:rPr/>
         <w:drawing>
-          <wp:anchor behindDoc="0" distT="0" distB="0" distL="0" distR="0" simplePos="0" locked="0" layoutInCell="0" allowOverlap="1" relativeHeight="9">
+          <wp:anchor behindDoc="0" distT="0" distB="0" distL="0" distR="0" simplePos="0" locked="0" layoutInCell="0" allowOverlap="1" relativeHeight="8">
             <wp:simplePos x="0" y="0"/>
             <wp:positionH relativeFrom="column">
               <wp:align>center</wp:align>
@@ -4587,7 +4629,7 @@
       <w:r>
         <w:rPr/>
         <w:drawing>
-          <wp:anchor behindDoc="0" distT="0" distB="0" distL="0" distR="0" simplePos="0" locked="0" layoutInCell="0" allowOverlap="1" relativeHeight="11">
+          <wp:anchor behindDoc="0" distT="0" distB="0" distL="0" distR="0" simplePos="0" locked="0" layoutInCell="0" allowOverlap="1" relativeHeight="10">
             <wp:simplePos x="0" y="0"/>
             <wp:positionH relativeFrom="column">
               <wp:align>center</wp:align>
@@ -4704,7 +4746,7 @@
       <w:r>
         <w:rPr/>
         <w:drawing>
-          <wp:anchor behindDoc="0" distT="0" distB="0" distL="0" distR="0" simplePos="0" locked="0" layoutInCell="0" allowOverlap="1" relativeHeight="7">
+          <wp:anchor behindDoc="0" distT="0" distB="0" distL="0" distR="0" simplePos="0" locked="0" layoutInCell="0" allowOverlap="1" relativeHeight="6">
             <wp:simplePos x="0" y="0"/>
             <wp:positionH relativeFrom="column">
               <wp:align>center</wp:align>
@@ -4849,12 +4891,25 @@
       <w:pPr>
         <w:pStyle w:val="Normal"/>
         <w:bidi w:val="0"/>
-        <w:jc w:val="left"/>
-        <w:rPr/>
-      </w:pPr>
-      <w:r>
-        <w:rPr/>
-        <w:t>Thirty-five years of eclectic software development, including seven startups, IT staff at a major university, several USDOT grants and fifteen years of corporate consulting. Three DEFCON presentations on predictive analytics.</w:t>
+        <w:ind w:hanging="0" w:left="0" w:right="0"/>
+        <w:jc w:val="left"/>
+        <w:rPr/>
+      </w:pPr>
+      <w:r>
+        <w:rPr/>
+        <w:t>Thirty-five years of eclectic software development, including 7 startups, IT staff at a major university, several USDOT grants and 15 years of corporate consulting. </w:t>
+      </w:r>
+      <w:hyperlink r:id="rId47">
+        <w:r>
+          <w:rPr>
+            <w:rStyle w:val="Hyperlink"/>
+          </w:rPr>
+          <w:t>Three DEFCON presentations</w:t>
+        </w:r>
+      </w:hyperlink>
+      <w:r>
+        <w:rPr/>
+        <w:t> on predictive analytics.</w:t>
       </w:r>
     </w:p>
     <w:p>
@@ -4875,24 +4930,37 @@
       <w:pPr>
         <w:pStyle w:val="Normal"/>
         <w:bidi w:val="0"/>
-        <w:jc w:val="left"/>
-        <w:rPr/>
-      </w:pPr>
-      <w:r>
-        <w:rPr/>
-        <w:t xml:space="preserve">From 1991-1996, I was the original architect in several Federal Highway Administration grants developing the </w:t>
-      </w:r>
-      <w:hyperlink r:id="rId47">
-        <w:r>
-          <w:rPr>
-            <w:rStyle w:val="Hyperlink"/>
-          </w:rPr>
-          <w:t>first handheld and wireless systems (ASPEN, CDLIS, ISS) for State-level motor carrier inspections</w:t>
+        <w:ind w:hanging="0" w:left="0" w:right="0"/>
+        <w:jc w:val="left"/>
+        <w:rPr/>
+      </w:pPr>
+      <w:r>
+        <w:rPr/>
+        <w:t xml:space="preserve">From 1991-1996, I was the original architect of five Federal Highway Administration grants developing the </w:t>
+      </w:r>
+      <w:hyperlink r:id="rId48">
+        <w:r>
+          <w:rPr>
+            <w:rStyle w:val="Hyperlink"/>
+          </w:rPr>
+          <w:t>first handheld &amp; wireless systems (ASPEN, CDLIS, ISS) for State-level motor carrier inspections</w:t>
         </w:r>
       </w:hyperlink>
       <w:r>
         <w:rPr/>
-        <w:t>. I led a quarterly design conference with representatives from ten States to define features and recommendations and worked directly with State managers, IT staff and police officers, often on-site. We achieved a 40-State adoption of this software.</w:t>
+        <w:t>. I led a quarterly design conference with many State representatives, achieved a 40-State adoption and received a commendation from the US Secretary of Transportation.  I was named </w:t>
+      </w:r>
+      <w:hyperlink r:id="rId49">
+        <w:r>
+          <w:rPr>
+            <w:rStyle w:val="Hyperlink"/>
+          </w:rPr>
+          <w:t>Boise State University employee of the year</w:t>
+        </w:r>
+      </w:hyperlink>
+      <w:r>
+        <w:rPr/>
+        <w:t xml:space="preserve"> in 1994.</w:t>
       </w:r>
     </w:p>
     <w:p>
@@ -4906,6 +4974,249 @@
         <w:rPr>
           <w:b/>
         </w:rPr>
+        <w:t>Startups</w:t>
+      </w:r>
+    </w:p>
+    <w:p>
+      <w:pPr>
+        <w:pStyle w:val="BodyText"/>
+        <w:numPr>
+          <w:ilvl w:val="0"/>
+          <w:numId w:val="3"/>
+        </w:numPr>
+        <w:tabs>
+          <w:tab w:val="clear" w:pos="709"/>
+          <w:tab w:val="left" w:pos="0" w:leader="none"/>
+        </w:tabs>
+        <w:spacing w:before="0" w:after="0"/>
+        <w:ind w:hanging="283" w:left="375" w:right="0"/>
+        <w:rPr/>
+      </w:pPr>
+      <w:hyperlink r:id="rId50">
+        <w:r>
+          <w:rPr>
+            <w:rStyle w:val="Hyperlink"/>
+          </w:rPr>
+          <w:t>Federal Highway 1992-96</w:t>
+        </w:r>
+      </w:hyperlink>
+      <w:r>
+        <w:rPr/>
+        <w:t xml:space="preserve"> </w:t>
+      </w:r>
+      <w:r>
+        <w:rPr>
+          <w:color w:val="000000"/>
+        </w:rPr>
+        <w:t>- R&amp;D on early mobile systems</w:t>
+      </w:r>
+    </w:p>
+    <w:p>
+      <w:pPr>
+        <w:pStyle w:val="BodyText"/>
+        <w:numPr>
+          <w:ilvl w:val="0"/>
+          <w:numId w:val="3"/>
+        </w:numPr>
+        <w:tabs>
+          <w:tab w:val="clear" w:pos="709"/>
+          <w:tab w:val="left" w:pos="0" w:leader="none"/>
+        </w:tabs>
+        <w:spacing w:before="0" w:after="0"/>
+        <w:ind w:hanging="283" w:left="375" w:right="0"/>
+        <w:rPr/>
+      </w:pPr>
+      <w:hyperlink r:id="rId51">
+        <w:r>
+          <w:rPr>
+            <w:rStyle w:val="Hyperlink"/>
+          </w:rPr>
+          <w:t>Saleslogix 1998-2000</w:t>
+        </w:r>
+      </w:hyperlink>
+      <w:r>
+        <w:rPr/>
+        <w:t xml:space="preserve"> </w:t>
+      </w:r>
+      <w:r>
+        <w:rPr>
+          <w:color w:val="000000"/>
+        </w:rPr>
+        <w:t>- CRM startup, SDK and Salesforce competitor</w:t>
+      </w:r>
+    </w:p>
+    <w:p>
+      <w:pPr>
+        <w:pStyle w:val="BodyText"/>
+        <w:numPr>
+          <w:ilvl w:val="0"/>
+          <w:numId w:val="3"/>
+        </w:numPr>
+        <w:tabs>
+          <w:tab w:val="clear" w:pos="709"/>
+          <w:tab w:val="left" w:pos="0" w:leader="none"/>
+        </w:tabs>
+        <w:spacing w:before="0" w:after="0"/>
+        <w:ind w:hanging="283" w:left="375" w:right="0"/>
+        <w:rPr/>
+      </w:pPr>
+      <w:hyperlink r:id="rId52">
+        <w:r>
+          <w:rPr>
+            <w:rStyle w:val="Hyperlink"/>
+          </w:rPr>
+          <w:t>Sunhill Software 2004</w:t>
+        </w:r>
+      </w:hyperlink>
+      <w:r>
+        <w:rPr>
+          <w:color w:val="000000"/>
+        </w:rPr>
+        <w:t xml:space="preserve"> - supply chain logistics and KPI</w:t>
+      </w:r>
+    </w:p>
+    <w:p>
+      <w:pPr>
+        <w:pStyle w:val="BodyText"/>
+        <w:numPr>
+          <w:ilvl w:val="0"/>
+          <w:numId w:val="3"/>
+        </w:numPr>
+        <w:tabs>
+          <w:tab w:val="clear" w:pos="709"/>
+          <w:tab w:val="left" w:pos="0" w:leader="none"/>
+        </w:tabs>
+        <w:spacing w:before="0" w:after="0"/>
+        <w:ind w:hanging="283" w:left="375" w:right="0"/>
+        <w:rPr/>
+      </w:pPr>
+      <w:hyperlink r:id="rId53">
+        <w:r>
+          <w:rPr>
+            <w:rStyle w:val="Hyperlink"/>
+          </w:rPr>
+          <w:t>Gloo 2013</w:t>
+        </w:r>
+      </w:hyperlink>
+      <w:r>
+        <w:rPr/>
+        <w:t xml:space="preserve"> </w:t>
+      </w:r>
+      <w:r>
+        <w:rPr>
+          <w:color w:val="000000"/>
+        </w:rPr>
+        <w:t>- health &amp; wellness analytics</w:t>
+      </w:r>
+    </w:p>
+    <w:p>
+      <w:pPr>
+        <w:pStyle w:val="BodyText"/>
+        <w:numPr>
+          <w:ilvl w:val="0"/>
+          <w:numId w:val="3"/>
+        </w:numPr>
+        <w:tabs>
+          <w:tab w:val="clear" w:pos="709"/>
+          <w:tab w:val="left" w:pos="0" w:leader="none"/>
+        </w:tabs>
+        <w:spacing w:before="0" w:after="0"/>
+        <w:ind w:hanging="283" w:left="375" w:right="0"/>
+        <w:rPr/>
+      </w:pPr>
+      <w:hyperlink r:id="rId54">
+        <w:r>
+          <w:rPr>
+            <w:rStyle w:val="Hyperlink"/>
+          </w:rPr>
+          <w:t>DLVR 2016-17</w:t>
+        </w:r>
+      </w:hyperlink>
+      <w:r>
+        <w:rPr/>
+        <w:t xml:space="preserve"> </w:t>
+      </w:r>
+      <w:r>
+        <w:rPr>
+          <w:color w:val="000000"/>
+        </w:rPr>
+        <w:t>- video analytics</w:t>
+      </w:r>
+    </w:p>
+    <w:p>
+      <w:pPr>
+        <w:pStyle w:val="BodyText"/>
+        <w:numPr>
+          <w:ilvl w:val="0"/>
+          <w:numId w:val="3"/>
+        </w:numPr>
+        <w:tabs>
+          <w:tab w:val="clear" w:pos="709"/>
+          <w:tab w:val="left" w:pos="0" w:leader="none"/>
+        </w:tabs>
+        <w:spacing w:before="0" w:after="0"/>
+        <w:ind w:hanging="283" w:left="375" w:right="0"/>
+        <w:rPr/>
+      </w:pPr>
+      <w:hyperlink r:id="rId55">
+        <w:r>
+          <w:rPr>
+            <w:rStyle w:val="Hyperlink"/>
+          </w:rPr>
+          <w:t>Sila 2018</w:t>
+        </w:r>
+      </w:hyperlink>
+      <w:r>
+        <w:rPr>
+          <w:color w:val="000000"/>
+        </w:rPr>
+        <w:t xml:space="preserve"> - stablecoin SDK and toolkit</w:t>
+      </w:r>
+    </w:p>
+    <w:p>
+      <w:pPr>
+        <w:pStyle w:val="BodyText"/>
+        <w:numPr>
+          <w:ilvl w:val="0"/>
+          <w:numId w:val="3"/>
+        </w:numPr>
+        <w:tabs>
+          <w:tab w:val="clear" w:pos="709"/>
+          <w:tab w:val="left" w:pos="0" w:leader="none"/>
+        </w:tabs>
+        <w:ind w:hanging="283" w:left="375" w:right="0"/>
+        <w:rPr/>
+      </w:pPr>
+      <w:hyperlink r:id="rId56">
+        <w:r>
+          <w:rPr>
+            <w:rStyle w:val="Hyperlink"/>
+          </w:rPr>
+          <w:t>Ensomata 2022</w:t>
+        </w:r>
+      </w:hyperlink>
+      <w:r>
+        <w:rPr/>
+        <w:t xml:space="preserve"> </w:t>
+      </w:r>
+      <w:r>
+        <w:rPr>
+          <w:color w:val="000000"/>
+        </w:rPr>
+        <w:t>- health care analytics</w:t>
+      </w:r>
+    </w:p>
+    <w:p>
+      <w:pPr>
+        <w:pStyle w:val="Heading4"/>
+        <w:bidi w:val="0"/>
+        <w:jc w:val="left"/>
+        <w:rPr/>
+      </w:pPr>
+      <w:r>
+        <w:rPr>
+          <w:b/>
+        </w:rPr>
         <w:t>Digital Currencies</w:t>
       </w:r>
     </w:p>
@@ -4913,14 +5224,39 @@
       <w:pPr>
         <w:pStyle w:val="Normal"/>
         <w:bidi w:val="0"/>
-        <w:jc w:val="left"/>
-        <w:rPr/>
-      </w:pPr>
-      <w:r>
-        <w:rPr/>
-        <w:t xml:space="preserve">Hands-on work with three currencies - the Digital Money Trust in 1994 (a precursor to Bitcoin), an IoT token prototype in 2014 and </w:t>
-      </w:r>
-      <w:hyperlink r:id="rId48">
+        <w:ind w:hanging="0" w:left="0" w:right="0"/>
+        <w:jc w:val="left"/>
+        <w:rPr/>
+      </w:pPr>
+      <w:r>
+        <w:rPr/>
+        <w:t xml:space="preserve">Hands-on work with three currencies – the </w:t>
+      </w:r>
+      <w:hyperlink r:id="rId57">
+        <w:r>
+          <w:rPr>
+            <w:rStyle w:val="Hyperlink"/>
+          </w:rPr>
+          <w:t>Digital Money Trust in 1994</w:t>
+        </w:r>
+      </w:hyperlink>
+      <w:r>
+        <w:rPr/>
+        <w:t xml:space="preserve"> (a precursor to Bitcoin), an </w:t>
+      </w:r>
+      <w:hyperlink r:id="rId58">
+        <w:r>
+          <w:rPr>
+            <w:rStyle w:val="Hyperlink"/>
+          </w:rPr>
+          <w:t>IoT token prototype in 2014</w:t>
+        </w:r>
+      </w:hyperlink>
+      <w:r>
+        <w:rPr/>
+        <w:t xml:space="preserve"> and </w:t>
+      </w:r>
+      <w:hyperlink r:id="rId59">
         <w:r>
           <w:rPr>
             <w:rStyle w:val="Hyperlink"/>
@@ -4951,20 +5287,85 @@
       <w:pPr>
         <w:pStyle w:val="Normal"/>
         <w:bidi w:val="0"/>
-        <w:jc w:val="left"/>
-        <w:rPr/>
-      </w:pPr>
-      <w:hyperlink r:id="rId49">
-        <w:r>
-          <w:rPr>
-            <w:rStyle w:val="Hyperlink"/>
-          </w:rPr>
-          <w:t xml:space="preserve">Significant projects </w:t>
+        <w:ind w:hanging="0" w:left="0" w:right="0"/>
+        <w:jc w:val="left"/>
+        <w:rPr/>
+      </w:pPr>
+      <w:r>
+        <w:rPr/>
+        <w:t xml:space="preserve">Significant projects at </w:t>
+      </w:r>
+      <w:hyperlink r:id="rId60">
+        <w:r>
+          <w:rPr>
+            <w:rStyle w:val="Hyperlink"/>
+          </w:rPr>
+          <w:t>Boeing</w:t>
         </w:r>
       </w:hyperlink>
       <w:r>
         <w:rPr/>
-        <w:t>at Boeing (call center), Avnet (e-commerce), Aetna (case management), Amdocs (payment system), DLVR.com (video analytics), Verizon (ring tone sales), Staples (e-commerce). Many run one million+ transactions per day and had requirements for internal integrations, adapters and legacy limitations, etc.</w:t>
+        <w:t xml:space="preserve"> (call center), </w:t>
+      </w:r>
+      <w:hyperlink r:id="rId61">
+        <w:r>
+          <w:rPr>
+            <w:rStyle w:val="Hyperlink"/>
+          </w:rPr>
+          <w:t>Avnet</w:t>
+        </w:r>
+      </w:hyperlink>
+      <w:r>
+        <w:rPr/>
+        <w:t xml:space="preserve"> (e-commerce), </w:t>
+      </w:r>
+      <w:hyperlink r:id="rId62">
+        <w:r>
+          <w:rPr>
+            <w:rStyle w:val="Hyperlink"/>
+          </w:rPr>
+          <w:t>Aetna</w:t>
+        </w:r>
+      </w:hyperlink>
+      <w:r>
+        <w:rPr/>
+        <w:t xml:space="preserve"> (case management), </w:t>
+      </w:r>
+      <w:hyperlink r:id="rId63">
+        <w:r>
+          <w:rPr>
+            <w:rStyle w:val="Hyperlink"/>
+          </w:rPr>
+          <w:t>Amdocs</w:t>
+        </w:r>
+      </w:hyperlink>
+      <w:r>
+        <w:rPr/>
+        <w:t xml:space="preserve"> (payment system), </w:t>
+      </w:r>
+      <w:hyperlink r:id="rId64">
+        <w:r>
+          <w:rPr>
+            <w:rStyle w:val="Hyperlink"/>
+          </w:rPr>
+          <w:t>DLVR.com</w:t>
+        </w:r>
+      </w:hyperlink>
+      <w:r>
+        <w:rPr/>
+        <w:t xml:space="preserve"> (video analytics), Verizon (ring tone sales), </w:t>
+      </w:r>
+      <w:hyperlink r:id="rId65">
+        <w:r>
+          <w:rPr>
+            <w:rStyle w:val="Hyperlink"/>
+          </w:rPr>
+          <w:t>Staples</w:t>
+        </w:r>
+      </w:hyperlink>
+      <w:r>
+        <w:rPr/>
+        <w:t xml:space="preserve"> (e-commerce). </w:t>
       </w:r>
     </w:p>
     <w:p>
@@ -4988,7 +5389,7 @@
         <w:jc w:val="left"/>
         <w:rPr/>
       </w:pPr>
-      <w:hyperlink r:id="rId50">
+      <w:hyperlink r:id="rId66">
         <w:r>
           <w:rPr>
             <w:rStyle w:val="Hyperlink"/>
@@ -4998,7 +5399,7 @@
       </w:hyperlink>
       <w:r>
         <w:rPr/>
-        <w:t>on predictive analytics and memetic manipulations such as election hacking.</w:t>
+        <w:t>on predictive analytics and memetic manipulations.</w:t>
       </w:r>
     </w:p>
     <w:p>
@@ -5030,7 +5431,7 @@
         <w:rPr/>
         <w:t>Texas Depository, 2023 (</w:t>
       </w:r>
-      <w:hyperlink r:id="rId51">
+      <w:hyperlink r:id="rId67">
         <w:r>
           <w:rPr>
             <w:rStyle w:val="Hyperlink"/>
@@ -5058,7 +5459,7 @@
         <w:rPr/>
         <w:t>BRICS Currency System, 2023 (</w:t>
       </w:r>
-      <w:hyperlink r:id="rId52">
+      <w:hyperlink r:id="rId68">
         <w:r>
           <w:rPr>
             <w:rStyle w:val="Hyperlink"/>
@@ -5086,7 +5487,7 @@
         <w:rPr/>
         <w:t>AWS App Design, 2023 (</w:t>
       </w:r>
-      <w:hyperlink r:id="rId53">
+      <w:hyperlink r:id="rId69">
         <w:r>
           <w:rPr>
             <w:rStyle w:val="Hyperlink"/>
@@ -5114,7 +5515,7 @@
         <w:rPr/>
         <w:t>Stablecoin Hack, 2022 (</w:t>
       </w:r>
-      <w:hyperlink r:id="rId54">
+      <w:hyperlink r:id="rId70">
         <w:r>
           <w:rPr>
             <w:rStyle w:val="Hyperlink"/>
@@ -5142,7 +5543,7 @@
         <w:rPr/>
         <w:t>Miner Bankruptcy, 2022 (</w:t>
       </w:r>
-      <w:hyperlink r:id="rId55">
+      <w:hyperlink r:id="rId71">
         <w:r>
           <w:rPr>
             <w:rStyle w:val="Hyperlink"/>
@@ -5170,7 +5571,7 @@
         <w:rPr/>
         <w:t>Polymorphic API, 2022 (</w:t>
       </w:r>
-      <w:hyperlink r:id="rId56">
+      <w:hyperlink r:id="rId72">
         <w:r>
           <w:rPr>
             <w:rStyle w:val="Hyperlink"/>
@@ -5198,7 +5599,7 @@
         <w:rPr/>
         <w:t>Crypto Platform, 2020 (</w:t>
       </w:r>
-      <w:hyperlink r:id="rId57">
+      <w:hyperlink r:id="rId73">
         <w:r>
           <w:rPr>
             <w:rStyle w:val="Hyperlink"/>
@@ -5226,7 +5627,7 @@
         <w:rPr/>
         <w:t>Payment System, 2015 (</w:t>
       </w:r>
-      <w:hyperlink r:id="rId58">
+      <w:hyperlink r:id="rId74">
         <w:r>
           <w:rPr>
             <w:rStyle w:val="Hyperlink"/>
@@ -5254,7 +5655,7 @@
         <w:rPr/>
         <w:t>Bitcoin Scalability, 2015 (</w:t>
       </w:r>
-      <w:hyperlink r:id="rId59">
+      <w:hyperlink r:id="rId75">
         <w:r>
           <w:rPr>
             <w:rStyle w:val="Hyperlink"/>
@@ -5282,7 +5683,7 @@
         <w:rPr/>
         <w:t>Digital Money Trust, 2015 (</w:t>
       </w:r>
-      <w:hyperlink r:id="rId60">
+      <w:hyperlink r:id="rId76">
         <w:r>
           <w:rPr>
             <w:rStyle w:val="Hyperlink"/>
@@ -5311,7 +5712,7 @@
         <w:rPr/>
         <w:t>Jing Currency on IoT, 2014 (</w:t>
       </w:r>
-      <w:hyperlink r:id="rId61">
+      <w:hyperlink r:id="rId77">
         <w:r>
           <w:rPr>
             <w:rStyle w:val="Hyperlink"/>
@@ -5340,7 +5741,7 @@
         <w:rPr/>
         <w:t>Aetna Migration, 2011 (</w:t>
       </w:r>
-      <w:hyperlink r:id="rId62">
+      <w:hyperlink r:id="rId78">
         <w:r>
           <w:rPr>
             <w:rStyle w:val="Hyperlink"/>
@@ -5369,7 +5770,7 @@
         <w:rPr/>
         <w:t>Avnet E-commerce, 2000 (</w:t>
       </w:r>
-      <w:hyperlink r:id="rId63">
+      <w:hyperlink r:id="rId79">
         <w:r>
           <w:rPr>
             <w:rStyle w:val="Hyperlink"/>
@@ -5398,7 +5799,7 @@
         <w:rPr/>
         <w:t>Multi-Tenant Systems, 1996-2018 (</w:t>
       </w:r>
-      <w:hyperlink r:id="rId64">
+      <w:hyperlink r:id="rId80">
         <w:r>
           <w:rPr>
             <w:rStyle w:val="Hyperlink"/>
@@ -5427,7 +5828,7 @@
         <w:rPr/>
         <w:t>Federal Highway System, 1992-1996 (</w:t>
       </w:r>
-      <w:hyperlink r:id="rId65">
+      <w:hyperlink r:id="rId81">
         <w:r>
           <w:rPr>
             <w:rStyle w:val="Hyperlink"/>
@@ -5456,7 +5857,7 @@
         <w:rPr/>
         <w:t>Hacking the Planet, 1988 (</w:t>
       </w:r>
-      <w:hyperlink r:id="rId66">
+      <w:hyperlink r:id="rId82">
         <w:r>
           <w:rPr>
             <w:rStyle w:val="Hyperlink"/>
@@ -5467,17 +5868,6 @@
       <w:r>
         <w:rPr/>
         <w:t>)</w:t>
-      </w:r>
-    </w:p>
-    <w:p>
-      <w:pPr>
-        <w:pStyle w:val="Normal"/>
-        <w:bidi w:val="0"/>
-        <w:jc w:val="left"/>
-        <w:rPr/>
-      </w:pPr>
-      <w:r>
-        <w:rPr/>
       </w:r>
     </w:p>
     <w:sectPr>
@@ -5753,6 +6143,152 @@
   <w:abstractNum w:abstractNumId="3">
     <w:lvl w:ilvl="0">
       <w:start w:val="1"/>
+      <w:numFmt w:val="bullet"/>
+      <w:lvlText w:val=""/>
+      <w:lvlJc w:val="left"/>
+      <w:pPr>
+        <w:tabs>
+          <w:tab w:val="num" w:pos="375"/>
+        </w:tabs>
+        <w:ind w:left="375" w:hanging="283"/>
+      </w:pPr>
+      <w:rPr>
+        <w:rFonts w:ascii="Symbol" w:hAnsi="Symbol" w:cs="Symbol" w:hint="default"/>
+        <w:color w:val="000000"/>
+      </w:rPr>
+    </w:lvl>
+    <w:lvl w:ilvl="1">
+      <w:start w:val="1"/>
+      <w:numFmt w:val="bullet"/>
+      <w:lvlText w:val=""/>
+      <w:lvlJc w:val="left"/>
+      <w:pPr>
+        <w:tabs>
+          <w:tab w:val="num" w:pos="1418"/>
+        </w:tabs>
+        <w:ind w:left="1418" w:hanging="283"/>
+      </w:pPr>
+      <w:rPr>
+        <w:rFonts w:ascii="Symbol" w:hAnsi="Symbol" w:cs="Symbol" w:hint="default"/>
+        <w:color w:val="000000"/>
+      </w:rPr>
+    </w:lvl>
+    <w:lvl w:ilvl="2">
+      <w:start w:val="1"/>
+      <w:numFmt w:val="bullet"/>
+      <w:lvlText w:val=""/>
+      <w:lvlJc w:val="left"/>
+      <w:pPr>
+        <w:tabs>
+          <w:tab w:val="num" w:pos="2127"/>
+        </w:tabs>
+        <w:ind w:left="2127" w:hanging="283"/>
+      </w:pPr>
+      <w:rPr>
+        <w:rFonts w:ascii="Symbol" w:hAnsi="Symbol" w:cs="Symbol" w:hint="default"/>
+        <w:color w:val="000000"/>
+      </w:rPr>
+    </w:lvl>
+    <w:lvl w:ilvl="3">
+      <w:start w:val="1"/>
+      <w:numFmt w:val="bullet"/>
+      <w:lvlText w:val=""/>
+      <w:lvlJc w:val="left"/>
+      <w:pPr>
+        <w:tabs>
+          <w:tab w:val="num" w:pos="2836"/>
+        </w:tabs>
+        <w:ind w:left="2836" w:hanging="283"/>
+      </w:pPr>
+      <w:rPr>
+        <w:rFonts w:ascii="Symbol" w:hAnsi="Symbol" w:cs="Symbol" w:hint="default"/>
+        <w:color w:val="000000"/>
+      </w:rPr>
+    </w:lvl>
+    <w:lvl w:ilvl="4">
+      <w:start w:val="1"/>
+      <w:numFmt w:val="bullet"/>
+      <w:lvlText w:val=""/>
+      <w:lvlJc w:val="left"/>
+      <w:pPr>
+        <w:tabs>
+          <w:tab w:val="num" w:pos="3545"/>
+        </w:tabs>
+        <w:ind w:left="3545" w:hanging="283"/>
+      </w:pPr>
+      <w:rPr>
+        <w:rFonts w:ascii="Symbol" w:hAnsi="Symbol" w:cs="Symbol" w:hint="default"/>
+        <w:color w:val="000000"/>
+      </w:rPr>
+    </w:lvl>
+    <w:lvl w:ilvl="5">
+      <w:start w:val="1"/>
+      <w:numFmt w:val="bullet"/>
+      <w:lvlText w:val=""/>
+      <w:lvlJc w:val="left"/>
+      <w:pPr>
+        <w:tabs>
+          <w:tab w:val="num" w:pos="4254"/>
+        </w:tabs>
+        <w:ind w:left="4254" w:hanging="283"/>
+      </w:pPr>
+      <w:rPr>
+        <w:rFonts w:ascii="Symbol" w:hAnsi="Symbol" w:cs="Symbol" w:hint="default"/>
+        <w:color w:val="000000"/>
+      </w:rPr>
+    </w:lvl>
+    <w:lvl w:ilvl="6">
+      <w:start w:val="1"/>
+      <w:numFmt w:val="bullet"/>
+      <w:lvlText w:val=""/>
+      <w:lvlJc w:val="left"/>
+      <w:pPr>
+        <w:tabs>
+          <w:tab w:val="num" w:pos="4963"/>
+        </w:tabs>
+        <w:ind w:left="4963" w:hanging="283"/>
+      </w:pPr>
+      <w:rPr>
+        <w:rFonts w:ascii="Symbol" w:hAnsi="Symbol" w:cs="Symbol" w:hint="default"/>
+        <w:color w:val="000000"/>
+      </w:rPr>
+    </w:lvl>
+    <w:lvl w:ilvl="7">
+      <w:start w:val="1"/>
+      <w:numFmt w:val="bullet"/>
+      <w:lvlText w:val=""/>
+      <w:lvlJc w:val="left"/>
+      <w:pPr>
+        <w:tabs>
+          <w:tab w:val="num" w:pos="5672"/>
+        </w:tabs>
+        <w:ind w:left="5672" w:hanging="283"/>
+      </w:pPr>
+      <w:rPr>
+        <w:rFonts w:ascii="Symbol" w:hAnsi="Symbol" w:cs="Symbol" w:hint="default"/>
+        <w:color w:val="000000"/>
+      </w:rPr>
+    </w:lvl>
+    <w:lvl w:ilvl="8">
+      <w:start w:val="1"/>
+      <w:numFmt w:val="bullet"/>
+      <w:lvlText w:val=""/>
+      <w:lvlJc w:val="left"/>
+      <w:pPr>
+        <w:tabs>
+          <w:tab w:val="num" w:pos="6381"/>
+        </w:tabs>
+        <w:ind w:left="6381" w:hanging="283"/>
+      </w:pPr>
+      <w:rPr>
+        <w:rFonts w:ascii="Symbol" w:hAnsi="Symbol" w:cs="Symbol" w:hint="default"/>
+        <w:color w:val="000000"/>
+      </w:rPr>
+    </w:lvl>
+  </w:abstractNum>
+  <w:abstractNum w:abstractNumId="4">
+    <w:lvl w:ilvl="0">
+      <w:start w:val="1"/>
       <w:numFmt w:val="none"/>
       <w:suff w:val="nothing"/>
       <w:lvlText w:val=""/>
@@ -5877,6 +6413,9 @@
   </w:num>
   <w:num w:numId="3">
     <w:abstractNumId w:val="3"/>
+  </w:num>
+  <w:num w:numId="4">
+    <w:abstractNumId w:val="4"/>
   </w:num>
 </w:numbering>
 </file>
@@ -6028,6 +6567,7 @@
     <w:qFormat/>
     <w:rPr>
       <w:rFonts w:ascii="OpenSymbol" w:hAnsi="OpenSymbol" w:eastAsia="OpenSymbol" w:cs="OpenSymbol"/>
+      <w:color w:val="000000"/>
     </w:rPr>
   </w:style>
   <w:style w:type="character" w:styleId="Emphasis">

--- a/GoldDigger/deliverable/goldpaper_ver5_2024-1.docx
+++ b/GoldDigger/deliverable/goldpaper_ver5_2024-1.docx
@@ -68,17 +68,8 @@
           <w:szCs w:val="24"/>
           <w:u w:val="none"/>
         </w:rPr>
-        <w:t xml:space="preserve">Nebraska LB872 </w:t>
-      </w:r>
-    </w:p>
-    <w:p>
-      <w:pPr>
-        <w:pStyle w:val="Heading3"/>
-        <w:bidi w:val="0"/>
-        <w:spacing w:before="0" w:after="115"/>
-        <w:jc w:val="left"/>
-        <w:rPr/>
-      </w:pPr>
+        <w:t xml:space="preserve">Mississippi </w:t>
+      </w:r>
       <w:r>
         <w:rPr>
           <w:rStyle w:val="Hyperlink"/>
@@ -89,7 +80,7 @@
           <w:szCs w:val="24"/>
           <w:u w:val="none"/>
         </w:rPr>
-        <w:t xml:space="preserve">  </w:t>
+        <w:t>State Treasurer</w:t>
       </w:r>
       <w:r>
         <w:rPr>
@@ -101,7 +92,7 @@
           <w:szCs w:val="24"/>
           <w:u w:val="none"/>
         </w:rPr>
-        <w:t>Senator Clements</w:t>
+        <w:t xml:space="preserve"> </w:t>
       </w:r>
     </w:p>
     <w:p>
@@ -122,8 +113,17 @@
           <w:szCs w:val="24"/>
           <w:u w:val="none"/>
         </w:rPr>
-        <w:t xml:space="preserve">  </w:t>
-      </w:r>
+        <w:t xml:space="preserve">Missouri State Treasurer </w:t>
+      </w:r>
+    </w:p>
+    <w:p>
+      <w:pPr>
+        <w:pStyle w:val="Heading3"/>
+        <w:bidi w:val="0"/>
+        <w:spacing w:before="0" w:after="115"/>
+        <w:jc w:val="left"/>
+        <w:rPr/>
+      </w:pPr>
       <w:r>
         <w:rPr>
           <w:rStyle w:val="Hyperlink"/>
@@ -134,7 +134,7 @@
           <w:szCs w:val="24"/>
           <w:u w:val="none"/>
         </w:rPr>
-        <w:t>Senator Bostelman</w:t>
+        <w:t xml:space="preserve">North Carolina State Treasurer </w:t>
       </w:r>
     </w:p>
     <w:p>
@@ -155,8 +155,17 @@
           <w:szCs w:val="24"/>
           <w:u w:val="none"/>
         </w:rPr>
-        <w:t xml:space="preserve">  </w:t>
-      </w:r>
+        <w:t xml:space="preserve">Idaho State Treasurer </w:t>
+      </w:r>
+    </w:p>
+    <w:p>
+      <w:pPr>
+        <w:pStyle w:val="Heading3"/>
+        <w:bidi w:val="0"/>
+        <w:spacing w:before="0" w:after="115"/>
+        <w:jc w:val="left"/>
+        <w:rPr/>
+      </w:pPr>
       <w:r>
         <w:rPr>
           <w:rStyle w:val="Hyperlink"/>
@@ -167,7 +176,7 @@
           <w:szCs w:val="24"/>
           <w:u w:val="none"/>
         </w:rPr>
-        <w:t xml:space="preserve">Senator Albrecht </w:t>
+        <w:t xml:space="preserve">Tennessee State Treasurer </w:t>
       </w:r>
     </w:p>
     <w:p>
@@ -188,8 +197,17 @@
           <w:szCs w:val="24"/>
           <w:u w:val="none"/>
         </w:rPr>
-        <w:t xml:space="preserve">  </w:t>
-      </w:r>
+        <w:t xml:space="preserve">Montana State Treasurer </w:t>
+      </w:r>
+    </w:p>
+    <w:p>
+      <w:pPr>
+        <w:pStyle w:val="Heading3"/>
+        <w:bidi w:val="0"/>
+        <w:spacing w:before="0" w:after="115"/>
+        <w:jc w:val="left"/>
+        <w:rPr/>
+      </w:pPr>
       <w:r>
         <w:rPr>
           <w:rStyle w:val="Hyperlink"/>
@@ -200,7 +218,7 @@
           <w:szCs w:val="24"/>
           <w:u w:val="none"/>
         </w:rPr>
-        <w:t xml:space="preserve">Senator Brewer </w:t>
+        <w:t xml:space="preserve">Florida State Treasurer </w:t>
       </w:r>
     </w:p>
     <w:p>
@@ -221,8 +239,17 @@
           <w:szCs w:val="24"/>
           <w:u w:val="none"/>
         </w:rPr>
-        <w:t xml:space="preserve">  </w:t>
-      </w:r>
+        <w:t xml:space="preserve">Louisiana State Treasurer </w:t>
+      </w:r>
+    </w:p>
+    <w:p>
+      <w:pPr>
+        <w:pStyle w:val="Heading3"/>
+        <w:bidi w:val="0"/>
+        <w:spacing w:before="0" w:after="115"/>
+        <w:jc w:val="left"/>
+        <w:rPr/>
+      </w:pPr>
       <w:r>
         <w:rPr>
           <w:rStyle w:val="Hyperlink"/>
@@ -233,7 +260,7 @@
           <w:szCs w:val="24"/>
           <w:u w:val="none"/>
         </w:rPr>
-        <w:t>Senator Lippincott</w:t>
+        <w:t xml:space="preserve">West Virginia State Treasurer  </w:t>
       </w:r>
     </w:p>
     <w:p>
@@ -242,6 +269,9 @@
         <w:bidi w:val="0"/>
         <w:spacing w:before="0" w:after="115"/>
         <w:jc w:val="left"/>
+        <w:rPr/>
+      </w:pPr>
+      <w:r>
         <w:rPr>
           <w:rStyle w:val="Hyperlink"/>
           <w:b w:val="false"/>
@@ -251,16 +281,7 @@
           <w:szCs w:val="24"/>
           <w:u w:val="none"/>
         </w:rPr>
-      </w:pPr>
-      <w:r>
-        <w:rPr>
-          <w:b w:val="false"/>
-          <w:bCs w:val="false"/>
-          <w:color w:themeColor="accent1" w:val="000000"/>
-          <w:sz w:val="24"/>
-          <w:szCs w:val="24"/>
-          <w:u w:val="none"/>
-        </w:rPr>
+        <w:t xml:space="preserve">Arizona State Treasurer </w:t>
       </w:r>
     </w:p>
     <w:p>
@@ -281,7 +302,7 @@
           <w:szCs w:val="24"/>
           <w:u w:val="none"/>
         </w:rPr>
-        <w:t>Utah H348</w:t>
+        <w:t xml:space="preserve">Kansas State Treasurer </w:t>
       </w:r>
     </w:p>
     <w:p>
@@ -302,8 +323,17 @@
           <w:szCs w:val="24"/>
           <w:u w:val="none"/>
         </w:rPr>
-        <w:t xml:space="preserve">  </w:t>
-      </w:r>
+        <w:t xml:space="preserve">Iowa State Treasurer </w:t>
+      </w:r>
+    </w:p>
+    <w:p>
+      <w:pPr>
+        <w:pStyle w:val="Heading3"/>
+        <w:bidi w:val="0"/>
+        <w:spacing w:before="0" w:after="115"/>
+        <w:jc w:val="left"/>
+        <w:rPr/>
+      </w:pPr>
       <w:r>
         <w:rPr>
           <w:rStyle w:val="Hyperlink"/>
@@ -314,7 +344,24 @@
           <w:szCs w:val="24"/>
           <w:u w:val="none"/>
         </w:rPr>
-        <w:t xml:space="preserve">Representative Ken Ivory </w:t>
+        <w:t xml:space="preserve">New Hampshire State Treasurer </w:t>
+      </w:r>
+    </w:p>
+    <w:p>
+      <w:pPr>
+        <w:pStyle w:val="Heading3"/>
+        <w:bidi w:val="0"/>
+        <w:spacing w:before="0" w:after="115"/>
+        <w:jc w:val="left"/>
+        <w:rPr/>
+      </w:pPr>
+      <w:r>
+        <w:rPr>
+          <w:rStyle w:val="Hyperlink"/>
+          <w:color w:val="000000"/>
+          <w:u w:val="none"/>
+        </w:rPr>
+        <w:t xml:space="preserve"> </w:t>
       </w:r>
     </w:p>
     <w:p>
@@ -335,8 +382,17 @@
           <w:szCs w:val="24"/>
           <w:u w:val="none"/>
         </w:rPr>
-        <w:t xml:space="preserve">  </w:t>
-      </w:r>
+        <w:t>Ray Dalio</w:t>
+      </w:r>
+    </w:p>
+    <w:p>
+      <w:pPr>
+        <w:pStyle w:val="Heading3"/>
+        <w:bidi w:val="0"/>
+        <w:spacing w:before="0" w:after="115"/>
+        <w:jc w:val="left"/>
+        <w:rPr/>
+      </w:pPr>
       <w:r>
         <w:rPr>
           <w:rStyle w:val="Hyperlink"/>
@@ -347,7 +403,7 @@
           <w:szCs w:val="24"/>
           <w:u w:val="none"/>
         </w:rPr>
-        <w:t xml:space="preserve">Senator Kirk Cullimore </w:t>
+        <w:t>Daniel Miller</w:t>
       </w:r>
     </w:p>
     <w:p>
@@ -356,6 +412,9 @@
         <w:bidi w:val="0"/>
         <w:spacing w:before="0" w:after="115"/>
         <w:jc w:val="left"/>
+        <w:rPr/>
+      </w:pPr>
+      <w:r>
         <w:rPr>
           <w:rStyle w:val="Hyperlink"/>
           <w:b w:val="false"/>
@@ -365,16 +424,7 @@
           <w:szCs w:val="24"/>
           <w:u w:val="none"/>
         </w:rPr>
-      </w:pPr>
-      <w:r>
-        <w:rPr>
-          <w:b w:val="false"/>
-          <w:bCs w:val="false"/>
-          <w:color w:themeColor="accent1" w:val="000000"/>
-          <w:sz w:val="24"/>
-          <w:szCs w:val="24"/>
-          <w:u w:val="none"/>
-        </w:rPr>
+        <w:t>Carla Gericke</w:t>
       </w:r>
     </w:p>
     <w:p>
@@ -383,9 +433,6 @@
         <w:bidi w:val="0"/>
         <w:spacing w:before="0" w:after="115"/>
         <w:jc w:val="left"/>
-        <w:rPr/>
-      </w:pPr>
-      <w:r>
         <w:rPr>
           <w:rStyle w:val="Hyperlink"/>
           <w:b w:val="false"/>
@@ -395,7 +442,18 @@
           <w:szCs w:val="24"/>
           <w:u w:val="none"/>
         </w:rPr>
-        <w:t>Wisconsin A725</w:t>
+      </w:pPr>
+      <w:r>
+        <w:rPr>
+          <w:rStyle w:val="Hyperlink"/>
+          <w:b w:val="false"/>
+          <w:bCs w:val="false"/>
+          <w:color w:themeColor="hyperlink" w:val="000000"/>
+          <w:sz w:val="24"/>
+          <w:szCs w:val="24"/>
+          <w:u w:val="none"/>
+        </w:rPr>
+        <w:t xml:space="preserve">Marjorie Taylor Green </w:t>
       </w:r>
     </w:p>
     <w:p>
@@ -404,9 +462,6 @@
         <w:bidi w:val="0"/>
         <w:spacing w:before="0" w:after="115"/>
         <w:jc w:val="left"/>
-        <w:rPr/>
-      </w:pPr>
-      <w:r>
         <w:rPr>
           <w:rStyle w:val="Hyperlink"/>
           <w:b w:val="false"/>
@@ -416,9 +471,26 @@
           <w:szCs w:val="24"/>
           <w:u w:val="none"/>
         </w:rPr>
-        <w:t xml:space="preserve">  </w:t>
-      </w:r>
-      <w:r>
+      </w:pPr>
+      <w:r>
+        <w:rPr>
+          <w:rStyle w:val="Hyperlink"/>
+          <w:b w:val="false"/>
+          <w:bCs w:val="false"/>
+          <w:color w:themeColor="hyperlink" w:val="000000"/>
+          <w:sz w:val="24"/>
+          <w:szCs w:val="24"/>
+          <w:u w:val="none"/>
+        </w:rPr>
+        <w:t>Jeff Deist</w:t>
+      </w:r>
+    </w:p>
+    <w:p>
+      <w:pPr>
+        <w:pStyle w:val="Heading3"/>
+        <w:bidi w:val="0"/>
+        <w:spacing w:before="0" w:after="115"/>
+        <w:jc w:val="left"/>
         <w:rPr>
           <w:rStyle w:val="Hyperlink"/>
           <w:b w:val="false"/>
@@ -428,883 +500,18 @@
           <w:szCs w:val="24"/>
           <w:u w:val="none"/>
         </w:rPr>
-        <w:t>Representative Donna Rozar</w:t>
-      </w:r>
-    </w:p>
-    <w:p>
-      <w:pPr>
-        <w:pStyle w:val="Heading3"/>
-        <w:bidi w:val="0"/>
-        <w:spacing w:before="0" w:after="115"/>
-        <w:jc w:val="left"/>
-        <w:rPr/>
       </w:pPr>
       <w:r>
         <w:rPr>
           <w:rStyle w:val="Hyperlink"/>
           <w:b w:val="false"/>
           <w:bCs w:val="false"/>
-          <w:color w:val="000000"/>
+          <w:color w:themeColor="hyperlink" w:val="000000"/>
           <w:sz w:val="24"/>
           <w:szCs w:val="24"/>
           <w:u w:val="none"/>
         </w:rPr>
-        <w:t xml:space="preserve">  </w:t>
-      </w:r>
-      <w:r>
-        <w:rPr>
-          <w:rStyle w:val="Hyperlink"/>
-          <w:b w:val="false"/>
-          <w:bCs w:val="false"/>
-          <w:color w:val="000000"/>
-          <w:sz w:val="24"/>
-          <w:szCs w:val="24"/>
-          <w:u w:val="none"/>
-        </w:rPr>
-        <w:t xml:space="preserve">Representative Ty Bodden </w:t>
-      </w:r>
-    </w:p>
-    <w:p>
-      <w:pPr>
-        <w:pStyle w:val="Heading3"/>
-        <w:bidi w:val="0"/>
-        <w:spacing w:before="0" w:after="115"/>
-        <w:jc w:val="left"/>
-        <w:rPr/>
-      </w:pPr>
-      <w:r>
-        <w:rPr>
-          <w:rStyle w:val="Hyperlink"/>
-          <w:b w:val="false"/>
-          <w:bCs w:val="false"/>
-          <w:color w:val="000000"/>
-          <w:sz w:val="24"/>
-          <w:szCs w:val="24"/>
-          <w:u w:val="none"/>
-        </w:rPr>
-        <w:t xml:space="preserve">  </w:t>
-      </w:r>
-      <w:r>
-        <w:rPr>
-          <w:rStyle w:val="Hyperlink"/>
-          <w:b w:val="false"/>
-          <w:bCs w:val="false"/>
-          <w:color w:val="000000"/>
-          <w:sz w:val="24"/>
-          <w:szCs w:val="24"/>
-          <w:u w:val="none"/>
-        </w:rPr>
-        <w:t>Senator Cory Tomczyk</w:t>
-      </w:r>
-    </w:p>
-    <w:p>
-      <w:pPr>
-        <w:pStyle w:val="Heading3"/>
-        <w:bidi w:val="0"/>
-        <w:spacing w:before="0" w:after="115"/>
-        <w:jc w:val="left"/>
-        <w:rPr/>
-      </w:pPr>
-      <w:r>
-        <w:rPr>
-          <w:rStyle w:val="Hyperlink"/>
-          <w:b w:val="false"/>
-          <w:bCs w:val="false"/>
-          <w:color w:val="000000"/>
-          <w:sz w:val="24"/>
-          <w:szCs w:val="24"/>
-          <w:u w:val="none"/>
-        </w:rPr>
-        <w:t xml:space="preserve">  </w:t>
-      </w:r>
-      <w:r>
-        <w:rPr>
-          <w:rStyle w:val="Hyperlink"/>
-          <w:b w:val="false"/>
-          <w:bCs w:val="false"/>
-          <w:color w:val="000000"/>
-          <w:sz w:val="24"/>
-          <w:szCs w:val="24"/>
-          <w:u w:val="none"/>
-        </w:rPr>
-        <w:t>Senator Steve Nass</w:t>
-      </w:r>
-    </w:p>
-    <w:p>
-      <w:pPr>
-        <w:pStyle w:val="Heading3"/>
-        <w:bidi w:val="0"/>
-        <w:spacing w:before="0" w:after="115"/>
-        <w:jc w:val="left"/>
-        <w:rPr/>
-      </w:pPr>
-      <w:r>
-        <w:rPr>
-          <w:rStyle w:val="Hyperlink"/>
-          <w:b w:val="false"/>
-          <w:bCs w:val="false"/>
-          <w:color w:val="000000"/>
-          <w:sz w:val="24"/>
-          <w:szCs w:val="24"/>
-          <w:u w:val="none"/>
-        </w:rPr>
-        <w:t xml:space="preserve">  </w:t>
-      </w:r>
-    </w:p>
-    <w:p>
-      <w:pPr>
-        <w:pStyle w:val="Heading3"/>
-        <w:bidi w:val="0"/>
-        <w:spacing w:before="0" w:after="115"/>
-        <w:jc w:val="left"/>
-        <w:rPr/>
-      </w:pPr>
-      <w:r>
-        <w:rPr>
-          <w:rStyle w:val="Hyperlink"/>
-          <w:b w:val="false"/>
-          <w:bCs w:val="false"/>
-          <w:color w:val="000000"/>
-          <w:sz w:val="24"/>
-          <w:szCs w:val="24"/>
-          <w:u w:val="none"/>
-        </w:rPr>
-        <w:t>New Hampshire HB1232</w:t>
-      </w:r>
-    </w:p>
-    <w:p>
-      <w:pPr>
-        <w:pStyle w:val="Heading3"/>
-        <w:bidi w:val="0"/>
-        <w:spacing w:before="0" w:after="115"/>
-        <w:jc w:val="left"/>
-        <w:rPr/>
-      </w:pPr>
-      <w:r>
-        <w:rPr>
-          <w:rStyle w:val="Hyperlink"/>
-          <w:b w:val="false"/>
-          <w:bCs w:val="false"/>
-          <w:color w:val="000000"/>
-          <w:sz w:val="24"/>
-          <w:szCs w:val="24"/>
-          <w:u w:val="none"/>
-        </w:rPr>
-        <w:t xml:space="preserve">  </w:t>
-      </w:r>
-      <w:r>
-        <w:rPr>
-          <w:rStyle w:val="Hyperlink"/>
-          <w:b w:val="false"/>
-          <w:bCs w:val="false"/>
-          <w:color w:val="000000"/>
-          <w:sz w:val="24"/>
-          <w:szCs w:val="24"/>
-          <w:u w:val="none"/>
-        </w:rPr>
-        <w:t>Representative James Summers</w:t>
-      </w:r>
-    </w:p>
-    <w:p>
-      <w:pPr>
-        <w:pStyle w:val="Heading3"/>
-        <w:bidi w:val="0"/>
-        <w:spacing w:before="0" w:after="115"/>
-        <w:jc w:val="left"/>
-        <w:rPr/>
-      </w:pPr>
-      <w:r>
-        <w:rPr>
-          <w:rStyle w:val="Hyperlink"/>
-          <w:b w:val="false"/>
-          <w:bCs w:val="false"/>
-          <w:color w:val="000000"/>
-          <w:sz w:val="24"/>
-          <w:szCs w:val="24"/>
-          <w:u w:val="none"/>
-        </w:rPr>
-        <w:t xml:space="preserve">  </w:t>
-      </w:r>
-      <w:r>
-        <w:rPr>
-          <w:rStyle w:val="Hyperlink"/>
-          <w:b w:val="false"/>
-          <w:bCs w:val="false"/>
-          <w:color w:val="000000"/>
-          <w:sz w:val="24"/>
-          <w:szCs w:val="24"/>
-          <w:u w:val="none"/>
-        </w:rPr>
-        <w:t xml:space="preserve">Representative Jordan Ulery </w:t>
-      </w:r>
-    </w:p>
-    <w:p>
-      <w:pPr>
-        <w:pStyle w:val="Heading3"/>
-        <w:bidi w:val="0"/>
-        <w:spacing w:before="0" w:after="115"/>
-        <w:jc w:val="left"/>
-        <w:rPr/>
-      </w:pPr>
-      <w:r>
-        <w:rPr>
-          <w:rStyle w:val="Hyperlink"/>
-          <w:b w:val="false"/>
-          <w:bCs w:val="false"/>
-          <w:color w:val="000000"/>
-          <w:sz w:val="24"/>
-          <w:szCs w:val="24"/>
-          <w:u w:val="none"/>
-        </w:rPr>
-        <w:t xml:space="preserve">  </w:t>
-      </w:r>
-      <w:r>
-        <w:rPr>
-          <w:rStyle w:val="Hyperlink"/>
-          <w:b w:val="false"/>
-          <w:bCs w:val="false"/>
-          <w:color w:val="000000"/>
-          <w:sz w:val="24"/>
-          <w:szCs w:val="24"/>
-          <w:u w:val="none"/>
-        </w:rPr>
-        <w:t>Representative James Spillane</w:t>
-      </w:r>
-    </w:p>
-    <w:p>
-      <w:pPr>
-        <w:pStyle w:val="Heading3"/>
-        <w:bidi w:val="0"/>
-        <w:spacing w:before="0" w:after="115"/>
-        <w:jc w:val="left"/>
-        <w:rPr/>
-      </w:pPr>
-      <w:r>
-        <w:rPr>
-          <w:rStyle w:val="Hyperlink"/>
-          <w:b w:val="false"/>
-          <w:bCs w:val="false"/>
-          <w:color w:val="000000"/>
-          <w:sz w:val="24"/>
-          <w:szCs w:val="24"/>
-          <w:u w:val="none"/>
-        </w:rPr>
-        <w:t xml:space="preserve">  </w:t>
-      </w:r>
-      <w:r>
-        <w:rPr>
-          <w:rStyle w:val="Hyperlink"/>
-          <w:b w:val="false"/>
-          <w:bCs w:val="false"/>
-          <w:color w:val="000000"/>
-          <w:sz w:val="24"/>
-          <w:szCs w:val="24"/>
-          <w:u w:val="none"/>
-        </w:rPr>
-        <w:t>Representative JD Bernardy</w:t>
-      </w:r>
-    </w:p>
-    <w:p>
-      <w:pPr>
-        <w:pStyle w:val="Heading3"/>
-        <w:bidi w:val="0"/>
-        <w:spacing w:before="0" w:after="115"/>
-        <w:jc w:val="left"/>
-        <w:rPr/>
-      </w:pPr>
-      <w:r>
-        <w:rPr>
-          <w:rStyle w:val="Hyperlink"/>
-          <w:b w:val="false"/>
-          <w:bCs w:val="false"/>
-          <w:color w:val="000000"/>
-          <w:sz w:val="24"/>
-          <w:szCs w:val="24"/>
-          <w:u w:val="none"/>
-        </w:rPr>
-        <w:t xml:space="preserve">  </w:t>
-      </w:r>
-    </w:p>
-    <w:p>
-      <w:pPr>
-        <w:pStyle w:val="Heading3"/>
-        <w:bidi w:val="0"/>
-        <w:spacing w:before="0" w:after="115"/>
-        <w:jc w:val="left"/>
-        <w:rPr/>
-      </w:pPr>
-      <w:r>
-        <w:rPr>
-          <w:rStyle w:val="Hyperlink"/>
-          <w:b w:val="false"/>
-          <w:bCs w:val="false"/>
-          <w:color w:val="000000"/>
-          <w:sz w:val="24"/>
-          <w:szCs w:val="24"/>
-          <w:u w:val="none"/>
-        </w:rPr>
-        <w:t>New Jersey SB1618</w:t>
-      </w:r>
-    </w:p>
-    <w:p>
-      <w:pPr>
-        <w:pStyle w:val="Heading3"/>
-        <w:bidi w:val="0"/>
-        <w:spacing w:before="0" w:after="115"/>
-        <w:jc w:val="left"/>
-        <w:rPr/>
-      </w:pPr>
-      <w:r>
-        <w:rPr>
-          <w:rStyle w:val="Hyperlink"/>
-          <w:b w:val="false"/>
-          <w:bCs w:val="false"/>
-          <w:color w:val="000000"/>
-          <w:sz w:val="24"/>
-          <w:szCs w:val="24"/>
-          <w:u w:val="none"/>
-        </w:rPr>
-        <w:t xml:space="preserve">  </w:t>
-      </w:r>
-      <w:r>
-        <w:rPr>
-          <w:rStyle w:val="Hyperlink"/>
-          <w:b w:val="false"/>
-          <w:bCs w:val="false"/>
-          <w:color w:val="000000"/>
-          <w:sz w:val="24"/>
-          <w:szCs w:val="24"/>
-          <w:u w:val="none"/>
-        </w:rPr>
-        <w:t xml:space="preserve">Senator Andrew Zwicker </w:t>
-      </w:r>
-    </w:p>
-    <w:p>
-      <w:pPr>
-        <w:pStyle w:val="Heading3"/>
-        <w:bidi w:val="0"/>
-        <w:spacing w:before="0" w:after="115"/>
-        <w:jc w:val="left"/>
-        <w:rPr/>
-      </w:pPr>
-      <w:r>
-        <w:rPr>
-          <w:rStyle w:val="Hyperlink"/>
-          <w:b w:val="false"/>
-          <w:bCs w:val="false"/>
-          <w:color w:val="000000"/>
-          <w:sz w:val="24"/>
-          <w:szCs w:val="24"/>
-          <w:u w:val="none"/>
-        </w:rPr>
-        <w:t xml:space="preserve">  </w:t>
-      </w:r>
-    </w:p>
-    <w:p>
-      <w:pPr>
-        <w:pStyle w:val="Heading3"/>
-        <w:bidi w:val="0"/>
-        <w:spacing w:before="0" w:after="115"/>
-        <w:jc w:val="left"/>
-        <w:rPr/>
-      </w:pPr>
-      <w:r>
-        <w:rPr>
-          <w:rStyle w:val="Hyperlink"/>
-          <w:b w:val="false"/>
-          <w:bCs w:val="false"/>
-          <w:color w:val="000000"/>
-          <w:sz w:val="24"/>
-          <w:szCs w:val="24"/>
-          <w:u w:val="none"/>
-        </w:rPr>
-        <w:t>South Carolina H4442</w:t>
-      </w:r>
-    </w:p>
-    <w:p>
-      <w:pPr>
-        <w:pStyle w:val="Heading3"/>
-        <w:bidi w:val="0"/>
-        <w:spacing w:before="0" w:after="115"/>
-        <w:jc w:val="left"/>
-        <w:rPr/>
-      </w:pPr>
-      <w:r>
-        <w:rPr>
-          <w:rStyle w:val="Hyperlink"/>
-          <w:b w:val="false"/>
-          <w:bCs w:val="false"/>
-          <w:color w:val="000000"/>
-          <w:sz w:val="24"/>
-          <w:szCs w:val="24"/>
-          <w:u w:val="none"/>
-        </w:rPr>
-        <w:t xml:space="preserve">  </w:t>
-      </w:r>
-      <w:r>
-        <w:rPr>
-          <w:rStyle w:val="Hyperlink"/>
-          <w:b w:val="false"/>
-          <w:bCs w:val="false"/>
-          <w:color w:val="000000"/>
-          <w:sz w:val="24"/>
-          <w:szCs w:val="24"/>
-          <w:u w:val="none"/>
-        </w:rPr>
-        <w:t>Representative Bill Taylor</w:t>
-      </w:r>
-    </w:p>
-    <w:p>
-      <w:pPr>
-        <w:pStyle w:val="Heading3"/>
-        <w:bidi w:val="0"/>
-        <w:spacing w:before="0" w:after="115"/>
-        <w:jc w:val="left"/>
-        <w:rPr/>
-      </w:pPr>
-      <w:r>
-        <w:rPr>
-          <w:rStyle w:val="Hyperlink"/>
-          <w:b w:val="false"/>
-          <w:bCs w:val="false"/>
-          <w:color w:val="000000"/>
-          <w:sz w:val="24"/>
-          <w:szCs w:val="24"/>
-          <w:u w:val="none"/>
-        </w:rPr>
-        <w:t xml:space="preserve">  </w:t>
-      </w:r>
-      <w:r>
-        <w:rPr>
-          <w:rStyle w:val="Hyperlink"/>
-          <w:b w:val="false"/>
-          <w:bCs w:val="false"/>
-          <w:color w:val="000000"/>
-          <w:sz w:val="24"/>
-          <w:szCs w:val="24"/>
-          <w:u w:val="none"/>
-        </w:rPr>
-        <w:t>Representative William Herbkersman</w:t>
-      </w:r>
-    </w:p>
-    <w:p>
-      <w:pPr>
-        <w:pStyle w:val="Heading3"/>
-        <w:bidi w:val="0"/>
-        <w:spacing w:before="0" w:after="115"/>
-        <w:jc w:val="left"/>
-        <w:rPr/>
-      </w:pPr>
-      <w:r>
-        <w:rPr>
-          <w:rStyle w:val="Hyperlink"/>
-          <w:b w:val="false"/>
-          <w:bCs w:val="false"/>
-          <w:color w:val="000000"/>
-          <w:sz w:val="24"/>
-          <w:szCs w:val="24"/>
-          <w:u w:val="none"/>
-        </w:rPr>
-        <w:t xml:space="preserve">  </w:t>
-      </w:r>
-    </w:p>
-    <w:p>
-      <w:pPr>
-        <w:pStyle w:val="Heading3"/>
-        <w:bidi w:val="0"/>
-        <w:spacing w:before="0" w:after="115"/>
-        <w:jc w:val="left"/>
-        <w:rPr/>
-      </w:pPr>
-      <w:r>
-        <w:rPr>
-          <w:rStyle w:val="Hyperlink"/>
-          <w:b w:val="false"/>
-          <w:bCs w:val="false"/>
-          <w:color w:val="000000"/>
-          <w:sz w:val="24"/>
-          <w:szCs w:val="24"/>
-          <w:u w:val="none"/>
-        </w:rPr>
-        <w:t>Minnesota HF3394</w:t>
-      </w:r>
-    </w:p>
-    <w:p>
-      <w:pPr>
-        <w:pStyle w:val="Heading3"/>
-        <w:bidi w:val="0"/>
-        <w:spacing w:before="0" w:after="115"/>
-        <w:jc w:val="left"/>
-        <w:rPr/>
-      </w:pPr>
-      <w:r>
-        <w:rPr>
-          <w:rStyle w:val="Hyperlink"/>
-          <w:b w:val="false"/>
-          <w:bCs w:val="false"/>
-          <w:color w:val="000000"/>
-          <w:sz w:val="24"/>
-          <w:szCs w:val="24"/>
-          <w:u w:val="none"/>
-        </w:rPr>
-        <w:t xml:space="preserve">  </w:t>
-      </w:r>
-      <w:r>
-        <w:rPr>
-          <w:rStyle w:val="Hyperlink"/>
-          <w:b w:val="false"/>
-          <w:bCs w:val="false"/>
-          <w:color w:val="000000"/>
-          <w:sz w:val="24"/>
-          <w:szCs w:val="24"/>
-          <w:u w:val="none"/>
-        </w:rPr>
-        <w:t xml:space="preserve">Representative Elliott Engen </w:t>
-      </w:r>
-    </w:p>
-    <w:p>
-      <w:pPr>
-        <w:pStyle w:val="Heading3"/>
-        <w:bidi w:val="0"/>
-        <w:spacing w:before="0" w:after="115"/>
-        <w:jc w:val="left"/>
-        <w:rPr/>
-      </w:pPr>
-      <w:r>
-        <w:rPr>
-          <w:rStyle w:val="Hyperlink"/>
-          <w:b w:val="false"/>
-          <w:bCs w:val="false"/>
-          <w:color w:val="000000"/>
-          <w:sz w:val="24"/>
-          <w:szCs w:val="24"/>
-          <w:u w:val="none"/>
-        </w:rPr>
-        <w:t xml:space="preserve">  </w:t>
-      </w:r>
-      <w:r>
-        <w:rPr>
-          <w:rStyle w:val="Hyperlink"/>
-          <w:b w:val="false"/>
-          <w:bCs w:val="false"/>
-          <w:color w:val="000000"/>
-          <w:sz w:val="24"/>
-          <w:szCs w:val="24"/>
-          <w:u w:val="none"/>
-        </w:rPr>
-        <w:t>Representative Krista Knudsen</w:t>
-      </w:r>
-    </w:p>
-    <w:p>
-      <w:pPr>
-        <w:pStyle w:val="Heading3"/>
-        <w:bidi w:val="0"/>
-        <w:spacing w:before="0" w:after="115"/>
-        <w:jc w:val="left"/>
-        <w:rPr/>
-      </w:pPr>
-      <w:r>
-        <w:rPr>
-          <w:rStyle w:val="Hyperlink"/>
-          <w:b w:val="false"/>
-          <w:bCs w:val="false"/>
-          <w:color w:val="000000"/>
-          <w:sz w:val="24"/>
-          <w:szCs w:val="24"/>
-          <w:u w:val="none"/>
-        </w:rPr>
-        <w:t xml:space="preserve">  </w:t>
-      </w:r>
-      <w:r>
-        <w:rPr>
-          <w:rStyle w:val="Hyperlink"/>
-          <w:b w:val="false"/>
-          <w:bCs w:val="false"/>
-          <w:color w:val="000000"/>
-          <w:sz w:val="24"/>
-          <w:szCs w:val="24"/>
-          <w:u w:val="none"/>
-        </w:rPr>
-        <w:t>Representative Natalie Zeleznikar</w:t>
-      </w:r>
-    </w:p>
-    <w:p>
-      <w:pPr>
-        <w:pStyle w:val="Heading3"/>
-        <w:bidi w:val="0"/>
-        <w:spacing w:before="0" w:after="115"/>
-        <w:jc w:val="left"/>
-        <w:rPr/>
-      </w:pPr>
-      <w:r>
-        <w:rPr>
-          <w:rStyle w:val="Hyperlink"/>
-          <w:b w:val="false"/>
-          <w:bCs w:val="false"/>
-          <w:color w:val="000000"/>
-          <w:sz w:val="24"/>
-          <w:szCs w:val="24"/>
-          <w:u w:val="none"/>
-        </w:rPr>
-        <w:t xml:space="preserve">  </w:t>
-      </w:r>
-    </w:p>
-    <w:p>
-      <w:pPr>
-        <w:pStyle w:val="Heading3"/>
-        <w:bidi w:val="0"/>
-        <w:spacing w:before="0" w:after="115"/>
-        <w:jc w:val="left"/>
-        <w:rPr>
-          <w:rStyle w:val="Hyperlink"/>
-          <w:b w:val="false"/>
-          <w:bCs w:val="false"/>
-          <w:color w:val="000000"/>
-          <w:sz w:val="24"/>
-          <w:szCs w:val="24"/>
-          <w:u w:val="none"/>
-        </w:rPr>
-      </w:pPr>
-      <w:r>
-        <w:rPr>
-          <w:b w:val="false"/>
-          <w:bCs w:val="false"/>
-          <w:color w:themeColor="accent1" w:val="000000"/>
-          <w:sz w:val="24"/>
-          <w:szCs w:val="24"/>
-          <w:u w:val="none"/>
-        </w:rPr>
-      </w:r>
-    </w:p>
-    <w:p>
-      <w:pPr>
-        <w:pStyle w:val="Heading3"/>
-        <w:bidi w:val="0"/>
-        <w:spacing w:before="0" w:after="115"/>
-        <w:jc w:val="left"/>
-        <w:rPr/>
-      </w:pPr>
-      <w:r>
-        <w:rPr>
-          <w:rStyle w:val="Hyperlink"/>
-          <w:b w:val="false"/>
-          <w:bCs w:val="false"/>
-          <w:color w:val="000000"/>
-          <w:sz w:val="24"/>
-          <w:szCs w:val="24"/>
-          <w:u w:val="none"/>
-        </w:rPr>
-        <w:t>Massachusetts S29</w:t>
-      </w:r>
-    </w:p>
-    <w:p>
-      <w:pPr>
-        <w:pStyle w:val="Heading3"/>
-        <w:bidi w:val="0"/>
-        <w:spacing w:before="0" w:after="115"/>
-        <w:jc w:val="left"/>
-        <w:rPr/>
-      </w:pPr>
-      <w:r>
-        <w:rPr>
-          <w:rStyle w:val="Hyperlink"/>
-          <w:b w:val="false"/>
-          <w:bCs w:val="false"/>
-          <w:color w:val="000000"/>
-          <w:sz w:val="24"/>
-          <w:szCs w:val="24"/>
-          <w:u w:val="none"/>
-        </w:rPr>
-        <w:t xml:space="preserve">  </w:t>
-      </w:r>
-      <w:r>
-        <w:rPr>
-          <w:rStyle w:val="Hyperlink"/>
-          <w:b w:val="false"/>
-          <w:bCs w:val="false"/>
-          <w:color w:val="000000"/>
-          <w:sz w:val="24"/>
-          <w:szCs w:val="24"/>
-          <w:u w:val="none"/>
-        </w:rPr>
-        <w:t xml:space="preserve">Senator Barry Finegold </w:t>
-      </w:r>
-    </w:p>
-    <w:p>
-      <w:pPr>
-        <w:pStyle w:val="Heading3"/>
-        <w:bidi w:val="0"/>
-        <w:spacing w:before="0" w:after="115"/>
-        <w:jc w:val="left"/>
-        <w:rPr/>
-      </w:pPr>
-      <w:r>
-        <w:rPr>
-          <w:rStyle w:val="Hyperlink"/>
-          <w:b w:val="false"/>
-          <w:bCs w:val="false"/>
-          <w:color w:val="000000"/>
-          <w:sz w:val="24"/>
-          <w:szCs w:val="24"/>
-          <w:u w:val="none"/>
-        </w:rPr>
-        <w:t xml:space="preserve">  </w:t>
-      </w:r>
-      <w:r>
-        <w:rPr>
-          <w:rStyle w:val="Hyperlink"/>
-          <w:b w:val="false"/>
-          <w:bCs w:val="false"/>
-          <w:color w:val="000000"/>
-          <w:sz w:val="24"/>
-          <w:szCs w:val="24"/>
-          <w:u w:val="none"/>
-        </w:rPr>
-        <w:t>Representative Bradley Jones</w:t>
-      </w:r>
-    </w:p>
-    <w:p>
-      <w:pPr>
-        <w:pStyle w:val="Heading3"/>
-        <w:bidi w:val="0"/>
-        <w:spacing w:before="0" w:after="115"/>
-        <w:jc w:val="left"/>
-        <w:rPr/>
-      </w:pPr>
-      <w:r>
-        <w:rPr>
-          <w:rStyle w:val="Hyperlink"/>
-          <w:b w:val="false"/>
-          <w:bCs w:val="false"/>
-          <w:color w:val="000000"/>
-          <w:sz w:val="24"/>
-          <w:szCs w:val="24"/>
-          <w:u w:val="none"/>
-        </w:rPr>
-        <w:t xml:space="preserve">  </w:t>
-      </w:r>
-      <w:r>
-        <w:rPr>
-          <w:rStyle w:val="Hyperlink"/>
-          <w:b w:val="false"/>
-          <w:bCs w:val="false"/>
-          <w:color w:val="000000"/>
-          <w:sz w:val="24"/>
-          <w:szCs w:val="24"/>
-          <w:u w:val="none"/>
-        </w:rPr>
-        <w:t>Senator Susan Moran</w:t>
-      </w:r>
-    </w:p>
-    <w:p>
-      <w:pPr>
-        <w:pStyle w:val="Heading3"/>
-        <w:bidi w:val="0"/>
-        <w:spacing w:before="0" w:after="115"/>
-        <w:jc w:val="left"/>
-        <w:rPr>
-          <w:rStyle w:val="Hyperlink"/>
-          <w:b w:val="false"/>
-          <w:bCs w:val="false"/>
-          <w:color w:val="000000"/>
-          <w:sz w:val="24"/>
-          <w:szCs w:val="24"/>
-          <w:u w:val="none"/>
-        </w:rPr>
-      </w:pPr>
-      <w:r>
-        <w:rPr>
-          <w:b w:val="false"/>
-          <w:bCs w:val="false"/>
-          <w:color w:themeColor="accent1" w:val="000000"/>
-          <w:sz w:val="24"/>
-          <w:szCs w:val="24"/>
-          <w:u w:val="none"/>
-        </w:rPr>
-      </w:r>
-    </w:p>
-    <w:p>
-      <w:pPr>
-        <w:pStyle w:val="Heading3"/>
-        <w:bidi w:val="0"/>
-        <w:spacing w:before="0" w:after="115"/>
-        <w:jc w:val="left"/>
-        <w:rPr/>
-      </w:pPr>
-      <w:r>
-        <w:rPr>
-          <w:rStyle w:val="Hyperlink"/>
-          <w:b w:val="false"/>
-          <w:bCs w:val="false"/>
-          <w:color w:val="000000"/>
-          <w:sz w:val="24"/>
-          <w:szCs w:val="24"/>
-          <w:u w:val="none"/>
-        </w:rPr>
-        <w:t>Foundation for Government Accountability CEO Tarren Bragdon</w:t>
-      </w:r>
-    </w:p>
-    <w:p>
-      <w:pPr>
-        <w:pStyle w:val="Heading3"/>
-        <w:bidi w:val="0"/>
-        <w:spacing w:before="0" w:after="115"/>
-        <w:jc w:val="left"/>
-        <w:rPr/>
-      </w:pPr>
-      <w:r>
-        <w:rPr>
-          <w:rStyle w:val="Hyperlink"/>
-          <w:b w:val="false"/>
-          <w:bCs w:val="false"/>
-          <w:color w:val="000000"/>
-          <w:sz w:val="24"/>
-          <w:szCs w:val="24"/>
-          <w:u w:val="none"/>
-        </w:rPr>
-        <w:t>Kevin Freeman</w:t>
-      </w:r>
-    </w:p>
-    <w:p>
-      <w:pPr>
-        <w:pStyle w:val="Heading3"/>
-        <w:bidi w:val="0"/>
-        <w:spacing w:before="0" w:after="115"/>
-        <w:jc w:val="left"/>
-        <w:rPr/>
-      </w:pPr>
-      <w:r>
-        <w:rPr>
-          <w:rStyle w:val="Hyperlink"/>
-          <w:b w:val="false"/>
-          <w:bCs w:val="false"/>
-          <w:color w:val="000000"/>
-          <w:sz w:val="24"/>
-          <w:szCs w:val="24"/>
-          <w:u w:val="none"/>
-        </w:rPr>
-        <w:t>Naomi Wolf</w:t>
-      </w:r>
-    </w:p>
-    <w:p>
-      <w:pPr>
-        <w:pStyle w:val="Heading3"/>
-        <w:bidi w:val="0"/>
-        <w:spacing w:before="0" w:after="115"/>
-        <w:jc w:val="left"/>
-        <w:rPr/>
-      </w:pPr>
-      <w:r>
-        <w:rPr>
-          <w:rStyle w:val="Hyperlink"/>
-          <w:b w:val="false"/>
-          <w:bCs w:val="false"/>
-          <w:color w:val="000000"/>
-          <w:sz w:val="24"/>
-          <w:szCs w:val="24"/>
-          <w:u w:val="none"/>
-        </w:rPr>
-        <w:t>Peter Schiff</w:t>
+        <w:t>Charlotte McLeod</w:t>
       </w:r>
     </w:p>
     <w:p>
@@ -1363,9 +570,10 @@
     <w:p>
       <w:pPr>
         <w:sectPr>
-          <w:type w:val="continuous"/>
+          <w:type w:val="nextPage"/>
           <w:pgSz w:w="12240" w:h="15840"/>
           <w:pgMar w:left="691" w:right="691" w:gutter="0" w:header="0" w:top="461" w:footer="0" w:bottom="461"/>
+          <w:pgNumType w:fmt="decimal"/>
           <w:cols w:num="2" w:space="288" w:equalWidth="true" w:sep="false"/>
           <w:formProt w:val="false"/>
           <w:textDirection w:val="lrTb"/>

--- a/GoldDigger/deliverable/goldpaper_ver5_2024-1.docx
+++ b/GoldDigger/deliverable/goldpaper_ver5_2024-1.docx
@@ -68,8 +68,17 @@
           <w:szCs w:val="24"/>
           <w:u w:val="none"/>
         </w:rPr>
-        <w:t xml:space="preserve">Mississippi </w:t>
-      </w:r>
+        <w:t xml:space="preserve">Mississippi State Treasurer </w:t>
+      </w:r>
+    </w:p>
+    <w:p>
+      <w:pPr>
+        <w:pStyle w:val="Heading3"/>
+        <w:bidi w:val="0"/>
+        <w:spacing w:before="0" w:after="115"/>
+        <w:jc w:val="left"/>
+        <w:rPr/>
+      </w:pPr>
       <w:r>
         <w:rPr>
           <w:rStyle w:val="Hyperlink"/>
@@ -80,8 +89,17 @@
           <w:szCs w:val="24"/>
           <w:u w:val="none"/>
         </w:rPr>
-        <w:t>State Treasurer</w:t>
-      </w:r>
+        <w:t xml:space="preserve">Missouri State Treasurer </w:t>
+      </w:r>
+    </w:p>
+    <w:p>
+      <w:pPr>
+        <w:pStyle w:val="Heading3"/>
+        <w:bidi w:val="0"/>
+        <w:spacing w:before="0" w:after="115"/>
+        <w:jc w:val="left"/>
+        <w:rPr/>
+      </w:pPr>
       <w:r>
         <w:rPr>
           <w:rStyle w:val="Hyperlink"/>
@@ -92,7 +110,7 @@
           <w:szCs w:val="24"/>
           <w:u w:val="none"/>
         </w:rPr>
-        <w:t xml:space="preserve"> </w:t>
+        <w:t xml:space="preserve">North Carolina State Treasurer </w:t>
       </w:r>
     </w:p>
     <w:p>
@@ -113,7 +131,7 @@
           <w:szCs w:val="24"/>
           <w:u w:val="none"/>
         </w:rPr>
-        <w:t xml:space="preserve">Missouri State Treasurer </w:t>
+        <w:t xml:space="preserve">Idaho State Treasurer </w:t>
       </w:r>
     </w:p>
     <w:p>
@@ -134,7 +152,7 @@
           <w:szCs w:val="24"/>
           <w:u w:val="none"/>
         </w:rPr>
-        <w:t xml:space="preserve">North Carolina State Treasurer </w:t>
+        <w:t xml:space="preserve">Tennessee State Treasurer </w:t>
       </w:r>
     </w:p>
     <w:p>
@@ -155,7 +173,7 @@
           <w:szCs w:val="24"/>
           <w:u w:val="none"/>
         </w:rPr>
-        <w:t xml:space="preserve">Idaho State Treasurer </w:t>
+        <w:t xml:space="preserve">Montana State Treasurer </w:t>
       </w:r>
     </w:p>
     <w:p>
@@ -176,7 +194,7 @@
           <w:szCs w:val="24"/>
           <w:u w:val="none"/>
         </w:rPr>
-        <w:t xml:space="preserve">Tennessee State Treasurer </w:t>
+        <w:t xml:space="preserve">Florida State Treasurer </w:t>
       </w:r>
     </w:p>
     <w:p>
@@ -197,7 +215,7 @@
           <w:szCs w:val="24"/>
           <w:u w:val="none"/>
         </w:rPr>
-        <w:t xml:space="preserve">Montana State Treasurer </w:t>
+        <w:t xml:space="preserve">Louisiana State Treasurer </w:t>
       </w:r>
     </w:p>
     <w:p>
@@ -218,7 +236,7 @@
           <w:szCs w:val="24"/>
           <w:u w:val="none"/>
         </w:rPr>
-        <w:t xml:space="preserve">Florida State Treasurer </w:t>
+        <w:t xml:space="preserve">West Virginia State Treasurer  </w:t>
       </w:r>
     </w:p>
     <w:p>
@@ -239,7 +257,7 @@
           <w:szCs w:val="24"/>
           <w:u w:val="none"/>
         </w:rPr>
-        <w:t xml:space="preserve">Louisiana State Treasurer </w:t>
+        <w:t xml:space="preserve">Arizona State Treasurer </w:t>
       </w:r>
     </w:p>
     <w:p>
@@ -260,7 +278,7 @@
           <w:szCs w:val="24"/>
           <w:u w:val="none"/>
         </w:rPr>
-        <w:t xml:space="preserve">West Virginia State Treasurer  </w:t>
+        <w:t xml:space="preserve">Kansas State Treasurer </w:t>
       </w:r>
     </w:p>
     <w:p>
@@ -281,7 +299,7 @@
           <w:szCs w:val="24"/>
           <w:u w:val="none"/>
         </w:rPr>
-        <w:t xml:space="preserve">Arizona State Treasurer </w:t>
+        <w:t xml:space="preserve">Iowa State Treasurer </w:t>
       </w:r>
     </w:p>
     <w:p>
@@ -302,7 +320,24 @@
           <w:szCs w:val="24"/>
           <w:u w:val="none"/>
         </w:rPr>
-        <w:t xml:space="preserve">Kansas State Treasurer </w:t>
+        <w:t xml:space="preserve">New Hampshire State Treasurer </w:t>
+      </w:r>
+    </w:p>
+    <w:p>
+      <w:pPr>
+        <w:pStyle w:val="Heading3"/>
+        <w:bidi w:val="0"/>
+        <w:spacing w:before="0" w:after="115"/>
+        <w:jc w:val="left"/>
+        <w:rPr/>
+      </w:pPr>
+      <w:r>
+        <w:rPr>
+          <w:rStyle w:val="Hyperlink"/>
+          <w:color w:val="000000"/>
+          <w:u w:val="none"/>
+        </w:rPr>
+        <w:t xml:space="preserve"> </w:t>
       </w:r>
     </w:p>
     <w:p>
@@ -323,7 +358,7 @@
           <w:szCs w:val="24"/>
           <w:u w:val="none"/>
         </w:rPr>
-        <w:t xml:space="preserve">Iowa State Treasurer </w:t>
+        <w:t>Ray Dalio</w:t>
       </w:r>
     </w:p>
     <w:p>
@@ -344,24 +379,7 @@
           <w:szCs w:val="24"/>
           <w:u w:val="none"/>
         </w:rPr>
-        <w:t xml:space="preserve">New Hampshire State Treasurer </w:t>
-      </w:r>
-    </w:p>
-    <w:p>
-      <w:pPr>
-        <w:pStyle w:val="Heading3"/>
-        <w:bidi w:val="0"/>
-        <w:spacing w:before="0" w:after="115"/>
-        <w:jc w:val="left"/>
-        <w:rPr/>
-      </w:pPr>
-      <w:r>
-        <w:rPr>
-          <w:rStyle w:val="Hyperlink"/>
-          <w:color w:val="000000"/>
-          <w:u w:val="none"/>
-        </w:rPr>
-        <w:t xml:space="preserve"> </w:t>
+        <w:t>Daniel Miller</w:t>
       </w:r>
     </w:p>
     <w:p>
@@ -382,7 +400,7 @@
           <w:szCs w:val="24"/>
           <w:u w:val="none"/>
         </w:rPr>
-        <w:t>Ray Dalio</w:t>
+        <w:t>Carla Gericke</w:t>
       </w:r>
     </w:p>
     <w:p>
@@ -391,9 +409,6 @@
         <w:bidi w:val="0"/>
         <w:spacing w:before="0" w:after="115"/>
         <w:jc w:val="left"/>
-        <w:rPr/>
-      </w:pPr>
-      <w:r>
         <w:rPr>
           <w:rStyle w:val="Hyperlink"/>
           <w:b w:val="false"/>
@@ -403,7 +418,18 @@
           <w:szCs w:val="24"/>
           <w:u w:val="none"/>
         </w:rPr>
-        <w:t>Daniel Miller</w:t>
+      </w:pPr>
+      <w:r>
+        <w:rPr>
+          <w:rStyle w:val="Hyperlink"/>
+          <w:b w:val="false"/>
+          <w:bCs w:val="false"/>
+          <w:color w:themeColor="hyperlink" w:val="000000"/>
+          <w:sz w:val="24"/>
+          <w:szCs w:val="24"/>
+          <w:u w:val="none"/>
+        </w:rPr>
+        <w:t xml:space="preserve">Marjorie Taylor Green </w:t>
       </w:r>
     </w:p>
     <w:p>
@@ -412,9 +438,6 @@
         <w:bidi w:val="0"/>
         <w:spacing w:before="0" w:after="115"/>
         <w:jc w:val="left"/>
-        <w:rPr/>
-      </w:pPr>
-      <w:r>
         <w:rPr>
           <w:rStyle w:val="Hyperlink"/>
           <w:b w:val="false"/>
@@ -424,7 +447,18 @@
           <w:szCs w:val="24"/>
           <w:u w:val="none"/>
         </w:rPr>
-        <w:t>Carla Gericke</w:t>
+      </w:pPr>
+      <w:r>
+        <w:rPr>
+          <w:rStyle w:val="Hyperlink"/>
+          <w:b w:val="false"/>
+          <w:bCs w:val="false"/>
+          <w:color w:themeColor="hyperlink" w:val="000000"/>
+          <w:sz w:val="24"/>
+          <w:szCs w:val="24"/>
+          <w:u w:val="none"/>
+        </w:rPr>
+        <w:t>Jeff Deist</w:t>
       </w:r>
     </w:p>
     <w:p>
@@ -453,64 +487,6 @@
           <w:szCs w:val="24"/>
           <w:u w:val="none"/>
         </w:rPr>
-        <w:t xml:space="preserve">Marjorie Taylor Green </w:t>
-      </w:r>
-    </w:p>
-    <w:p>
-      <w:pPr>
-        <w:pStyle w:val="Heading3"/>
-        <w:bidi w:val="0"/>
-        <w:spacing w:before="0" w:after="115"/>
-        <w:jc w:val="left"/>
-        <w:rPr>
-          <w:rStyle w:val="Hyperlink"/>
-          <w:b w:val="false"/>
-          <w:bCs w:val="false"/>
-          <w:color w:val="000000"/>
-          <w:sz w:val="24"/>
-          <w:szCs w:val="24"/>
-          <w:u w:val="none"/>
-        </w:rPr>
-      </w:pPr>
-      <w:r>
-        <w:rPr>
-          <w:rStyle w:val="Hyperlink"/>
-          <w:b w:val="false"/>
-          <w:bCs w:val="false"/>
-          <w:color w:themeColor="hyperlink" w:val="000000"/>
-          <w:sz w:val="24"/>
-          <w:szCs w:val="24"/>
-          <w:u w:val="none"/>
-        </w:rPr>
-        <w:t>Jeff Deist</w:t>
-      </w:r>
-    </w:p>
-    <w:p>
-      <w:pPr>
-        <w:pStyle w:val="Heading3"/>
-        <w:bidi w:val="0"/>
-        <w:spacing w:before="0" w:after="115"/>
-        <w:jc w:val="left"/>
-        <w:rPr>
-          <w:rStyle w:val="Hyperlink"/>
-          <w:b w:val="false"/>
-          <w:bCs w:val="false"/>
-          <w:color w:val="000000"/>
-          <w:sz w:val="24"/>
-          <w:szCs w:val="24"/>
-          <w:u w:val="none"/>
-        </w:rPr>
-      </w:pPr>
-      <w:r>
-        <w:rPr>
-          <w:rStyle w:val="Hyperlink"/>
-          <w:b w:val="false"/>
-          <w:bCs w:val="false"/>
-          <w:color w:themeColor="hyperlink" w:val="000000"/>
-          <w:sz w:val="24"/>
-          <w:szCs w:val="24"/>
-          <w:u w:val="none"/>
-        </w:rPr>
         <w:t>Charlotte McLeod</w:t>
       </w:r>
     </w:p>
@@ -570,10 +546,9 @@
     <w:p>
       <w:pPr>
         <w:sectPr>
-          <w:type w:val="nextPage"/>
+          <w:type w:val="continuous"/>
           <w:pgSz w:w="12240" w:h="15840"/>
           <w:pgMar w:left="691" w:right="691" w:gutter="0" w:header="0" w:top="461" w:footer="0" w:bottom="461"/>
-          <w:pgNumType w:fmt="decimal"/>
           <w:cols w:num="2" w:space="288" w:equalWidth="true" w:sep="false"/>
           <w:formProt w:val="false"/>
           <w:textDirection w:val="lrTb"/>
@@ -1041,7 +1016,7 @@
           <w:bCs w:val="false"/>
         </w:rPr>
         <w:drawing>
-          <wp:anchor behindDoc="0" distT="0" distB="0" distL="0" distR="0" simplePos="0" locked="0" layoutInCell="0" allowOverlap="1" relativeHeight="11">
+          <wp:anchor behindDoc="0" distT="0" distB="0" distL="0" distR="0" simplePos="0" locked="0" layoutInCell="0" allowOverlap="1" relativeHeight="9">
             <wp:simplePos x="0" y="0"/>
             <wp:positionH relativeFrom="column">
               <wp:align>center</wp:align>
@@ -1253,7 +1228,7 @@
       </w:pPr>
       <w:r>
         <w:drawing>
-          <wp:anchor behindDoc="0" distT="0" distB="0" distL="0" distR="0" simplePos="0" locked="0" layoutInCell="0" allowOverlap="1" relativeHeight="13">
+          <wp:anchor behindDoc="0" distT="0" distB="0" distL="0" distR="0" simplePos="0" locked="0" layoutInCell="0" allowOverlap="1" relativeHeight="11">
             <wp:simplePos x="0" y="0"/>
             <wp:positionH relativeFrom="column">
               <wp:align>center</wp:align>
@@ -1343,15 +1318,15 @@
           <w:b/>
         </w:rPr>
         <w:drawing>
-          <wp:anchor behindDoc="0" distT="0" distB="0" distL="0" distR="0" simplePos="0" locked="0" layoutInCell="0" allowOverlap="1" relativeHeight="9">
+          <wp:anchor behindDoc="0" distT="0" distB="0" distL="0" distR="0" simplePos="0" locked="0" layoutInCell="0" allowOverlap="1" relativeHeight="13">
             <wp:simplePos x="0" y="0"/>
             <wp:positionH relativeFrom="column">
-              <wp:align>center</wp:align>
+              <wp:posOffset>0</wp:posOffset>
             </wp:positionH>
             <wp:positionV relativeFrom="paragraph">
-              <wp:posOffset>105410</wp:posOffset>
+              <wp:posOffset>266700</wp:posOffset>
             </wp:positionV>
-            <wp:extent cx="6894830" cy="3391535"/>
+            <wp:extent cx="6894830" cy="3312795"/>
             <wp:effectExtent l="0" t="0" r="0" b="0"/>
             <wp:wrapSquare wrapText="largest"/>
             <wp:docPr id="4" name="Image7" descr=""/>
@@ -1376,7 +1351,7 @@
                   <pic:spPr bwMode="auto">
                     <a:xfrm>
                       <a:off x="0" y="0"/>
-                      <a:ext cx="6894830" cy="3391535"/>
+                      <a:ext cx="6894830" cy="3312795"/>
                     </a:xfrm>
                     <a:prstGeom prst="rect">
                       <a:avLst/>
@@ -1428,7 +1403,7 @@
       </w:pPr>
       <w:r>
         <w:drawing>
-          <wp:anchor behindDoc="0" distT="0" distB="0" distL="0" distR="0" simplePos="0" locked="0" layoutInCell="0" allowOverlap="1" relativeHeight="14">
+          <wp:anchor behindDoc="0" distT="0" distB="0" distL="0" distR="0" simplePos="0" locked="0" layoutInCell="0" allowOverlap="1" relativeHeight="12">
             <wp:simplePos x="0" y="0"/>
             <wp:positionH relativeFrom="column">
               <wp:align>center</wp:align>
@@ -1513,7 +1488,7 @@
       <w:r>
         <w:rPr/>
         <w:drawing>
-          <wp:anchor behindDoc="0" distT="0" distB="0" distL="0" distR="0" simplePos="0" locked="0" layoutInCell="0" allowOverlap="1" relativeHeight="12">
+          <wp:anchor behindDoc="0" distT="0" distB="0" distL="0" distR="0" simplePos="0" locked="0" layoutInCell="0" allowOverlap="1" relativeHeight="10">
             <wp:simplePos x="0" y="0"/>
             <wp:positionH relativeFrom="column">
               <wp:align>center</wp:align>
@@ -1718,7 +1693,7 @@
       <w:r>
         <w:rPr/>
         <w:drawing>
-          <wp:anchor behindDoc="0" distT="0" distB="0" distL="0" distR="0" simplePos="0" locked="0" layoutInCell="0" allowOverlap="1" relativeHeight="5">
+          <wp:anchor behindDoc="0" distT="0" distB="0" distL="0" distR="0" simplePos="0" locked="0" layoutInCell="0" allowOverlap="1" relativeHeight="4">
             <wp:simplePos x="0" y="0"/>
             <wp:positionH relativeFrom="column">
               <wp:align>center</wp:align>
@@ -1978,7 +1953,7 @@
           <w:b/>
         </w:rPr>
         <w:drawing>
-          <wp:anchor behindDoc="0" distT="0" distB="0" distL="0" distR="0" simplePos="0" locked="0" layoutInCell="0" allowOverlap="1" relativeHeight="7">
+          <wp:anchor behindDoc="0" distT="0" distB="0" distL="0" distR="0" simplePos="0" locked="0" layoutInCell="0" allowOverlap="1" relativeHeight="6">
             <wp:simplePos x="0" y="0"/>
             <wp:positionH relativeFrom="column">
               <wp:posOffset>45720</wp:posOffset>
@@ -2450,15 +2425,15 @@
       </w:pPr>
       <w:r>
         <w:drawing>
-          <wp:anchor behindDoc="0" distT="0" distB="0" distL="0" distR="0" simplePos="0" locked="0" layoutInCell="0" allowOverlap="1" relativeHeight="4">
+          <wp:anchor behindDoc="0" distT="0" distB="0" distL="0" distR="0" simplePos="0" locked="0" layoutInCell="0" allowOverlap="1" relativeHeight="14">
             <wp:simplePos x="0" y="0"/>
             <wp:positionH relativeFrom="column">
-              <wp:posOffset>0</wp:posOffset>
+              <wp:posOffset>33020</wp:posOffset>
             </wp:positionH>
             <wp:positionV relativeFrom="paragraph">
-              <wp:posOffset>152400</wp:posOffset>
+              <wp:posOffset>171450</wp:posOffset>
             </wp:positionV>
-            <wp:extent cx="6492240" cy="4010660"/>
+            <wp:extent cx="6829425" cy="4619625"/>
             <wp:effectExtent l="0" t="0" r="0" b="0"/>
             <wp:wrapSquare wrapText="largest"/>
             <wp:docPr id="9" name="Image10" descr=""/>
@@ -2483,7 +2458,7 @@
                   <pic:spPr bwMode="auto">
                     <a:xfrm>
                       <a:off x="0" y="0"/>
-                      <a:ext cx="6492240" cy="4010660"/>
+                      <a:ext cx="6829425" cy="4619625"/>
                     </a:xfrm>
                     <a:prstGeom prst="rect">
                       <a:avLst/>
@@ -3484,7 +3459,7 @@
       <w:r>
         <w:rPr/>
         <w:drawing>
-          <wp:anchor behindDoc="0" distT="0" distB="0" distL="0" distR="0" simplePos="0" locked="0" layoutInCell="0" allowOverlap="1" relativeHeight="8">
+          <wp:anchor behindDoc="0" distT="0" distB="0" distL="0" distR="0" simplePos="0" locked="0" layoutInCell="0" allowOverlap="1" relativeHeight="7">
             <wp:simplePos x="0" y="0"/>
             <wp:positionH relativeFrom="column">
               <wp:align>center</wp:align>
@@ -3837,7 +3812,7 @@
       <w:r>
         <w:rPr/>
         <w:drawing>
-          <wp:anchor behindDoc="0" distT="0" distB="0" distL="0" distR="0" simplePos="0" locked="0" layoutInCell="0" allowOverlap="1" relativeHeight="10">
+          <wp:anchor behindDoc="0" distT="0" distB="0" distL="0" distR="0" simplePos="0" locked="0" layoutInCell="0" allowOverlap="1" relativeHeight="8">
             <wp:simplePos x="0" y="0"/>
             <wp:positionH relativeFrom="column">
               <wp:align>center</wp:align>
@@ -3954,7 +3929,7 @@
       <w:r>
         <w:rPr/>
         <w:drawing>
-          <wp:anchor behindDoc="0" distT="0" distB="0" distL="0" distR="0" simplePos="0" locked="0" layoutInCell="0" allowOverlap="1" relativeHeight="6">
+          <wp:anchor behindDoc="0" distT="0" distB="0" distL="0" distR="0" simplePos="0" locked="0" layoutInCell="0" allowOverlap="1" relativeHeight="5">
             <wp:simplePos x="0" y="0"/>
             <wp:positionH relativeFrom="column">
               <wp:align>center</wp:align>

--- a/GoldDigger/deliverable/goldpaper_ver5_2024-1.docx
+++ b/GoldDigger/deliverable/goldpaper_ver5_2024-1.docx
@@ -11,6 +11,24 @@
         <w:rPr/>
       </w:pPr>
       <w:r>
+        <w:rPr>
+          <w:rStyle w:val="Hyperlink"/>
+          <w:b w:val="false"/>
+          <w:bCs w:val="false"/>
+          <w:color w:themeColor="hyperlink" w:val="000000"/>
+          <w:sz w:val="24"/>
+          <w:szCs w:val="24"/>
+          <w:u w:val="none"/>
+        </w:rPr>
+        <w:t>State Depository Tokens (SDT)</w:t>
+      </w:r>
+    </w:p>
+    <w:p>
+      <w:pPr>
+        <w:pStyle w:val="Heading3"/>
+        <w:bidi w:val="0"/>
+        <w:spacing w:before="0" w:after="115"/>
+        <w:jc w:val="left"/>
         <w:rPr>
           <w:rStyle w:val="Hyperlink"/>
           <w:b w:val="false"/>
@@ -20,24 +38,6 @@
           <w:szCs w:val="24"/>
           <w:u w:val="none"/>
         </w:rPr>
-        <w:t>CC:</w:t>
-      </w:r>
-    </w:p>
-    <w:p>
-      <w:pPr>
-        <w:pStyle w:val="Heading3"/>
-        <w:bidi w:val="0"/>
-        <w:spacing w:before="0" w:after="115"/>
-        <w:jc w:val="left"/>
-        <w:rPr>
-          <w:rStyle w:val="Hyperlink"/>
-          <w:b w:val="false"/>
-          <w:bCs w:val="false"/>
-          <w:color w:val="000000"/>
-          <w:sz w:val="24"/>
-          <w:szCs w:val="24"/>
-          <w:u w:val="none"/>
-        </w:rPr>
       </w:pPr>
       <w:r>
         <w:rPr>
@@ -52,528 +52,16 @@
     </w:p>
     <w:p>
       <w:pPr>
-        <w:pStyle w:val="Heading3"/>
-        <w:bidi w:val="0"/>
-        <w:spacing w:before="0" w:after="115"/>
-        <w:jc w:val="left"/>
-        <w:rPr/>
-      </w:pPr>
-      <w:r>
-        <w:rPr>
-          <w:rStyle w:val="Hyperlink"/>
-          <w:b w:val="false"/>
-          <w:bCs w:val="false"/>
-          <w:color w:val="000000"/>
-          <w:sz w:val="24"/>
-          <w:szCs w:val="24"/>
-          <w:u w:val="none"/>
-        </w:rPr>
-        <w:t xml:space="preserve">Mississippi State Treasurer </w:t>
-      </w:r>
-    </w:p>
-    <w:p>
-      <w:pPr>
-        <w:pStyle w:val="Heading3"/>
-        <w:bidi w:val="0"/>
-        <w:spacing w:before="0" w:after="115"/>
-        <w:jc w:val="left"/>
-        <w:rPr/>
-      </w:pPr>
-      <w:r>
-        <w:rPr>
-          <w:rStyle w:val="Hyperlink"/>
-          <w:b w:val="false"/>
-          <w:bCs w:val="false"/>
-          <w:color w:val="000000"/>
-          <w:sz w:val="24"/>
-          <w:szCs w:val="24"/>
-          <w:u w:val="none"/>
-        </w:rPr>
-        <w:t xml:space="preserve">Missouri State Treasurer </w:t>
-      </w:r>
-    </w:p>
-    <w:p>
-      <w:pPr>
-        <w:pStyle w:val="Heading3"/>
-        <w:bidi w:val="0"/>
-        <w:spacing w:before="0" w:after="115"/>
-        <w:jc w:val="left"/>
-        <w:rPr/>
-      </w:pPr>
-      <w:r>
-        <w:rPr>
-          <w:rStyle w:val="Hyperlink"/>
-          <w:b w:val="false"/>
-          <w:bCs w:val="false"/>
-          <w:color w:val="000000"/>
-          <w:sz w:val="24"/>
-          <w:szCs w:val="24"/>
-          <w:u w:val="none"/>
-        </w:rPr>
-        <w:t xml:space="preserve">North Carolina State Treasurer </w:t>
-      </w:r>
-    </w:p>
-    <w:p>
-      <w:pPr>
-        <w:pStyle w:val="Heading3"/>
-        <w:bidi w:val="0"/>
-        <w:spacing w:before="0" w:after="115"/>
-        <w:jc w:val="left"/>
-        <w:rPr/>
-      </w:pPr>
-      <w:r>
-        <w:rPr>
-          <w:rStyle w:val="Hyperlink"/>
-          <w:b w:val="false"/>
-          <w:bCs w:val="false"/>
-          <w:color w:val="000000"/>
-          <w:sz w:val="24"/>
-          <w:szCs w:val="24"/>
-          <w:u w:val="none"/>
-        </w:rPr>
-        <w:t xml:space="preserve">Idaho State Treasurer </w:t>
-      </w:r>
-    </w:p>
-    <w:p>
-      <w:pPr>
-        <w:pStyle w:val="Heading3"/>
-        <w:bidi w:val="0"/>
-        <w:spacing w:before="0" w:after="115"/>
-        <w:jc w:val="left"/>
-        <w:rPr/>
-      </w:pPr>
-      <w:r>
-        <w:rPr>
-          <w:rStyle w:val="Hyperlink"/>
-          <w:b w:val="false"/>
-          <w:bCs w:val="false"/>
-          <w:color w:val="000000"/>
-          <w:sz w:val="24"/>
-          <w:szCs w:val="24"/>
-          <w:u w:val="none"/>
-        </w:rPr>
-        <w:t xml:space="preserve">Tennessee State Treasurer </w:t>
-      </w:r>
-    </w:p>
-    <w:p>
-      <w:pPr>
-        <w:pStyle w:val="Heading3"/>
-        <w:bidi w:val="0"/>
-        <w:spacing w:before="0" w:after="115"/>
-        <w:jc w:val="left"/>
-        <w:rPr/>
-      </w:pPr>
-      <w:r>
-        <w:rPr>
-          <w:rStyle w:val="Hyperlink"/>
-          <w:b w:val="false"/>
-          <w:bCs w:val="false"/>
-          <w:color w:val="000000"/>
-          <w:sz w:val="24"/>
-          <w:szCs w:val="24"/>
-          <w:u w:val="none"/>
-        </w:rPr>
-        <w:t xml:space="preserve">Montana State Treasurer </w:t>
-      </w:r>
-    </w:p>
-    <w:p>
-      <w:pPr>
-        <w:pStyle w:val="Heading3"/>
-        <w:bidi w:val="0"/>
-        <w:spacing w:before="0" w:after="115"/>
-        <w:jc w:val="left"/>
-        <w:rPr/>
-      </w:pPr>
-      <w:r>
-        <w:rPr>
-          <w:rStyle w:val="Hyperlink"/>
-          <w:b w:val="false"/>
-          <w:bCs w:val="false"/>
-          <w:color w:val="000000"/>
-          <w:sz w:val="24"/>
-          <w:szCs w:val="24"/>
-          <w:u w:val="none"/>
-        </w:rPr>
-        <w:t xml:space="preserve">Florida State Treasurer </w:t>
-      </w:r>
-    </w:p>
-    <w:p>
-      <w:pPr>
-        <w:pStyle w:val="Heading3"/>
-        <w:bidi w:val="0"/>
-        <w:spacing w:before="0" w:after="115"/>
-        <w:jc w:val="left"/>
-        <w:rPr/>
-      </w:pPr>
-      <w:r>
-        <w:rPr>
-          <w:rStyle w:val="Hyperlink"/>
-          <w:b w:val="false"/>
-          <w:bCs w:val="false"/>
-          <w:color w:val="000000"/>
-          <w:sz w:val="24"/>
-          <w:szCs w:val="24"/>
-          <w:u w:val="none"/>
-        </w:rPr>
-        <w:t xml:space="preserve">Louisiana State Treasurer </w:t>
-      </w:r>
-    </w:p>
-    <w:p>
-      <w:pPr>
-        <w:pStyle w:val="Heading3"/>
-        <w:bidi w:val="0"/>
-        <w:spacing w:before="0" w:after="115"/>
-        <w:jc w:val="left"/>
-        <w:rPr/>
-      </w:pPr>
-      <w:r>
-        <w:rPr>
-          <w:rStyle w:val="Hyperlink"/>
-          <w:b w:val="false"/>
-          <w:bCs w:val="false"/>
-          <w:color w:val="000000"/>
-          <w:sz w:val="24"/>
-          <w:szCs w:val="24"/>
-          <w:u w:val="none"/>
-        </w:rPr>
-        <w:t xml:space="preserve">West Virginia State Treasurer  </w:t>
-      </w:r>
-    </w:p>
-    <w:p>
-      <w:pPr>
-        <w:pStyle w:val="Heading3"/>
-        <w:bidi w:val="0"/>
-        <w:spacing w:before="0" w:after="115"/>
-        <w:jc w:val="left"/>
-        <w:rPr/>
-      </w:pPr>
-      <w:r>
-        <w:rPr>
-          <w:rStyle w:val="Hyperlink"/>
-          <w:b w:val="false"/>
-          <w:bCs w:val="false"/>
-          <w:color w:val="000000"/>
-          <w:sz w:val="24"/>
-          <w:szCs w:val="24"/>
-          <w:u w:val="none"/>
-        </w:rPr>
-        <w:t xml:space="preserve">Arizona State Treasurer </w:t>
-      </w:r>
-    </w:p>
-    <w:p>
-      <w:pPr>
-        <w:pStyle w:val="Heading3"/>
-        <w:bidi w:val="0"/>
-        <w:spacing w:before="0" w:after="115"/>
-        <w:jc w:val="left"/>
-        <w:rPr/>
-      </w:pPr>
-      <w:r>
-        <w:rPr>
-          <w:rStyle w:val="Hyperlink"/>
-          <w:b w:val="false"/>
-          <w:bCs w:val="false"/>
-          <w:color w:val="000000"/>
-          <w:sz w:val="24"/>
-          <w:szCs w:val="24"/>
-          <w:u w:val="none"/>
-        </w:rPr>
-        <w:t xml:space="preserve">Kansas State Treasurer </w:t>
-      </w:r>
-    </w:p>
-    <w:p>
-      <w:pPr>
-        <w:pStyle w:val="Heading3"/>
-        <w:bidi w:val="0"/>
-        <w:spacing w:before="0" w:after="115"/>
-        <w:jc w:val="left"/>
-        <w:rPr/>
-      </w:pPr>
-      <w:r>
-        <w:rPr>
-          <w:rStyle w:val="Hyperlink"/>
-          <w:b w:val="false"/>
-          <w:bCs w:val="false"/>
-          <w:color w:val="000000"/>
-          <w:sz w:val="24"/>
-          <w:szCs w:val="24"/>
-          <w:u w:val="none"/>
-        </w:rPr>
-        <w:t xml:space="preserve">Iowa State Treasurer </w:t>
-      </w:r>
-    </w:p>
-    <w:p>
-      <w:pPr>
-        <w:pStyle w:val="Heading3"/>
-        <w:bidi w:val="0"/>
-        <w:spacing w:before="0" w:after="115"/>
-        <w:jc w:val="left"/>
-        <w:rPr/>
-      </w:pPr>
-      <w:r>
-        <w:rPr>
-          <w:rStyle w:val="Hyperlink"/>
-          <w:b w:val="false"/>
-          <w:bCs w:val="false"/>
-          <w:color w:val="000000"/>
-          <w:sz w:val="24"/>
-          <w:szCs w:val="24"/>
-          <w:u w:val="none"/>
-        </w:rPr>
-        <w:t xml:space="preserve">New Hampshire State Treasurer </w:t>
-      </w:r>
-    </w:p>
-    <w:p>
-      <w:pPr>
-        <w:pStyle w:val="Heading3"/>
-        <w:bidi w:val="0"/>
-        <w:spacing w:before="0" w:after="115"/>
-        <w:jc w:val="left"/>
-        <w:rPr/>
-      </w:pPr>
-      <w:r>
-        <w:rPr>
-          <w:rStyle w:val="Hyperlink"/>
-          <w:color w:val="000000"/>
-          <w:u w:val="none"/>
-        </w:rPr>
-        <w:t xml:space="preserve"> </w:t>
-      </w:r>
-    </w:p>
-    <w:p>
-      <w:pPr>
-        <w:pStyle w:val="Heading3"/>
-        <w:bidi w:val="0"/>
-        <w:spacing w:before="0" w:after="115"/>
-        <w:jc w:val="left"/>
-        <w:rPr/>
-      </w:pPr>
-      <w:r>
-        <w:rPr>
-          <w:rStyle w:val="Hyperlink"/>
-          <w:b w:val="false"/>
-          <w:bCs w:val="false"/>
-          <w:color w:val="000000"/>
-          <w:sz w:val="24"/>
-          <w:szCs w:val="24"/>
-          <w:u w:val="none"/>
-        </w:rPr>
-        <w:t>Ray Dalio</w:t>
-      </w:r>
-    </w:p>
-    <w:p>
-      <w:pPr>
-        <w:pStyle w:val="Heading3"/>
-        <w:bidi w:val="0"/>
-        <w:spacing w:before="0" w:after="115"/>
-        <w:jc w:val="left"/>
-        <w:rPr/>
-      </w:pPr>
-      <w:r>
-        <w:rPr>
-          <w:rStyle w:val="Hyperlink"/>
-          <w:b w:val="false"/>
-          <w:bCs w:val="false"/>
-          <w:color w:val="000000"/>
-          <w:sz w:val="24"/>
-          <w:szCs w:val="24"/>
-          <w:u w:val="none"/>
-        </w:rPr>
-        <w:t>Daniel Miller</w:t>
-      </w:r>
-    </w:p>
-    <w:p>
-      <w:pPr>
-        <w:pStyle w:val="Heading3"/>
-        <w:bidi w:val="0"/>
-        <w:spacing w:before="0" w:after="115"/>
-        <w:jc w:val="left"/>
-        <w:rPr/>
-      </w:pPr>
-      <w:r>
-        <w:rPr>
-          <w:rStyle w:val="Hyperlink"/>
-          <w:b w:val="false"/>
-          <w:bCs w:val="false"/>
-          <w:color w:val="000000"/>
-          <w:sz w:val="24"/>
-          <w:szCs w:val="24"/>
-          <w:u w:val="none"/>
-        </w:rPr>
-        <w:t>Carla Gericke</w:t>
-      </w:r>
-    </w:p>
-    <w:p>
-      <w:pPr>
-        <w:pStyle w:val="Heading3"/>
-        <w:bidi w:val="0"/>
-        <w:spacing w:before="0" w:after="115"/>
-        <w:jc w:val="left"/>
-        <w:rPr>
-          <w:rStyle w:val="Hyperlink"/>
-          <w:b w:val="false"/>
-          <w:bCs w:val="false"/>
-          <w:color w:val="000000"/>
-          <w:sz w:val="24"/>
-          <w:szCs w:val="24"/>
-          <w:u w:val="none"/>
-        </w:rPr>
-      </w:pPr>
-      <w:r>
-        <w:rPr>
-          <w:rStyle w:val="Hyperlink"/>
-          <w:b w:val="false"/>
-          <w:bCs w:val="false"/>
-          <w:color w:themeColor="hyperlink" w:val="000000"/>
-          <w:sz w:val="24"/>
-          <w:szCs w:val="24"/>
-          <w:u w:val="none"/>
-        </w:rPr>
-        <w:t xml:space="preserve">Marjorie Taylor Green </w:t>
-      </w:r>
-    </w:p>
-    <w:p>
-      <w:pPr>
-        <w:pStyle w:val="Heading3"/>
-        <w:bidi w:val="0"/>
-        <w:spacing w:before="0" w:after="115"/>
-        <w:jc w:val="left"/>
-        <w:rPr>
-          <w:rStyle w:val="Hyperlink"/>
-          <w:b w:val="false"/>
-          <w:bCs w:val="false"/>
-          <w:color w:val="000000"/>
-          <w:sz w:val="24"/>
-          <w:szCs w:val="24"/>
-          <w:u w:val="none"/>
-        </w:rPr>
-      </w:pPr>
-      <w:r>
-        <w:rPr>
-          <w:rStyle w:val="Hyperlink"/>
-          <w:b w:val="false"/>
-          <w:bCs w:val="false"/>
-          <w:color w:themeColor="hyperlink" w:val="000000"/>
-          <w:sz w:val="24"/>
-          <w:szCs w:val="24"/>
-          <w:u w:val="none"/>
-        </w:rPr>
-        <w:t>Jeff Deist</w:t>
-      </w:r>
-    </w:p>
-    <w:p>
-      <w:pPr>
-        <w:pStyle w:val="Heading3"/>
-        <w:bidi w:val="0"/>
-        <w:spacing w:before="0" w:after="115"/>
-        <w:jc w:val="left"/>
-        <w:rPr>
-          <w:rStyle w:val="Hyperlink"/>
-          <w:b w:val="false"/>
-          <w:bCs w:val="false"/>
-          <w:color w:val="000000"/>
-          <w:sz w:val="24"/>
-          <w:szCs w:val="24"/>
-          <w:u w:val="none"/>
-        </w:rPr>
-      </w:pPr>
-      <w:r>
-        <w:rPr>
-          <w:rStyle w:val="Hyperlink"/>
-          <w:b w:val="false"/>
-          <w:bCs w:val="false"/>
-          <w:color w:themeColor="hyperlink" w:val="000000"/>
-          <w:sz w:val="24"/>
-          <w:szCs w:val="24"/>
-          <w:u w:val="none"/>
-        </w:rPr>
-        <w:t>Charlotte McLeod</w:t>
-      </w:r>
-    </w:p>
-    <w:p>
-      <w:pPr>
-        <w:pStyle w:val="Normal"/>
-        <w:rPr/>
-      </w:pPr>
-      <w:r>
-        <w:rPr/>
-      </w:r>
-    </w:p>
-    <w:p>
-      <w:pPr>
-        <w:pStyle w:val="Heading3"/>
-        <w:bidi w:val="0"/>
-        <w:spacing w:before="0" w:after="115"/>
-        <w:jc w:val="left"/>
-        <w:rPr>
-          <w:b w:val="false"/>
-          <w:bCs w:val="false"/>
-          <w:sz w:val="24"/>
-          <w:szCs w:val="24"/>
-        </w:rPr>
-      </w:pPr>
-      <w:r>
-        <w:rPr>
-          <w:b w:val="false"/>
-          <w:bCs w:val="false"/>
-          <w:sz w:val="24"/>
-          <w:szCs w:val="24"/>
-        </w:rPr>
-      </w:r>
-    </w:p>
-    <w:p>
-      <w:pPr>
-        <w:pStyle w:val="Heading3"/>
-        <w:bidi w:val="0"/>
-        <w:spacing w:before="0" w:after="115"/>
-        <w:jc w:val="left"/>
-        <w:rPr>
-          <w:b w:val="false"/>
-          <w:bCs w:val="false"/>
-          <w:sz w:val="24"/>
-          <w:szCs w:val="24"/>
-        </w:rPr>
-      </w:pPr>
-      <w:r>
-        <w:rPr>
-          <w:b w:val="false"/>
-          <w:bCs w:val="false"/>
-          <w:sz w:val="24"/>
-          <w:szCs w:val="24"/>
-        </w:rPr>
-      </w:r>
-    </w:p>
-    <w:p>
-      <w:pPr>
         <w:sectPr>
-          <w:type w:val="continuous"/>
+          <w:type w:val="nextPage"/>
           <w:pgSz w:w="12240" w:h="15840"/>
           <w:pgMar w:left="691" w:right="691" w:gutter="0" w:header="0" w:top="461" w:footer="0" w:bottom="461"/>
+          <w:pgNumType w:fmt="decimal"/>
           <w:cols w:num="2" w:space="288" w:equalWidth="true" w:sep="false"/>
           <w:formProt w:val="false"/>
           <w:textDirection w:val="lrTb"/>
-          <w:docGrid w:type="default" w:linePitch="600" w:charSpace="32768"/>
         </w:sectPr>
       </w:pPr>
-    </w:p>
-    <w:p>
-      <w:pPr>
-        <w:pStyle w:val="Heading3"/>
-        <w:bidi w:val="0"/>
-        <w:spacing w:before="0" w:after="115"/>
-        <w:jc w:val="left"/>
-        <w:rPr>
-          <w:color w:val="5B9BD5"/>
-        </w:rPr>
-      </w:pPr>
-      <w:r>
-        <w:rPr>
-          <w:color w:themeColor="accent1" w:val="5B9BD5"/>
-        </w:rPr>
-      </w:r>
-      <w:r>
-        <w:br w:type="page"/>
-      </w:r>
     </w:p>
     <w:p>
       <w:pPr>
@@ -671,7 +159,7 @@
           <w:rPr>
             <w:rStyle w:val="Hyperlink"/>
           </w:rPr>
-          <w:t>https://broward.ghost.io/tag/gold-currency/</w:t>
+          <w:t>https://broward.ghost.io/tag/gold-token/</w:t>
         </w:r>
       </w:hyperlink>
     </w:p>
@@ -718,7 +206,7 @@
         <w:rPr>
           <w:sz w:val="20"/>
         </w:rPr>
-        <w:t xml:space="preserve">I'm a software developer with 35 years of experience. I believe there may soon be demand from State governments for R&amp;D, prototyping and development of gold-backed digital currencies as described in </w:t>
+        <w:t xml:space="preserve">I'm a software developer with 35 years of experience. I believe there may soon be demand from State governments for R&amp;D, prototyping and development of gold-backed SDTs as described in </w:t>
       </w:r>
       <w:hyperlink r:id="rId5">
         <w:r>
@@ -763,7 +251,18 @@
       </w:pPr>
       <w:r>
         <w:rPr/>
-        <w:t xml:space="preserve">This paper contains three complementary proposals to create a digital currency backed by a State-regulated depository like the </w:t>
+        <w:t xml:space="preserve">This paper contains three complementary proposals to create a </w:t>
+      </w:r>
+      <w:r>
+        <w:rPr>
+          <w:b/>
+          <w:bCs/>
+        </w:rPr>
+        <w:t>State Depository Token (SDT)</w:t>
+      </w:r>
+      <w:r>
+        <w:rPr/>
+        <w:t xml:space="preserve"> backed by a State-regulated depository like the </w:t>
       </w:r>
       <w:hyperlink r:id="rId6">
         <w:r>
@@ -774,8 +273,14 @@
         </w:r>
       </w:hyperlink>
       <w:r>
-        <w:rPr/>
-        <w:t xml:space="preserve"> established in 2015.  The first proposal is the currency itself including history, justification and legislation‚ the second is a development strategy‚ the third adds flexible exchange rates between participating States.</w:t>
+        <w:rPr>
+          <w:rStyle w:val="Hyperlink"/>
+        </w:rPr>
+        <w:t>.</w:t>
+      </w:r>
+      <w:r>
+        <w:rPr/>
+        <w:t xml:space="preserve">  The first proposal is the token itself including history, justification and legislation‚ the second is a development strategy‚ the third adds flexible exchange rates between participating States.</w:t>
       </w:r>
     </w:p>
     <w:p>
@@ -824,7 +329,7 @@
       </w:hyperlink>
       <w:r>
         <w:rPr/>
-        <w:t>is an overview of a State-regulated digital currency necessitated by historical and political forces‚ current legislation and strategic design.</w:t>
+        <w:t>is an overview of a SDT necessitated by historical and political forces‚ current legislation and strategic design.</w:t>
       </w:r>
     </w:p>
     <w:p>
@@ -867,7 +372,7 @@
       </w:hyperlink>
       <w:r>
         <w:rPr/>
-        <w:t>to develop a standard currency framework adaptable to multiple States and external partners.</w:t>
+        <w:t>to develop a standard token framework adaptable to multiple States and external partners.</w:t>
       </w:r>
     </w:p>
     <w:p>
@@ -905,7 +410,7 @@
           <w:rPr>
             <w:rStyle w:val="Hyperlink"/>
           </w:rPr>
-          <w:t xml:space="preserve"> is an interstate currency exchange system</w:t>
+          <w:t xml:space="preserve"> is an interstate token exchange system</w:t>
         </w:r>
       </w:hyperlink>
       <w:r>
@@ -1101,7 +606,7 @@
       </w:pPr>
       <w:r>
         <w:rPr/>
-        <w:t>This current period of fiat currency has already lasted longer than previous fiats of the past several hundred years and contrary forces are aligning to end it. Russia and China have planned for the end of the fiat dollar for the past fifteen years, the US dollar is ripe for replacement as the world reserve currency, and the current Federal debt is unsustainable.</w:t>
+        <w:t>This current period of fiat currency has already lasted longer than previous fiats of the past several hundred years and contrary forces are aligning against it. Russia and China have planned to end the fiat dollar for fifteen years, the US dollar is ripe for replacement as the world reserve currency, and the current Federal debt is unsustainable.</w:t>
       </w:r>
     </w:p>
     <w:p>
@@ -1153,7 +658,7 @@
       </w:pPr>
       <w:r>
         <w:rPr/>
-        <w:t>Russia's central bank has steadily increased gold reserves since 2009 to diversify from the dollar and foreign currencies. Russia's gold reserves tripled from 600 metric tons in 2009 to over 2,300 metric tons in early 2021.</w:t>
+        <w:t>Russia's central bank has steadily increased gold reserves since 2009 to diversify from the dollar and foreign tokens. Russia's gold reserves tripled from 600 metric tons in 2009 to over 2,300 metric tons in early 2021.</w:t>
       </w:r>
     </w:p>
     <w:p>
@@ -1179,7 +684,7 @@
       </w:pPr>
       <w:r>
         <w:rPr/>
-        <w:t>China has consistently increased gold reserves since 2009 to diversify away from dollars and foreign currencies, and China's gold reserves grew from 1,054 metric tons in 2009 to over 1,948 metric tons in early 2021.</w:t>
+        <w:t>China has consistently increased gold reserves since 2009 to diversify away from dollars and foreign tokens, and China's gold reserves grew from 1,054 metric tons in 2009 to over 1,948 metric tons in early 2021.</w:t>
       </w:r>
     </w:p>
     <w:p>
@@ -1205,7 +710,7 @@
       </w:pPr>
       <w:r>
         <w:rPr/>
-        <w:t xml:space="preserve">Western hegemonic empires since 1400 A.D. had an average lifespan of 95 years and the United States has already exceeded that. The world reserve currency is usually a function of the current hegemony. </w:t>
+        <w:t xml:space="preserve">Western hegemonic empires since 1400 A.D. had an average lifespan of 95 years and the United States has already exceeded that. The world reserve token is usually a function of the current hegemony. </w:t>
       </w:r>
     </w:p>
     <w:p>
@@ -1579,7 +1084,7 @@
       </w:hyperlink>
       <w:r>
         <w:rPr/>
-        <w:t xml:space="preserve"> that advocates for a stable, reliable currency and believes central banks should not manipulate currencies for political gain and that a gold or silver-based currency would provide greater stability. The movement supports precious metal legislation across the United States.</w:t>
+        <w:t xml:space="preserve"> that advocates for a stable, reliable currency and believes central banks should not manipulate currency for political gain and that a gold or silver standard would provide greater stability. The movement supports precious metal legislation across the United States.</w:t>
       </w:r>
     </w:p>
     <w:p>
@@ -1641,7 +1146,7 @@
       </w:pPr>
       <w:r>
         <w:rPr/>
-        <w:t>Create a digital token currency backed by the depository</w:t>
+        <w:t>Create a SDT token backed by the depository</w:t>
       </w:r>
     </w:p>
     <w:p>
@@ -2240,7 +1745,7 @@
       </w:r>
       <w:r>
         <w:rPr/>
-        <w:t>- Management of the Louisiana Gold and Silver Currency Platform</w:t>
+        <w:t>- Management of the Louisiana Gold and Silver token Platform</w:t>
       </w:r>
     </w:p>
     <w:p>
@@ -2284,7 +1789,7 @@
       </w:hyperlink>
       <w:r>
         <w:rPr/>
-        <w:t xml:space="preserve"> - Establish Bullion Depository and Gold-Backed Currency</w:t>
+        <w:t xml:space="preserve"> - Establish Bullion Depository and Gold-Backed token</w:t>
       </w:r>
     </w:p>
     <w:p>
@@ -2345,7 +1850,7 @@
           <w:b w:val="false"/>
           <w:bCs w:val="false"/>
         </w:rPr>
-        <w:t>- Establishment of a currency based on gold and held in a bullion depository</w:t>
+        <w:t>- Establishment of a token based on gold and held in a bullion depository</w:t>
       </w:r>
     </w:p>
     <w:p>
@@ -2401,19 +1906,19 @@
         <w:rPr>
           <w:b/>
         </w:rPr>
-        <w:t>Impedance-Matched Currency</w:t>
-      </w:r>
-    </w:p>
-    <w:p>
-      <w:pPr>
-        <w:pStyle w:val="Normal"/>
-        <w:bidi w:val="0"/>
-        <w:jc w:val="left"/>
-        <w:rPr/>
-      </w:pPr>
-      <w:r>
-        <w:rPr/>
-        <w:t>Creating the Euro was somewhat like harnessing a horse, a mule, a dog and a turtle to pull a wagon. A "one size fits all" strategy creates stresses because regions (States) have different resources, skill levels, goals. Most economic transactions are local and a State currency would be controlled regionally.</w:t>
+        <w:t>Impedance-Matched token</w:t>
+      </w:r>
+    </w:p>
+    <w:p>
+      <w:pPr>
+        <w:pStyle w:val="Normal"/>
+        <w:bidi w:val="0"/>
+        <w:jc w:val="left"/>
+        <w:rPr/>
+      </w:pPr>
+      <w:r>
+        <w:rPr/>
+        <w:t>Creating the Euro was somewhat like harnessing a horse, a mule, a dog and a turtle to pull a wagon. A "one size fits all" strategy creates stresses because regions (States) have different resources, skill levels, goals. Most economic transactions are local and a State token would be controlled regionally.</w:t>
       </w:r>
     </w:p>
     <w:p>
@@ -2506,7 +2011,7 @@
       </w:pPr>
       <w:r>
         <w:rPr/>
-        <w:t xml:space="preserve">This is an abstract high-level diagram of how a gold-backed digital currency would work. </w:t>
+        <w:t xml:space="preserve">This is an abstract high-level diagram of how a gold-backed SDT would work. </w:t>
       </w:r>
     </w:p>
     <w:p>
@@ -2571,7 +2076,7 @@
         <w:rPr>
           <w:b/>
         </w:rPr>
-        <w:t>Currency</w:t>
+        <w:t>token</w:t>
       </w:r>
       <w:r>
         <w:rPr/>
@@ -2720,7 +2225,7 @@
       </w:pPr>
       <w:r>
         <w:rPr/>
-        <w:t>GOLD DIGR won’t require enormous energy. It should consume the same energy as sending an email or editing a document. Most crypto-currencies refer to "mining” which uses energy-intensive functions to create artificial scarcity. GOLD DIGR's scarcity is the gold depository itself</w:t>
+        <w:t>GOLD DIGR won’t require enormous energy. It should consume the same energy as sending an email or editing a document. Most crypto-tokens refer to "mining” which uses energy-intensive functions to create artificial scarcity. GOLD DIGR's scarcity is the gold depository itself</w:t>
       </w:r>
     </w:p>
     <w:p>
@@ -2748,7 +2253,7 @@
       </w:pPr>
       <w:r>
         <w:rPr/>
-        <w:t>GOLD DIGR is less complex than crypto-currencies. It doesn't require "proof" schemes to generate scarcity, validation and consensus mechanisms, etc.</w:t>
+        <w:t>GOLD DIGR is less complex than crypto-tokens. It doesn't require "proof" schemes to generate scarcity, validation and consensus mechanisms, etc.</w:t>
       </w:r>
     </w:p>
     <w:p>
@@ -2815,7 +2320,7 @@
       </w:pPr>
       <w:r>
         <w:rPr/>
-        <w:t>1. Client sends a transaction to Currency API</w:t>
+        <w:t>1. Client sends a transaction to token API</w:t>
       </w:r>
     </w:p>
     <w:p>
@@ -3173,7 +2678,7 @@
       </w:pPr>
       <w:r>
         <w:rPr/>
-        <w:t>2. Currency forwards message to Key Manager.</w:t>
+        <w:t>2. token forwards message to Key Manager.</w:t>
       </w:r>
     </w:p>
     <w:p>
@@ -3239,7 +2744,7 @@
       </w:pPr>
       <w:r>
         <w:rPr/>
-        <w:t>4. Key Manager creates blockchain entry and sends result to Currency.</w:t>
+        <w:t>4. Key Manager creates blockchain entry and sends result to token.</w:t>
       </w:r>
     </w:p>
     <w:p>
@@ -3272,7 +2777,7 @@
       </w:pPr>
       <w:r>
         <w:rPr/>
-        <w:t>5. Currency sends result to client.</w:t>
+        <w:t>5. token sends result to client.</w:t>
       </w:r>
     </w:p>
     <w:p>
@@ -3435,7 +2940,7 @@
       </w:hyperlink>
       <w:r>
         <w:rPr/>
-        <w:t xml:space="preserve"> shows significant interest in Texas-style precious metal depositories. This proposal is for a Technical Working Group (TWG) of interested parties to fund joint development of regional depositories with common procedures and a digital currency platform. Here's an example.</w:t>
+        <w:t xml:space="preserve"> shows significant interest in Texas-style precious metal depositories. This proposal is for a Technical Working Group (TWG) of interested parties to fund joint development of regional depositories with common procedures and a SDT platform. Here's an example.</w:t>
       </w:r>
     </w:p>
     <w:p>
@@ -3622,7 +3127,7 @@
       </w:r>
       <w:r>
         <w:rPr/>
-        <w:t>- State depositories which support digital currencies and interoperate with other depositories.</w:t>
+        <w:t>- State depositories which support SDTs and interoperate with other depositories.</w:t>
       </w:r>
     </w:p>
     <w:p>
@@ -3647,7 +3152,7 @@
       </w:r>
       <w:r>
         <w:rPr/>
-        <w:t>- contribute funding to use the State depositories and currencies as a mechanism of investment and wealth preservation.</w:t>
+        <w:t>- contribute funding to use the State depositories and tokens as a mechanism of investment and wealth preservation.</w:t>
       </w:r>
     </w:p>
     <w:p>
@@ -3672,7 +3177,7 @@
       </w:r>
       <w:r>
         <w:rPr/>
-        <w:t>- retail vendors, 3rd party developers to support digital currencies and arbitraging by potential investors.</w:t>
+        <w:t>- retail vendors, 3rd party developers to support SDTs and arbitraging by potential investors.</w:t>
       </w:r>
     </w:p>
     <w:p>
@@ -4400,7 +3905,7 @@
         <w:rPr>
           <w:b/>
         </w:rPr>
-        <w:t>Digital Currencies</w:t>
+        <w:t>SDTs</w:t>
       </w:r>
     </w:p>
     <w:p>
@@ -4413,7 +3918,7 @@
       </w:pPr>
       <w:r>
         <w:rPr/>
-        <w:t xml:space="preserve">Hands-on work with three currencies – the </w:t>
+        <w:t xml:space="preserve">Hands-on work with three tokens – the </w:t>
       </w:r>
       <w:hyperlink r:id="rId57">
         <w:r>
@@ -4610,21 +4115,17 @@
         <w:jc w:val="left"/>
         <w:rPr/>
       </w:pPr>
-      <w:r>
-        <w:rPr/>
-        <w:t>Texas Depository, 2023 (</w:t>
-      </w:r>
       <w:hyperlink r:id="rId67">
         <w:r>
           <w:rPr>
             <w:rStyle w:val="Hyperlink"/>
           </w:rPr>
-          <w:t>https://broward.ghost.io/texas_depo</w:t>
-        </w:r>
-      </w:hyperlink>
-      <w:r>
-        <w:rPr/>
-        <w:t>)</w:t>
+          <w:t>Texas Depository, 2023</w:t>
+        </w:r>
+      </w:hyperlink>
+      <w:r>
+        <w:rPr/>
+        <w:t xml:space="preserve"> </w:t>
       </w:r>
     </w:p>
     <w:p>
@@ -4638,21 +4139,23 @@
         <w:jc w:val="left"/>
         <w:rPr/>
       </w:pPr>
-      <w:r>
-        <w:rPr/>
-        <w:t>BRICS Currency System, 2023 (</w:t>
-      </w:r>
       <w:hyperlink r:id="rId68">
         <w:r>
           <w:rPr>
             <w:rStyle w:val="Hyperlink"/>
           </w:rPr>
-          <w:t>https://broward.ghost.io/BRICS</w:t>
-        </w:r>
-      </w:hyperlink>
-      <w:r>
-        <w:rPr/>
-        <w:t>)</w:t>
+          <w:t>BRICS Currency Syste</w:t>
+        </w:r>
+        <w:r>
+          <w:rPr>
+            <w:rStyle w:val="Hyperlink"/>
+          </w:rPr>
+          <w:t>m 2023</w:t>
+        </w:r>
+      </w:hyperlink>
+      <w:r>
+        <w:rPr/>
+        <w:t xml:space="preserve"> </w:t>
       </w:r>
     </w:p>
     <w:p>
@@ -4666,21 +4169,17 @@
         <w:jc w:val="left"/>
         <w:rPr/>
       </w:pPr>
-      <w:r>
-        <w:rPr/>
-        <w:t>AWS App Design, 2023 (</w:t>
-      </w:r>
       <w:hyperlink r:id="rId69">
         <w:r>
           <w:rPr>
             <w:rStyle w:val="Hyperlink"/>
           </w:rPr>
-          <w:t>https://broward.ghost.io/aws_app_1</w:t>
-        </w:r>
-      </w:hyperlink>
-      <w:r>
-        <w:rPr/>
-        <w:t>)</w:t>
+          <w:t>AWS App Design, 2023</w:t>
+        </w:r>
+      </w:hyperlink>
+      <w:r>
+        <w:rPr/>
+        <w:t xml:space="preserve"> </w:t>
       </w:r>
     </w:p>
     <w:p>
@@ -4694,21 +4193,17 @@
         <w:jc w:val="left"/>
         <w:rPr/>
       </w:pPr>
-      <w:r>
-        <w:rPr/>
-        <w:t>Stablecoin Hack, 2022 (</w:t>
-      </w:r>
       <w:hyperlink r:id="rId70">
         <w:r>
           <w:rPr>
             <w:rStyle w:val="Hyperlink"/>
           </w:rPr>
-          <w:t>https://broward.ghost.io/stablecoin_hack</w:t>
-        </w:r>
-      </w:hyperlink>
-      <w:r>
-        <w:rPr/>
-        <w:t>)</w:t>
+          <w:t>Stablecoin Hack, 2022</w:t>
+        </w:r>
+      </w:hyperlink>
+      <w:r>
+        <w:rPr/>
+        <w:t xml:space="preserve"> </w:t>
       </w:r>
     </w:p>
     <w:p>
@@ -4722,21 +4217,17 @@
         <w:jc w:val="left"/>
         <w:rPr/>
       </w:pPr>
-      <w:r>
-        <w:rPr/>
-        <w:t>Miner Bankruptcy, 2022 (</w:t>
-      </w:r>
       <w:hyperlink r:id="rId71">
         <w:r>
           <w:rPr>
             <w:rStyle w:val="Hyperlink"/>
           </w:rPr>
-          <w:t>https://broward.ghost.io/miner_bankruptcy</w:t>
-        </w:r>
-      </w:hyperlink>
-      <w:r>
-        <w:rPr/>
-        <w:t>)</w:t>
+          <w:t>Miner Bankruptcy, 2022</w:t>
+        </w:r>
+      </w:hyperlink>
+      <w:r>
+        <w:rPr/>
+        <w:t xml:space="preserve"> </w:t>
       </w:r>
     </w:p>
     <w:p>
@@ -4750,21 +4241,17 @@
         <w:jc w:val="left"/>
         <w:rPr/>
       </w:pPr>
-      <w:r>
-        <w:rPr/>
-        <w:t>Polymorphic API, 2022 (</w:t>
-      </w:r>
       <w:hyperlink r:id="rId72">
         <w:r>
           <w:rPr>
             <w:rStyle w:val="Hyperlink"/>
           </w:rPr>
-          <w:t>https://broward.ghost.io/polymorphic_api/</w:t>
-        </w:r>
-      </w:hyperlink>
-      <w:r>
-        <w:rPr/>
-        <w:t>)</w:t>
+          <w:t>Polymorphic API, 2022</w:t>
+        </w:r>
+      </w:hyperlink>
+      <w:r>
+        <w:rPr/>
+        <w:t xml:space="preserve"> </w:t>
       </w:r>
     </w:p>
     <w:p>
@@ -4778,21 +4265,17 @@
         <w:jc w:val="left"/>
         <w:rPr/>
       </w:pPr>
-      <w:r>
-        <w:rPr/>
-        <w:t>Crypto Platform, 2020 (</w:t>
-      </w:r>
       <w:hyperlink r:id="rId73">
         <w:r>
           <w:rPr>
             <w:rStyle w:val="Hyperlink"/>
           </w:rPr>
-          <w:t>https://broward.ghost.io/crypto_platform</w:t>
-        </w:r>
-      </w:hyperlink>
-      <w:r>
-        <w:rPr/>
-        <w:t>)</w:t>
+          <w:t>Crypto Platform, 2020</w:t>
+        </w:r>
+      </w:hyperlink>
+      <w:r>
+        <w:rPr/>
+        <w:t xml:space="preserve"> </w:t>
       </w:r>
     </w:p>
     <w:p>
@@ -4806,21 +4289,17 @@
         <w:jc w:val="left"/>
         <w:rPr/>
       </w:pPr>
-      <w:r>
-        <w:rPr/>
-        <w:t>Payment System, 2015 (</w:t>
-      </w:r>
       <w:hyperlink r:id="rId74">
         <w:r>
           <w:rPr>
             <w:rStyle w:val="Hyperlink"/>
           </w:rPr>
-          <w:t>https://broward.ghost.io/payment_system</w:t>
-        </w:r>
-      </w:hyperlink>
-      <w:r>
-        <w:rPr/>
-        <w:t>)</w:t>
+          <w:t>Payment System, 2015</w:t>
+        </w:r>
+      </w:hyperlink>
+      <w:r>
+        <w:rPr/>
+        <w:t xml:space="preserve"> </w:t>
       </w:r>
     </w:p>
     <w:p>
@@ -4834,21 +4313,17 @@
         <w:jc w:val="left"/>
         <w:rPr/>
       </w:pPr>
-      <w:r>
-        <w:rPr/>
-        <w:t>Bitcoin Scalability, 2015 (</w:t>
-      </w:r>
       <w:hyperlink r:id="rId75">
         <w:r>
           <w:rPr>
             <w:rStyle w:val="Hyperlink"/>
           </w:rPr>
-          <w:t>https://broward.ghost.io/bitcoin_scalability</w:t>
-        </w:r>
-      </w:hyperlink>
-      <w:r>
-        <w:rPr/>
-        <w:t>)</w:t>
+          <w:t>Bitcoin Scalability, 2015</w:t>
+        </w:r>
+      </w:hyperlink>
+      <w:r>
+        <w:rPr/>
+        <w:t xml:space="preserve"> </w:t>
       </w:r>
     </w:p>
     <w:p>
@@ -4862,22 +4337,14 @@
         <w:jc w:val="left"/>
         <w:rPr/>
       </w:pPr>
-      <w:r>
-        <w:rPr/>
-        <w:t>Digital Money Trust, 2015 (</w:t>
-      </w:r>
       <w:hyperlink r:id="rId76">
         <w:r>
           <w:rPr>
             <w:rStyle w:val="Hyperlink"/>
           </w:rPr>
-          <w:t>https://broward.ghost.io/digital_money_trust</w:t>
-        </w:r>
-      </w:hyperlink>
-      <w:r>
-        <w:rPr/>
-        <w:t>)</w:t>
-      </w:r>
+          <w:t xml:space="preserve">Digital Money Trust, 2015 </w:t>
+        </w:r>
+      </w:hyperlink>
     </w:p>
     <w:p>
       <w:pPr>
@@ -4886,26 +4353,21 @@
           <w:ilvl w:val="0"/>
           <w:numId w:val="0"/>
         </w:numPr>
-        <w:bidi w:val="0"/>
         <w:ind w:hanging="0" w:left="420"/>
         <w:jc w:val="left"/>
         <w:rPr/>
       </w:pPr>
-      <w:r>
-        <w:rPr/>
-        <w:t>Jing Currency on IoT, 2014 (</w:t>
-      </w:r>
       <w:hyperlink r:id="rId77">
         <w:r>
           <w:rPr>
             <w:rStyle w:val="Hyperlink"/>
           </w:rPr>
-          <w:t>https://broward.ghost.io/digital_on_IoT</w:t>
-        </w:r>
-      </w:hyperlink>
-      <w:r>
-        <w:rPr/>
-        <w:t>)</w:t>
+          <w:t>Jing Currency on IoT, 2014</w:t>
+        </w:r>
+      </w:hyperlink>
+      <w:r>
+        <w:rPr/>
+        <w:t xml:space="preserve"> </w:t>
       </w:r>
     </w:p>
     <w:p>
@@ -4915,26 +4377,21 @@
           <w:ilvl w:val="0"/>
           <w:numId w:val="0"/>
         </w:numPr>
-        <w:bidi w:val="0"/>
         <w:ind w:hanging="0" w:left="420"/>
         <w:jc w:val="left"/>
         <w:rPr/>
       </w:pPr>
-      <w:r>
-        <w:rPr/>
-        <w:t>Aetna Migration, 2011 (</w:t>
-      </w:r>
       <w:hyperlink r:id="rId78">
         <w:r>
           <w:rPr>
             <w:rStyle w:val="Hyperlink"/>
           </w:rPr>
-          <w:t>https://broward.ghost.io/aetna</w:t>
-        </w:r>
-      </w:hyperlink>
-      <w:r>
-        <w:rPr/>
-        <w:t>)</w:t>
+          <w:t>Aetna Migration, 2011</w:t>
+        </w:r>
+      </w:hyperlink>
+      <w:r>
+        <w:rPr/>
+        <w:t xml:space="preserve"> </w:t>
       </w:r>
     </w:p>
     <w:p>
@@ -4944,26 +4401,21 @@
           <w:ilvl w:val="0"/>
           <w:numId w:val="0"/>
         </w:numPr>
-        <w:bidi w:val="0"/>
         <w:ind w:hanging="0" w:left="420"/>
         <w:jc w:val="left"/>
         <w:rPr/>
       </w:pPr>
-      <w:r>
-        <w:rPr/>
-        <w:t>Avnet E-commerce, 2000 (</w:t>
-      </w:r>
       <w:hyperlink r:id="rId79">
         <w:r>
           <w:rPr>
             <w:rStyle w:val="Hyperlink"/>
           </w:rPr>
-          <w:t>https://broward.ghost.io/avnet</w:t>
-        </w:r>
-      </w:hyperlink>
-      <w:r>
-        <w:rPr/>
-        <w:t>)</w:t>
+          <w:t>Avnet E-commerce, 2000</w:t>
+        </w:r>
+      </w:hyperlink>
+      <w:r>
+        <w:rPr/>
+        <w:t xml:space="preserve"> </w:t>
       </w:r>
     </w:p>
     <w:p>
@@ -4973,26 +4425,21 @@
           <w:ilvl w:val="0"/>
           <w:numId w:val="0"/>
         </w:numPr>
-        <w:bidi w:val="0"/>
         <w:ind w:hanging="0" w:left="420"/>
         <w:jc w:val="left"/>
         <w:rPr/>
       </w:pPr>
-      <w:r>
-        <w:rPr/>
-        <w:t>Multi-Tenant Systems, 1996-2018 (</w:t>
-      </w:r>
       <w:hyperlink r:id="rId80">
         <w:r>
           <w:rPr>
             <w:rStyle w:val="Hyperlink"/>
           </w:rPr>
-          <w:t>https://broward.ghost.io/multi-tenant</w:t>
-        </w:r>
-      </w:hyperlink>
-      <w:r>
-        <w:rPr/>
-        <w:t>)</w:t>
+          <w:t>Multi-Tenant Systems, 1996-2018</w:t>
+        </w:r>
+      </w:hyperlink>
+      <w:r>
+        <w:rPr/>
+        <w:t xml:space="preserve"> </w:t>
       </w:r>
     </w:p>
     <w:p>
@@ -5002,26 +4449,21 @@
           <w:ilvl w:val="0"/>
           <w:numId w:val="0"/>
         </w:numPr>
-        <w:bidi w:val="0"/>
         <w:ind w:hanging="0" w:left="420"/>
         <w:jc w:val="left"/>
         <w:rPr/>
       </w:pPr>
-      <w:r>
-        <w:rPr/>
-        <w:t>Federal Highway System, 1992-1996 (</w:t>
-      </w:r>
       <w:hyperlink r:id="rId81">
         <w:r>
           <w:rPr>
             <w:rStyle w:val="Hyperlink"/>
           </w:rPr>
-          <w:t>https://broward.ghost.io/FHWA/</w:t>
-        </w:r>
-      </w:hyperlink>
-      <w:r>
-        <w:rPr/>
-        <w:t>)</w:t>
+          <w:t>Federal Highway System, 1992-1996</w:t>
+        </w:r>
+      </w:hyperlink>
+      <w:r>
+        <w:rPr/>
+        <w:t xml:space="preserve"> </w:t>
       </w:r>
     </w:p>
     <w:p>
@@ -5031,32 +4473,28 @@
           <w:ilvl w:val="0"/>
           <w:numId w:val="0"/>
         </w:numPr>
-        <w:bidi w:val="0"/>
         <w:ind w:hanging="0" w:left="420"/>
         <w:jc w:val="left"/>
         <w:rPr/>
       </w:pPr>
-      <w:r>
-        <w:rPr/>
-        <w:t>Hacking the Planet, 1988 (</w:t>
-      </w:r>
       <w:hyperlink r:id="rId82">
         <w:r>
           <w:rPr>
             <w:rStyle w:val="Hyperlink"/>
           </w:rPr>
-          <w:t>https://broward.ghost.io/hack_the_planet</w:t>
-        </w:r>
-      </w:hyperlink>
-      <w:r>
-        <w:rPr/>
-        <w:t>)</w:t>
+          <w:t>Hacking the Planet, 1988</w:t>
+        </w:r>
+      </w:hyperlink>
+      <w:r>
+        <w:rPr/>
+        <w:t xml:space="preserve"> </w:t>
       </w:r>
     </w:p>
     <w:sectPr>
-      <w:type w:val="continuous"/>
+      <w:type w:val="nextPage"/>
       <w:pgSz w:w="12240" w:h="15840"/>
       <w:pgMar w:left="691" w:right="691" w:gutter="0" w:header="0" w:top="461" w:footer="0" w:bottom="461"/>
+      <w:pgNumType w:fmt="decimal"/>
       <w:formProt w:val="false"/>
       <w:textDirection w:val="lrTb"/>
       <w:docGrid w:type="default" w:linePitch="600" w:charSpace="32768"/>
